--- a/report.docx
+++ b/report.docx
@@ -1911,18 +1911,24 @@
     </w:p>
     <w:p>
       <w:pPr>
-        <w:rPr/>
+        <w:pStyle w:val="PO6"/>
+        <w:rPr>
+          <w:rStyle w:val="PO6"/>
+        </w:rPr>
       </w:pPr>
       <w:r>
         <w:rPr>
-          <w:rtl w:val="0"/>
+          <w:rStyle w:val="PO6"/>
         </w:rPr>
         <w:t xml:space="preserve">2. 프로젝트 추진일정 및 계획</w:t>
       </w:r>
     </w:p>
     <w:p>
       <w:pPr>
-        <w:rPr/>
+        <w:pStyle w:val="PO6"/>
+        <w:rPr>
+          <w:rStyle w:val="PO6"/>
+        </w:rPr>
       </w:pPr>
     </w:p>
     <w:tbl>
@@ -2615,7 +2621,7 @@
               </w:rPr>
               <w:drawing>
                 <wp:inline distT="0" distB="0" distL="0" distR="0">
-                  <wp:extent cx="452755" cy="238125"/>
+                  <wp:extent cx="453390" cy="238760"/>
                   <wp:effectExtent l="0" t="0" r="0" b="0"/>
                   <wp:docPr id="13" name="image1.png"/>
                   <wp:cNvGraphicFramePr>
@@ -2625,7 +2631,7 @@
                     <a:graphicData uri="http://schemas.openxmlformats.org/drawingml/2006/picture">
                       <pic:pic xmlns:pic="http://schemas.openxmlformats.org/drawingml/2006/picture">
                         <pic:nvPicPr>
-                          <pic:cNvPr id="1" name="Picture 1" descr="C:/Users/bada6/AppData/Roaming/PolarisOffice/ETemp/6148_10689560/image1.png"/>
+                          <pic:cNvPr id="1" name="Picture 1" descr="C:/Users/bada6/AppData/Roaming/PolarisOffice/ETemp/9720_12328640/image1.png"/>
                           <pic:cNvPicPr preferRelativeResize="0">
                             <a:picLocks noChangeAspect="1" noChangeArrowheads="1"/>
                           </pic:cNvPicPr>
@@ -2640,7 +2646,7 @@
                         <pic:spPr>
                           <a:xfrm>
                             <a:off x="0" y="0"/>
-                            <a:ext cx="453390" cy="238760"/>
+                            <a:ext cx="454025" cy="239395"/>
                           </a:xfrm>
                           <a:prstGeom prst="rect"/>
                           <a:ln cap="flat"/>
@@ -3161,7 +3167,7 @@
               </w:rPr>
               <w:drawing>
                 <wp:inline distT="0" distB="0" distL="0" distR="0">
-                  <wp:extent cx="428625" cy="228600"/>
+                  <wp:extent cx="429260" cy="229235"/>
                   <wp:effectExtent l="0" t="0" r="0" b="0"/>
                   <wp:docPr id="14" name="image1.png"/>
                   <wp:cNvGraphicFramePr>
@@ -3171,7 +3177,7 @@
                     <a:graphicData uri="http://schemas.openxmlformats.org/drawingml/2006/picture">
                       <pic:pic xmlns:pic="http://schemas.openxmlformats.org/drawingml/2006/picture">
                         <pic:nvPicPr>
-                          <pic:cNvPr id="2" name="Picture 2" descr="C:/Users/bada6/AppData/Roaming/PolarisOffice/ETemp/6148_10689560/image1.png"/>
+                          <pic:cNvPr id="2" name="Picture 2" descr="C:/Users/bada6/AppData/Roaming/PolarisOffice/ETemp/9720_12328640/image1.png"/>
                           <pic:cNvPicPr preferRelativeResize="0">
                             <a:picLocks noChangeAspect="1" noChangeArrowheads="1"/>
                           </pic:cNvPicPr>
@@ -3186,7 +3192,7 @@
                         <pic:spPr>
                           <a:xfrm>
                             <a:off x="0" y="0"/>
-                            <a:ext cx="429260" cy="229235"/>
+                            <a:ext cx="429895" cy="229870"/>
                           </a:xfrm>
                           <a:prstGeom prst="rect"/>
                           <a:ln cap="flat"/>
@@ -3429,7 +3435,7 @@
               </w:rPr>
               <w:drawing>
                 <wp:inline distT="0" distB="0" distL="0" distR="0">
-                  <wp:extent cx="428625" cy="228600"/>
+                  <wp:extent cx="429260" cy="229235"/>
                   <wp:effectExtent l="0" t="0" r="0" b="0"/>
                   <wp:docPr id="15" name="image1.png"/>
                   <wp:cNvGraphicFramePr>
@@ -3439,7 +3445,7 @@
                     <a:graphicData uri="http://schemas.openxmlformats.org/drawingml/2006/picture">
                       <pic:pic xmlns:pic="http://schemas.openxmlformats.org/drawingml/2006/picture">
                         <pic:nvPicPr>
-                          <pic:cNvPr id="3" name="Picture 3" descr="C:/Users/bada6/AppData/Roaming/PolarisOffice/ETemp/6148_10689560/image1.png"/>
+                          <pic:cNvPr id="3" name="Picture 3" descr="C:/Users/bada6/AppData/Roaming/PolarisOffice/ETemp/9720_12328640/image1.png"/>
                           <pic:cNvPicPr preferRelativeResize="0">
                             <a:picLocks noChangeAspect="1" noChangeArrowheads="1"/>
                           </pic:cNvPicPr>
@@ -3454,7 +3460,7 @@
                         <pic:spPr>
                           <a:xfrm>
                             <a:off x="0" y="0"/>
-                            <a:ext cx="429260" cy="229235"/>
+                            <a:ext cx="429895" cy="229870"/>
                           </a:xfrm>
                           <a:prstGeom prst="rect"/>
                           <a:ln cap="flat"/>
@@ -3796,7 +3802,7 @@
               </w:rPr>
               <w:drawing>
                 <wp:inline distT="0" distB="0" distL="0" distR="0">
-                  <wp:extent cx="1062355" cy="228600"/>
+                  <wp:extent cx="1062990" cy="229235"/>
                   <wp:effectExtent l="0" t="0" r="0" b="0"/>
                   <wp:docPr id="16" name="image1.png"/>
                   <wp:cNvGraphicFramePr>
@@ -3806,7 +3812,7 @@
                     <a:graphicData uri="http://schemas.openxmlformats.org/drawingml/2006/picture">
                       <pic:pic xmlns:pic="http://schemas.openxmlformats.org/drawingml/2006/picture">
                         <pic:nvPicPr>
-                          <pic:cNvPr id="4" name="Picture 4" descr="C:/Users/bada6/AppData/Roaming/PolarisOffice/ETemp/6148_10689560/image1.png"/>
+                          <pic:cNvPr id="4" name="Picture 4" descr="C:/Users/bada6/AppData/Roaming/PolarisOffice/ETemp/9720_12328640/image1.png"/>
                           <pic:cNvPicPr preferRelativeResize="0">
                             <a:picLocks noChangeAspect="1" noChangeArrowheads="1"/>
                           </pic:cNvPicPr>
@@ -3821,7 +3827,7 @@
                         <pic:spPr>
                           <a:xfrm>
                             <a:off x="0" y="0"/>
-                            <a:ext cx="1062990" cy="229235"/>
+                            <a:ext cx="1063625" cy="229870"/>
                           </a:xfrm>
                           <a:prstGeom prst="rect"/>
                           <a:ln cap="flat"/>
@@ -4037,7 +4043,7 @@
               </w:rPr>
               <w:drawing>
                 <wp:inline distT="0" distB="0" distL="0" distR="0">
-                  <wp:extent cx="1071880" cy="228600"/>
+                  <wp:extent cx="1072515" cy="229235"/>
                   <wp:effectExtent l="0" t="0" r="0" b="0"/>
                   <wp:docPr id="17" name="image1.png"/>
                   <wp:cNvGraphicFramePr>
@@ -4047,7 +4053,7 @@
                     <a:graphicData uri="http://schemas.openxmlformats.org/drawingml/2006/picture">
                       <pic:pic xmlns:pic="http://schemas.openxmlformats.org/drawingml/2006/picture">
                         <pic:nvPicPr>
-                          <pic:cNvPr id="5" name="Picture 5" descr="C:/Users/bada6/AppData/Roaming/PolarisOffice/ETemp/6148_10689560/image1.png"/>
+                          <pic:cNvPr id="5" name="Picture 5" descr="C:/Users/bada6/AppData/Roaming/PolarisOffice/ETemp/9720_12328640/image1.png"/>
                           <pic:cNvPicPr preferRelativeResize="0">
                             <a:picLocks noChangeAspect="1" noChangeArrowheads="1"/>
                           </pic:cNvPicPr>
@@ -4062,7 +4068,7 @@
                         <pic:spPr>
                           <a:xfrm>
                             <a:off x="0" y="0"/>
-                            <a:ext cx="1072515" cy="229235"/>
+                            <a:ext cx="1073150" cy="229870"/>
                           </a:xfrm>
                           <a:prstGeom prst="rect"/>
                           <a:ln cap="flat"/>
@@ -4337,7 +4343,7 @@
               </w:rPr>
               <w:drawing>
                 <wp:inline distT="0" distB="0" distL="0" distR="0">
-                  <wp:extent cx="1071880" cy="228600"/>
+                  <wp:extent cx="1072515" cy="229235"/>
                   <wp:effectExtent l="0" t="0" r="0" b="0"/>
                   <wp:docPr id="18" name="image1.png"/>
                   <wp:cNvGraphicFramePr>
@@ -4347,7 +4353,7 @@
                     <a:graphicData uri="http://schemas.openxmlformats.org/drawingml/2006/picture">
                       <pic:pic xmlns:pic="http://schemas.openxmlformats.org/drawingml/2006/picture">
                         <pic:nvPicPr>
-                          <pic:cNvPr id="6" name="Picture 6" descr="C:/Users/bada6/AppData/Roaming/PolarisOffice/ETemp/6148_10689560/image1.png"/>
+                          <pic:cNvPr id="6" name="Picture 6" descr="C:/Users/bada6/AppData/Roaming/PolarisOffice/ETemp/9720_12328640/image1.png"/>
                           <pic:cNvPicPr preferRelativeResize="0">
                             <a:picLocks noChangeAspect="1" noChangeArrowheads="1"/>
                           </pic:cNvPicPr>
@@ -4362,7 +4368,7 @@
                         <pic:spPr>
                           <a:xfrm>
                             <a:off x="0" y="0"/>
-                            <a:ext cx="1072515" cy="229235"/>
+                            <a:ext cx="1073150" cy="229870"/>
                           </a:xfrm>
                           <a:prstGeom prst="rect"/>
                           <a:ln cap="flat"/>
@@ -5728,11 +5734,14 @@
     </w:p>
     <w:p>
       <w:pPr>
-        <w:rPr/>
+        <w:pStyle w:val="PO6"/>
+        <w:rPr>
+          <w:rStyle w:val="PO6"/>
+        </w:rPr>
       </w:pPr>
       <w:r>
         <w:rPr>
-          <w:rtl w:val="0"/>
+          <w:rStyle w:val="PO6"/>
         </w:rPr>
         <w:t xml:space="preserve"> 4. 작품 개발 환경</w:t>
       </w:r>
@@ -7377,11 +7386,14 @@
     </w:p>
     <w:p>
       <w:pPr>
-        <w:rPr/>
+        <w:pStyle w:val="PO6"/>
+        <w:rPr>
+          <w:rStyle w:val="PO6"/>
+        </w:rPr>
       </w:pPr>
       <w:r>
         <w:rPr>
-          <w:rtl w:val="0"/>
+          <w:rStyle w:val="PO6"/>
         </w:rPr>
         <w:t>1.스토리보드</w:t>
       </w:r>
@@ -7429,15 +7441,16 @@
     </w:p>
     <w:p>
       <w:pPr>
+        <w:pStyle w:val="PO6"/>
         <w:rPr>
-          <w:rtl w:val="0"/>
+          <w:rStyle w:val="PO6"/>
         </w:rPr>
       </w:pPr>
       <w:bookmarkStart w:id="1" w:name="_heading=h.n4n6fsu7c9e0"/>
       <w:bookmarkEnd w:id="1"/>
       <w:r>
         <w:rPr>
-          <w:rtl w:val="0"/>
+          <w:rStyle w:val="PO6"/>
         </w:rPr>
         <w:t>Ⅳ.개발보고서</w:t>
       </w:r>
@@ -7540,7 +7553,55 @@
               <w:rPr>
                 <w:rtl w:val="0"/>
               </w:rPr>
-              <w:t xml:space="preserve">  작 성 일 :      년     월     일     요일</w:t>
+              <w:t xml:space="preserve">  작 성 일 :     </w:t>
+            </w:r>
+            <w:r>
+              <w:rPr>
+                <w:rtl w:val="0"/>
+              </w:rPr>
+              <w:t>2020</w:t>
+            </w:r>
+            <w:r>
+              <w:rPr>
+                <w:rtl w:val="0"/>
+              </w:rPr>
+              <w:t xml:space="preserve"> 년 </w:t>
+            </w:r>
+            <w:r>
+              <w:rPr>
+                <w:rtl w:val="0"/>
+              </w:rPr>
+              <w:t>02</w:t>
+            </w:r>
+            <w:r>
+              <w:rPr>
+                <w:rtl w:val="0"/>
+              </w:rPr>
+              <w:t xml:space="preserve">    월  </w:t>
+            </w:r>
+            <w:r>
+              <w:rPr>
+                <w:rtl w:val="0"/>
+              </w:rPr>
+              <w:t>10</w:t>
+            </w:r>
+            <w:r>
+              <w:rPr>
+                <w:rtl w:val="0"/>
+              </w:rPr>
+              <w:t xml:space="preserve">   일   </w:t>
+            </w:r>
+            <w:r>
+              <w:rPr>
+                <w:rtl w:val="0"/>
+              </w:rPr>
+              <w:t>월</w:t>
+            </w:r>
+            <w:r>
+              <w:rPr>
+                <w:rtl w:val="0"/>
+              </w:rPr>
+              <w:t xml:space="preserve">  요일</w:t>
             </w:r>
           </w:p>
         </w:tc>
@@ -7573,13 +7634,7 @@
               <w:rPr>
                 <w:rtl w:val="0"/>
               </w:rPr>
-              <w:t xml:space="preserve">  </w:t>
-            </w:r>
-            <w:r>
-              <w:rPr>
-                <w:rtl w:val="0"/>
-              </w:rPr>
-              <w:t xml:space="preserve">작성자: 정자경</w:t>
+              <w:t xml:space="preserve">  작성자: 정자경</w:t>
             </w:r>
           </w:p>
         </w:tc>
@@ -7637,6 +7692,18 @@
                 <w:b w:val="0"/>
               </w:rPr>
             </w:pPr>
+            <w:r>
+              <w:rPr>
+                <w:b w:val="0"/>
+              </w:rPr>
+              <w:t xml:space="preserve">안드로이드 </w:t>
+            </w:r>
+            <w:r>
+              <w:rPr>
+                <w:b w:val="0"/>
+              </w:rPr>
+              <w:t>Github연동</w:t>
+            </w:r>
           </w:p>
         </w:tc>
         <w:tc>
@@ -7659,6 +7726,18 @@
                 <w:b w:val="0"/>
               </w:rPr>
             </w:pPr>
+            <w:r>
+              <w:rPr>
+                <w:b w:val="0"/>
+              </w:rPr>
+              <w:t>UI</w:t>
+            </w:r>
+            <w:r>
+              <w:rPr>
+                <w:b w:val="0"/>
+              </w:rPr>
+              <w:t>설계</w:t>
+            </w:r>
           </w:p>
         </w:tc>
         <w:tc>
@@ -7754,6 +7833,25 @@
               <w:spacing w:lineRule="auto" w:line="240" w:after="0"/>
               <w:rPr/>
             </w:pPr>
+            <w:r>
+              <w:rPr/>
+              <w:t>-</w:t>
+            </w:r>
+            <w:r>
+              <w:rPr/>
+              <w:t xml:space="preserve">캘린더 </w:t>
+            </w:r>
+          </w:p>
+          <w:p>
+            <w:pPr>
+              <w:jc w:val="center"/>
+              <w:spacing w:lineRule="auto" w:line="240" w:after="0"/>
+              <w:rPr/>
+            </w:pPr>
+            <w:r>
+              <w:rPr/>
+              <w:t>-스토리보드</w:t>
+            </w:r>
           </w:p>
         </w:tc>
         <w:tc>
@@ -7805,13 +7903,7 @@
               <w:rPr>
                 <w:rtl w:val="0"/>
               </w:rPr>
-              <w:t xml:space="preserve">진행 </w:t>
-            </w:r>
-            <w:r>
-              <w:rPr>
-                <w:rtl w:val="0"/>
-              </w:rPr>
-              <w:t>상태</w:t>
+              <w:t xml:space="preserve">진행 상태</w:t>
             </w:r>
           </w:p>
         </w:tc>
@@ -7833,6 +7925,10 @@
               <w:spacing w:lineRule="auto" w:line="240" w:after="0"/>
               <w:rPr/>
             </w:pPr>
+            <w:r>
+              <w:rPr/>
+              <w:t>완료</w:t>
+            </w:r>
           </w:p>
         </w:tc>
         <w:tc>
@@ -7985,13 +8081,7 @@
               <w:rPr>
                 <w:rtl w:val="0"/>
               </w:rPr>
-              <w:t xml:space="preserve">  </w:t>
-            </w:r>
-            <w:r>
-              <w:rPr>
-                <w:rtl w:val="0"/>
-              </w:rPr>
-              <w:t xml:space="preserve">작성자: </w:t>
+              <w:t xml:space="preserve">  작성자: </w:t>
             </w:r>
           </w:p>
         </w:tc>
@@ -8217,13 +8307,7 @@
               <w:rPr>
                 <w:rtl w:val="0"/>
               </w:rPr>
-              <w:t xml:space="preserve">진행 </w:t>
-            </w:r>
-            <w:r>
-              <w:rPr>
-                <w:rtl w:val="0"/>
-              </w:rPr>
-              <w:t>상태</w:t>
+              <w:t xml:space="preserve">진행 상태</w:t>
             </w:r>
           </w:p>
         </w:tc>
@@ -8422,8 +8506,6 @@
   </w:style>
   <w:style w:styleId="PO8" w:type="paragraph">
     <w:name w:val="heading 2"/>
-    <w:basedOn w:val="PO151"/>
-    <w:next w:val="PO151"/>
     <w:uiPriority w:val="8"/>
     <w:pPr>
       <w:spacing w:before="360" w:after="80"/>
@@ -8437,8 +8519,6 @@
   </w:style>
   <w:style w:styleId="PO9" w:type="paragraph">
     <w:name w:val="heading 3"/>
-    <w:basedOn w:val="PO151"/>
-    <w:next w:val="PO151"/>
     <w:uiPriority w:val="9"/>
     <w:pPr>
       <w:spacing w:before="280" w:after="80"/>
@@ -8452,8 +8532,6 @@
   </w:style>
   <w:style w:styleId="PO10" w:type="paragraph">
     <w:name w:val="heading 4"/>
-    <w:basedOn w:val="PO151"/>
-    <w:next w:val="PO151"/>
     <w:uiPriority w:val="10"/>
     <w:pPr>
       <w:spacing w:before="240" w:after="40"/>
@@ -8467,8 +8545,6 @@
   </w:style>
   <w:style w:styleId="PO11" w:type="paragraph">
     <w:name w:val="heading 5"/>
-    <w:basedOn w:val="PO151"/>
-    <w:next w:val="PO151"/>
     <w:uiPriority w:val="11"/>
     <w:pPr>
       <w:spacing w:before="220" w:after="40"/>
@@ -8482,8 +8558,6 @@
   </w:style>
   <w:style w:styleId="PO12" w:type="paragraph">
     <w:name w:val="heading 6"/>
-    <w:basedOn w:val="PO151"/>
-    <w:next w:val="PO151"/>
     <w:uiPriority w:val="12"/>
     <w:pPr>
       <w:spacing w:before="200" w:after="40"/>
@@ -8497,8 +8571,6 @@
   </w:style>
   <w:style w:styleId="PO16" w:type="paragraph">
     <w:name w:val="Subtitle"/>
-    <w:basedOn w:val="PO151"/>
-    <w:next w:val="PO151"/>
     <w:uiPriority w:val="16"/>
     <w:pPr>
       <w:spacing w:before="360" w:after="80"/>
@@ -8557,6 +8629,7 @@
       <w:spacing w:lineRule="auto" w:line="240" w:after="0"/>
       <w:rPr/>
     </w:pPr>
+    <w:rPr/>
     <w:tblPr>
       <w:tblBorders>
         <w:bottom w:val="single" w:color="auto" w:sz="4"/>
@@ -8583,6 +8656,7 @@
       <w:spacing w:lineRule="auto" w:line="240" w:after="0"/>
       <w:rPr/>
     </w:pPr>
+    <w:rPr/>
     <w:tblPr>
       <w:tblBorders>
         <w:bottom w:val="single" w:color="000000" w:themeColor="background1" w:themeShade="0" w:sz="4"/>
@@ -8609,6 +8683,7 @@
       <w:spacing w:lineRule="auto" w:line="240" w:after="0"/>
       <w:rPr/>
     </w:pPr>
+    <w:rPr/>
     <w:tblPr>
       <w:tblBorders>
         <w:bottom w:val="single" w:color="000000" w:themeColor="background1" w:themeShade="0" w:sz="4"/>
@@ -8672,6 +8747,7 @@
       <w:spacing w:lineRule="auto" w:line="240" w:after="0"/>
       <w:rPr/>
     </w:pPr>
+    <w:rPr/>
     <w:tblPr>
       <w:tblBorders>
         <w:bottom w:val="single" w:color="FFFFFF" w:themeColor="text1" w:themeTint="0" w:sz="4"/>
@@ -8750,6 +8826,7 @@
       <w:spacing w:lineRule="auto" w:line="240" w:after="0"/>
       <w:rPr/>
     </w:pPr>
+    <w:rPr/>
     <w:tblPr>
       <w:tblCellMar>
         <w:bottom w:type="dxa" w:w="0"/>
@@ -8838,6 +8915,7 @@
       <w:spacing w:lineRule="auto" w:line="240" w:after="0"/>
       <w:rPr/>
     </w:pPr>
+    <w:rPr/>
     <w:tblPr>
       <w:tblCellMar>
         <w:bottom w:type="dxa" w:w="0"/>
@@ -8888,6 +8966,7 @@
       <w:spacing w:lineRule="auto" w:line="240" w:after="0"/>
       <w:rPr/>
     </w:pPr>
+    <w:rPr/>
     <w:tblPr>
       <w:tblCellMar>
         <w:bottom w:type="dxa" w:w="0"/>
@@ -9002,6 +9081,7 @@
       <w:spacing w:lineRule="auto" w:line="240" w:after="0"/>
       <w:rPr/>
     </w:pPr>
+    <w:rPr/>
     <w:tblPr>
       <w:tblBorders>
         <w:bottom w:val="single" w:color="FFFFFF" w:themeColor="text1" w:themeTint="0" w:sz="4"/>
@@ -9060,6 +9140,7 @@
       <w:spacing w:lineRule="auto" w:line="240" w:after="0"/>
       <w:rPr/>
     </w:pPr>
+    <w:rPr/>
     <w:tblPr>
       <w:tblBorders>
         <w:bottom w:val="single" w:color="FFFFFF" w:themeColor="accent1" w:themeTint="0" w:sz="4"/>
@@ -9118,6 +9199,7 @@
       <w:spacing w:lineRule="auto" w:line="240" w:after="0"/>
       <w:rPr/>
     </w:pPr>
+    <w:rPr/>
     <w:tblPr>
       <w:tblBorders>
         <w:bottom w:val="single" w:color="FFFFFF" w:themeColor="accent2" w:themeTint="0" w:sz="4"/>
@@ -9176,6 +9258,7 @@
       <w:spacing w:lineRule="auto" w:line="240" w:after="0"/>
       <w:rPr/>
     </w:pPr>
+    <w:rPr/>
     <w:tblPr>
       <w:tblBorders>
         <w:bottom w:val="single" w:color="FFFFFF" w:themeColor="accent3" w:themeTint="0" w:sz="4"/>
@@ -9234,6 +9317,7 @@
       <w:spacing w:lineRule="auto" w:line="240" w:after="0"/>
       <w:rPr/>
     </w:pPr>
+    <w:rPr/>
     <w:tblPr>
       <w:tblBorders>
         <w:bottom w:val="single" w:color="FFFFFF" w:themeColor="accent4" w:themeTint="0" w:sz="4"/>
@@ -9292,6 +9376,7 @@
       <w:spacing w:lineRule="auto" w:line="240" w:after="0"/>
       <w:rPr/>
     </w:pPr>
+    <w:rPr/>
     <w:tblPr>
       <w:tblBorders>
         <w:bottom w:val="single" w:color="FFFFFF" w:themeColor="accent5" w:themeTint="0" w:sz="4"/>
@@ -9350,6 +9435,7 @@
       <w:spacing w:lineRule="auto" w:line="240" w:after="0"/>
       <w:rPr/>
     </w:pPr>
+    <w:rPr/>
     <w:tblPr>
       <w:tblBorders>
         <w:bottom w:val="single" w:color="FFFFFF" w:themeColor="accent6" w:themeTint="0" w:sz="4"/>
@@ -9408,6 +9494,7 @@
       <w:spacing w:lineRule="auto" w:line="240" w:after="0"/>
       <w:rPr/>
     </w:pPr>
+    <w:rPr/>
     <w:tblPr>
       <w:tblBorders>
         <w:bottom w:val="single" w:color="FFFFFF" w:themeColor="text1" w:themeTint="0" w:sz="2"/>
@@ -9482,6 +9569,7 @@
       <w:spacing w:lineRule="auto" w:line="240" w:after="0"/>
       <w:rPr/>
     </w:pPr>
+    <w:rPr/>
     <w:tblPr>
       <w:tblBorders>
         <w:bottom w:val="single" w:color="FFFFFF" w:themeColor="accent1" w:themeTint="0" w:sz="2"/>
@@ -9556,6 +9644,7 @@
       <w:spacing w:lineRule="auto" w:line="240" w:after="0"/>
       <w:rPr/>
     </w:pPr>
+    <w:rPr/>
     <w:tblPr>
       <w:tblBorders>
         <w:bottom w:val="single" w:color="FFFFFF" w:themeColor="accent2" w:themeTint="0" w:sz="2"/>
@@ -9630,6 +9719,7 @@
       <w:spacing w:lineRule="auto" w:line="240" w:after="0"/>
       <w:rPr/>
     </w:pPr>
+    <w:rPr/>
     <w:tblPr>
       <w:tblBorders>
         <w:bottom w:val="single" w:color="FFFFFF" w:themeColor="accent3" w:themeTint="0" w:sz="2"/>
@@ -9704,6 +9794,7 @@
       <w:spacing w:lineRule="auto" w:line="240" w:after="0"/>
       <w:rPr/>
     </w:pPr>
+    <w:rPr/>
     <w:tblPr>
       <w:tblBorders>
         <w:bottom w:val="single" w:color="FFFFFF" w:themeColor="accent4" w:themeTint="0" w:sz="2"/>
@@ -9778,6 +9869,7 @@
       <w:spacing w:lineRule="auto" w:line="240" w:after="0"/>
       <w:rPr/>
     </w:pPr>
+    <w:rPr/>
     <w:tblPr>
       <w:tblBorders>
         <w:bottom w:val="single" w:color="FFFFFF" w:themeColor="accent5" w:themeTint="0" w:sz="2"/>
@@ -9852,6 +9944,7 @@
       <w:spacing w:lineRule="auto" w:line="240" w:after="0"/>
       <w:rPr/>
     </w:pPr>
+    <w:rPr/>
     <w:tblPr>
       <w:tblBorders>
         <w:bottom w:val="single" w:color="FFFFFF" w:themeColor="accent6" w:themeTint="0" w:sz="2"/>
@@ -9926,6 +10019,7 @@
       <w:spacing w:lineRule="auto" w:line="240" w:after="0"/>
       <w:rPr/>
     </w:pPr>
+    <w:rPr/>
     <w:tblPr>
       <w:tblBorders>
         <w:bottom w:val="single" w:color="FFFFFF" w:themeColor="text1" w:themeTint="0" w:sz="4"/>
@@ -10056,6 +10150,7 @@
       <w:spacing w:lineRule="auto" w:line="240" w:after="0"/>
       <w:rPr/>
     </w:pPr>
+    <w:rPr/>
     <w:tblPr>
       <w:tblBorders>
         <w:bottom w:val="single" w:color="FFFFFF" w:themeColor="accent1" w:themeTint="0" w:sz="4"/>
@@ -10186,6 +10281,7 @@
       <w:spacing w:lineRule="auto" w:line="240" w:after="0"/>
       <w:rPr/>
     </w:pPr>
+    <w:rPr/>
     <w:tblPr>
       <w:tblBorders>
         <w:bottom w:val="single" w:color="FFFFFF" w:themeColor="accent2" w:themeTint="0" w:sz="4"/>
@@ -10316,6 +10412,7 @@
       <w:spacing w:lineRule="auto" w:line="240" w:after="0"/>
       <w:rPr/>
     </w:pPr>
+    <w:rPr/>
     <w:tblPr>
       <w:tblBorders>
         <w:bottom w:val="single" w:color="FFFFFF" w:themeColor="accent3" w:themeTint="0" w:sz="4"/>
@@ -10446,6 +10543,7 @@
       <w:spacing w:lineRule="auto" w:line="240" w:after="0"/>
       <w:rPr/>
     </w:pPr>
+    <w:rPr/>
     <w:tblPr>
       <w:tblBorders>
         <w:bottom w:val="single" w:color="FFFFFF" w:themeColor="accent4" w:themeTint="0" w:sz="4"/>
@@ -10576,6 +10674,7 @@
       <w:spacing w:lineRule="auto" w:line="240" w:after="0"/>
       <w:rPr/>
     </w:pPr>
+    <w:rPr/>
     <w:tblPr>
       <w:tblBorders>
         <w:bottom w:val="single" w:color="FFFFFF" w:themeColor="accent5" w:themeTint="0" w:sz="4"/>
@@ -10706,6 +10805,7 @@
       <w:spacing w:lineRule="auto" w:line="240" w:after="0"/>
       <w:rPr/>
     </w:pPr>
+    <w:rPr/>
     <w:tblPr>
       <w:tblBorders>
         <w:bottom w:val="single" w:color="FFFFFF" w:themeColor="accent6" w:themeTint="0" w:sz="4"/>
@@ -10836,6 +10936,7 @@
       <w:spacing w:lineRule="auto" w:line="240" w:after="0"/>
       <w:rPr/>
     </w:pPr>
+    <w:rPr/>
     <w:tblPr>
       <w:tblBorders>
         <w:bottom w:val="single" w:color="FFFFFF" w:themeColor="text1" w:themeTint="0" w:sz="4"/>
@@ -10911,6 +11012,7 @@
       <w:spacing w:lineRule="auto" w:line="240" w:after="0"/>
       <w:rPr/>
     </w:pPr>
+    <w:rPr/>
     <w:tblPr>
       <w:tblBorders>
         <w:bottom w:val="single" w:color="FFFFFF" w:themeColor="accent1" w:themeTint="0" w:sz="4"/>
@@ -10986,6 +11088,7 @@
       <w:spacing w:lineRule="auto" w:line="240" w:after="0"/>
       <w:rPr/>
     </w:pPr>
+    <w:rPr/>
     <w:tblPr>
       <w:tblBorders>
         <w:bottom w:val="single" w:color="FFFFFF" w:themeColor="accent2" w:themeTint="0" w:sz="4"/>
@@ -11061,6 +11164,7 @@
       <w:spacing w:lineRule="auto" w:line="240" w:after="0"/>
       <w:rPr/>
     </w:pPr>
+    <w:rPr/>
     <w:tblPr>
       <w:tblBorders>
         <w:bottom w:val="single" w:color="FFFFFF" w:themeColor="accent3" w:themeTint="0" w:sz="4"/>
@@ -11136,6 +11240,7 @@
       <w:spacing w:lineRule="auto" w:line="240" w:after="0"/>
       <w:rPr/>
     </w:pPr>
+    <w:rPr/>
     <w:tblPr>
       <w:tblBorders>
         <w:bottom w:val="single" w:color="FFFFFF" w:themeColor="accent4" w:themeTint="0" w:sz="4"/>
@@ -11211,6 +11316,7 @@
       <w:spacing w:lineRule="auto" w:line="240" w:after="0"/>
       <w:rPr/>
     </w:pPr>
+    <w:rPr/>
     <w:tblPr>
       <w:tblBorders>
         <w:bottom w:val="single" w:color="FFFFFF" w:themeColor="accent5" w:themeTint="0" w:sz="4"/>
@@ -11286,6 +11392,7 @@
       <w:spacing w:lineRule="auto" w:line="240" w:after="0"/>
       <w:rPr/>
     </w:pPr>
+    <w:rPr/>
     <w:tblPr>
       <w:tblBorders>
         <w:bottom w:val="single" w:color="FFFFFF" w:themeColor="accent6" w:themeTint="0" w:sz="4"/>
@@ -11361,6 +11468,7 @@
       <w:spacing w:lineRule="auto" w:line="240" w:after="0"/>
       <w:rPr/>
     </w:pPr>
+    <w:rPr/>
     <w:tblPr>
       <w:tblBorders>
         <w:bottom w:val="single" w:color="FFFFFF" w:themeColor="background1" w:sz="4"/>
@@ -11464,6 +11572,7 @@
       <w:spacing w:lineRule="auto" w:line="240" w:after="0"/>
       <w:rPr/>
     </w:pPr>
+    <w:rPr/>
     <w:tblPr>
       <w:tblBorders>
         <w:bottom w:val="single" w:color="FFFFFF" w:themeColor="background1" w:sz="4"/>
@@ -11567,6 +11676,7 @@
       <w:spacing w:lineRule="auto" w:line="240" w:after="0"/>
       <w:rPr/>
     </w:pPr>
+    <w:rPr/>
     <w:tblPr>
       <w:tblBorders>
         <w:bottom w:val="single" w:color="FFFFFF" w:themeColor="background1" w:sz="4"/>
@@ -11670,6 +11780,7 @@
       <w:spacing w:lineRule="auto" w:line="240" w:after="0"/>
       <w:rPr/>
     </w:pPr>
+    <w:rPr/>
     <w:tblPr>
       <w:tblBorders>
         <w:bottom w:val="single" w:color="FFFFFF" w:themeColor="background1" w:sz="4"/>
@@ -11773,6 +11884,7 @@
       <w:spacing w:lineRule="auto" w:line="240" w:after="0"/>
       <w:rPr/>
     </w:pPr>
+    <w:rPr/>
     <w:tblPr>
       <w:tblBorders>
         <w:bottom w:val="single" w:color="FFFFFF" w:themeColor="background1" w:sz="4"/>
@@ -11876,6 +11988,7 @@
       <w:spacing w:lineRule="auto" w:line="240" w:after="0"/>
       <w:rPr/>
     </w:pPr>
+    <w:rPr/>
     <w:tblPr>
       <w:tblBorders>
         <w:bottom w:val="single" w:color="FFFFFF" w:themeColor="background1" w:sz="4"/>
@@ -11979,6 +12092,7 @@
       <w:spacing w:lineRule="auto" w:line="240" w:after="0"/>
       <w:rPr/>
     </w:pPr>
+    <w:rPr/>
     <w:tblPr>
       <w:tblBorders>
         <w:bottom w:val="single" w:color="FFFFFF" w:themeColor="background1" w:sz="4"/>
@@ -13510,6 +13624,7 @@
       <w:spacing w:lineRule="auto" w:line="240" w:after="0"/>
       <w:rPr/>
     </w:pPr>
+    <w:rPr/>
     <w:tblPr>
       <w:tblCellMar>
         <w:bottom w:type="dxa" w:w="0"/>
@@ -13570,6 +13685,7 @@
       <w:spacing w:lineRule="auto" w:line="240" w:after="0"/>
       <w:rPr/>
     </w:pPr>
+    <w:rPr/>
     <w:tblPr>
       <w:tblCellMar>
         <w:bottom w:type="dxa" w:w="0"/>
@@ -13630,6 +13746,7 @@
       <w:spacing w:lineRule="auto" w:line="240" w:after="0"/>
       <w:rPr/>
     </w:pPr>
+    <w:rPr/>
     <w:tblPr>
       <w:tblCellMar>
         <w:bottom w:type="dxa" w:w="0"/>
@@ -13690,6 +13807,7 @@
       <w:spacing w:lineRule="auto" w:line="240" w:after="0"/>
       <w:rPr/>
     </w:pPr>
+    <w:rPr/>
     <w:tblPr>
       <w:tblCellMar>
         <w:bottom w:type="dxa" w:w="0"/>
@@ -13750,6 +13868,7 @@
       <w:spacing w:lineRule="auto" w:line="240" w:after="0"/>
       <w:rPr/>
     </w:pPr>
+    <w:rPr/>
     <w:tblPr>
       <w:tblCellMar>
         <w:bottom w:type="dxa" w:w="0"/>
@@ -13810,6 +13929,7 @@
       <w:spacing w:lineRule="auto" w:line="240" w:after="0"/>
       <w:rPr/>
     </w:pPr>
+    <w:rPr/>
     <w:tblPr>
       <w:tblCellMar>
         <w:bottom w:type="dxa" w:w="0"/>
@@ -13870,6 +13990,7 @@
       <w:spacing w:lineRule="auto" w:line="240" w:after="0"/>
       <w:rPr/>
     </w:pPr>
+    <w:rPr/>
     <w:tblPr>
       <w:tblCellMar>
         <w:bottom w:type="dxa" w:w="0"/>
@@ -13930,6 +14051,7 @@
       <w:spacing w:lineRule="auto" w:line="240" w:after="0"/>
       <w:rPr/>
     </w:pPr>
+    <w:rPr/>
     <w:tblPr>
       <w:tblBorders>
         <w:bottom w:val="single" w:color="FFFFFF" w:themeColor="text1" w:themeTint="0" w:sz="4"/>
@@ -13985,6 +14107,7 @@
       <w:spacing w:lineRule="auto" w:line="240" w:after="0"/>
       <w:rPr/>
     </w:pPr>
+    <w:rPr/>
     <w:tblPr>
       <w:tblBorders>
         <w:bottom w:val="single" w:color="FFFFFF" w:themeColor="accent1" w:themeTint="0" w:sz="4"/>
@@ -14040,6 +14163,7 @@
       <w:spacing w:lineRule="auto" w:line="240" w:after="0"/>
       <w:rPr/>
     </w:pPr>
+    <w:rPr/>
     <w:tblPr>
       <w:tblBorders>
         <w:bottom w:val="single" w:color="FFFFFF" w:themeColor="accent2" w:themeTint="0" w:sz="4"/>
@@ -14095,6 +14219,7 @@
       <w:spacing w:lineRule="auto" w:line="240" w:after="0"/>
       <w:rPr/>
     </w:pPr>
+    <w:rPr/>
     <w:tblPr>
       <w:tblBorders>
         <w:bottom w:val="single" w:color="FFFFFF" w:themeColor="accent3" w:themeTint="0" w:sz="4"/>
@@ -14150,6 +14275,7 @@
       <w:spacing w:lineRule="auto" w:line="240" w:after="0"/>
       <w:rPr/>
     </w:pPr>
+    <w:rPr/>
     <w:tblPr>
       <w:tblBorders>
         <w:bottom w:val="single" w:color="FFFFFF" w:themeColor="accent4" w:themeTint="0" w:sz="4"/>
@@ -14205,6 +14331,7 @@
       <w:spacing w:lineRule="auto" w:line="240" w:after="0"/>
       <w:rPr/>
     </w:pPr>
+    <w:rPr/>
     <w:tblPr>
       <w:tblBorders>
         <w:bottom w:val="single" w:color="FFFFFF" w:themeColor="accent5" w:themeTint="0" w:sz="4"/>
@@ -14260,6 +14387,7 @@
       <w:spacing w:lineRule="auto" w:line="240" w:after="0"/>
       <w:rPr/>
     </w:pPr>
+    <w:rPr/>
     <w:tblPr>
       <w:tblBorders>
         <w:bottom w:val="single" w:color="FFFFFF" w:themeColor="accent6" w:themeTint="0" w:sz="4"/>
@@ -14315,6 +14443,7 @@
       <w:spacing w:lineRule="auto" w:line="240" w:after="0"/>
       <w:rPr/>
     </w:pPr>
+    <w:rPr/>
     <w:tblPr>
       <w:tblBorders>
         <w:bottom w:val="single" w:color="000000" w:themeColor="text1" w:sz="4"/>
@@ -14432,6 +14561,7 @@
       <w:spacing w:lineRule="auto" w:line="240" w:after="0"/>
       <w:rPr/>
     </w:pPr>
+    <w:rPr/>
     <w:tblPr>
       <w:tblBorders>
         <w:bottom w:val="single" w:color="5B9BD5" w:themeColor="accent1" w:sz="4"/>
@@ -14549,6 +14679,7 @@
       <w:spacing w:lineRule="auto" w:line="240" w:after="0"/>
       <w:rPr/>
     </w:pPr>
+    <w:rPr/>
     <w:tblPr>
       <w:tblBorders>
         <w:bottom w:val="single" w:color="ED7D31" w:themeColor="accent2" w:sz="4"/>
@@ -14666,6 +14797,7 @@
       <w:spacing w:lineRule="auto" w:line="240" w:after="0"/>
       <w:rPr/>
     </w:pPr>
+    <w:rPr/>
     <w:tblPr>
       <w:tblBorders>
         <w:bottom w:val="single" w:color="A5A5A5" w:themeColor="accent3" w:sz="4"/>
@@ -14783,6 +14915,7 @@
       <w:spacing w:lineRule="auto" w:line="240" w:after="0"/>
       <w:rPr/>
     </w:pPr>
+    <w:rPr/>
     <w:tblPr>
       <w:tblBorders>
         <w:bottom w:val="single" w:color="FFC000" w:themeColor="accent4" w:sz="4"/>
@@ -14900,6 +15033,7 @@
       <w:spacing w:lineRule="auto" w:line="240" w:after="0"/>
       <w:rPr/>
     </w:pPr>
+    <w:rPr/>
     <w:tblPr>
       <w:tblBorders>
         <w:bottom w:val="single" w:color="4472C4" w:themeColor="accent5" w:sz="4"/>
@@ -15017,6 +15151,7 @@
       <w:spacing w:lineRule="auto" w:line="240" w:after="0"/>
       <w:rPr/>
     </w:pPr>
+    <w:rPr/>
     <w:tblPr>
       <w:tblBorders>
         <w:bottom w:val="single" w:color="70AD47" w:themeColor="accent6" w:sz="4"/>
@@ -15134,6 +15269,7 @@
       <w:spacing w:lineRule="auto" w:line="240" w:after="0"/>
       <w:rPr/>
     </w:pPr>
+    <w:rPr/>
     <w:tblPr>
       <w:tblBorders>
         <w:bottom w:val="single" w:color="FFFFFF" w:themeColor="text1" w:themeTint="0" w:sz="4"/>
@@ -15207,6 +15343,7 @@
       <w:spacing w:lineRule="auto" w:line="240" w:after="0"/>
       <w:rPr/>
     </w:pPr>
+    <w:rPr/>
     <w:tblPr>
       <w:tblBorders>
         <w:bottom w:val="single" w:color="FFFFFF" w:themeColor="accent1" w:themeTint="0" w:sz="4"/>
@@ -15280,6 +15417,7 @@
       <w:spacing w:lineRule="auto" w:line="240" w:after="0"/>
       <w:rPr/>
     </w:pPr>
+    <w:rPr/>
     <w:tblPr>
       <w:tblBorders>
         <w:bottom w:val="single" w:color="FFFFFF" w:themeColor="accent2" w:themeTint="0" w:sz="4"/>
@@ -15353,6 +15491,7 @@
       <w:spacing w:lineRule="auto" w:line="240" w:after="0"/>
       <w:rPr/>
     </w:pPr>
+    <w:rPr/>
     <w:tblPr>
       <w:tblBorders>
         <w:bottom w:val="single" w:color="FFFFFF" w:themeColor="accent3" w:themeTint="0" w:sz="4"/>
@@ -15426,6 +15565,7 @@
       <w:spacing w:lineRule="auto" w:line="240" w:after="0"/>
       <w:rPr/>
     </w:pPr>
+    <w:rPr/>
     <w:tblPr>
       <w:tblBorders>
         <w:bottom w:val="single" w:color="FFFFFF" w:themeColor="accent4" w:themeTint="0" w:sz="4"/>
@@ -15499,6 +15639,7 @@
       <w:spacing w:lineRule="auto" w:line="240" w:after="0"/>
       <w:rPr/>
     </w:pPr>
+    <w:rPr/>
     <w:tblPr>
       <w:tblBorders>
         <w:bottom w:val="single" w:color="FFFFFF" w:themeColor="accent5" w:themeTint="0" w:sz="4"/>
@@ -15572,6 +15713,7 @@
       <w:spacing w:lineRule="auto" w:line="240" w:after="0"/>
       <w:rPr/>
     </w:pPr>
+    <w:rPr/>
     <w:tblPr>
       <w:tblBorders>
         <w:bottom w:val="single" w:color="FFFFFF" w:themeColor="accent6" w:themeTint="0" w:sz="4"/>

--- a/report.docx
+++ b/report.docx
@@ -121,6 +121,15 @@
                 <w:szCs w:val="24"/>
               </w:rPr>
               <w:t>코로나</w:t>
+            </w:r>
+            <w:r>
+              <w:rPr>
+                <w:rtl w:val="0"/>
+                <w:b w:val="1"/>
+                <w:sz w:val="24"/>
+                <w:szCs w:val="24"/>
+              </w:rPr>
+              <w:t xml:space="preserve"> APP</w:t>
             </w:r>
           </w:p>
         </w:tc>
@@ -2621,7 +2630,7 @@
               </w:rPr>
               <w:drawing>
                 <wp:inline distT="0" distB="0" distL="0" distR="0">
-                  <wp:extent cx="453390" cy="238760"/>
+                  <wp:extent cx="454025" cy="239395"/>
                   <wp:effectExtent l="0" t="0" r="0" b="0"/>
                   <wp:docPr id="13" name="image1.png"/>
                   <wp:cNvGraphicFramePr>
@@ -2631,7 +2640,7 @@
                     <a:graphicData uri="http://schemas.openxmlformats.org/drawingml/2006/picture">
                       <pic:pic xmlns:pic="http://schemas.openxmlformats.org/drawingml/2006/picture">
                         <pic:nvPicPr>
-                          <pic:cNvPr id="1" name="Picture 1" descr="C:/Users/bada6/AppData/Roaming/PolarisOffice/ETemp/9720_12328640/image1.png"/>
+                          <pic:cNvPr id="1" name="Picture 1" descr="C:/Users/bada6/AppData/Roaming/PolarisOffice/ETemp/7532_22612712/image1.png"/>
                           <pic:cNvPicPr preferRelativeResize="0">
                             <a:picLocks noChangeAspect="1" noChangeArrowheads="1"/>
                           </pic:cNvPicPr>
@@ -2646,7 +2655,7 @@
                         <pic:spPr>
                           <a:xfrm>
                             <a:off x="0" y="0"/>
-                            <a:ext cx="454025" cy="239395"/>
+                            <a:ext cx="454660" cy="240030"/>
                           </a:xfrm>
                           <a:prstGeom prst="rect"/>
                           <a:ln cap="flat"/>
@@ -3167,7 +3176,7 @@
               </w:rPr>
               <w:drawing>
                 <wp:inline distT="0" distB="0" distL="0" distR="0">
-                  <wp:extent cx="429260" cy="229235"/>
+                  <wp:extent cx="429895" cy="229870"/>
                   <wp:effectExtent l="0" t="0" r="0" b="0"/>
                   <wp:docPr id="14" name="image1.png"/>
                   <wp:cNvGraphicFramePr>
@@ -3177,7 +3186,7 @@
                     <a:graphicData uri="http://schemas.openxmlformats.org/drawingml/2006/picture">
                       <pic:pic xmlns:pic="http://schemas.openxmlformats.org/drawingml/2006/picture">
                         <pic:nvPicPr>
-                          <pic:cNvPr id="2" name="Picture 2" descr="C:/Users/bada6/AppData/Roaming/PolarisOffice/ETemp/9720_12328640/image1.png"/>
+                          <pic:cNvPr id="2" name="Picture 2" descr="C:/Users/bada6/AppData/Roaming/PolarisOffice/ETemp/7532_22612712/image1.png"/>
                           <pic:cNvPicPr preferRelativeResize="0">
                             <a:picLocks noChangeAspect="1" noChangeArrowheads="1"/>
                           </pic:cNvPicPr>
@@ -3192,7 +3201,7 @@
                         <pic:spPr>
                           <a:xfrm>
                             <a:off x="0" y="0"/>
-                            <a:ext cx="429895" cy="229870"/>
+                            <a:ext cx="430530" cy="230505"/>
                           </a:xfrm>
                           <a:prstGeom prst="rect"/>
                           <a:ln cap="flat"/>
@@ -3435,7 +3444,7 @@
               </w:rPr>
               <w:drawing>
                 <wp:inline distT="0" distB="0" distL="0" distR="0">
-                  <wp:extent cx="429260" cy="229235"/>
+                  <wp:extent cx="429895" cy="229870"/>
                   <wp:effectExtent l="0" t="0" r="0" b="0"/>
                   <wp:docPr id="15" name="image1.png"/>
                   <wp:cNvGraphicFramePr>
@@ -3445,7 +3454,7 @@
                     <a:graphicData uri="http://schemas.openxmlformats.org/drawingml/2006/picture">
                       <pic:pic xmlns:pic="http://schemas.openxmlformats.org/drawingml/2006/picture">
                         <pic:nvPicPr>
-                          <pic:cNvPr id="3" name="Picture 3" descr="C:/Users/bada6/AppData/Roaming/PolarisOffice/ETemp/9720_12328640/image1.png"/>
+                          <pic:cNvPr id="3" name="Picture 3" descr="C:/Users/bada6/AppData/Roaming/PolarisOffice/ETemp/7532_22612712/image1.png"/>
                           <pic:cNvPicPr preferRelativeResize="0">
                             <a:picLocks noChangeAspect="1" noChangeArrowheads="1"/>
                           </pic:cNvPicPr>
@@ -3460,7 +3469,7 @@
                         <pic:spPr>
                           <a:xfrm>
                             <a:off x="0" y="0"/>
-                            <a:ext cx="429895" cy="229870"/>
+                            <a:ext cx="430530" cy="230505"/>
                           </a:xfrm>
                           <a:prstGeom prst="rect"/>
                           <a:ln cap="flat"/>
@@ -3802,7 +3811,7 @@
               </w:rPr>
               <w:drawing>
                 <wp:inline distT="0" distB="0" distL="0" distR="0">
-                  <wp:extent cx="1062990" cy="229235"/>
+                  <wp:extent cx="1063625" cy="229870"/>
                   <wp:effectExtent l="0" t="0" r="0" b="0"/>
                   <wp:docPr id="16" name="image1.png"/>
                   <wp:cNvGraphicFramePr>
@@ -3812,7 +3821,7 @@
                     <a:graphicData uri="http://schemas.openxmlformats.org/drawingml/2006/picture">
                       <pic:pic xmlns:pic="http://schemas.openxmlformats.org/drawingml/2006/picture">
                         <pic:nvPicPr>
-                          <pic:cNvPr id="4" name="Picture 4" descr="C:/Users/bada6/AppData/Roaming/PolarisOffice/ETemp/9720_12328640/image1.png"/>
+                          <pic:cNvPr id="4" name="Picture 4" descr="C:/Users/bada6/AppData/Roaming/PolarisOffice/ETemp/7532_22612712/image1.png"/>
                           <pic:cNvPicPr preferRelativeResize="0">
                             <a:picLocks noChangeAspect="1" noChangeArrowheads="1"/>
                           </pic:cNvPicPr>
@@ -3827,7 +3836,7 @@
                         <pic:spPr>
                           <a:xfrm>
                             <a:off x="0" y="0"/>
-                            <a:ext cx="1063625" cy="229870"/>
+                            <a:ext cx="1064260" cy="230505"/>
                           </a:xfrm>
                           <a:prstGeom prst="rect"/>
                           <a:ln cap="flat"/>
@@ -4043,7 +4052,7 @@
               </w:rPr>
               <w:drawing>
                 <wp:inline distT="0" distB="0" distL="0" distR="0">
-                  <wp:extent cx="1072515" cy="229235"/>
+                  <wp:extent cx="1073150" cy="229870"/>
                   <wp:effectExtent l="0" t="0" r="0" b="0"/>
                   <wp:docPr id="17" name="image1.png"/>
                   <wp:cNvGraphicFramePr>
@@ -4053,7 +4062,7 @@
                     <a:graphicData uri="http://schemas.openxmlformats.org/drawingml/2006/picture">
                       <pic:pic xmlns:pic="http://schemas.openxmlformats.org/drawingml/2006/picture">
                         <pic:nvPicPr>
-                          <pic:cNvPr id="5" name="Picture 5" descr="C:/Users/bada6/AppData/Roaming/PolarisOffice/ETemp/9720_12328640/image1.png"/>
+                          <pic:cNvPr id="5" name="Picture 5" descr="C:/Users/bada6/AppData/Roaming/PolarisOffice/ETemp/7532_22612712/image1.png"/>
                           <pic:cNvPicPr preferRelativeResize="0">
                             <a:picLocks noChangeAspect="1" noChangeArrowheads="1"/>
                           </pic:cNvPicPr>
@@ -4068,7 +4077,7 @@
                         <pic:spPr>
                           <a:xfrm>
                             <a:off x="0" y="0"/>
-                            <a:ext cx="1073150" cy="229870"/>
+                            <a:ext cx="1073785" cy="230505"/>
                           </a:xfrm>
                           <a:prstGeom prst="rect"/>
                           <a:ln cap="flat"/>
@@ -4343,7 +4352,7 @@
               </w:rPr>
               <w:drawing>
                 <wp:inline distT="0" distB="0" distL="0" distR="0">
-                  <wp:extent cx="1072515" cy="229235"/>
+                  <wp:extent cx="1073150" cy="229870"/>
                   <wp:effectExtent l="0" t="0" r="0" b="0"/>
                   <wp:docPr id="18" name="image1.png"/>
                   <wp:cNvGraphicFramePr>
@@ -4353,7 +4362,7 @@
                     <a:graphicData uri="http://schemas.openxmlformats.org/drawingml/2006/picture">
                       <pic:pic xmlns:pic="http://schemas.openxmlformats.org/drawingml/2006/picture">
                         <pic:nvPicPr>
-                          <pic:cNvPr id="6" name="Picture 6" descr="C:/Users/bada6/AppData/Roaming/PolarisOffice/ETemp/9720_12328640/image1.png"/>
+                          <pic:cNvPr id="6" name="Picture 6" descr="C:/Users/bada6/AppData/Roaming/PolarisOffice/ETemp/7532_22612712/image1.png"/>
                           <pic:cNvPicPr preferRelativeResize="0">
                             <a:picLocks noChangeAspect="1" noChangeArrowheads="1"/>
                           </pic:cNvPicPr>
@@ -4368,7 +4377,7 @@
                         <pic:spPr>
                           <a:xfrm>
                             <a:off x="0" y="0"/>
-                            <a:ext cx="1073150" cy="229870"/>
+                            <a:ext cx="1073785" cy="230505"/>
                           </a:xfrm>
                           <a:prstGeom prst="rect"/>
                           <a:ln cap="flat"/>
@@ -7553,55 +7562,7 @@
               <w:rPr>
                 <w:rtl w:val="0"/>
               </w:rPr>
-              <w:t xml:space="preserve">  작 성 일 :     </w:t>
-            </w:r>
-            <w:r>
-              <w:rPr>
-                <w:rtl w:val="0"/>
-              </w:rPr>
-              <w:t>2020</w:t>
-            </w:r>
-            <w:r>
-              <w:rPr>
-                <w:rtl w:val="0"/>
-              </w:rPr>
-              <w:t xml:space="preserve"> 년 </w:t>
-            </w:r>
-            <w:r>
-              <w:rPr>
-                <w:rtl w:val="0"/>
-              </w:rPr>
-              <w:t>02</w:t>
-            </w:r>
-            <w:r>
-              <w:rPr>
-                <w:rtl w:val="0"/>
-              </w:rPr>
-              <w:t xml:space="preserve">    월  </w:t>
-            </w:r>
-            <w:r>
-              <w:rPr>
-                <w:rtl w:val="0"/>
-              </w:rPr>
-              <w:t>10</w:t>
-            </w:r>
-            <w:r>
-              <w:rPr>
-                <w:rtl w:val="0"/>
-              </w:rPr>
-              <w:t xml:space="preserve">   일   </w:t>
-            </w:r>
-            <w:r>
-              <w:rPr>
-                <w:rtl w:val="0"/>
-              </w:rPr>
-              <w:t>월</w:t>
-            </w:r>
-            <w:r>
-              <w:rPr>
-                <w:rtl w:val="0"/>
-              </w:rPr>
-              <w:t xml:space="preserve">  요일</w:t>
+              <w:t xml:space="preserve">  작 성 일 :     2020 년 02    월  10   일   월  요일</w:t>
             </w:r>
           </w:p>
         </w:tc>
@@ -7730,13 +7691,7 @@
               <w:rPr>
                 <w:b w:val="0"/>
               </w:rPr>
-              <w:t>UI</w:t>
-            </w:r>
-            <w:r>
-              <w:rPr>
-                <w:b w:val="0"/>
-              </w:rPr>
-              <w:t>설계</w:t>
+              <w:t>UI설계</w:t>
             </w:r>
           </w:p>
         </w:tc>
@@ -7835,11 +7790,22 @@
             </w:pPr>
             <w:r>
               <w:rPr/>
+              <w:t xml:space="preserve">-캘린더 </w:t>
+            </w:r>
+          </w:p>
+          <w:p>
+            <w:pPr>
+              <w:jc w:val="center"/>
+              <w:spacing w:lineRule="auto" w:line="240" w:after="0"/>
+              <w:rPr/>
+            </w:pPr>
+            <w:r>
+              <w:rPr/>
               <w:t>-</w:t>
             </w:r>
             <w:r>
               <w:rPr/>
-              <w:t xml:space="preserve">캘린더 </w:t>
+              <w:t>지도</w:t>
             </w:r>
           </w:p>
           <w:p>
@@ -7850,7 +7816,30 @@
             </w:pPr>
             <w:r>
               <w:rPr/>
-              <w:t>-스토리보드</w:t>
+              <w:t xml:space="preserve">-업데이트 날짜 </w:t>
+            </w:r>
+            <w:r>
+              <w:rPr/>
+              <w:t>시간</w:t>
+            </w:r>
+          </w:p>
+          <w:p>
+            <w:pPr>
+              <w:jc w:val="center"/>
+              <w:spacing w:lineRule="auto" w:line="240" w:after="0"/>
+              <w:rPr/>
+            </w:pPr>
+            <w:r>
+              <w:rPr/>
+              <w:t>-장소선택(검색해</w:t>
+            </w:r>
+            <w:r>
+              <w:rPr/>
+              <w:t xml:space="preserve">서찾기, 장소별 </w:t>
+            </w:r>
+            <w:r>
+              <w:rPr/>
+              <w:t>분류)</w:t>
             </w:r>
           </w:p>
         </w:tc>

--- a/report.docx
+++ b/report.docx
@@ -120,16 +120,7 @@
                 <w:sz w:val="24"/>
                 <w:szCs w:val="24"/>
               </w:rPr>
-              <w:t>코로나</w:t>
-            </w:r>
-            <w:r>
-              <w:rPr>
-                <w:rtl w:val="0"/>
-                <w:b w:val="1"/>
-                <w:sz w:val="24"/>
-                <w:szCs w:val="24"/>
-              </w:rPr>
-              <w:t xml:space="preserve"> APP</w:t>
+              <w:t xml:space="preserve">코로나 APP</w:t>
             </w:r>
           </w:p>
         </w:tc>
@@ -2630,7 +2621,7 @@
               </w:rPr>
               <w:drawing>
                 <wp:inline distT="0" distB="0" distL="0" distR="0">
-                  <wp:extent cx="454025" cy="239395"/>
+                  <wp:extent cx="454660" cy="240030"/>
                   <wp:effectExtent l="0" t="0" r="0" b="0"/>
                   <wp:docPr id="13" name="image1.png"/>
                   <wp:cNvGraphicFramePr>
@@ -2640,7 +2631,7 @@
                     <a:graphicData uri="http://schemas.openxmlformats.org/drawingml/2006/picture">
                       <pic:pic xmlns:pic="http://schemas.openxmlformats.org/drawingml/2006/picture">
                         <pic:nvPicPr>
-                          <pic:cNvPr id="1" name="Picture 1" descr="C:/Users/bada6/AppData/Roaming/PolarisOffice/ETemp/7532_22612712/image1.png"/>
+                          <pic:cNvPr id="1" name="Picture 1" descr="C:/Users/bada6/AppData/Roaming/PolarisOffice/ETemp/9736_17655088/image1.png"/>
                           <pic:cNvPicPr preferRelativeResize="0">
                             <a:picLocks noChangeAspect="1" noChangeArrowheads="1"/>
                           </pic:cNvPicPr>
@@ -2655,7 +2646,7 @@
                         <pic:spPr>
                           <a:xfrm>
                             <a:off x="0" y="0"/>
-                            <a:ext cx="454660" cy="240030"/>
+                            <a:ext cx="455295" cy="240665"/>
                           </a:xfrm>
                           <a:prstGeom prst="rect"/>
                           <a:ln cap="flat"/>
@@ -3176,7 +3167,7 @@
               </w:rPr>
               <w:drawing>
                 <wp:inline distT="0" distB="0" distL="0" distR="0">
-                  <wp:extent cx="429895" cy="229870"/>
+                  <wp:extent cx="430530" cy="230505"/>
                   <wp:effectExtent l="0" t="0" r="0" b="0"/>
                   <wp:docPr id="14" name="image1.png"/>
                   <wp:cNvGraphicFramePr>
@@ -3186,7 +3177,7 @@
                     <a:graphicData uri="http://schemas.openxmlformats.org/drawingml/2006/picture">
                       <pic:pic xmlns:pic="http://schemas.openxmlformats.org/drawingml/2006/picture">
                         <pic:nvPicPr>
-                          <pic:cNvPr id="2" name="Picture 2" descr="C:/Users/bada6/AppData/Roaming/PolarisOffice/ETemp/7532_22612712/image1.png"/>
+                          <pic:cNvPr id="2" name="Picture 2" descr="C:/Users/bada6/AppData/Roaming/PolarisOffice/ETemp/9736_17655088/image1.png"/>
                           <pic:cNvPicPr preferRelativeResize="0">
                             <a:picLocks noChangeAspect="1" noChangeArrowheads="1"/>
                           </pic:cNvPicPr>
@@ -3201,7 +3192,7 @@
                         <pic:spPr>
                           <a:xfrm>
                             <a:off x="0" y="0"/>
-                            <a:ext cx="430530" cy="230505"/>
+                            <a:ext cx="431165" cy="231140"/>
                           </a:xfrm>
                           <a:prstGeom prst="rect"/>
                           <a:ln cap="flat"/>
@@ -3444,7 +3435,7 @@
               </w:rPr>
               <w:drawing>
                 <wp:inline distT="0" distB="0" distL="0" distR="0">
-                  <wp:extent cx="429895" cy="229870"/>
+                  <wp:extent cx="430530" cy="230505"/>
                   <wp:effectExtent l="0" t="0" r="0" b="0"/>
                   <wp:docPr id="15" name="image1.png"/>
                   <wp:cNvGraphicFramePr>
@@ -3454,7 +3445,7 @@
                     <a:graphicData uri="http://schemas.openxmlformats.org/drawingml/2006/picture">
                       <pic:pic xmlns:pic="http://schemas.openxmlformats.org/drawingml/2006/picture">
                         <pic:nvPicPr>
-                          <pic:cNvPr id="3" name="Picture 3" descr="C:/Users/bada6/AppData/Roaming/PolarisOffice/ETemp/7532_22612712/image1.png"/>
+                          <pic:cNvPr id="3" name="Picture 3" descr="C:/Users/bada6/AppData/Roaming/PolarisOffice/ETemp/9736_17655088/image1.png"/>
                           <pic:cNvPicPr preferRelativeResize="0">
                             <a:picLocks noChangeAspect="1" noChangeArrowheads="1"/>
                           </pic:cNvPicPr>
@@ -3469,7 +3460,7 @@
                         <pic:spPr>
                           <a:xfrm>
                             <a:off x="0" y="0"/>
-                            <a:ext cx="430530" cy="230505"/>
+                            <a:ext cx="431165" cy="231140"/>
                           </a:xfrm>
                           <a:prstGeom prst="rect"/>
                           <a:ln cap="flat"/>
@@ -3811,7 +3802,7 @@
               </w:rPr>
               <w:drawing>
                 <wp:inline distT="0" distB="0" distL="0" distR="0">
-                  <wp:extent cx="1063625" cy="229870"/>
+                  <wp:extent cx="1064260" cy="230505"/>
                   <wp:effectExtent l="0" t="0" r="0" b="0"/>
                   <wp:docPr id="16" name="image1.png"/>
                   <wp:cNvGraphicFramePr>
@@ -3821,7 +3812,7 @@
                     <a:graphicData uri="http://schemas.openxmlformats.org/drawingml/2006/picture">
                       <pic:pic xmlns:pic="http://schemas.openxmlformats.org/drawingml/2006/picture">
                         <pic:nvPicPr>
-                          <pic:cNvPr id="4" name="Picture 4" descr="C:/Users/bada6/AppData/Roaming/PolarisOffice/ETemp/7532_22612712/image1.png"/>
+                          <pic:cNvPr id="4" name="Picture 4" descr="C:/Users/bada6/AppData/Roaming/PolarisOffice/ETemp/9736_17655088/image1.png"/>
                           <pic:cNvPicPr preferRelativeResize="0">
                             <a:picLocks noChangeAspect="1" noChangeArrowheads="1"/>
                           </pic:cNvPicPr>
@@ -3836,7 +3827,7 @@
                         <pic:spPr>
                           <a:xfrm>
                             <a:off x="0" y="0"/>
-                            <a:ext cx="1064260" cy="230505"/>
+                            <a:ext cx="1064895" cy="231140"/>
                           </a:xfrm>
                           <a:prstGeom prst="rect"/>
                           <a:ln cap="flat"/>
@@ -4052,7 +4043,7 @@
               </w:rPr>
               <w:drawing>
                 <wp:inline distT="0" distB="0" distL="0" distR="0">
-                  <wp:extent cx="1073150" cy="229870"/>
+                  <wp:extent cx="1073785" cy="230505"/>
                   <wp:effectExtent l="0" t="0" r="0" b="0"/>
                   <wp:docPr id="17" name="image1.png"/>
                   <wp:cNvGraphicFramePr>
@@ -4062,7 +4053,7 @@
                     <a:graphicData uri="http://schemas.openxmlformats.org/drawingml/2006/picture">
                       <pic:pic xmlns:pic="http://schemas.openxmlformats.org/drawingml/2006/picture">
                         <pic:nvPicPr>
-                          <pic:cNvPr id="5" name="Picture 5" descr="C:/Users/bada6/AppData/Roaming/PolarisOffice/ETemp/7532_22612712/image1.png"/>
+                          <pic:cNvPr id="5" name="Picture 5" descr="C:/Users/bada6/AppData/Roaming/PolarisOffice/ETemp/9736_17655088/image1.png"/>
                           <pic:cNvPicPr preferRelativeResize="0">
                             <a:picLocks noChangeAspect="1" noChangeArrowheads="1"/>
                           </pic:cNvPicPr>
@@ -4077,7 +4068,7 @@
                         <pic:spPr>
                           <a:xfrm>
                             <a:off x="0" y="0"/>
-                            <a:ext cx="1073785" cy="230505"/>
+                            <a:ext cx="1074420" cy="231140"/>
                           </a:xfrm>
                           <a:prstGeom prst="rect"/>
                           <a:ln cap="flat"/>
@@ -4352,7 +4343,7 @@
               </w:rPr>
               <w:drawing>
                 <wp:inline distT="0" distB="0" distL="0" distR="0">
-                  <wp:extent cx="1073150" cy="229870"/>
+                  <wp:extent cx="1073785" cy="230505"/>
                   <wp:effectExtent l="0" t="0" r="0" b="0"/>
                   <wp:docPr id="18" name="image1.png"/>
                   <wp:cNvGraphicFramePr>
@@ -4362,7 +4353,7 @@
                     <a:graphicData uri="http://schemas.openxmlformats.org/drawingml/2006/picture">
                       <pic:pic xmlns:pic="http://schemas.openxmlformats.org/drawingml/2006/picture">
                         <pic:nvPicPr>
-                          <pic:cNvPr id="6" name="Picture 6" descr="C:/Users/bada6/AppData/Roaming/PolarisOffice/ETemp/7532_22612712/image1.png"/>
+                          <pic:cNvPr id="6" name="Picture 6" descr="C:/Users/bada6/AppData/Roaming/PolarisOffice/ETemp/9736_17655088/image1.png"/>
                           <pic:cNvPicPr preferRelativeResize="0">
                             <a:picLocks noChangeAspect="1" noChangeArrowheads="1"/>
                           </pic:cNvPicPr>
@@ -4377,7 +4368,7 @@
                         <pic:spPr>
                           <a:xfrm>
                             <a:off x="0" y="0"/>
-                            <a:ext cx="1073785" cy="230505"/>
+                            <a:ext cx="1074420" cy="231140"/>
                           </a:xfrm>
                           <a:prstGeom prst="rect"/>
                           <a:ln cap="flat"/>
@@ -5219,7 +5210,7 @@
           <w:cnfStyle w:val="000000100000" w:firstRow="0" w:lastRow="0" w:firstColumn="0" w:lastColumn="0" w:oddVBand="0" w:evenVBand="0" w:oddHBand="1" w:evenHBand="0" w:firstRowFirstColumn="0" w:firstRowLastColumn="0" w:lastRowFirstColumn="0" w:lastRowLastColumn="0"/>
           <w:gridAfter w:val="1"/>
           <w:wAfter w:w="9036"/>
-          <w:trHeight w:hRule="atleast" w:val="255"/>
+          <w:trHeight w:hRule="atleast" w:val="190"/>
         </w:trPr>
         <w:tc>
           <w:tcPr>
@@ -5285,13 +5276,444 @@
                 <w:rFonts w:ascii="Malgun Gothic" w:eastAsia="Malgun Gothic" w:hAnsi="Malgun Gothic" w:cs="Malgun Gothic"/>
               </w:rPr>
             </w:pPr>
-            <w:r>
+          </w:p>
+        </w:tc>
+        <w:tc>
+          <w:tcPr>
+            <w:tcW w:type="dxa" w:w="909"/>
+            <w:cnfStyle w:val="000000100000" w:firstRow="0" w:lastRow="0" w:firstColumn="0" w:lastColumn="0" w:oddVBand="0" w:evenVBand="0" w:oddHBand="1" w:evenHBand="0" w:firstRowFirstColumn="0" w:firstRowLastColumn="0" w:lastRowFirstColumn="0" w:lastRowLastColumn="0"/>
+            <w:tcMar>
+              <w:left w:w="108" w:type="dxa"/>
+              <w:right w:w="108" w:type="dxa"/>
+            </w:tcMar>
+            <w:vAlign w:val="top"/>
+            <w:tcBorders>
+              <w:bottom w:val="single" w:color="000000" w:sz="4"/>
+              <w:left w:val="single" w:color="000000" w:sz="4"/>
+              <w:right w:val="single" w:color="000000" w:sz="4"/>
+              <w:top w:val="single" w:color="000000" w:sz="4"/>
+            </w:tcBorders>
+          </w:tcPr>
+          <w:p>
+            <w:pPr>
+              <w:jc w:val="center"/>
+              <w:spacing w:lineRule="auto" w:line="240" w:after="0"/>
+              <w:ind w:right="0" w:firstLine="0"/>
+              <w:rPr>
+                <w:color w:val="000000"/>
+                <w:rFonts w:ascii="Malgun Gothic" w:eastAsia="Malgun Gothic" w:hAnsi="Malgun Gothic" w:cs="Malgun Gothic"/>
+              </w:rPr>
+            </w:pPr>
+          </w:p>
+        </w:tc>
+        <w:tc>
+          <w:tcPr>
+            <w:tcW w:type="dxa" w:w="930"/>
+            <w:cnfStyle w:val="000000100000" w:firstRow="0" w:lastRow="0" w:firstColumn="0" w:lastColumn="0" w:oddVBand="0" w:evenVBand="0" w:oddHBand="1" w:evenHBand="0" w:firstRowFirstColumn="0" w:firstRowLastColumn="0" w:lastRowFirstColumn="0" w:lastRowLastColumn="0"/>
+            <w:tcMar>
+              <w:left w:w="108" w:type="dxa"/>
+              <w:right w:w="108" w:type="dxa"/>
+            </w:tcMar>
+            <w:vAlign w:val="top"/>
+            <w:tcBorders>
+              <w:bottom w:val="single" w:color="000000" w:sz="4"/>
+              <w:left w:val="single" w:color="000000" w:sz="4"/>
+              <w:right w:val="single" w:color="000000" w:sz="4"/>
+              <w:top w:val="single" w:color="000000" w:sz="4"/>
+            </w:tcBorders>
+          </w:tcPr>
+          <w:p>
+            <w:pPr>
+              <w:jc w:val="center"/>
+              <w:spacing w:lineRule="auto" w:line="240" w:after="0"/>
+              <w:ind w:right="0" w:firstLine="0"/>
+              <w:rPr>
+                <w:color w:val="000000"/>
+                <w:rFonts w:ascii="Malgun Gothic" w:eastAsia="Malgun Gothic" w:hAnsi="Malgun Gothic" w:cs="Malgun Gothic"/>
+              </w:rPr>
+            </w:pPr>
+          </w:p>
+        </w:tc>
+        <w:tc>
+          <w:tcPr>
+            <w:tcW w:type="dxa" w:w="900"/>
+            <w:cnfStyle w:val="000000100000" w:firstRow="0" w:lastRow="0" w:firstColumn="0" w:lastColumn="0" w:oddVBand="0" w:evenVBand="0" w:oddHBand="1" w:evenHBand="0" w:firstRowFirstColumn="0" w:firstRowLastColumn="0" w:lastRowFirstColumn="0" w:lastRowLastColumn="0"/>
+            <w:tcMar>
+              <w:left w:w="108" w:type="dxa"/>
+              <w:right w:w="108" w:type="dxa"/>
+            </w:tcMar>
+            <w:vAlign w:val="top"/>
+            <w:tcBorders>
+              <w:bottom w:val="single" w:color="000000" w:sz="4"/>
+              <w:left w:val="single" w:color="000000" w:sz="4"/>
+              <w:right w:val="single" w:color="000000" w:sz="4"/>
+              <w:top w:val="single" w:color="000000" w:sz="4"/>
+            </w:tcBorders>
+          </w:tcPr>
+          <w:p>
+            <w:pPr>
+              <w:jc w:val="center"/>
+              <w:spacing w:lineRule="auto" w:line="240" w:after="0"/>
+              <w:ind w:right="0" w:firstLine="0"/>
+              <w:rPr>
+                <w:color w:val="000000"/>
+                <w:rFonts w:ascii="Malgun Gothic" w:eastAsia="Malgun Gothic" w:hAnsi="Malgun Gothic" w:cs="Malgun Gothic"/>
+              </w:rPr>
+            </w:pPr>
+          </w:p>
+        </w:tc>
+        <w:tc>
+          <w:tcPr>
+            <w:tcW w:type="dxa" w:w="909"/>
+            <w:cnfStyle w:val="000000100000" w:firstRow="0" w:lastRow="0" w:firstColumn="0" w:lastColumn="0" w:oddVBand="0" w:evenVBand="0" w:oddHBand="1" w:evenHBand="0" w:firstRowFirstColumn="0" w:firstRowLastColumn="0" w:lastRowFirstColumn="0" w:lastRowLastColumn="0"/>
+            <w:tcMar>
+              <w:left w:w="108" w:type="dxa"/>
+              <w:right w:w="108" w:type="dxa"/>
+            </w:tcMar>
+            <w:vAlign w:val="top"/>
+            <w:tcBorders>
+              <w:bottom w:val="single" w:color="000000" w:sz="4"/>
+              <w:left w:val="single" w:color="000000" w:sz="4"/>
+              <w:right w:val="single" w:color="000000" w:sz="4"/>
+              <w:top w:val="single" w:color="000000" w:sz="4"/>
+            </w:tcBorders>
+          </w:tcPr>
+          <w:p>
+            <w:pPr>
+              <w:jc w:val="center"/>
+              <w:spacing w:lineRule="auto" w:line="240" w:after="0"/>
+              <w:ind w:right="0" w:firstLine="0"/>
+              <w:rPr>
+                <w:color w:val="000000"/>
+                <w:rFonts w:ascii="Malgun Gothic" w:eastAsia="Malgun Gothic" w:hAnsi="Malgun Gothic" w:cs="Malgun Gothic"/>
+              </w:rPr>
+            </w:pPr>
+          </w:p>
+        </w:tc>
+        <w:tc>
+          <w:tcPr>
+            <w:tcW w:type="dxa" w:w="909"/>
+            <w:cnfStyle w:val="000000100000" w:firstRow="0" w:lastRow="0" w:firstColumn="0" w:lastColumn="0" w:oddVBand="0" w:evenVBand="0" w:oddHBand="1" w:evenHBand="0" w:firstRowFirstColumn="0" w:firstRowLastColumn="0" w:lastRowFirstColumn="0" w:lastRowLastColumn="0"/>
+            <w:tcMar>
+              <w:left w:w="108" w:type="dxa"/>
+              <w:right w:w="108" w:type="dxa"/>
+            </w:tcMar>
+            <w:vAlign w:val="top"/>
+            <w:tcBorders>
+              <w:bottom w:val="single" w:color="000000" w:sz="4"/>
+              <w:left w:val="single" w:color="000000" w:sz="4"/>
+              <w:right w:val="single" w:color="000000" w:sz="4"/>
+              <w:top w:val="single" w:color="000000" w:sz="4"/>
+            </w:tcBorders>
+          </w:tcPr>
+          <w:p>
+            <w:pPr>
+              <w:jc w:val="center"/>
+              <w:spacing w:lineRule="auto" w:line="240" w:after="0"/>
+              <w:ind w:right="0" w:firstLine="0"/>
+              <w:rPr>
+                <w:color w:val="000000"/>
+                <w:rFonts w:ascii="Malgun Gothic" w:eastAsia="Malgun Gothic" w:hAnsi="Malgun Gothic" w:cs="Malgun Gothic"/>
+              </w:rPr>
+            </w:pPr>
+          </w:p>
+        </w:tc>
+        <w:tc>
+          <w:tcPr>
+            <w:tcW w:type="dxa" w:w="912"/>
+            <w:cnfStyle w:val="000000100000" w:firstRow="0" w:lastRow="0" w:firstColumn="0" w:lastColumn="0" w:oddVBand="0" w:evenVBand="0" w:oddHBand="1" w:evenHBand="0" w:firstRowFirstColumn="0" w:firstRowLastColumn="0" w:lastRowFirstColumn="0" w:lastRowLastColumn="0"/>
+            <w:tcMar>
+              <w:left w:w="108" w:type="dxa"/>
+              <w:right w:w="108" w:type="dxa"/>
+            </w:tcMar>
+            <w:vAlign w:val="top"/>
+            <w:tcBorders>
+              <w:bottom w:val="single" w:color="000000" w:sz="4"/>
+              <w:left w:val="single" w:color="000000" w:sz="4"/>
+              <w:right w:val="single" w:color="000000" w:sz="24"/>
+              <w:top w:val="single" w:color="000000" w:sz="4"/>
+            </w:tcBorders>
+          </w:tcPr>
+          <w:p>
+            <w:pPr>
+              <w:jc w:val="center"/>
+              <w:spacing w:lineRule="auto" w:line="240" w:after="0"/>
+              <w:ind w:right="0" w:firstLine="0"/>
+              <w:rPr>
+                <w:color w:val="000000"/>
+                <w:rFonts w:ascii="Malgun Gothic" w:eastAsia="Malgun Gothic" w:hAnsi="Malgun Gothic" w:cs="Malgun Gothic"/>
+              </w:rPr>
+            </w:pPr>
+          </w:p>
+        </w:tc>
+      </w:tr>
+      <w:tr>
+        <w:trPr>
+          <w:gridAfter w:val="1"/>
+          <w:wAfter w:w="9036"/>
+          <w:trHeight w:hRule="atleast" w:val="190"/>
+        </w:trPr>
+        <w:tc>
+          <w:tcPr>
+            <w:tcW w:type="dxa" w:w="900"/>
+            <w:cnfStyle w:val="000000100000" w:firstRow="0" w:lastRow="0" w:firstColumn="0" w:lastColumn="0" w:oddVBand="0" w:evenVBand="0" w:oddHBand="1" w:evenHBand="0" w:firstRowFirstColumn="0" w:firstRowLastColumn="0" w:lastRowFirstColumn="0" w:lastRowLastColumn="0"/>
+            <w:vAlign w:val="top"/>
+            <w:vMerge/>
+            <w:tcBorders>
+              <w:bottom w:val="single" w:color="000000" w:sz="4"/>
+              <w:left w:val="single" w:color="000000" w:sz="24"/>
+              <w:right w:val="single" w:color="000000" w:sz="4"/>
+              <w:top w:val="single" w:color="000000" w:sz="4"/>
+            </w:tcBorders>
+            <w:shd w:val="clear" w:fill="E7E6E6"/>
+          </w:tcPr>
+          <w:p/>
+        </w:tc>
+        <w:tc>
+          <w:tcPr>
+            <w:tcW w:type="dxa" w:w="2667"/>
+            <w:cnfStyle w:val="000000100000" w:firstRow="0" w:lastRow="0" w:firstColumn="0" w:lastColumn="0" w:oddVBand="0" w:evenVBand="0" w:oddHBand="1" w:evenHBand="0" w:firstRowFirstColumn="0" w:firstRowLastColumn="0" w:lastRowFirstColumn="0" w:lastRowLastColumn="0"/>
+            <w:tcMar>
+              <w:left w:w="108" w:type="dxa"/>
+              <w:right w:w="108" w:type="dxa"/>
+            </w:tcMar>
+            <w:vAlign w:val="top"/>
+            <w:tcBorders>
+              <w:bottom w:val="single" w:color="000000" w:sz="4"/>
+              <w:left w:val="single" w:color="000000" w:sz="4"/>
+              <w:right w:val="single" w:color="000000" w:sz="4"/>
+              <w:top w:val="single" w:color="000000" w:sz="4"/>
+            </w:tcBorders>
+          </w:tcPr>
+          <w:p>
+            <w:pPr>
+              <w:jc w:val="center"/>
+              <w:spacing w:lineRule="auto" w:line="240" w:after="0"/>
+              <w:ind w:right="0" w:firstLine="0"/>
               <w:rPr>
                 <w:rtl w:val="0"/>
                 <w:color w:val="000000"/>
               </w:rPr>
-              <w:t xml:space="preserve">하이브리드 앱 구축</w:t>
-            </w:r>
+            </w:pPr>
+          </w:p>
+        </w:tc>
+        <w:tc>
+          <w:tcPr>
+            <w:tcW w:type="dxa" w:w="909"/>
+            <w:cnfStyle w:val="000000100000" w:firstRow="0" w:lastRow="0" w:firstColumn="0" w:lastColumn="0" w:oddVBand="0" w:evenVBand="0" w:oddHBand="1" w:evenHBand="0" w:firstRowFirstColumn="0" w:firstRowLastColumn="0" w:lastRowFirstColumn="0" w:lastRowLastColumn="0"/>
+            <w:tcMar>
+              <w:left w:w="108" w:type="dxa"/>
+              <w:right w:w="108" w:type="dxa"/>
+            </w:tcMar>
+            <w:vAlign w:val="top"/>
+            <w:tcBorders>
+              <w:bottom w:val="single" w:color="000000" w:sz="4"/>
+              <w:left w:val="single" w:color="000000" w:sz="4"/>
+              <w:right w:val="single" w:color="000000" w:sz="4"/>
+              <w:top w:val="single" w:color="000000" w:sz="4"/>
+            </w:tcBorders>
+          </w:tcPr>
+          <w:p>
+            <w:pPr>
+              <w:jc w:val="center"/>
+              <w:spacing w:lineRule="auto" w:line="240" w:after="0"/>
+              <w:ind w:right="0" w:firstLine="0"/>
+              <w:rPr>
+                <w:color w:val="000000"/>
+                <w:rFonts w:ascii="Malgun Gothic" w:eastAsia="Malgun Gothic" w:hAnsi="Malgun Gothic" w:cs="Malgun Gothic"/>
+              </w:rPr>
+            </w:pPr>
+          </w:p>
+        </w:tc>
+        <w:tc>
+          <w:tcPr>
+            <w:tcW w:type="dxa" w:w="930"/>
+            <w:cnfStyle w:val="000000100000" w:firstRow="0" w:lastRow="0" w:firstColumn="0" w:lastColumn="0" w:oddVBand="0" w:evenVBand="0" w:oddHBand="1" w:evenHBand="0" w:firstRowFirstColumn="0" w:firstRowLastColumn="0" w:lastRowFirstColumn="0" w:lastRowLastColumn="0"/>
+            <w:tcMar>
+              <w:left w:w="108" w:type="dxa"/>
+              <w:right w:w="108" w:type="dxa"/>
+            </w:tcMar>
+            <w:vAlign w:val="top"/>
+            <w:tcBorders>
+              <w:bottom w:val="single" w:color="000000" w:sz="4"/>
+              <w:left w:val="single" w:color="000000" w:sz="4"/>
+              <w:right w:val="single" w:color="000000" w:sz="4"/>
+              <w:top w:val="single" w:color="000000" w:sz="4"/>
+            </w:tcBorders>
+          </w:tcPr>
+          <w:p>
+            <w:pPr>
+              <w:jc w:val="center"/>
+              <w:spacing w:lineRule="auto" w:line="240" w:after="0"/>
+              <w:ind w:right="0" w:firstLine="0"/>
+              <w:rPr>
+                <w:color w:val="000000"/>
+                <w:rFonts w:ascii="Malgun Gothic" w:eastAsia="Malgun Gothic" w:hAnsi="Malgun Gothic" w:cs="Malgun Gothic"/>
+              </w:rPr>
+            </w:pPr>
+          </w:p>
+        </w:tc>
+        <w:tc>
+          <w:tcPr>
+            <w:tcW w:type="dxa" w:w="900"/>
+            <w:cnfStyle w:val="000000100000" w:firstRow="0" w:lastRow="0" w:firstColumn="0" w:lastColumn="0" w:oddVBand="0" w:evenVBand="0" w:oddHBand="1" w:evenHBand="0" w:firstRowFirstColumn="0" w:firstRowLastColumn="0" w:lastRowFirstColumn="0" w:lastRowLastColumn="0"/>
+            <w:tcMar>
+              <w:left w:w="108" w:type="dxa"/>
+              <w:right w:w="108" w:type="dxa"/>
+            </w:tcMar>
+            <w:vAlign w:val="top"/>
+            <w:tcBorders>
+              <w:bottom w:val="single" w:color="000000" w:sz="4"/>
+              <w:left w:val="single" w:color="000000" w:sz="4"/>
+              <w:right w:val="single" w:color="000000" w:sz="4"/>
+              <w:top w:val="single" w:color="000000" w:sz="4"/>
+            </w:tcBorders>
+          </w:tcPr>
+          <w:p>
+            <w:pPr>
+              <w:jc w:val="center"/>
+              <w:spacing w:lineRule="auto" w:line="240" w:after="0"/>
+              <w:ind w:right="0" w:firstLine="0"/>
+              <w:rPr>
+                <w:color w:val="000000"/>
+                <w:rFonts w:ascii="Malgun Gothic" w:eastAsia="Malgun Gothic" w:hAnsi="Malgun Gothic" w:cs="Malgun Gothic"/>
+              </w:rPr>
+            </w:pPr>
+          </w:p>
+        </w:tc>
+        <w:tc>
+          <w:tcPr>
+            <w:tcW w:type="dxa" w:w="909"/>
+            <w:cnfStyle w:val="000000100000" w:firstRow="0" w:lastRow="0" w:firstColumn="0" w:lastColumn="0" w:oddVBand="0" w:evenVBand="0" w:oddHBand="1" w:evenHBand="0" w:firstRowFirstColumn="0" w:firstRowLastColumn="0" w:lastRowFirstColumn="0" w:lastRowLastColumn="0"/>
+            <w:tcMar>
+              <w:left w:w="108" w:type="dxa"/>
+              <w:right w:w="108" w:type="dxa"/>
+            </w:tcMar>
+            <w:vAlign w:val="top"/>
+            <w:tcBorders>
+              <w:bottom w:val="single" w:color="000000" w:sz="4"/>
+              <w:left w:val="single" w:color="000000" w:sz="4"/>
+              <w:right w:val="single" w:color="000000" w:sz="4"/>
+              <w:top w:val="single" w:color="000000" w:sz="4"/>
+            </w:tcBorders>
+          </w:tcPr>
+          <w:p>
+            <w:pPr>
+              <w:jc w:val="center"/>
+              <w:spacing w:lineRule="auto" w:line="240" w:after="0"/>
+              <w:ind w:right="0" w:firstLine="0"/>
+              <w:rPr>
+                <w:color w:val="000000"/>
+                <w:rFonts w:ascii="Malgun Gothic" w:eastAsia="Malgun Gothic" w:hAnsi="Malgun Gothic" w:cs="Malgun Gothic"/>
+              </w:rPr>
+            </w:pPr>
+          </w:p>
+        </w:tc>
+        <w:tc>
+          <w:tcPr>
+            <w:tcW w:type="dxa" w:w="909"/>
+            <w:cnfStyle w:val="000000100000" w:firstRow="0" w:lastRow="0" w:firstColumn="0" w:lastColumn="0" w:oddVBand="0" w:evenVBand="0" w:oddHBand="1" w:evenHBand="0" w:firstRowFirstColumn="0" w:firstRowLastColumn="0" w:lastRowFirstColumn="0" w:lastRowLastColumn="0"/>
+            <w:tcMar>
+              <w:left w:w="108" w:type="dxa"/>
+              <w:right w:w="108" w:type="dxa"/>
+            </w:tcMar>
+            <w:vAlign w:val="top"/>
+            <w:tcBorders>
+              <w:bottom w:val="single" w:color="000000" w:sz="4"/>
+              <w:left w:val="single" w:color="000000" w:sz="4"/>
+              <w:right w:val="single" w:color="000000" w:sz="4"/>
+              <w:top w:val="single" w:color="000000" w:sz="4"/>
+            </w:tcBorders>
+          </w:tcPr>
+          <w:p>
+            <w:pPr>
+              <w:jc w:val="center"/>
+              <w:spacing w:lineRule="auto" w:line="240" w:after="0"/>
+              <w:ind w:right="0" w:firstLine="0"/>
+              <w:rPr>
+                <w:color w:val="000000"/>
+                <w:rFonts w:ascii="Malgun Gothic" w:eastAsia="Malgun Gothic" w:hAnsi="Malgun Gothic" w:cs="Malgun Gothic"/>
+              </w:rPr>
+            </w:pPr>
+          </w:p>
+        </w:tc>
+        <w:tc>
+          <w:tcPr>
+            <w:tcW w:type="dxa" w:w="912"/>
+            <w:cnfStyle w:val="000000100000" w:firstRow="0" w:lastRow="0" w:firstColumn="0" w:lastColumn="0" w:oddVBand="0" w:evenVBand="0" w:oddHBand="1" w:evenHBand="0" w:firstRowFirstColumn="0" w:firstRowLastColumn="0" w:lastRowFirstColumn="0" w:lastRowLastColumn="0"/>
+            <w:tcMar>
+              <w:left w:w="108" w:type="dxa"/>
+              <w:right w:w="108" w:type="dxa"/>
+            </w:tcMar>
+            <w:vAlign w:val="top"/>
+            <w:tcBorders>
+              <w:bottom w:val="single" w:color="000000" w:sz="4"/>
+              <w:left w:val="single" w:color="000000" w:sz="4"/>
+              <w:right w:val="single" w:color="000000" w:sz="24"/>
+              <w:top w:val="single" w:color="000000" w:sz="4"/>
+            </w:tcBorders>
+          </w:tcPr>
+          <w:p>
+            <w:pPr>
+              <w:jc w:val="center"/>
+              <w:spacing w:lineRule="auto" w:line="240" w:after="0"/>
+              <w:ind w:right="0" w:firstLine="0"/>
+              <w:rPr>
+                <w:color w:val="000000"/>
+                <w:rFonts w:ascii="Malgun Gothic" w:eastAsia="Malgun Gothic" w:hAnsi="Malgun Gothic" w:cs="Malgun Gothic"/>
+              </w:rPr>
+            </w:pPr>
+          </w:p>
+        </w:tc>
+      </w:tr>
+      <w:tr>
+        <w:trPr>
+          <w:gridAfter w:val="1"/>
+          <w:wAfter w:w="9036"/>
+          <w:trHeight w:hRule="atleast" w:val="190"/>
+        </w:trPr>
+        <w:tc>
+          <w:tcPr>
+            <w:tcW w:type="dxa" w:w="900"/>
+            <w:cnfStyle w:val="000000100000" w:firstRow="0" w:lastRow="0" w:firstColumn="0" w:lastColumn="0" w:oddVBand="0" w:evenVBand="0" w:oddHBand="1" w:evenHBand="0" w:firstRowFirstColumn="0" w:firstRowLastColumn="0" w:lastRowFirstColumn="0" w:lastRowLastColumn="0"/>
+            <w:vAlign w:val="top"/>
+            <w:vMerge/>
+            <w:tcBorders>
+              <w:bottom w:val="single" w:color="000000" w:sz="4"/>
+              <w:left w:val="single" w:color="000000" w:sz="24"/>
+              <w:right w:val="single" w:color="000000" w:sz="4"/>
+              <w:top w:val="single" w:color="000000" w:sz="4"/>
+            </w:tcBorders>
+            <w:shd w:val="clear" w:fill="E7E6E6"/>
+          </w:tcPr>
+          <w:p/>
+        </w:tc>
+        <w:tc>
+          <w:tcPr>
+            <w:tcW w:type="dxa" w:w="2667"/>
+            <w:cnfStyle w:val="000000100000" w:firstRow="0" w:lastRow="0" w:firstColumn="0" w:lastColumn="0" w:oddVBand="0" w:evenVBand="0" w:oddHBand="1" w:evenHBand="0" w:firstRowFirstColumn="0" w:firstRowLastColumn="0" w:lastRowFirstColumn="0" w:lastRowLastColumn="0"/>
+            <w:tcMar>
+              <w:left w:w="108" w:type="dxa"/>
+              <w:right w:w="108" w:type="dxa"/>
+            </w:tcMar>
+            <w:vAlign w:val="top"/>
+            <w:tcBorders>
+              <w:bottom w:val="single" w:color="000000" w:sz="4"/>
+              <w:left w:val="single" w:color="000000" w:sz="4"/>
+              <w:right w:val="single" w:color="000000" w:sz="4"/>
+              <w:top w:val="single" w:color="000000" w:sz="4"/>
+            </w:tcBorders>
+          </w:tcPr>
+          <w:p>
+            <w:pPr>
+              <w:jc w:val="center"/>
+              <w:spacing w:lineRule="auto" w:line="240" w:after="0"/>
+              <w:ind w:right="0" w:firstLine="0"/>
+              <w:rPr>
+                <w:rtl w:val="0"/>
+                <w:color w:val="000000"/>
+              </w:rPr>
+            </w:pPr>
           </w:p>
         </w:tc>
         <w:tc>
@@ -5468,7 +5890,264 @@
           <w:cnfStyle w:val="000000010000" w:firstRow="0" w:lastRow="0" w:firstColumn="0" w:lastColumn="0" w:oddVBand="0" w:evenVBand="0" w:oddHBand="0" w:evenHBand="1" w:firstRowFirstColumn="0" w:firstRowLastColumn="0" w:lastRowFirstColumn="0" w:lastRowLastColumn="0"/>
           <w:gridAfter w:val="1"/>
           <w:wAfter w:w="9036"/>
-          <w:trHeight w:hRule="atleast" w:val="300"/>
+          <w:trHeight w:hRule="atleast" w:val="190"/>
+        </w:trPr>
+        <w:tc>
+          <w:tcPr>
+            <w:tcW w:type="dxa" w:w="900"/>
+            <w:cnfStyle w:val="000000100000" w:firstRow="0" w:lastRow="0" w:firstColumn="0" w:lastColumn="0" w:oddVBand="0" w:evenVBand="0" w:oddHBand="1" w:evenHBand="0" w:firstRowFirstColumn="0" w:firstRowLastColumn="0" w:lastRowFirstColumn="0" w:lastRowLastColumn="0"/>
+            <w:tcMar>
+              <w:left w:w="108" w:type="dxa"/>
+              <w:right w:w="108" w:type="dxa"/>
+            </w:tcMar>
+            <w:vAlign w:val="top"/>
+            <w:vMerge w:val="restart"/>
+            <w:tcBorders>
+              <w:bottom w:val="single" w:color="000000" w:sz="4"/>
+              <w:left w:val="single" w:color="000000" w:sz="24"/>
+              <w:right w:val="single" w:color="000000" w:sz="4"/>
+              <w:top w:val="single" w:color="000000" w:sz="4"/>
+            </w:tcBorders>
+            <w:shd w:val="clear" w:fill="E7E6E6"/>
+          </w:tcPr>
+          <w:p>
+            <w:pPr>
+              <w:jc w:val="center"/>
+              <w:spacing w:lineRule="auto" w:line="240" w:after="0"/>
+              <w:ind w:right="0" w:firstLine="0"/>
+              <w:rPr>
+                <w:rtl w:val="0"/>
+                <w:color w:val="000000"/>
+                <w:rFonts w:ascii="Malgun Gothic" w:eastAsia="Malgun Gothic" w:hAnsi="Malgun Gothic" w:cs="Malgun Gothic"/>
+              </w:rPr>
+            </w:pPr>
+            <w:r>
+              <w:rPr>
+                <w:rtl w:val="0"/>
+                <w:color w:val="000000"/>
+                <w:rFonts w:ascii="Malgun Gothic" w:eastAsia="Malgun Gothic" w:hAnsi="Malgun Gothic" w:cs="Malgun Gothic"/>
+              </w:rPr>
+              <w:t>추가업</w:t>
+            </w:r>
+            <w:r>
+              <w:rPr>
+                <w:rtl w:val="0"/>
+                <w:color w:val="000000"/>
+                <w:rFonts w:ascii="Malgun Gothic" w:eastAsia="Malgun Gothic" w:hAnsi="Malgun Gothic" w:cs="Malgun Gothic"/>
+              </w:rPr>
+              <w:t>데이트</w:t>
+            </w:r>
+          </w:p>
+        </w:tc>
+        <w:tc>
+          <w:tcPr>
+            <w:tcW w:type="dxa" w:w="2667"/>
+            <w:cnfStyle w:val="000000010000" w:firstRow="0" w:lastRow="0" w:firstColumn="0" w:lastColumn="0" w:oddVBand="0" w:evenVBand="0" w:oddHBand="0" w:evenHBand="1" w:firstRowFirstColumn="0" w:firstRowLastColumn="0" w:lastRowFirstColumn="0" w:lastRowLastColumn="0"/>
+            <w:tcMar>
+              <w:left w:w="108" w:type="dxa"/>
+              <w:right w:w="108" w:type="dxa"/>
+            </w:tcMar>
+            <w:vAlign w:val="top"/>
+            <w:tcBorders>
+              <w:bottom w:val="single" w:color="000000" w:sz="4"/>
+              <w:left w:val="single" w:color="000000" w:sz="4"/>
+              <w:right w:val="single" w:color="000000" w:sz="4"/>
+              <w:top w:val="single" w:color="000000" w:sz="4"/>
+            </w:tcBorders>
+          </w:tcPr>
+          <w:p>
+            <w:pPr>
+              <w:jc w:val="center"/>
+              <w:spacing w:lineRule="auto" w:line="240" w:after="0"/>
+              <w:ind w:right="0" w:firstLine="0"/>
+              <w:rPr>
+                <w:color w:val="000000"/>
+                <w:rFonts w:ascii="Malgun Gothic" w:eastAsia="Malgun Gothic" w:hAnsi="Malgun Gothic" w:cs="Malgun Gothic"/>
+              </w:rPr>
+            </w:pPr>
+            <w:r>
+              <w:rPr>
+                <w:rtl w:val="0"/>
+                <w:color w:val="000000"/>
+              </w:rPr>
+              <w:t xml:space="preserve">하이브리드 앱 구축</w:t>
+            </w:r>
+          </w:p>
+        </w:tc>
+        <w:tc>
+          <w:tcPr>
+            <w:tcW w:type="dxa" w:w="909"/>
+            <w:cnfStyle w:val="000000010000" w:firstRow="0" w:lastRow="0" w:firstColumn="0" w:lastColumn="0" w:oddVBand="0" w:evenVBand="0" w:oddHBand="0" w:evenHBand="1" w:firstRowFirstColumn="0" w:firstRowLastColumn="0" w:lastRowFirstColumn="0" w:lastRowLastColumn="0"/>
+            <w:tcMar>
+              <w:left w:w="108" w:type="dxa"/>
+              <w:right w:w="108" w:type="dxa"/>
+            </w:tcMar>
+            <w:vAlign w:val="top"/>
+            <w:tcBorders>
+              <w:bottom w:val="single" w:color="000000" w:sz="4"/>
+              <w:left w:val="single" w:color="000000" w:sz="4"/>
+              <w:right w:val="single" w:color="000000" w:sz="4"/>
+              <w:top w:val="single" w:color="000000" w:sz="4"/>
+            </w:tcBorders>
+          </w:tcPr>
+          <w:p>
+            <w:pPr>
+              <w:jc w:val="center"/>
+              <w:spacing w:lineRule="auto" w:line="240" w:after="0"/>
+              <w:ind w:right="0" w:firstLine="0"/>
+              <w:rPr>
+                <w:color w:val="000000"/>
+                <w:rFonts w:ascii="Malgun Gothic" w:eastAsia="Malgun Gothic" w:hAnsi="Malgun Gothic" w:cs="Malgun Gothic"/>
+              </w:rPr>
+            </w:pPr>
+          </w:p>
+        </w:tc>
+        <w:tc>
+          <w:tcPr>
+            <w:tcW w:type="dxa" w:w="930"/>
+            <w:cnfStyle w:val="000000010000" w:firstRow="0" w:lastRow="0" w:firstColumn="0" w:lastColumn="0" w:oddVBand="0" w:evenVBand="0" w:oddHBand="0" w:evenHBand="1" w:firstRowFirstColumn="0" w:firstRowLastColumn="0" w:lastRowFirstColumn="0" w:lastRowLastColumn="0"/>
+            <w:tcMar>
+              <w:left w:w="108" w:type="dxa"/>
+              <w:right w:w="108" w:type="dxa"/>
+            </w:tcMar>
+            <w:vAlign w:val="top"/>
+            <w:tcBorders>
+              <w:bottom w:val="single" w:color="000000" w:sz="4"/>
+              <w:left w:val="single" w:color="000000" w:sz="4"/>
+              <w:right w:val="single" w:color="000000" w:sz="4"/>
+              <w:top w:val="single" w:color="000000" w:sz="4"/>
+            </w:tcBorders>
+          </w:tcPr>
+          <w:p>
+            <w:pPr>
+              <w:jc w:val="center"/>
+              <w:spacing w:lineRule="auto" w:line="240" w:after="0"/>
+              <w:ind w:right="0" w:firstLine="0"/>
+              <w:rPr>
+                <w:color w:val="000000"/>
+                <w:rFonts w:ascii="Malgun Gothic" w:eastAsia="Malgun Gothic" w:hAnsi="Malgun Gothic" w:cs="Malgun Gothic"/>
+              </w:rPr>
+            </w:pPr>
+          </w:p>
+        </w:tc>
+        <w:tc>
+          <w:tcPr>
+            <w:tcW w:type="dxa" w:w="900"/>
+            <w:cnfStyle w:val="000000010000" w:firstRow="0" w:lastRow="0" w:firstColumn="0" w:lastColumn="0" w:oddVBand="0" w:evenVBand="0" w:oddHBand="0" w:evenHBand="1" w:firstRowFirstColumn="0" w:firstRowLastColumn="0" w:lastRowFirstColumn="0" w:lastRowLastColumn="0"/>
+            <w:tcMar>
+              <w:left w:w="108" w:type="dxa"/>
+              <w:right w:w="108" w:type="dxa"/>
+            </w:tcMar>
+            <w:vAlign w:val="top"/>
+            <w:tcBorders>
+              <w:bottom w:val="single" w:color="000000" w:sz="4"/>
+              <w:left w:val="single" w:color="000000" w:sz="4"/>
+              <w:right w:val="single" w:color="000000" w:sz="4"/>
+              <w:top w:val="single" w:color="000000" w:sz="4"/>
+            </w:tcBorders>
+          </w:tcPr>
+          <w:p>
+            <w:pPr>
+              <w:jc w:val="center"/>
+              <w:spacing w:lineRule="auto" w:line="240" w:after="0"/>
+              <w:ind w:right="0" w:firstLine="0"/>
+              <w:rPr>
+                <w:color w:val="000000"/>
+                <w:rFonts w:ascii="Malgun Gothic" w:eastAsia="Malgun Gothic" w:hAnsi="Malgun Gothic" w:cs="Malgun Gothic"/>
+              </w:rPr>
+            </w:pPr>
+          </w:p>
+        </w:tc>
+        <w:tc>
+          <w:tcPr>
+            <w:tcW w:type="dxa" w:w="909"/>
+            <w:cnfStyle w:val="000000010000" w:firstRow="0" w:lastRow="0" w:firstColumn="0" w:lastColumn="0" w:oddVBand="0" w:evenVBand="0" w:oddHBand="0" w:evenHBand="1" w:firstRowFirstColumn="0" w:firstRowLastColumn="0" w:lastRowFirstColumn="0" w:lastRowLastColumn="0"/>
+            <w:tcMar>
+              <w:left w:w="108" w:type="dxa"/>
+              <w:right w:w="108" w:type="dxa"/>
+            </w:tcMar>
+            <w:vAlign w:val="top"/>
+            <w:tcBorders>
+              <w:bottom w:val="single" w:color="000000" w:sz="4"/>
+              <w:left w:val="single" w:color="000000" w:sz="4"/>
+              <w:right w:val="single" w:color="000000" w:sz="4"/>
+              <w:top w:val="single" w:color="000000" w:sz="4"/>
+            </w:tcBorders>
+          </w:tcPr>
+          <w:p>
+            <w:pPr>
+              <w:jc w:val="center"/>
+              <w:spacing w:lineRule="auto" w:line="240" w:after="0"/>
+              <w:ind w:right="0" w:firstLine="0"/>
+              <w:rPr>
+                <w:color w:val="000000"/>
+                <w:rFonts w:ascii="Malgun Gothic" w:eastAsia="Malgun Gothic" w:hAnsi="Malgun Gothic" w:cs="Malgun Gothic"/>
+              </w:rPr>
+            </w:pPr>
+          </w:p>
+        </w:tc>
+        <w:tc>
+          <w:tcPr>
+            <w:tcW w:type="dxa" w:w="909"/>
+            <w:cnfStyle w:val="000000010000" w:firstRow="0" w:lastRow="0" w:firstColumn="0" w:lastColumn="0" w:oddVBand="0" w:evenVBand="0" w:oddHBand="0" w:evenHBand="1" w:firstRowFirstColumn="0" w:firstRowLastColumn="0" w:lastRowFirstColumn="0" w:lastRowLastColumn="0"/>
+            <w:tcMar>
+              <w:left w:w="108" w:type="dxa"/>
+              <w:right w:w="108" w:type="dxa"/>
+            </w:tcMar>
+            <w:vAlign w:val="top"/>
+            <w:tcBorders>
+              <w:bottom w:val="single" w:color="000000" w:sz="4"/>
+              <w:left w:val="single" w:color="000000" w:sz="4"/>
+              <w:right w:val="single" w:color="000000" w:sz="4"/>
+              <w:top w:val="single" w:color="000000" w:sz="4"/>
+            </w:tcBorders>
+          </w:tcPr>
+          <w:p>
+            <w:pPr>
+              <w:jc w:val="center"/>
+              <w:spacing w:lineRule="auto" w:line="240" w:after="0"/>
+              <w:ind w:right="0" w:firstLine="0"/>
+              <w:rPr>
+                <w:color w:val="000000"/>
+                <w:rFonts w:ascii="Malgun Gothic" w:eastAsia="Malgun Gothic" w:hAnsi="Malgun Gothic" w:cs="Malgun Gothic"/>
+              </w:rPr>
+            </w:pPr>
+          </w:p>
+        </w:tc>
+        <w:tc>
+          <w:tcPr>
+            <w:tcW w:type="dxa" w:w="912"/>
+            <w:cnfStyle w:val="000000010000" w:firstRow="0" w:lastRow="0" w:firstColumn="0" w:lastColumn="0" w:oddVBand="0" w:evenVBand="0" w:oddHBand="0" w:evenHBand="1" w:firstRowFirstColumn="0" w:firstRowLastColumn="0" w:lastRowFirstColumn="0" w:lastRowLastColumn="0"/>
+            <w:tcMar>
+              <w:left w:w="108" w:type="dxa"/>
+              <w:right w:w="108" w:type="dxa"/>
+            </w:tcMar>
+            <w:vAlign w:val="top"/>
+            <w:tcBorders>
+              <w:bottom w:val="single" w:color="000000" w:sz="4"/>
+              <w:left w:val="single" w:color="000000" w:sz="4"/>
+              <w:right w:val="single" w:color="000000" w:sz="24"/>
+              <w:top w:val="single" w:color="000000" w:sz="4"/>
+            </w:tcBorders>
+          </w:tcPr>
+          <w:p>
+            <w:pPr>
+              <w:jc w:val="center"/>
+              <w:spacing w:lineRule="auto" w:line="240" w:after="0"/>
+              <w:ind w:right="0" w:firstLine="0"/>
+              <w:rPr>
+                <w:color w:val="000000"/>
+                <w:rFonts w:ascii="Malgun Gothic" w:eastAsia="Malgun Gothic" w:hAnsi="Malgun Gothic" w:cs="Malgun Gothic"/>
+              </w:rPr>
+            </w:pPr>
+          </w:p>
+        </w:tc>
+      </w:tr>
+      <w:tr>
+        <w:trPr>
+          <w:gridAfter w:val="1"/>
+          <w:wAfter w:w="9036"/>
+          <w:trHeight w:hRule="atleast" w:val="190"/>
         </w:trPr>
         <w:tc>
           <w:tcPr>
@@ -5514,11 +6193,463 @@
             </w:pPr>
             <w:r>
               <w:rPr>
-                <w:rtl w:val="0"/>
-                <w:color w:val="000000"/>
-              </w:rPr>
-              <w:t>업데이트</w:t>
-            </w:r>
+                <w:color w:val="000000"/>
+                <w:rFonts w:ascii="Malgun Gothic" w:eastAsia="Malgun Gothic" w:hAnsi="Malgun Gothic" w:cs="Malgun Gothic"/>
+              </w:rPr>
+              <w:t xml:space="preserve">광고메뉴 추가</w:t>
+            </w:r>
+          </w:p>
+        </w:tc>
+        <w:tc>
+          <w:tcPr>
+            <w:tcW w:type="dxa" w:w="909"/>
+            <w:cnfStyle w:val="000000010000" w:firstRow="0" w:lastRow="0" w:firstColumn="0" w:lastColumn="0" w:oddVBand="0" w:evenVBand="0" w:oddHBand="0" w:evenHBand="1" w:firstRowFirstColumn="0" w:firstRowLastColumn="0" w:lastRowFirstColumn="0" w:lastRowLastColumn="0"/>
+            <w:tcMar>
+              <w:left w:w="108" w:type="dxa"/>
+              <w:right w:w="108" w:type="dxa"/>
+            </w:tcMar>
+            <w:vAlign w:val="top"/>
+            <w:tcBorders>
+              <w:bottom w:val="single" w:color="000000" w:sz="4"/>
+              <w:left w:val="single" w:color="000000" w:sz="4"/>
+              <w:right w:val="single" w:color="000000" w:sz="4"/>
+              <w:top w:val="single" w:color="000000" w:sz="4"/>
+            </w:tcBorders>
+          </w:tcPr>
+          <w:p>
+            <w:pPr>
+              <w:jc w:val="center"/>
+              <w:spacing w:lineRule="auto" w:line="240" w:after="0"/>
+              <w:ind w:right="0" w:firstLine="0"/>
+              <w:rPr>
+                <w:color w:val="000000"/>
+                <w:rFonts w:ascii="Malgun Gothic" w:eastAsia="Malgun Gothic" w:hAnsi="Malgun Gothic" w:cs="Malgun Gothic"/>
+              </w:rPr>
+            </w:pPr>
+          </w:p>
+        </w:tc>
+        <w:tc>
+          <w:tcPr>
+            <w:tcW w:type="dxa" w:w="930"/>
+            <w:cnfStyle w:val="000000010000" w:firstRow="0" w:lastRow="0" w:firstColumn="0" w:lastColumn="0" w:oddVBand="0" w:evenVBand="0" w:oddHBand="0" w:evenHBand="1" w:firstRowFirstColumn="0" w:firstRowLastColumn="0" w:lastRowFirstColumn="0" w:lastRowLastColumn="0"/>
+            <w:tcMar>
+              <w:left w:w="108" w:type="dxa"/>
+              <w:right w:w="108" w:type="dxa"/>
+            </w:tcMar>
+            <w:vAlign w:val="top"/>
+            <w:tcBorders>
+              <w:bottom w:val="single" w:color="000000" w:sz="4"/>
+              <w:left w:val="single" w:color="000000" w:sz="4"/>
+              <w:right w:val="single" w:color="000000" w:sz="4"/>
+              <w:top w:val="single" w:color="000000" w:sz="4"/>
+            </w:tcBorders>
+          </w:tcPr>
+          <w:p>
+            <w:pPr>
+              <w:jc w:val="center"/>
+              <w:spacing w:lineRule="auto" w:line="240" w:after="0"/>
+              <w:ind w:right="0" w:firstLine="0"/>
+              <w:rPr>
+                <w:color w:val="000000"/>
+                <w:rFonts w:ascii="Malgun Gothic" w:eastAsia="Malgun Gothic" w:hAnsi="Malgun Gothic" w:cs="Malgun Gothic"/>
+              </w:rPr>
+            </w:pPr>
+          </w:p>
+        </w:tc>
+        <w:tc>
+          <w:tcPr>
+            <w:tcW w:type="dxa" w:w="900"/>
+            <w:cnfStyle w:val="000000010000" w:firstRow="0" w:lastRow="0" w:firstColumn="0" w:lastColumn="0" w:oddVBand="0" w:evenVBand="0" w:oddHBand="0" w:evenHBand="1" w:firstRowFirstColumn="0" w:firstRowLastColumn="0" w:lastRowFirstColumn="0" w:lastRowLastColumn="0"/>
+            <w:tcMar>
+              <w:left w:w="108" w:type="dxa"/>
+              <w:right w:w="108" w:type="dxa"/>
+            </w:tcMar>
+            <w:vAlign w:val="top"/>
+            <w:tcBorders>
+              <w:bottom w:val="single" w:color="000000" w:sz="4"/>
+              <w:left w:val="single" w:color="000000" w:sz="4"/>
+              <w:right w:val="single" w:color="000000" w:sz="4"/>
+              <w:top w:val="single" w:color="000000" w:sz="4"/>
+            </w:tcBorders>
+          </w:tcPr>
+          <w:p>
+            <w:pPr>
+              <w:jc w:val="center"/>
+              <w:spacing w:lineRule="auto" w:line="240" w:after="0"/>
+              <w:ind w:right="0" w:firstLine="0"/>
+              <w:rPr>
+                <w:color w:val="000000"/>
+                <w:rFonts w:ascii="Malgun Gothic" w:eastAsia="Malgun Gothic" w:hAnsi="Malgun Gothic" w:cs="Malgun Gothic"/>
+              </w:rPr>
+            </w:pPr>
+          </w:p>
+        </w:tc>
+        <w:tc>
+          <w:tcPr>
+            <w:tcW w:type="dxa" w:w="909"/>
+            <w:cnfStyle w:val="000000010000" w:firstRow="0" w:lastRow="0" w:firstColumn="0" w:lastColumn="0" w:oddVBand="0" w:evenVBand="0" w:oddHBand="0" w:evenHBand="1" w:firstRowFirstColumn="0" w:firstRowLastColumn="0" w:lastRowFirstColumn="0" w:lastRowLastColumn="0"/>
+            <w:tcMar>
+              <w:left w:w="108" w:type="dxa"/>
+              <w:right w:w="108" w:type="dxa"/>
+            </w:tcMar>
+            <w:vAlign w:val="top"/>
+            <w:tcBorders>
+              <w:bottom w:val="single" w:color="000000" w:sz="4"/>
+              <w:left w:val="single" w:color="000000" w:sz="4"/>
+              <w:right w:val="single" w:color="000000" w:sz="4"/>
+              <w:top w:val="single" w:color="000000" w:sz="4"/>
+            </w:tcBorders>
+          </w:tcPr>
+          <w:p>
+            <w:pPr>
+              <w:jc w:val="center"/>
+              <w:spacing w:lineRule="auto" w:line="240" w:after="0"/>
+              <w:ind w:right="0" w:firstLine="0"/>
+              <w:rPr>
+                <w:color w:val="000000"/>
+                <w:rFonts w:ascii="Malgun Gothic" w:eastAsia="Malgun Gothic" w:hAnsi="Malgun Gothic" w:cs="Malgun Gothic"/>
+              </w:rPr>
+            </w:pPr>
+          </w:p>
+        </w:tc>
+        <w:tc>
+          <w:tcPr>
+            <w:tcW w:type="dxa" w:w="909"/>
+            <w:cnfStyle w:val="000000010000" w:firstRow="0" w:lastRow="0" w:firstColumn="0" w:lastColumn="0" w:oddVBand="0" w:evenVBand="0" w:oddHBand="0" w:evenHBand="1" w:firstRowFirstColumn="0" w:firstRowLastColumn="0" w:lastRowFirstColumn="0" w:lastRowLastColumn="0"/>
+            <w:tcMar>
+              <w:left w:w="108" w:type="dxa"/>
+              <w:right w:w="108" w:type="dxa"/>
+            </w:tcMar>
+            <w:vAlign w:val="top"/>
+            <w:tcBorders>
+              <w:bottom w:val="single" w:color="000000" w:sz="4"/>
+              <w:left w:val="single" w:color="000000" w:sz="4"/>
+              <w:right w:val="single" w:color="000000" w:sz="4"/>
+              <w:top w:val="single" w:color="000000" w:sz="4"/>
+            </w:tcBorders>
+          </w:tcPr>
+          <w:p>
+            <w:pPr>
+              <w:jc w:val="center"/>
+              <w:spacing w:lineRule="auto" w:line="240" w:after="0"/>
+              <w:ind w:right="0" w:firstLine="0"/>
+              <w:rPr>
+                <w:color w:val="000000"/>
+                <w:rFonts w:ascii="Malgun Gothic" w:eastAsia="Malgun Gothic" w:hAnsi="Malgun Gothic" w:cs="Malgun Gothic"/>
+              </w:rPr>
+            </w:pPr>
+          </w:p>
+        </w:tc>
+        <w:tc>
+          <w:tcPr>
+            <w:tcW w:type="dxa" w:w="912"/>
+            <w:cnfStyle w:val="000000010000" w:firstRow="0" w:lastRow="0" w:firstColumn="0" w:lastColumn="0" w:oddVBand="0" w:evenVBand="0" w:oddHBand="0" w:evenHBand="1" w:firstRowFirstColumn="0" w:firstRowLastColumn="0" w:lastRowFirstColumn="0" w:lastRowLastColumn="0"/>
+            <w:tcMar>
+              <w:left w:w="108" w:type="dxa"/>
+              <w:right w:w="108" w:type="dxa"/>
+            </w:tcMar>
+            <w:vAlign w:val="top"/>
+            <w:tcBorders>
+              <w:bottom w:val="single" w:color="000000" w:sz="4"/>
+              <w:left w:val="single" w:color="000000" w:sz="4"/>
+              <w:right w:val="single" w:color="000000" w:sz="24"/>
+              <w:top w:val="single" w:color="000000" w:sz="4"/>
+            </w:tcBorders>
+          </w:tcPr>
+          <w:p>
+            <w:pPr>
+              <w:jc w:val="center"/>
+              <w:spacing w:lineRule="auto" w:line="240" w:after="0"/>
+              <w:ind w:right="0" w:firstLine="0"/>
+              <w:rPr>
+                <w:color w:val="000000"/>
+                <w:rFonts w:ascii="Malgun Gothic" w:eastAsia="Malgun Gothic" w:hAnsi="Malgun Gothic" w:cs="Malgun Gothic"/>
+              </w:rPr>
+            </w:pPr>
+          </w:p>
+        </w:tc>
+      </w:tr>
+      <w:tr>
+        <w:trPr>
+          <w:gridAfter w:val="1"/>
+          <w:wAfter w:w="9036"/>
+          <w:trHeight w:hRule="atleast" w:val="190"/>
+        </w:trPr>
+        <w:tc>
+          <w:tcPr>
+            <w:tcW w:type="dxa" w:w="900"/>
+            <w:cnfStyle w:val="000000100000" w:firstRow="0" w:lastRow="0" w:firstColumn="0" w:lastColumn="0" w:oddVBand="0" w:evenVBand="0" w:oddHBand="1" w:evenHBand="0" w:firstRowFirstColumn="0" w:firstRowLastColumn="0" w:lastRowFirstColumn="0" w:lastRowLastColumn="0"/>
+            <w:vAlign w:val="top"/>
+            <w:vMerge/>
+            <w:tcBorders>
+              <w:bottom w:val="single" w:color="000000" w:sz="4"/>
+              <w:left w:val="single" w:color="000000" w:sz="24"/>
+              <w:right w:val="single" w:color="000000" w:sz="4"/>
+              <w:top w:val="single" w:color="000000" w:sz="4"/>
+            </w:tcBorders>
+            <w:shd w:val="clear" w:fill="E7E6E6"/>
+          </w:tcPr>
+          <w:p/>
+        </w:tc>
+        <w:tc>
+          <w:tcPr>
+            <w:tcW w:type="dxa" w:w="2667"/>
+            <w:cnfStyle w:val="000000010000" w:firstRow="0" w:lastRow="0" w:firstColumn="0" w:lastColumn="0" w:oddVBand="0" w:evenVBand="0" w:oddHBand="0" w:evenHBand="1" w:firstRowFirstColumn="0" w:firstRowLastColumn="0" w:lastRowFirstColumn="0" w:lastRowLastColumn="0"/>
+            <w:tcMar>
+              <w:left w:w="108" w:type="dxa"/>
+              <w:right w:w="108" w:type="dxa"/>
+            </w:tcMar>
+            <w:vAlign w:val="top"/>
+            <w:tcBorders>
+              <w:bottom w:val="single" w:color="000000" w:sz="4"/>
+              <w:left w:val="single" w:color="000000" w:sz="4"/>
+              <w:right w:val="single" w:color="000000" w:sz="4"/>
+              <w:top w:val="single" w:color="000000" w:sz="4"/>
+            </w:tcBorders>
+          </w:tcPr>
+          <w:p>
+            <w:pPr>
+              <w:jc w:val="center"/>
+              <w:spacing w:lineRule="auto" w:line="240" w:after="0"/>
+              <w:ind w:right="0" w:firstLine="0"/>
+              <w:rPr>
+                <w:color w:val="000000"/>
+                <w:rFonts w:ascii="Malgun Gothic" w:eastAsia="Malgun Gothic" w:hAnsi="Malgun Gothic" w:cs="Malgun Gothic"/>
+              </w:rPr>
+            </w:pPr>
+            <w:r>
+              <w:rPr>
+                <w:color w:val="000000"/>
+                <w:rFonts w:ascii="Malgun Gothic" w:eastAsia="Malgun Gothic" w:hAnsi="Malgun Gothic" w:cs="Malgun Gothic"/>
+              </w:rPr>
+              <w:t>자동크롤링기능(db서버에</w:t>
+            </w:r>
+            <w:r>
+              <w:rPr>
+                <w:color w:val="000000"/>
+                <w:rFonts w:ascii="Malgun Gothic" w:eastAsia="Malgun Gothic" w:hAnsi="Malgun Gothic" w:cs="Malgun Gothic"/>
+              </w:rPr>
+              <w:t xml:space="preserve"> 저장)</w:t>
+            </w:r>
+          </w:p>
+        </w:tc>
+        <w:tc>
+          <w:tcPr>
+            <w:tcW w:type="dxa" w:w="909"/>
+            <w:cnfStyle w:val="000000010000" w:firstRow="0" w:lastRow="0" w:firstColumn="0" w:lastColumn="0" w:oddVBand="0" w:evenVBand="0" w:oddHBand="0" w:evenHBand="1" w:firstRowFirstColumn="0" w:firstRowLastColumn="0" w:lastRowFirstColumn="0" w:lastRowLastColumn="0"/>
+            <w:tcMar>
+              <w:left w:w="108" w:type="dxa"/>
+              <w:right w:w="108" w:type="dxa"/>
+            </w:tcMar>
+            <w:vAlign w:val="top"/>
+            <w:tcBorders>
+              <w:bottom w:val="single" w:color="000000" w:sz="4"/>
+              <w:left w:val="single" w:color="000000" w:sz="4"/>
+              <w:right w:val="single" w:color="000000" w:sz="4"/>
+              <w:top w:val="single" w:color="000000" w:sz="4"/>
+            </w:tcBorders>
+          </w:tcPr>
+          <w:p>
+            <w:pPr>
+              <w:jc w:val="center"/>
+              <w:spacing w:lineRule="auto" w:line="240" w:after="0"/>
+              <w:ind w:right="0" w:firstLine="0"/>
+              <w:rPr>
+                <w:color w:val="000000"/>
+                <w:rFonts w:ascii="Malgun Gothic" w:eastAsia="Malgun Gothic" w:hAnsi="Malgun Gothic" w:cs="Malgun Gothic"/>
+              </w:rPr>
+            </w:pPr>
+          </w:p>
+        </w:tc>
+        <w:tc>
+          <w:tcPr>
+            <w:tcW w:type="dxa" w:w="930"/>
+            <w:cnfStyle w:val="000000010000" w:firstRow="0" w:lastRow="0" w:firstColumn="0" w:lastColumn="0" w:oddVBand="0" w:evenVBand="0" w:oddHBand="0" w:evenHBand="1" w:firstRowFirstColumn="0" w:firstRowLastColumn="0" w:lastRowFirstColumn="0" w:lastRowLastColumn="0"/>
+            <w:tcMar>
+              <w:left w:w="108" w:type="dxa"/>
+              <w:right w:w="108" w:type="dxa"/>
+            </w:tcMar>
+            <w:vAlign w:val="top"/>
+            <w:tcBorders>
+              <w:bottom w:val="single" w:color="000000" w:sz="4"/>
+              <w:left w:val="single" w:color="000000" w:sz="4"/>
+              <w:right w:val="single" w:color="000000" w:sz="4"/>
+              <w:top w:val="single" w:color="000000" w:sz="4"/>
+            </w:tcBorders>
+          </w:tcPr>
+          <w:p>
+            <w:pPr>
+              <w:jc w:val="center"/>
+              <w:spacing w:lineRule="auto" w:line="240" w:after="0"/>
+              <w:ind w:right="0" w:firstLine="0"/>
+              <w:rPr>
+                <w:color w:val="000000"/>
+                <w:rFonts w:ascii="Malgun Gothic" w:eastAsia="Malgun Gothic" w:hAnsi="Malgun Gothic" w:cs="Malgun Gothic"/>
+              </w:rPr>
+            </w:pPr>
+          </w:p>
+        </w:tc>
+        <w:tc>
+          <w:tcPr>
+            <w:tcW w:type="dxa" w:w="900"/>
+            <w:cnfStyle w:val="000000010000" w:firstRow="0" w:lastRow="0" w:firstColumn="0" w:lastColumn="0" w:oddVBand="0" w:evenVBand="0" w:oddHBand="0" w:evenHBand="1" w:firstRowFirstColumn="0" w:firstRowLastColumn="0" w:lastRowFirstColumn="0" w:lastRowLastColumn="0"/>
+            <w:tcMar>
+              <w:left w:w="108" w:type="dxa"/>
+              <w:right w:w="108" w:type="dxa"/>
+            </w:tcMar>
+            <w:vAlign w:val="top"/>
+            <w:tcBorders>
+              <w:bottom w:val="single" w:color="000000" w:sz="4"/>
+              <w:left w:val="single" w:color="000000" w:sz="4"/>
+              <w:right w:val="single" w:color="000000" w:sz="4"/>
+              <w:top w:val="single" w:color="000000" w:sz="4"/>
+            </w:tcBorders>
+          </w:tcPr>
+          <w:p>
+            <w:pPr>
+              <w:jc w:val="center"/>
+              <w:spacing w:lineRule="auto" w:line="240" w:after="0"/>
+              <w:ind w:right="0" w:firstLine="0"/>
+              <w:rPr>
+                <w:color w:val="000000"/>
+                <w:rFonts w:ascii="Malgun Gothic" w:eastAsia="Malgun Gothic" w:hAnsi="Malgun Gothic" w:cs="Malgun Gothic"/>
+              </w:rPr>
+            </w:pPr>
+          </w:p>
+        </w:tc>
+        <w:tc>
+          <w:tcPr>
+            <w:tcW w:type="dxa" w:w="909"/>
+            <w:cnfStyle w:val="000000010000" w:firstRow="0" w:lastRow="0" w:firstColumn="0" w:lastColumn="0" w:oddVBand="0" w:evenVBand="0" w:oddHBand="0" w:evenHBand="1" w:firstRowFirstColumn="0" w:firstRowLastColumn="0" w:lastRowFirstColumn="0" w:lastRowLastColumn="0"/>
+            <w:tcMar>
+              <w:left w:w="108" w:type="dxa"/>
+              <w:right w:w="108" w:type="dxa"/>
+            </w:tcMar>
+            <w:vAlign w:val="top"/>
+            <w:tcBorders>
+              <w:bottom w:val="single" w:color="000000" w:sz="4"/>
+              <w:left w:val="single" w:color="000000" w:sz="4"/>
+              <w:right w:val="single" w:color="000000" w:sz="4"/>
+              <w:top w:val="single" w:color="000000" w:sz="4"/>
+            </w:tcBorders>
+          </w:tcPr>
+          <w:p>
+            <w:pPr>
+              <w:jc w:val="center"/>
+              <w:spacing w:lineRule="auto" w:line="240" w:after="0"/>
+              <w:ind w:right="0" w:firstLine="0"/>
+              <w:rPr>
+                <w:color w:val="000000"/>
+                <w:rFonts w:ascii="Malgun Gothic" w:eastAsia="Malgun Gothic" w:hAnsi="Malgun Gothic" w:cs="Malgun Gothic"/>
+              </w:rPr>
+            </w:pPr>
+          </w:p>
+        </w:tc>
+        <w:tc>
+          <w:tcPr>
+            <w:tcW w:type="dxa" w:w="909"/>
+            <w:cnfStyle w:val="000000010000" w:firstRow="0" w:lastRow="0" w:firstColumn="0" w:lastColumn="0" w:oddVBand="0" w:evenVBand="0" w:oddHBand="0" w:evenHBand="1" w:firstRowFirstColumn="0" w:firstRowLastColumn="0" w:lastRowFirstColumn="0" w:lastRowLastColumn="0"/>
+            <w:tcMar>
+              <w:left w:w="108" w:type="dxa"/>
+              <w:right w:w="108" w:type="dxa"/>
+            </w:tcMar>
+            <w:vAlign w:val="top"/>
+            <w:tcBorders>
+              <w:bottom w:val="single" w:color="000000" w:sz="4"/>
+              <w:left w:val="single" w:color="000000" w:sz="4"/>
+              <w:right w:val="single" w:color="000000" w:sz="4"/>
+              <w:top w:val="single" w:color="000000" w:sz="4"/>
+            </w:tcBorders>
+          </w:tcPr>
+          <w:p>
+            <w:pPr>
+              <w:jc w:val="center"/>
+              <w:spacing w:lineRule="auto" w:line="240" w:after="0"/>
+              <w:ind w:right="0" w:firstLine="0"/>
+              <w:rPr>
+                <w:color w:val="000000"/>
+                <w:rFonts w:ascii="Malgun Gothic" w:eastAsia="Malgun Gothic" w:hAnsi="Malgun Gothic" w:cs="Malgun Gothic"/>
+              </w:rPr>
+            </w:pPr>
+          </w:p>
+        </w:tc>
+        <w:tc>
+          <w:tcPr>
+            <w:tcW w:type="dxa" w:w="912"/>
+            <w:cnfStyle w:val="000000010000" w:firstRow="0" w:lastRow="0" w:firstColumn="0" w:lastColumn="0" w:oddVBand="0" w:evenVBand="0" w:oddHBand="0" w:evenHBand="1" w:firstRowFirstColumn="0" w:firstRowLastColumn="0" w:lastRowFirstColumn="0" w:lastRowLastColumn="0"/>
+            <w:tcMar>
+              <w:left w:w="108" w:type="dxa"/>
+              <w:right w:w="108" w:type="dxa"/>
+            </w:tcMar>
+            <w:vAlign w:val="top"/>
+            <w:tcBorders>
+              <w:bottom w:val="single" w:color="000000" w:sz="4"/>
+              <w:left w:val="single" w:color="000000" w:sz="4"/>
+              <w:right w:val="single" w:color="000000" w:sz="24"/>
+              <w:top w:val="single" w:color="000000" w:sz="4"/>
+            </w:tcBorders>
+          </w:tcPr>
+          <w:p>
+            <w:pPr>
+              <w:jc w:val="center"/>
+              <w:spacing w:lineRule="auto" w:line="240" w:after="0"/>
+              <w:ind w:right="0" w:firstLine="0"/>
+              <w:rPr>
+                <w:color w:val="000000"/>
+                <w:rFonts w:ascii="Malgun Gothic" w:eastAsia="Malgun Gothic" w:hAnsi="Malgun Gothic" w:cs="Malgun Gothic"/>
+              </w:rPr>
+            </w:pPr>
+          </w:p>
+        </w:tc>
+      </w:tr>
+      <w:tr>
+        <w:trPr>
+          <w:gridAfter w:val="1"/>
+          <w:wAfter w:w="9036"/>
+          <w:trHeight w:hRule="atleast" w:val="190"/>
+        </w:trPr>
+        <w:tc>
+          <w:tcPr>
+            <w:tcW w:type="dxa" w:w="900"/>
+            <w:cnfStyle w:val="000000100000" w:firstRow="0" w:lastRow="0" w:firstColumn="0" w:lastColumn="0" w:oddVBand="0" w:evenVBand="0" w:oddHBand="1" w:evenHBand="0" w:firstRowFirstColumn="0" w:firstRowLastColumn="0" w:lastRowFirstColumn="0" w:lastRowLastColumn="0"/>
+            <w:vAlign w:val="top"/>
+            <w:vMerge/>
+            <w:tcBorders>
+              <w:bottom w:val="single" w:color="000000" w:sz="4"/>
+              <w:left w:val="single" w:color="000000" w:sz="24"/>
+              <w:right w:val="single" w:color="000000" w:sz="4"/>
+              <w:top w:val="single" w:color="000000" w:sz="4"/>
+            </w:tcBorders>
+            <w:shd w:val="clear" w:fill="E7E6E6"/>
+          </w:tcPr>
+          <w:p/>
+        </w:tc>
+        <w:tc>
+          <w:tcPr>
+            <w:tcW w:type="dxa" w:w="2667"/>
+            <w:cnfStyle w:val="000000010000" w:firstRow="0" w:lastRow="0" w:firstColumn="0" w:lastColumn="0" w:oddVBand="0" w:evenVBand="0" w:oddHBand="0" w:evenHBand="1" w:firstRowFirstColumn="0" w:firstRowLastColumn="0" w:lastRowFirstColumn="0" w:lastRowLastColumn="0"/>
+            <w:tcMar>
+              <w:left w:w="108" w:type="dxa"/>
+              <w:right w:w="108" w:type="dxa"/>
+            </w:tcMar>
+            <w:vAlign w:val="top"/>
+            <w:tcBorders>
+              <w:bottom w:val="single" w:color="000000" w:sz="4"/>
+              <w:left w:val="single" w:color="000000" w:sz="4"/>
+              <w:right w:val="single" w:color="000000" w:sz="4"/>
+              <w:top w:val="single" w:color="000000" w:sz="4"/>
+            </w:tcBorders>
+          </w:tcPr>
+          <w:p>
+            <w:pPr>
+              <w:jc w:val="center"/>
+              <w:spacing w:lineRule="auto" w:line="240" w:after="0"/>
+              <w:ind w:right="0" w:firstLine="0"/>
+              <w:rPr>
+                <w:color w:val="000000"/>
+                <w:rFonts w:ascii="Malgun Gothic" w:eastAsia="Malgun Gothic" w:hAnsi="Malgun Gothic" w:cs="Malgun Gothic"/>
+              </w:rPr>
+            </w:pPr>
           </w:p>
         </w:tc>
         <w:tc>
@@ -7464,44 +8595,6 @@
         <w:t>Ⅳ.개발보고서</w:t>
       </w:r>
     </w:p>
-    <w:p>
-      <w:pPr>
-        <w:rPr>
-          <w:rtl w:val="0"/>
-        </w:rPr>
-      </w:pPr>
-    </w:p>
-    <w:p>
-      <w:pPr>
-        <w:rPr>
-          <w:rtl w:val="0"/>
-        </w:rPr>
-      </w:pPr>
-    </w:p>
-    <w:p>
-      <w:pPr>
-        <w:rPr>
-          <w:rtl w:val="0"/>
-        </w:rPr>
-      </w:pPr>
-    </w:p>
-    <w:p>
-      <w:pPr>
-        <w:rPr>
-          <w:rtl w:val="0"/>
-        </w:rPr>
-      </w:pPr>
-    </w:p>
-    <w:p>
-      <w:pPr>
-        <w:rPr/>
-      </w:pPr>
-    </w:p>
-    <w:p>
-      <w:pPr>
-        <w:rPr/>
-      </w:pPr>
-    </w:p>
     <w:tbl>
       <w:tblID w:val="0"/>
       <w:tblPr>
@@ -7548,7 +8641,7 @@
             </w:tcMar>
             <w:vAlign w:val="top"/>
             <w:gridSpan w:val="4"/>
-            <w:shd w:val="clear"/>
+            <w:shd w:val="clear" w:color="AEAAAA" w:themeColor="background2" w:themeShade="BF" w:fill="AEAAAA" w:themeFill="background2" w:themeFillShade="BF"/>
           </w:tcPr>
           <w:p>
             <w:pPr>
@@ -7583,7 +8676,7 @@
             </w:tcMar>
             <w:vAlign w:val="top"/>
             <w:gridSpan w:val="4"/>
-            <w:shd w:val="clear"/>
+            <w:shd w:val="clear" w:color="AEAAAA" w:themeColor="background2" w:themeShade="BF" w:fill="AEAAAA" w:themeFill="background2" w:themeFillShade="BF"/>
           </w:tcPr>
           <w:p>
             <w:pPr>
@@ -7615,7 +8708,7 @@
               <w:bottom w:w="100" w:type="dxa"/>
             </w:tcMar>
             <w:vAlign w:val="top"/>
-            <w:shd w:val="clear"/>
+            <w:shd w:val="clear" w:color="AEAAAA" w:themeColor="background2" w:themeShade="BF" w:fill="AEAAAA" w:themeFill="background2" w:themeFillShade="BF"/>
           </w:tcPr>
           <w:p>
             <w:pPr>
@@ -7734,7 +8827,7 @@
               <w:bottom w:w="100" w:type="dxa"/>
             </w:tcMar>
             <w:vAlign w:val="top"/>
-            <w:shd w:val="clear"/>
+            <w:shd w:val="clear" w:color="AEAAAA" w:themeColor="background2" w:themeShade="BF" w:fill="AEAAAA" w:themeFill="background2" w:themeFillShade="BF"/>
           </w:tcPr>
           <w:p>
             <w:pPr>
@@ -7786,60 +8879,965 @@
             <w:pPr>
               <w:jc w:val="center"/>
               <w:spacing w:lineRule="auto" w:line="240" w:after="0"/>
+              <w:rPr>
+                <w:color w:val="FC6600"/>
+              </w:rPr>
+            </w:pPr>
+            <w:r>
+              <w:rPr>
+                <w:color w:val="FC6600"/>
+              </w:rPr>
+              <w:t>-</w:t>
+            </w:r>
+            <w:r>
+              <w:fldChar w:fldCharType="begin"/>
+            </w:r>
+            <w:r>
+              <w:instrText xml:space="preserve">HYPERLINK "https://github.com/newmade01/CoronaAPP/blob/master/MyApplication/app/src/main/res/layout/activity_main.xml"</w:instrText>
+            </w:r>
+            <w:r>
+              <w:fldChar w:fldCharType="separate"/>
+            </w:r>
+            <w:r>
+              <w:rPr>
+                <w:spacing w:val="0"/>
+                <w:i w:val="0"/>
+                <w:b w:val="0"/>
+                <w:color w:val="FC6600"/>
+                <w:sz w:val="21"/>
+                <w:szCs w:val="21"/>
+                <w:rFonts w:ascii="Segoe UI" w:eastAsia="-apple-system" w:hAnsi="-apple-system" w:cs="-apple-system"/>
+              </w:rPr>
+              <w:t>a</w:t>
+            </w:r>
+            <w:r>
+              <w:rPr>
+                <w:spacing w:val="0"/>
+                <w:i w:val="0"/>
+                <w:b w:val="0"/>
+                <w:color w:val="FC6600"/>
+                <w:sz w:val="21"/>
+                <w:szCs w:val="21"/>
+                <w:rFonts w:ascii="Segoe UI" w:eastAsia="-apple-system" w:hAnsi="-apple-system" w:cs="-apple-system"/>
+              </w:rPr>
+              <w:t>c</w:t>
+            </w:r>
+            <w:r>
+              <w:rPr>
+                <w:spacing w:val="0"/>
+                <w:i w:val="0"/>
+                <w:b w:val="0"/>
+                <w:color w:val="FC6600"/>
+                <w:sz w:val="21"/>
+                <w:szCs w:val="21"/>
+                <w:rFonts w:ascii="Segoe UI" w:eastAsia="-apple-system" w:hAnsi="-apple-system" w:cs="-apple-system"/>
+              </w:rPr>
+              <w:t>t</w:t>
+            </w:r>
+            <w:r>
+              <w:rPr>
+                <w:spacing w:val="0"/>
+                <w:i w:val="0"/>
+                <w:b w:val="0"/>
+                <w:color w:val="FC6600"/>
+                <w:sz w:val="21"/>
+                <w:szCs w:val="21"/>
+                <w:rFonts w:ascii="Segoe UI" w:eastAsia="-apple-system" w:hAnsi="-apple-system" w:cs="-apple-system"/>
+              </w:rPr>
+              <w:t>i</w:t>
+            </w:r>
+            <w:r>
+              <w:rPr>
+                <w:spacing w:val="0"/>
+                <w:i w:val="0"/>
+                <w:b w:val="0"/>
+                <w:color w:val="FC6600"/>
+                <w:sz w:val="21"/>
+                <w:szCs w:val="21"/>
+                <w:rFonts w:ascii="Segoe UI" w:eastAsia="-apple-system" w:hAnsi="-apple-system" w:cs="-apple-system"/>
+              </w:rPr>
+              <w:t>v</w:t>
+            </w:r>
+            <w:r>
+              <w:rPr>
+                <w:spacing w:val="0"/>
+                <w:i w:val="0"/>
+                <w:b w:val="0"/>
+                <w:color w:val="FC6600"/>
+                <w:sz w:val="21"/>
+                <w:szCs w:val="21"/>
+                <w:rFonts w:ascii="Segoe UI" w:eastAsia="-apple-system" w:hAnsi="-apple-system" w:cs="-apple-system"/>
+              </w:rPr>
+              <w:t>i</w:t>
+            </w:r>
+            <w:r>
+              <w:rPr>
+                <w:spacing w:val="0"/>
+                <w:i w:val="0"/>
+                <w:b w:val="0"/>
+                <w:color w:val="FC6600"/>
+                <w:sz w:val="21"/>
+                <w:szCs w:val="21"/>
+                <w:rFonts w:ascii="Segoe UI" w:eastAsia="-apple-system" w:hAnsi="-apple-system" w:cs="-apple-system"/>
+              </w:rPr>
+              <w:t>t</w:t>
+            </w:r>
+            <w:r>
+              <w:rPr>
+                <w:spacing w:val="0"/>
+                <w:i w:val="0"/>
+                <w:b w:val="0"/>
+                <w:color w:val="FC6600"/>
+                <w:sz w:val="21"/>
+                <w:szCs w:val="21"/>
+                <w:rFonts w:ascii="Segoe UI" w:eastAsia="-apple-system" w:hAnsi="-apple-system" w:cs="-apple-system"/>
+              </w:rPr>
+              <w:t>y</w:t>
+            </w:r>
+            <w:r>
+              <w:rPr>
+                <w:spacing w:val="0"/>
+                <w:i w:val="0"/>
+                <w:b w:val="0"/>
+                <w:color w:val="FC6600"/>
+                <w:sz w:val="21"/>
+                <w:szCs w:val="21"/>
+                <w:rFonts w:ascii="Segoe UI" w:eastAsia="-apple-system" w:hAnsi="-apple-system" w:cs="-apple-system"/>
+              </w:rPr>
+              <w:t>_</w:t>
+            </w:r>
+            <w:r>
+              <w:rPr>
+                <w:spacing w:val="0"/>
+                <w:i w:val="0"/>
+                <w:b w:val="0"/>
+                <w:color w:val="FC6600"/>
+                <w:sz w:val="21"/>
+                <w:szCs w:val="21"/>
+                <w:rFonts w:ascii="Segoe UI" w:eastAsia="-apple-system" w:hAnsi="-apple-system" w:cs="-apple-system"/>
+              </w:rPr>
+              <w:t>m</w:t>
+            </w:r>
+            <w:r>
+              <w:rPr>
+                <w:spacing w:val="0"/>
+                <w:i w:val="0"/>
+                <w:b w:val="0"/>
+                <w:color w:val="FC6600"/>
+                <w:sz w:val="21"/>
+                <w:szCs w:val="21"/>
+                <w:rFonts w:ascii="Segoe UI" w:eastAsia="-apple-system" w:hAnsi="-apple-system" w:cs="-apple-system"/>
+              </w:rPr>
+              <w:t>a</w:t>
+            </w:r>
+            <w:r>
+              <w:rPr>
+                <w:spacing w:val="0"/>
+                <w:i w:val="0"/>
+                <w:b w:val="0"/>
+                <w:color w:val="FC6600"/>
+                <w:sz w:val="21"/>
+                <w:szCs w:val="21"/>
+                <w:rFonts w:ascii="Segoe UI" w:eastAsia="-apple-system" w:hAnsi="-apple-system" w:cs="-apple-system"/>
+              </w:rPr>
+              <w:t>i</w:t>
+            </w:r>
+            <w:r>
+              <w:rPr>
+                <w:spacing w:val="0"/>
+                <w:i w:val="0"/>
+                <w:b w:val="0"/>
+                <w:color w:val="FC6600"/>
+                <w:sz w:val="21"/>
+                <w:szCs w:val="21"/>
+                <w:rFonts w:ascii="Segoe UI" w:eastAsia="-apple-system" w:hAnsi="-apple-system" w:cs="-apple-system"/>
+              </w:rPr>
+              <w:t>n</w:t>
+            </w:r>
+            <w:r>
+              <w:rPr>
+                <w:spacing w:val="0"/>
+                <w:i w:val="0"/>
+                <w:b w:val="0"/>
+                <w:color w:val="FC6600"/>
+                <w:sz w:val="21"/>
+                <w:szCs w:val="21"/>
+                <w:rFonts w:ascii="Segoe UI" w:eastAsia="-apple-system" w:hAnsi="-apple-system" w:cs="-apple-system"/>
+              </w:rPr>
+              <w:t>.</w:t>
+            </w:r>
+            <w:r>
+              <w:rPr>
+                <w:spacing w:val="0"/>
+                <w:i w:val="0"/>
+                <w:b w:val="0"/>
+                <w:color w:val="FC6600"/>
+                <w:sz w:val="21"/>
+                <w:szCs w:val="21"/>
+                <w:rFonts w:ascii="Segoe UI" w:eastAsia="-apple-system" w:hAnsi="-apple-system" w:cs="-apple-system"/>
+              </w:rPr>
+              <w:t>x</w:t>
+            </w:r>
+            <w:r>
+              <w:rPr>
+                <w:spacing w:val="0"/>
+                <w:i w:val="0"/>
+                <w:b w:val="0"/>
+                <w:color w:val="FC6600"/>
+                <w:sz w:val="21"/>
+                <w:szCs w:val="21"/>
+                <w:rFonts w:ascii="Segoe UI" w:eastAsia="-apple-system" w:hAnsi="-apple-system" w:cs="-apple-system"/>
+              </w:rPr>
+              <w:t>m</w:t>
+            </w:r>
+            <w:r>
+              <w:rPr>
+                <w:spacing w:val="0"/>
+                <w:i w:val="0"/>
+                <w:b w:val="0"/>
+                <w:color w:val="FC6600"/>
+                <w:sz w:val="21"/>
+                <w:szCs w:val="21"/>
+                <w:rFonts w:ascii="Segoe UI" w:eastAsia="-apple-system" w:hAnsi="-apple-system" w:cs="-apple-system"/>
+              </w:rPr>
+              <w:t>l</w:t>
+            </w:r>
+            <w:r>
               <w:rPr/>
-            </w:pPr>
+              <w:fldChar w:fldCharType="end"/>
+            </w:r>
+          </w:p>
+          <w:p>
+            <w:pPr>
+              <w:jc w:val="center"/>
+              <w:spacing w:lineRule="auto" w:line="240" w:after="0"/>
+              <w:rPr>
+                <w:color w:val="auto"/>
+              </w:rPr>
+            </w:pPr>
+            <w:r>
+              <w:rPr>
+                <w:color w:val="auto"/>
+              </w:rPr>
+              <w:t>:</w:t>
+            </w:r>
+            <w:r>
+              <w:rPr>
+                <w:color w:val="auto"/>
+              </w:rPr>
+              <w:t xml:space="preserve">캘린더, </w:t>
+            </w:r>
+            <w:r>
+              <w:rPr>
+                <w:color w:val="auto"/>
+              </w:rPr>
+              <w:t xml:space="preserve">업데이트날짜, </w:t>
+            </w:r>
+            <w:r>
+              <w:rPr>
+                <w:color w:val="auto"/>
+              </w:rPr>
+              <w:t>Button(</w:t>
+            </w:r>
+            <w:r>
+              <w:fldChar w:fldCharType="begin"/>
+            </w:r>
+            <w:r>
+              <w:instrText xml:space="preserve">HYPERLINK "https://github.com/newmade01/CoronaAPP/blob/master/MyApplication/app/src/main/res/layout/activity_second.xml"</w:instrText>
+            </w:r>
+            <w:r>
+              <w:fldChar w:fldCharType="separate"/>
+            </w:r>
+            <w:r>
+              <w:rPr>
+                <w:spacing w:val="0"/>
+                <w:i w:val="0"/>
+                <w:b w:val="0"/>
+                <w:color w:val="auto"/>
+                <w:sz w:val="21"/>
+                <w:szCs w:val="21"/>
+                <w:rFonts w:ascii="Segoe UI" w:eastAsia="-apple-system" w:hAnsi="-apple-system" w:cs="-apple-system"/>
+              </w:rPr>
+              <w:t>a</w:t>
+            </w:r>
+            <w:r>
+              <w:rPr>
+                <w:spacing w:val="0"/>
+                <w:i w:val="0"/>
+                <w:b w:val="0"/>
+                <w:color w:val="auto"/>
+                <w:sz w:val="21"/>
+                <w:szCs w:val="21"/>
+                <w:rFonts w:ascii="Segoe UI" w:eastAsia="-apple-system" w:hAnsi="-apple-system" w:cs="-apple-system"/>
+              </w:rPr>
+              <w:t>c</w:t>
+            </w:r>
+            <w:r>
+              <w:rPr>
+                <w:spacing w:val="0"/>
+                <w:i w:val="0"/>
+                <w:b w:val="0"/>
+                <w:color w:val="auto"/>
+                <w:sz w:val="21"/>
+                <w:szCs w:val="21"/>
+                <w:rFonts w:ascii="Segoe UI" w:eastAsia="-apple-system" w:hAnsi="-apple-system" w:cs="-apple-system"/>
+              </w:rPr>
+              <w:t>t</w:t>
+            </w:r>
+            <w:r>
+              <w:rPr>
+                <w:spacing w:val="0"/>
+                <w:i w:val="0"/>
+                <w:b w:val="0"/>
+                <w:color w:val="auto"/>
+                <w:sz w:val="21"/>
+                <w:szCs w:val="21"/>
+                <w:rFonts w:ascii="Segoe UI" w:eastAsia="-apple-system" w:hAnsi="-apple-system" w:cs="-apple-system"/>
+              </w:rPr>
+              <w:t>i</w:t>
+            </w:r>
+            <w:r>
+              <w:rPr>
+                <w:spacing w:val="0"/>
+                <w:i w:val="0"/>
+                <w:b w:val="0"/>
+                <w:color w:val="auto"/>
+                <w:sz w:val="21"/>
+                <w:szCs w:val="21"/>
+                <w:rFonts w:ascii="Segoe UI" w:eastAsia="-apple-system" w:hAnsi="-apple-system" w:cs="-apple-system"/>
+              </w:rPr>
+              <w:t>v</w:t>
+            </w:r>
+            <w:r>
+              <w:rPr>
+                <w:spacing w:val="0"/>
+                <w:i w:val="0"/>
+                <w:b w:val="0"/>
+                <w:color w:val="auto"/>
+                <w:sz w:val="21"/>
+                <w:szCs w:val="21"/>
+                <w:rFonts w:ascii="Segoe UI" w:eastAsia="-apple-system" w:hAnsi="-apple-system" w:cs="-apple-system"/>
+              </w:rPr>
+              <w:t>i</w:t>
+            </w:r>
+            <w:r>
+              <w:rPr>
+                <w:spacing w:val="0"/>
+                <w:i w:val="0"/>
+                <w:b w:val="0"/>
+                <w:color w:val="auto"/>
+                <w:sz w:val="21"/>
+                <w:szCs w:val="21"/>
+                <w:rFonts w:ascii="Segoe UI" w:eastAsia="-apple-system" w:hAnsi="-apple-system" w:cs="-apple-system"/>
+              </w:rPr>
+              <w:t>t</w:t>
+            </w:r>
+            <w:r>
+              <w:rPr>
+                <w:spacing w:val="0"/>
+                <w:i w:val="0"/>
+                <w:b w:val="0"/>
+                <w:color w:val="auto"/>
+                <w:sz w:val="21"/>
+                <w:szCs w:val="21"/>
+                <w:rFonts w:ascii="Segoe UI" w:eastAsia="-apple-system" w:hAnsi="-apple-system" w:cs="-apple-system"/>
+              </w:rPr>
+              <w:t>y</w:t>
+            </w:r>
+            <w:r>
+              <w:rPr>
+                <w:spacing w:val="0"/>
+                <w:i w:val="0"/>
+                <w:b w:val="0"/>
+                <w:color w:val="auto"/>
+                <w:sz w:val="21"/>
+                <w:szCs w:val="21"/>
+                <w:rFonts w:ascii="Segoe UI" w:eastAsia="-apple-system" w:hAnsi="-apple-system" w:cs="-apple-system"/>
+              </w:rPr>
+              <w:t>_</w:t>
+            </w:r>
+            <w:r>
+              <w:rPr>
+                <w:spacing w:val="0"/>
+                <w:i w:val="0"/>
+                <w:b w:val="0"/>
+                <w:color w:val="auto"/>
+                <w:sz w:val="21"/>
+                <w:szCs w:val="21"/>
+                <w:rFonts w:ascii="Segoe UI" w:eastAsia="-apple-system" w:hAnsi="-apple-system" w:cs="-apple-system"/>
+              </w:rPr>
+              <w:t>s</w:t>
+            </w:r>
+            <w:r>
+              <w:rPr>
+                <w:spacing w:val="0"/>
+                <w:i w:val="0"/>
+                <w:b w:val="0"/>
+                <w:color w:val="auto"/>
+                <w:sz w:val="21"/>
+                <w:szCs w:val="21"/>
+                <w:rFonts w:ascii="Segoe UI" w:eastAsia="-apple-system" w:hAnsi="-apple-system" w:cs="-apple-system"/>
+              </w:rPr>
+              <w:t>e</w:t>
+            </w:r>
+            <w:r>
+              <w:rPr>
+                <w:spacing w:val="0"/>
+                <w:i w:val="0"/>
+                <w:b w:val="0"/>
+                <w:color w:val="auto"/>
+                <w:sz w:val="21"/>
+                <w:szCs w:val="21"/>
+                <w:rFonts w:ascii="Segoe UI" w:eastAsia="-apple-system" w:hAnsi="-apple-system" w:cs="-apple-system"/>
+              </w:rPr>
+              <w:t>c</w:t>
+            </w:r>
+            <w:r>
+              <w:rPr>
+                <w:spacing w:val="0"/>
+                <w:i w:val="0"/>
+                <w:b w:val="0"/>
+                <w:color w:val="auto"/>
+                <w:sz w:val="21"/>
+                <w:szCs w:val="21"/>
+                <w:rFonts w:ascii="Segoe UI" w:eastAsia="-apple-system" w:hAnsi="-apple-system" w:cs="-apple-system"/>
+              </w:rPr>
+              <w:t>o</w:t>
+            </w:r>
+            <w:r>
+              <w:rPr>
+                <w:spacing w:val="0"/>
+                <w:i w:val="0"/>
+                <w:b w:val="0"/>
+                <w:color w:val="auto"/>
+                <w:sz w:val="21"/>
+                <w:szCs w:val="21"/>
+                <w:rFonts w:ascii="Segoe UI" w:eastAsia="-apple-system" w:hAnsi="-apple-system" w:cs="-apple-system"/>
+              </w:rPr>
+              <w:t>n</w:t>
+            </w:r>
+            <w:r>
+              <w:rPr>
+                <w:spacing w:val="0"/>
+                <w:i w:val="0"/>
+                <w:b w:val="0"/>
+                <w:color w:val="auto"/>
+                <w:sz w:val="21"/>
+                <w:szCs w:val="21"/>
+                <w:rFonts w:ascii="Segoe UI" w:eastAsia="-apple-system" w:hAnsi="-apple-system" w:cs="-apple-system"/>
+              </w:rPr>
+              <w:t>d</w:t>
+            </w:r>
+            <w:r>
+              <w:rPr>
+                <w:spacing w:val="0"/>
+                <w:i w:val="0"/>
+                <w:b w:val="0"/>
+                <w:color w:val="auto"/>
+                <w:sz w:val="21"/>
+                <w:szCs w:val="21"/>
+                <w:rFonts w:ascii="Segoe UI" w:eastAsia="-apple-system" w:hAnsi="-apple-system" w:cs="-apple-system"/>
+              </w:rPr>
+              <w:t>.</w:t>
+            </w:r>
+            <w:r>
+              <w:rPr>
+                <w:spacing w:val="0"/>
+                <w:i w:val="0"/>
+                <w:b w:val="0"/>
+                <w:color w:val="auto"/>
+                <w:sz w:val="21"/>
+                <w:szCs w:val="21"/>
+                <w:rFonts w:ascii="Segoe UI" w:eastAsia="-apple-system" w:hAnsi="-apple-system" w:cs="-apple-system"/>
+              </w:rPr>
+              <w:t>x</w:t>
+            </w:r>
+            <w:r>
+              <w:rPr>
+                <w:spacing w:val="0"/>
+                <w:i w:val="0"/>
+                <w:b w:val="0"/>
+                <w:color w:val="auto"/>
+                <w:sz w:val="21"/>
+                <w:szCs w:val="21"/>
+                <w:rFonts w:ascii="Segoe UI" w:eastAsia="-apple-system" w:hAnsi="-apple-system" w:cs="-apple-system"/>
+              </w:rPr>
+              <w:t>m</w:t>
+            </w:r>
+            <w:r>
+              <w:rPr>
+                <w:spacing w:val="0"/>
+                <w:i w:val="0"/>
+                <w:b w:val="0"/>
+                <w:color w:val="auto"/>
+                <w:sz w:val="21"/>
+                <w:szCs w:val="21"/>
+                <w:rFonts w:ascii="Segoe UI" w:eastAsia="-apple-system" w:hAnsi="-apple-system" w:cs="-apple-system"/>
+              </w:rPr>
+              <w:t>l</w:t>
+            </w:r>
             <w:r>
               <w:rPr/>
-              <w:t xml:space="preserve">-캘린더 </w:t>
+              <w:fldChar w:fldCharType="end"/>
+            </w:r>
+            <w:r>
+              <w:rPr>
+                <w:color w:val="auto"/>
+              </w:rPr>
+              <w:t xml:space="preserve">로 </w:t>
+            </w:r>
+            <w:r>
+              <w:rPr>
+                <w:color w:val="auto"/>
+              </w:rPr>
+              <w:t>이동)</w:t>
             </w:r>
           </w:p>
           <w:p>
             <w:pPr>
               <w:jc w:val="center"/>
               <w:spacing w:lineRule="auto" w:line="240" w:after="0"/>
+              <w:rPr>
+                <w:color w:val="auto"/>
+              </w:rPr>
+            </w:pPr>
+          </w:p>
+          <w:p>
+            <w:pPr>
+              <w:jc w:val="center"/>
+              <w:spacing w:lineRule="auto" w:line="240" w:after="0"/>
+              <w:rPr>
+                <w:color w:val="FC6600"/>
+              </w:rPr>
+            </w:pPr>
+            <w:r>
+              <w:rPr>
+                <w:color w:val="FC6600"/>
+              </w:rPr>
+              <w:t>-</w:t>
+            </w:r>
+            <w:r>
+              <w:fldChar w:fldCharType="begin"/>
+            </w:r>
+            <w:r>
+              <w:instrText xml:space="preserve">HYPERLINK "https://github.com/newmade01/CoronaAPP/blob/master/MyApplication/app/src/main/res/layout/activity_second.xml"</w:instrText>
+            </w:r>
+            <w:r>
+              <w:fldChar w:fldCharType="separate"/>
+            </w:r>
+            <w:r>
+              <w:rPr>
+                <w:spacing w:val="0"/>
+                <w:i w:val="0"/>
+                <w:b w:val="0"/>
+                <w:color w:val="FC6600"/>
+                <w:sz w:val="21"/>
+                <w:szCs w:val="21"/>
+                <w:rFonts w:ascii="Segoe UI" w:eastAsia="-apple-system" w:hAnsi="-apple-system" w:cs="-apple-system"/>
+              </w:rPr>
+              <w:t>a</w:t>
+            </w:r>
+            <w:r>
+              <w:rPr>
+                <w:spacing w:val="0"/>
+                <w:i w:val="0"/>
+                <w:b w:val="0"/>
+                <w:color w:val="FC6600"/>
+                <w:sz w:val="21"/>
+                <w:szCs w:val="21"/>
+                <w:rFonts w:ascii="Segoe UI" w:eastAsia="-apple-system" w:hAnsi="-apple-system" w:cs="-apple-system"/>
+              </w:rPr>
+              <w:t>c</w:t>
+            </w:r>
+            <w:r>
+              <w:rPr>
+                <w:spacing w:val="0"/>
+                <w:i w:val="0"/>
+                <w:b w:val="0"/>
+                <w:color w:val="FC6600"/>
+                <w:sz w:val="21"/>
+                <w:szCs w:val="21"/>
+                <w:rFonts w:ascii="Segoe UI" w:eastAsia="-apple-system" w:hAnsi="-apple-system" w:cs="-apple-system"/>
+              </w:rPr>
+              <w:t>t</w:t>
+            </w:r>
+            <w:r>
+              <w:rPr>
+                <w:spacing w:val="0"/>
+                <w:i w:val="0"/>
+                <w:b w:val="0"/>
+                <w:color w:val="FC6600"/>
+                <w:sz w:val="21"/>
+                <w:szCs w:val="21"/>
+                <w:rFonts w:ascii="Segoe UI" w:eastAsia="-apple-system" w:hAnsi="-apple-system" w:cs="-apple-system"/>
+              </w:rPr>
+              <w:t>i</w:t>
+            </w:r>
+            <w:r>
+              <w:rPr>
+                <w:spacing w:val="0"/>
+                <w:i w:val="0"/>
+                <w:b w:val="0"/>
+                <w:color w:val="FC6600"/>
+                <w:sz w:val="21"/>
+                <w:szCs w:val="21"/>
+                <w:rFonts w:ascii="Segoe UI" w:eastAsia="-apple-system" w:hAnsi="-apple-system" w:cs="-apple-system"/>
+              </w:rPr>
+              <w:t>v</w:t>
+            </w:r>
+            <w:r>
+              <w:rPr>
+                <w:spacing w:val="0"/>
+                <w:i w:val="0"/>
+                <w:b w:val="0"/>
+                <w:color w:val="FC6600"/>
+                <w:sz w:val="21"/>
+                <w:szCs w:val="21"/>
+                <w:rFonts w:ascii="Segoe UI" w:eastAsia="-apple-system" w:hAnsi="-apple-system" w:cs="-apple-system"/>
+              </w:rPr>
+              <w:t>i</w:t>
+            </w:r>
+            <w:r>
+              <w:rPr>
+                <w:spacing w:val="0"/>
+                <w:i w:val="0"/>
+                <w:b w:val="0"/>
+                <w:color w:val="FC6600"/>
+                <w:sz w:val="21"/>
+                <w:szCs w:val="21"/>
+                <w:rFonts w:ascii="Segoe UI" w:eastAsia="-apple-system" w:hAnsi="-apple-system" w:cs="-apple-system"/>
+              </w:rPr>
+              <w:t>t</w:t>
+            </w:r>
+            <w:r>
+              <w:rPr>
+                <w:spacing w:val="0"/>
+                <w:i w:val="0"/>
+                <w:b w:val="0"/>
+                <w:color w:val="FC6600"/>
+                <w:sz w:val="21"/>
+                <w:szCs w:val="21"/>
+                <w:rFonts w:ascii="Segoe UI" w:eastAsia="-apple-system" w:hAnsi="-apple-system" w:cs="-apple-system"/>
+              </w:rPr>
+              <w:t>y</w:t>
+            </w:r>
+            <w:r>
+              <w:rPr>
+                <w:spacing w:val="0"/>
+                <w:i w:val="0"/>
+                <w:b w:val="0"/>
+                <w:color w:val="FC6600"/>
+                <w:sz w:val="21"/>
+                <w:szCs w:val="21"/>
+                <w:rFonts w:ascii="Segoe UI" w:eastAsia="-apple-system" w:hAnsi="-apple-system" w:cs="-apple-system"/>
+              </w:rPr>
+              <w:t>_</w:t>
+            </w:r>
+            <w:r>
+              <w:rPr>
+                <w:spacing w:val="0"/>
+                <w:i w:val="0"/>
+                <w:b w:val="0"/>
+                <w:color w:val="FC6600"/>
+                <w:sz w:val="21"/>
+                <w:szCs w:val="21"/>
+                <w:rFonts w:ascii="Segoe UI" w:eastAsia="-apple-system" w:hAnsi="-apple-system" w:cs="-apple-system"/>
+              </w:rPr>
+              <w:t>s</w:t>
+            </w:r>
+            <w:r>
+              <w:rPr>
+                <w:spacing w:val="0"/>
+                <w:i w:val="0"/>
+                <w:b w:val="0"/>
+                <w:color w:val="FC6600"/>
+                <w:sz w:val="21"/>
+                <w:szCs w:val="21"/>
+                <w:rFonts w:ascii="Segoe UI" w:eastAsia="-apple-system" w:hAnsi="-apple-system" w:cs="-apple-system"/>
+              </w:rPr>
+              <w:t>e</w:t>
+            </w:r>
+            <w:r>
+              <w:rPr>
+                <w:spacing w:val="0"/>
+                <w:i w:val="0"/>
+                <w:b w:val="0"/>
+                <w:color w:val="FC6600"/>
+                <w:sz w:val="21"/>
+                <w:szCs w:val="21"/>
+                <w:rFonts w:ascii="Segoe UI" w:eastAsia="-apple-system" w:hAnsi="-apple-system" w:cs="-apple-system"/>
+              </w:rPr>
+              <w:t>c</w:t>
+            </w:r>
+            <w:r>
+              <w:rPr>
+                <w:spacing w:val="0"/>
+                <w:i w:val="0"/>
+                <w:b w:val="0"/>
+                <w:color w:val="FC6600"/>
+                <w:sz w:val="21"/>
+                <w:szCs w:val="21"/>
+                <w:rFonts w:ascii="Segoe UI" w:eastAsia="-apple-system" w:hAnsi="-apple-system" w:cs="-apple-system"/>
+              </w:rPr>
+              <w:t>o</w:t>
+            </w:r>
+            <w:r>
+              <w:rPr>
+                <w:spacing w:val="0"/>
+                <w:i w:val="0"/>
+                <w:b w:val="0"/>
+                <w:color w:val="FC6600"/>
+                <w:sz w:val="21"/>
+                <w:szCs w:val="21"/>
+                <w:rFonts w:ascii="Segoe UI" w:eastAsia="-apple-system" w:hAnsi="-apple-system" w:cs="-apple-system"/>
+              </w:rPr>
+              <w:t>n</w:t>
+            </w:r>
+            <w:r>
+              <w:rPr>
+                <w:spacing w:val="0"/>
+                <w:i w:val="0"/>
+                <w:b w:val="0"/>
+                <w:color w:val="FC6600"/>
+                <w:sz w:val="21"/>
+                <w:szCs w:val="21"/>
+                <w:rFonts w:ascii="Segoe UI" w:eastAsia="-apple-system" w:hAnsi="-apple-system" w:cs="-apple-system"/>
+              </w:rPr>
+              <w:t>d</w:t>
+            </w:r>
+            <w:r>
+              <w:rPr>
+                <w:spacing w:val="0"/>
+                <w:i w:val="0"/>
+                <w:b w:val="0"/>
+                <w:color w:val="FC6600"/>
+                <w:sz w:val="21"/>
+                <w:szCs w:val="21"/>
+                <w:rFonts w:ascii="Segoe UI" w:eastAsia="-apple-system" w:hAnsi="-apple-system" w:cs="-apple-system"/>
+              </w:rPr>
+              <w:t>.</w:t>
+            </w:r>
+            <w:r>
+              <w:rPr>
+                <w:spacing w:val="0"/>
+                <w:i w:val="0"/>
+                <w:b w:val="0"/>
+                <w:color w:val="FC6600"/>
+                <w:sz w:val="21"/>
+                <w:szCs w:val="21"/>
+                <w:rFonts w:ascii="Segoe UI" w:eastAsia="-apple-system" w:hAnsi="-apple-system" w:cs="-apple-system"/>
+              </w:rPr>
+              <w:t>x</w:t>
+            </w:r>
+            <w:r>
+              <w:rPr>
+                <w:spacing w:val="0"/>
+                <w:i w:val="0"/>
+                <w:b w:val="0"/>
+                <w:color w:val="FC6600"/>
+                <w:sz w:val="21"/>
+                <w:szCs w:val="21"/>
+                <w:rFonts w:ascii="Segoe UI" w:eastAsia="-apple-system" w:hAnsi="-apple-system" w:cs="-apple-system"/>
+              </w:rPr>
+              <w:t>m</w:t>
+            </w:r>
+            <w:r>
+              <w:rPr>
+                <w:spacing w:val="0"/>
+                <w:i w:val="0"/>
+                <w:b w:val="0"/>
+                <w:color w:val="FC6600"/>
+                <w:sz w:val="21"/>
+                <w:szCs w:val="21"/>
+                <w:rFonts w:ascii="Segoe UI" w:eastAsia="-apple-system" w:hAnsi="-apple-system" w:cs="-apple-system"/>
+              </w:rPr>
+              <w:t>l</w:t>
+            </w:r>
+            <w:r>
+              <w:rPr>
+                <w:color w:val="FC4700"/>
+                <w14:textFill>
+                  <w14:solidFill>
+                    <w14:srgbClr w14:val="FC4700"/>
+                  </w14:solidFill>
+                </w14:textFill>
+              </w:rPr>
+              <w:fldChar w:fldCharType="end"/>
+            </w:r>
+          </w:p>
+          <w:p>
+            <w:pPr>
+              <w:jc w:val="center"/>
+              <w:spacing w:lineRule="auto" w:line="240" w:after="0"/>
+              <w:rPr>
+                <w:color w:val="auto"/>
+              </w:rPr>
+            </w:pPr>
+            <w:r>
+              <w:rPr>
+                <w:color w:val="auto"/>
+              </w:rPr>
+              <w:t>:</w:t>
+            </w:r>
+            <w:r>
+              <w:rPr>
+                <w:color w:val="auto"/>
+              </w:rPr>
+              <w:t>장소선택(검색해</w:t>
+            </w:r>
+            <w:r>
+              <w:rPr>
+                <w:color w:val="auto"/>
+              </w:rPr>
+              <w:t xml:space="preserve">서찾기, 장소별 </w:t>
+            </w:r>
+            <w:r>
+              <w:rPr>
+                <w:color w:val="auto"/>
+              </w:rPr>
+              <w:t>분류)</w:t>
+            </w:r>
+          </w:p>
+          <w:p>
+            <w:pPr>
+              <w:jc w:val="center"/>
+              <w:spacing w:lineRule="auto" w:line="240" w:after="0"/>
+              <w:rPr>
+                <w:color w:val="auto"/>
+              </w:rPr>
+            </w:pPr>
+          </w:p>
+          <w:p>
+            <w:pPr>
+              <w:jc w:val="center"/>
+              <w:spacing w:lineRule="auto" w:line="240" w:after="0"/>
+              <w:rPr>
+                <w:color w:val="FC4700"/>
+              </w:rPr>
+            </w:pPr>
+            <w:r>
+              <w:rPr>
+                <w:color w:val="FC4700"/>
+              </w:rPr>
+              <w:t>-</w:t>
+            </w:r>
+            <w:r>
+              <w:fldChar w:fldCharType="begin"/>
+            </w:r>
+            <w:r>
+              <w:instrText xml:space="preserve">HYPERLINK "https://github.com/newmade01/CoronaAPP/blob/master/MyApplication/app/src/main/res/layout/map.xml"</w:instrText>
+            </w:r>
+            <w:r>
+              <w:fldChar w:fldCharType="separate"/>
+            </w:r>
+            <w:r>
+              <w:rPr>
+                <w:spacing w:val="0"/>
+                <w:i w:val="0"/>
+                <w:b w:val="0"/>
+                <w:color w:val="FC4700"/>
+                <w:sz w:val="21"/>
+                <w:szCs w:val="21"/>
+                <w:rFonts w:ascii="Segoe UI" w:eastAsia="-apple-system" w:hAnsi="-apple-system" w:cs="-apple-system"/>
+              </w:rPr>
+              <w:t>m</w:t>
+            </w:r>
+            <w:r>
+              <w:rPr>
+                <w:spacing w:val="0"/>
+                <w:i w:val="0"/>
+                <w:b w:val="0"/>
+                <w:color w:val="FC4700"/>
+                <w:sz w:val="21"/>
+                <w:szCs w:val="21"/>
+                <w:rFonts w:ascii="Segoe UI" w:eastAsia="-apple-system" w:hAnsi="-apple-system" w:cs="-apple-system"/>
+              </w:rPr>
+              <w:t>a</w:t>
+            </w:r>
+            <w:r>
+              <w:rPr>
+                <w:spacing w:val="0"/>
+                <w:i w:val="0"/>
+                <w:b w:val="0"/>
+                <w:color w:val="FC4700"/>
+                <w:sz w:val="21"/>
+                <w:szCs w:val="21"/>
+                <w:rFonts w:ascii="Segoe UI" w:eastAsia="-apple-system" w:hAnsi="-apple-system" w:cs="-apple-system"/>
+              </w:rPr>
+              <w:t>p</w:t>
+            </w:r>
+            <w:r>
+              <w:rPr>
+                <w:spacing w:val="0"/>
+                <w:i w:val="0"/>
+                <w:b w:val="0"/>
+                <w:color w:val="FC4700"/>
+                <w:sz w:val="21"/>
+                <w:szCs w:val="21"/>
+                <w:rFonts w:ascii="Segoe UI" w:eastAsia="-apple-system" w:hAnsi="-apple-system" w:cs="-apple-system"/>
+              </w:rPr>
+              <w:t>.</w:t>
+            </w:r>
+            <w:r>
+              <w:rPr>
+                <w:spacing w:val="0"/>
+                <w:i w:val="0"/>
+                <w:b w:val="0"/>
+                <w:color w:val="FC4700"/>
+                <w:sz w:val="21"/>
+                <w:szCs w:val="21"/>
+                <w:rFonts w:ascii="Segoe UI" w:eastAsia="-apple-system" w:hAnsi="-apple-system" w:cs="-apple-system"/>
+              </w:rPr>
+              <w:t>x</w:t>
+            </w:r>
+            <w:r>
+              <w:rPr>
+                <w:spacing w:val="0"/>
+                <w:i w:val="0"/>
+                <w:b w:val="0"/>
+                <w:color w:val="FC4700"/>
+                <w:sz w:val="21"/>
+                <w:szCs w:val="21"/>
+                <w:rFonts w:ascii="Segoe UI" w:eastAsia="-apple-system" w:hAnsi="-apple-system" w:cs="-apple-system"/>
+              </w:rPr>
+              <w:t>m</w:t>
+            </w:r>
+            <w:r>
+              <w:rPr>
+                <w:spacing w:val="0"/>
+                <w:i w:val="0"/>
+                <w:b w:val="0"/>
+                <w:color w:val="FC4700"/>
+                <w:sz w:val="21"/>
+                <w:szCs w:val="21"/>
+                <w:rFonts w:ascii="Segoe UI" w:eastAsia="-apple-system" w:hAnsi="-apple-system" w:cs="-apple-system"/>
+              </w:rPr>
+              <w:t>l</w:t>
+            </w:r>
+            <w:r>
               <w:rPr/>
-            </w:pPr>
-            <w:r>
-              <w:rPr/>
-              <w:t>-</w:t>
-            </w:r>
-            <w:r>
-              <w:rPr/>
+              <w:fldChar w:fldCharType="end"/>
+            </w:r>
+          </w:p>
+          <w:p>
+            <w:pPr>
+              <w:jc w:val="center"/>
+              <w:spacing w:lineRule="auto" w:line="240" w:after="0"/>
+              <w:rPr>
+                <w:color w:val="auto"/>
+              </w:rPr>
+            </w:pPr>
+            <w:r>
+              <w:rPr>
+                <w:color w:val="auto"/>
+              </w:rPr>
+              <w:t>:</w:t>
+            </w:r>
+            <w:r>
+              <w:rPr>
+                <w:color w:val="auto"/>
+              </w:rPr>
               <w:t>지도</w:t>
-            </w:r>
-          </w:p>
-          <w:p>
-            <w:pPr>
-              <w:jc w:val="center"/>
-              <w:spacing w:lineRule="auto" w:line="240" w:after="0"/>
-              <w:rPr/>
-            </w:pPr>
-            <w:r>
-              <w:rPr/>
-              <w:t xml:space="preserve">-업데이트 날짜 </w:t>
-            </w:r>
-            <w:r>
-              <w:rPr/>
-              <w:t>시간</w:t>
-            </w:r>
-          </w:p>
-          <w:p>
-            <w:pPr>
-              <w:jc w:val="center"/>
-              <w:spacing w:lineRule="auto" w:line="240" w:after="0"/>
-              <w:rPr/>
-            </w:pPr>
-            <w:r>
-              <w:rPr/>
-              <w:t>-장소선택(검색해</w:t>
-            </w:r>
-            <w:r>
-              <w:rPr/>
-              <w:t xml:space="preserve">서찾기, 장소별 </w:t>
-            </w:r>
-            <w:r>
-              <w:rPr/>
-              <w:t>분류)</w:t>
             </w:r>
           </w:p>
         </w:tc>
@@ -7880,7 +9878,7 @@
               <w:bottom w:w="100" w:type="dxa"/>
             </w:tcMar>
             <w:vAlign w:val="top"/>
-            <w:shd w:val="clear"/>
+            <w:shd w:val="clear" w:color="AEAAAA" w:themeColor="background2" w:themeShade="BF" w:fill="AEAAAA" w:themeFill="background2" w:themeFillShade="BF"/>
           </w:tcPr>
           <w:p>
             <w:pPr>
@@ -7938,6 +9936,10 @@
               <w:spacing w:lineRule="auto" w:line="240" w:after="0"/>
               <w:rPr/>
             </w:pPr>
+            <w:r>
+              <w:rPr/>
+              <w:t>완료</w:t>
+            </w:r>
           </w:p>
         </w:tc>
         <w:tc>
@@ -7962,6 +9964,26 @@
         </w:tc>
       </w:tr>
     </w:tbl>
+    <w:p>
+      <w:pPr>
+        <w:rPr/>
+      </w:pPr>
+    </w:p>
+    <w:p>
+      <w:pPr>
+        <w:rPr/>
+      </w:pPr>
+    </w:p>
+    <w:p>
+      <w:pPr>
+        <w:rPr/>
+      </w:pPr>
+    </w:p>
+    <w:p>
+      <w:pPr>
+        <w:rPr/>
+      </w:pPr>
+    </w:p>
     <w:p>
       <w:pPr>
         <w:rPr/>
@@ -8023,7 +10045,7 @@
             </w:tcMar>
             <w:vAlign w:val="top"/>
             <w:gridSpan w:val="4"/>
-            <w:shd w:val="clear"/>
+            <w:shd w:val="clear" w:color="AEAAAA" w:themeColor="background2" w:themeShade="BF" w:fill="AEAAAA" w:themeFill="background2" w:themeFillShade="BF"/>
           </w:tcPr>
           <w:p>
             <w:pPr>
@@ -8037,7 +10059,55 @@
               <w:rPr>
                 <w:rtl w:val="0"/>
               </w:rPr>
-              <w:t xml:space="preserve">  작 성 일 :      년     월     일     요일</w:t>
+              <w:t xml:space="preserve">  작 성 일 :   </w:t>
+            </w:r>
+            <w:r>
+              <w:rPr>
+                <w:rtl w:val="0"/>
+              </w:rPr>
+              <w:t>2020</w:t>
+            </w:r>
+            <w:r>
+              <w:rPr>
+                <w:rtl w:val="0"/>
+              </w:rPr>
+              <w:t xml:space="preserve">   년 </w:t>
+            </w:r>
+            <w:r>
+              <w:rPr>
+                <w:rtl w:val="0"/>
+              </w:rPr>
+              <w:t>02</w:t>
+            </w:r>
+            <w:r>
+              <w:rPr>
+                <w:rtl w:val="0"/>
+              </w:rPr>
+              <w:t xml:space="preserve">    월 </w:t>
+            </w:r>
+            <w:r>
+              <w:rPr>
+                <w:rtl w:val="0"/>
+              </w:rPr>
+              <w:t>13</w:t>
+            </w:r>
+            <w:r>
+              <w:rPr>
+                <w:rtl w:val="0"/>
+              </w:rPr>
+              <w:t xml:space="preserve">    일   </w:t>
+            </w:r>
+            <w:r>
+              <w:rPr>
+                <w:rtl w:val="0"/>
+              </w:rPr>
+              <w:t>목</w:t>
+            </w:r>
+            <w:r>
+              <w:rPr>
+                <w:rtl w:val="0"/>
+              </w:rPr>
+              <w:t xml:space="preserve">  요일</w:t>
             </w:r>
           </w:p>
         </w:tc>
@@ -8058,7 +10128,7 @@
             </w:tcMar>
             <w:vAlign w:val="top"/>
             <w:gridSpan w:val="4"/>
-            <w:shd w:val="clear"/>
+            <w:shd w:val="clear" w:color="AEAAAA" w:themeColor="background2" w:themeShade="BF" w:fill="AEAAAA" w:themeFill="background2" w:themeFillShade="BF"/>
           </w:tcPr>
           <w:p>
             <w:pPr>
@@ -8071,6 +10141,12 @@
                 <w:rtl w:val="0"/>
               </w:rPr>
               <w:t xml:space="preserve">  작성자: </w:t>
+            </w:r>
+            <w:r>
+              <w:rPr>
+                <w:rtl w:val="0"/>
+              </w:rPr>
+              <w:t>정자경</w:t>
             </w:r>
           </w:p>
         </w:tc>
@@ -8090,7 +10166,7 @@
               <w:bottom w:w="100" w:type="dxa"/>
             </w:tcMar>
             <w:vAlign w:val="top"/>
-            <w:shd w:val="clear"/>
+            <w:shd w:val="clear" w:color="AEAAAA" w:themeColor="background2" w:themeShade="BF" w:fill="AEAAAA" w:themeFill="background2" w:themeFillShade="BF"/>
           </w:tcPr>
           <w:p>
             <w:pPr>
@@ -8128,6 +10204,12 @@
                 <w:b w:val="0"/>
               </w:rPr>
             </w:pPr>
+            <w:r>
+              <w:rPr>
+                <w:b w:val="0"/>
+              </w:rPr>
+              <w:t>UI설계</w:t>
+            </w:r>
           </w:p>
         </w:tc>
         <w:tc>
@@ -8191,7 +10273,7 @@
               <w:bottom w:w="100" w:type="dxa"/>
             </w:tcMar>
             <w:vAlign w:val="top"/>
-            <w:shd w:val="clear"/>
+            <w:shd w:val="clear" w:color="AEAAAA" w:themeColor="background2" w:themeShade="BF" w:fill="AEAAAA" w:themeFill="background2" w:themeFillShade="BF"/>
           </w:tcPr>
           <w:p>
             <w:pPr>
@@ -8223,8 +10305,274 @@
             <w:pPr>
               <w:jc w:val="center"/>
               <w:spacing w:lineRule="auto" w:line="240" w:after="0"/>
+              <w:rPr>
+                <w:color w:val="FC6600"/>
+              </w:rPr>
+            </w:pPr>
+            <w:r>
+              <w:rPr>
+                <w:color w:val="FC6600"/>
+              </w:rPr>
+              <w:t>-</w:t>
+            </w:r>
+            <w:r>
+              <w:rPr>
+                <w:color w:val="FC6600"/>
+              </w:rPr>
+              <w:t>manager.xml</w:t>
+            </w:r>
+          </w:p>
+          <w:p>
+            <w:pPr>
+              <w:jc w:val="center"/>
+              <w:spacing w:lineRule="auto" w:line="240" w:after="0"/>
               <w:rPr/>
             </w:pPr>
+            <w:r>
+              <w:rPr/>
+              <w:t>:관리자모드(웹크</w:t>
+            </w:r>
+            <w:r>
+              <w:rPr/>
+              <w:t xml:space="preserve">롤링), 관리자 </w:t>
+            </w:r>
+            <w:r>
+              <w:rPr/>
+              <w:t xml:space="preserve">로그인기능, </w:t>
+            </w:r>
+            <w:r>
+              <w:rPr/>
+              <w:t>업데이트알람기</w:t>
+            </w:r>
+            <w:r>
+              <w:rPr/>
+              <w:t>능</w:t>
+            </w:r>
+          </w:p>
+          <w:p>
+            <w:pPr>
+              <w:jc w:val="center"/>
+              <w:spacing w:lineRule="auto" w:line="240" w:after="0"/>
+              <w:rPr/>
+            </w:pPr>
+          </w:p>
+          <w:p>
+            <w:pPr>
+              <w:jc w:val="center"/>
+              <w:spacing w:lineRule="auto" w:line="240" w:after="0"/>
+              <w:rPr>
+                <w:spacing w:val="0"/>
+                <w:i w:val="0"/>
+                <w:b w:val="0"/>
+                <w:color w:val="FC6600"/>
+                <w:sz w:val="21"/>
+                <w:szCs w:val="21"/>
+                <w:rFonts w:ascii="Segoe UI" w:eastAsia="-apple-system" w:hAnsi="-apple-system" w:cs="-apple-system"/>
+              </w:rPr>
+            </w:pPr>
+            <w:r>
+              <w:rPr>
+                <w:color w:val="FC6600"/>
+              </w:rPr>
+              <w:t>-</w:t>
+            </w:r>
+            <w:r>
+              <w:rPr>
+                <w:spacing w:val="0"/>
+                <w:i w:val="0"/>
+                <w:b w:val="0"/>
+                <w:color w:val="FC6600"/>
+                <w:sz w:val="21"/>
+                <w:szCs w:val="21"/>
+                <w:rFonts w:ascii="Segoe UI" w:eastAsia="-apple-system" w:hAnsi="-apple-system" w:cs="-apple-system"/>
+              </w:rPr>
+              <w:t>activity_second.</w:t>
+            </w:r>
+          </w:p>
+          <w:p>
+            <w:pPr>
+              <w:jc w:val="center"/>
+              <w:spacing w:lineRule="auto" w:line="240" w:after="0"/>
+              <w:rPr>
+                <w:spacing w:val="0"/>
+                <w:i w:val="0"/>
+                <w:b w:val="0"/>
+                <w:color w:val="auto"/>
+                <w:sz w:val="21"/>
+                <w:szCs w:val="21"/>
+                <w:rFonts w:ascii="Segoe UI" w:eastAsia="-apple-system" w:hAnsi="-apple-system" w:cs="-apple-system"/>
+              </w:rPr>
+            </w:pPr>
+            <w:r>
+              <w:rPr>
+                <w:spacing w:val="0"/>
+                <w:i w:val="0"/>
+                <w:b w:val="0"/>
+                <w:color w:val="auto"/>
+                <w:sz w:val="21"/>
+                <w:szCs w:val="21"/>
+                <w:rFonts w:ascii="Segoe UI" w:eastAsia="-apple-system" w:hAnsi="-apple-system" w:cs="-apple-system"/>
+              </w:rPr>
+              <w:t xml:space="preserve">:장소 </w:t>
+            </w:r>
+            <w:r>
+              <w:rPr>
+                <w:spacing w:val="0"/>
+                <w:i w:val="0"/>
+                <w:b w:val="0"/>
+                <w:color w:val="auto"/>
+                <w:sz w:val="21"/>
+                <w:szCs w:val="21"/>
+                <w:rFonts w:ascii="Segoe UI" w:eastAsia="-apple-system" w:hAnsi="-apple-system" w:cs="-apple-system"/>
+              </w:rPr>
+              <w:t>검색기능만들기</w:t>
+            </w:r>
+          </w:p>
+          <w:p>
+            <w:pPr>
+              <w:jc w:val="center"/>
+              <w:spacing w:lineRule="auto" w:line="240" w:after="0"/>
+              <w:rPr>
+                <w:spacing w:val="0"/>
+                <w:i w:val="0"/>
+                <w:b w:val="0"/>
+                <w:color w:val="auto"/>
+                <w:sz w:val="21"/>
+                <w:szCs w:val="21"/>
+                <w:rFonts w:ascii="Segoe UI" w:eastAsia="-apple-system" w:hAnsi="-apple-system" w:cs="-apple-system"/>
+              </w:rPr>
+            </w:pPr>
+          </w:p>
+          <w:p>
+            <w:pPr>
+              <w:jc w:val="center"/>
+              <w:spacing w:lineRule="auto" w:line="240" w:after="0"/>
+              <w:rPr>
+                <w:color w:val="FC4700"/>
+              </w:rPr>
+            </w:pPr>
+            <w:r>
+              <w:rPr>
+                <w:color w:val="FC4700"/>
+              </w:rPr>
+              <w:t>-</w:t>
+            </w:r>
+            <w:r>
+              <w:fldChar w:fldCharType="begin"/>
+            </w:r>
+            <w:r>
+              <w:instrText xml:space="preserve">HYPERLINK "https://github.com/newmade01/CoronaAPP/blob/master/MyApplication/app/src/main/res/layout/map.xml"</w:instrText>
+            </w:r>
+            <w:r>
+              <w:fldChar w:fldCharType="separate"/>
+            </w:r>
+            <w:r>
+              <w:rPr>
+                <w:spacing w:val="0"/>
+                <w:i w:val="0"/>
+                <w:b w:val="0"/>
+                <w:color w:val="FC4700"/>
+                <w:sz w:val="21"/>
+                <w:szCs w:val="21"/>
+                <w:rFonts w:ascii="Segoe UI" w:eastAsia="-apple-system" w:hAnsi="-apple-system" w:cs="-apple-system"/>
+              </w:rPr>
+              <w:t>m</w:t>
+            </w:r>
+            <w:r>
+              <w:rPr>
+                <w:spacing w:val="0"/>
+                <w:i w:val="0"/>
+                <w:b w:val="0"/>
+                <w:color w:val="FC4700"/>
+                <w:sz w:val="21"/>
+                <w:szCs w:val="21"/>
+                <w:rFonts w:ascii="Segoe UI" w:eastAsia="-apple-system" w:hAnsi="-apple-system" w:cs="-apple-system"/>
+              </w:rPr>
+              <w:t>a</w:t>
+            </w:r>
+            <w:r>
+              <w:rPr>
+                <w:spacing w:val="0"/>
+                <w:i w:val="0"/>
+                <w:b w:val="0"/>
+                <w:color w:val="FC4700"/>
+                <w:sz w:val="21"/>
+                <w:szCs w:val="21"/>
+                <w:rFonts w:ascii="Segoe UI" w:eastAsia="-apple-system" w:hAnsi="-apple-system" w:cs="-apple-system"/>
+              </w:rPr>
+              <w:t>p</w:t>
+            </w:r>
+            <w:r>
+              <w:rPr>
+                <w:spacing w:val="0"/>
+                <w:i w:val="0"/>
+                <w:b w:val="0"/>
+                <w:color w:val="FC4700"/>
+                <w:sz w:val="21"/>
+                <w:szCs w:val="21"/>
+                <w:rFonts w:ascii="Segoe UI" w:eastAsia="-apple-system" w:hAnsi="-apple-system" w:cs="-apple-system"/>
+              </w:rPr>
+              <w:t>.</w:t>
+            </w:r>
+            <w:r>
+              <w:rPr>
+                <w:spacing w:val="0"/>
+                <w:i w:val="0"/>
+                <w:b w:val="0"/>
+                <w:color w:val="FC4700"/>
+                <w:sz w:val="21"/>
+                <w:szCs w:val="21"/>
+                <w:rFonts w:ascii="Segoe UI" w:eastAsia="-apple-system" w:hAnsi="-apple-system" w:cs="-apple-system"/>
+              </w:rPr>
+              <w:t>x</w:t>
+            </w:r>
+            <w:r>
+              <w:rPr>
+                <w:spacing w:val="0"/>
+                <w:i w:val="0"/>
+                <w:b w:val="0"/>
+                <w:color w:val="FC4700"/>
+                <w:sz w:val="21"/>
+                <w:szCs w:val="21"/>
+                <w:rFonts w:ascii="Segoe UI" w:eastAsia="-apple-system" w:hAnsi="-apple-system" w:cs="-apple-system"/>
+              </w:rPr>
+              <w:t>m</w:t>
+            </w:r>
+            <w:r>
+              <w:rPr>
+                <w:spacing w:val="0"/>
+                <w:i w:val="0"/>
+                <w:b w:val="0"/>
+                <w:color w:val="FC4700"/>
+                <w:sz w:val="21"/>
+                <w:szCs w:val="21"/>
+                <w:rFonts w:ascii="Segoe UI" w:eastAsia="-apple-system" w:hAnsi="-apple-system" w:cs="-apple-system"/>
+              </w:rPr>
+              <w:t>l</w:t>
+            </w:r>
+            <w:r>
+              <w:rPr/>
+              <w:fldChar w:fldCharType="end"/>
+            </w:r>
+          </w:p>
+          <w:p>
+            <w:pPr>
+              <w:jc w:val="center"/>
+              <w:spacing w:lineRule="auto" w:line="240" w:after="0"/>
+              <w:rPr/>
+            </w:pPr>
+            <w:r>
+              <w:rPr>
+                <w:color w:val="auto"/>
+              </w:rPr>
+              <w:t>:</w:t>
+            </w:r>
+            <w:r>
+              <w:rPr>
+                <w:color w:val="auto"/>
+              </w:rPr>
+              <w:t>지도(네이지도)</w:t>
+            </w:r>
           </w:p>
         </w:tc>
         <w:tc>
@@ -8284,7 +10632,7 @@
               <w:bottom w:w="100" w:type="dxa"/>
             </w:tcMar>
             <w:vAlign w:val="top"/>
-            <w:shd w:val="clear"/>
+            <w:shd w:val="clear" w:color="AEAAAA" w:themeColor="background2" w:themeShade="BF" w:fill="AEAAAA" w:themeFill="background2" w:themeFillShade="BF"/>
           </w:tcPr>
           <w:p>
             <w:pPr>
@@ -8348,6 +10696,364 @@
               <w:right w:w="100" w:type="dxa"/>
               <w:top w:w="100" w:type="dxa"/>
               <w:bottom w:w="100" w:type="dxa"/>
+            </w:tcMar>
+            <w:vAlign w:val="top"/>
+            <w:shd w:val="clear"/>
+          </w:tcPr>
+          <w:p>
+            <w:pPr>
+              <w:jc w:val="center"/>
+              <w:spacing w:lineRule="auto" w:line="240" w:after="0"/>
+              <w:rPr/>
+            </w:pPr>
+          </w:p>
+        </w:tc>
+      </w:tr>
+    </w:tbl>
+    <w:p>
+      <w:pPr>
+        <w:rPr/>
+      </w:pPr>
+    </w:p>
+    <w:p>
+      <w:pPr>
+        <w:rPr/>
+      </w:pPr>
+    </w:p>
+    <w:tbl>
+      <w:tblID w:val="0"/>
+      <w:tblPr>
+        <w:tblBorders>
+          <w:top w:val="single" w:sz="8" w:space="0" w:color="000000"/>
+          <w:left w:val="single" w:sz="8" w:space="0" w:color="000000"/>
+          <w:bottom w:val="single" w:sz="8" w:space="0" w:color="000000"/>
+          <w:right w:val="single" w:sz="8" w:space="0" w:color="000000"/>
+          <w:insideH w:val="single" w:sz="8" w:space="0" w:color="000000"/>
+          <w:insideV w:val="single" w:sz="8" w:space="0" w:color="000000"/>
+        </w:tblBorders>
+        <w:tblW w:w="9030" w:type="dxa"/>
+        <w:tblLook w:val="000600" w:firstRow="0" w:lastRow="0" w:firstColumn="0" w:lastColumn="0" w:noHBand="1" w:noVBand="1"/>
+      </w:tblPr>
+      <w:tblGrid>
+        <w:gridCol w:w="3690"/>
+        <w:gridCol w:w="1780"/>
+        <w:gridCol w:w="1780"/>
+        <w:gridCol w:w="1780"/>
+      </w:tblGrid>
+      <w:tr>
+        <w:trPr>
+          <w:trHeight w:hRule="atleast" w:val="400"/>
+        </w:trPr>
+        <w:tc>
+          <w:tcPr>
+            <w:tcW w:type="dxa" w:w="9030"/>
+            <w:tcMar>
+              <w:left w:w="100" w:type="dxa"/>
+              <w:right w:w="100" w:type="dxa"/>
+            </w:tcMar>
+            <w:vAlign w:val="top"/>
+            <w:gridSpan w:val="4"/>
+            <w:shd w:val="clear" w:color="AEAAAA" w:themeColor="background2" w:themeShade="BF" w:fill="AEAAAA" w:themeFill="background2" w:themeFillShade="BF"/>
+          </w:tcPr>
+          <w:p>
+            <w:pPr>
+              <w:jc w:val="center"/>
+              <w:spacing w:lineRule="auto" w:line="240" w:after="0"/>
+              <w:rPr>
+                <w:rtl w:val="0"/>
+              </w:rPr>
+            </w:pPr>
+            <w:r>
+              <w:rPr>
+                <w:rtl w:val="0"/>
+              </w:rPr>
+              <w:t xml:space="preserve">  작 성 일 :      년   월   일   </w:t>
+            </w:r>
+            <w:r>
+              <w:rPr>
+                <w:rtl w:val="0"/>
+              </w:rPr>
+              <w:t>목</w:t>
+            </w:r>
+            <w:r>
+              <w:rPr>
+                <w:rtl w:val="0"/>
+              </w:rPr>
+              <w:t xml:space="preserve">  요일</w:t>
+            </w:r>
+          </w:p>
+        </w:tc>
+      </w:tr>
+      <w:tr>
+        <w:trPr/>
+        <w:tc>
+          <w:tcPr>
+            <w:tcW w:type="dxa" w:w="9030"/>
+            <w:tcMar>
+              <w:left w:w="100" w:type="dxa"/>
+              <w:right w:w="100" w:type="dxa"/>
+            </w:tcMar>
+            <w:vAlign w:val="top"/>
+            <w:gridSpan w:val="4"/>
+            <w:shd w:val="clear" w:color="AEAAAA" w:themeColor="background2" w:themeShade="BF" w:fill="AEAAAA" w:themeFill="background2" w:themeFillShade="BF"/>
+          </w:tcPr>
+          <w:p>
+            <w:pPr>
+              <w:jc w:val="center"/>
+              <w:spacing w:lineRule="auto" w:line="240" w:after="0"/>
+              <w:rPr/>
+            </w:pPr>
+            <w:r>
+              <w:rPr>
+                <w:rtl w:val="0"/>
+              </w:rPr>
+              <w:t xml:space="preserve">  작성자: </w:t>
+            </w:r>
+          </w:p>
+        </w:tc>
+      </w:tr>
+      <w:tr>
+        <w:trPr/>
+        <w:tc>
+          <w:tcPr>
+            <w:tcW w:type="dxa" w:w="3690"/>
+            <w:tcMar>
+              <w:left w:w="100" w:type="dxa"/>
+              <w:right w:w="100" w:type="dxa"/>
+            </w:tcMar>
+            <w:vAlign w:val="top"/>
+            <w:shd w:val="clear" w:color="AEAAAA" w:themeColor="background2" w:themeShade="BF" w:fill="AEAAAA" w:themeFill="background2" w:themeFillShade="BF"/>
+          </w:tcPr>
+          <w:p>
+            <w:pPr>
+              <w:jc w:val="center"/>
+              <w:spacing w:lineRule="auto" w:line="240" w:after="0"/>
+              <w:rPr>
+                <w:b w:val="0"/>
+              </w:rPr>
+            </w:pPr>
+            <w:r>
+              <w:rPr>
+                <w:b w:val="0"/>
+              </w:rPr>
+              <w:t>업무</w:t>
+            </w:r>
+          </w:p>
+        </w:tc>
+        <w:tc>
+          <w:tcPr>
+            <w:tcW w:type="dxa" w:w="1780"/>
+            <w:tcMar>
+              <w:left w:w="100" w:type="dxa"/>
+              <w:right w:w="100" w:type="dxa"/>
+            </w:tcMar>
+            <w:vAlign w:val="top"/>
+            <w:shd w:val="clear"/>
+          </w:tcPr>
+          <w:p>
+            <w:pPr>
+              <w:jc w:val="center"/>
+              <w:spacing w:lineRule="auto" w:line="240" w:after="0"/>
+              <w:rPr>
+                <w:b w:val="0"/>
+              </w:rPr>
+            </w:pPr>
+          </w:p>
+        </w:tc>
+        <w:tc>
+          <w:tcPr>
+            <w:tcW w:type="dxa" w:w="1780"/>
+            <w:tcMar>
+              <w:left w:w="100" w:type="dxa"/>
+              <w:right w:w="100" w:type="dxa"/>
+            </w:tcMar>
+            <w:vAlign w:val="top"/>
+            <w:shd w:val="clear"/>
+          </w:tcPr>
+          <w:p>
+            <w:pPr>
+              <w:jc w:val="center"/>
+              <w:spacing w:lineRule="auto" w:line="240" w:after="0"/>
+              <w:rPr>
+                <w:b w:val="0"/>
+              </w:rPr>
+            </w:pPr>
+          </w:p>
+        </w:tc>
+        <w:tc>
+          <w:tcPr>
+            <w:tcW w:type="dxa" w:w="1780"/>
+            <w:tcMar>
+              <w:left w:w="100" w:type="dxa"/>
+              <w:right w:w="100" w:type="dxa"/>
+            </w:tcMar>
+            <w:vAlign w:val="top"/>
+            <w:shd w:val="clear"/>
+          </w:tcPr>
+          <w:p>
+            <w:pPr>
+              <w:jc w:val="center"/>
+              <w:spacing w:lineRule="auto" w:line="240" w:after="0"/>
+              <w:rPr>
+                <w:b w:val="0"/>
+              </w:rPr>
+            </w:pPr>
+          </w:p>
+        </w:tc>
+      </w:tr>
+      <w:tr>
+        <w:trPr>
+          <w:trHeight w:hRule="atleast" w:val="2235"/>
+        </w:trPr>
+        <w:tc>
+          <w:tcPr>
+            <w:tcW w:type="dxa" w:w="3690"/>
+            <w:tcMar>
+              <w:left w:w="100" w:type="dxa"/>
+              <w:right w:w="100" w:type="dxa"/>
+            </w:tcMar>
+            <w:vAlign w:val="top"/>
+            <w:shd w:val="clear" w:color="AEAAAA" w:themeColor="background2" w:themeShade="BF" w:fill="AEAAAA" w:themeFill="background2" w:themeFillShade="BF"/>
+          </w:tcPr>
+          <w:p>
+            <w:pPr>
+              <w:jc w:val="center"/>
+              <w:spacing w:lineRule="auto" w:line="240" w:after="0"/>
+              <w:rPr/>
+            </w:pPr>
+            <w:r>
+              <w:rPr>
+                <w:rtl w:val="0"/>
+              </w:rPr>
+              <w:t>업무계획</w:t>
+            </w:r>
+          </w:p>
+        </w:tc>
+        <w:tc>
+          <w:tcPr>
+            <w:tcW w:type="dxa" w:w="1780"/>
+            <w:tcMar>
+              <w:left w:w="100" w:type="dxa"/>
+              <w:right w:w="100" w:type="dxa"/>
+            </w:tcMar>
+            <w:vAlign w:val="top"/>
+            <w:shd w:val="clear"/>
+          </w:tcPr>
+          <w:p>
+            <w:pPr>
+              <w:jc w:val="center"/>
+              <w:spacing w:lineRule="auto" w:line="240" w:after="0"/>
+              <w:rPr/>
+            </w:pPr>
+          </w:p>
+        </w:tc>
+        <w:tc>
+          <w:tcPr>
+            <w:tcW w:type="dxa" w:w="1780"/>
+            <w:tcMar>
+              <w:left w:w="100" w:type="dxa"/>
+              <w:right w:w="100" w:type="dxa"/>
+            </w:tcMar>
+            <w:vAlign w:val="top"/>
+            <w:shd w:val="clear"/>
+          </w:tcPr>
+          <w:p>
+            <w:pPr>
+              <w:jc w:val="center"/>
+              <w:spacing w:lineRule="auto" w:line="240" w:after="0"/>
+              <w:rPr/>
+            </w:pPr>
+          </w:p>
+        </w:tc>
+        <w:tc>
+          <w:tcPr>
+            <w:tcW w:type="dxa" w:w="1780"/>
+            <w:tcMar>
+              <w:left w:w="100" w:type="dxa"/>
+              <w:right w:w="100" w:type="dxa"/>
+            </w:tcMar>
+            <w:vAlign w:val="top"/>
+            <w:shd w:val="clear"/>
+          </w:tcPr>
+          <w:p>
+            <w:pPr>
+              <w:jc w:val="center"/>
+              <w:spacing w:lineRule="auto" w:line="240" w:after="0"/>
+              <w:rPr/>
+            </w:pPr>
+          </w:p>
+        </w:tc>
+      </w:tr>
+      <w:tr>
+        <w:trPr>
+          <w:trHeight w:hRule="atleast" w:val="420"/>
+        </w:trPr>
+        <w:tc>
+          <w:tcPr>
+            <w:tcW w:type="dxa" w:w="3690"/>
+            <w:tcMar>
+              <w:left w:w="100" w:type="dxa"/>
+              <w:right w:w="100" w:type="dxa"/>
+            </w:tcMar>
+            <w:vAlign w:val="top"/>
+            <w:shd w:val="clear" w:color="AEAAAA" w:themeColor="background2" w:themeShade="BF" w:fill="AEAAAA" w:themeFill="background2" w:themeFillShade="BF"/>
+          </w:tcPr>
+          <w:p>
+            <w:pPr>
+              <w:jc w:val="center"/>
+              <w:spacing w:lineRule="auto" w:line="240" w:after="0"/>
+              <w:rPr/>
+            </w:pPr>
+            <w:r>
+              <w:rPr>
+                <w:rtl w:val="0"/>
+              </w:rPr>
+              <w:t xml:space="preserve">진행 상태</w:t>
+            </w:r>
+          </w:p>
+        </w:tc>
+        <w:tc>
+          <w:tcPr>
+            <w:tcW w:type="dxa" w:w="1780"/>
+            <w:tcMar>
+              <w:left w:w="100" w:type="dxa"/>
+              <w:right w:w="100" w:type="dxa"/>
+            </w:tcMar>
+            <w:vAlign w:val="top"/>
+            <w:shd w:val="clear"/>
+          </w:tcPr>
+          <w:p>
+            <w:pPr>
+              <w:jc w:val="center"/>
+              <w:spacing w:lineRule="auto" w:line="240" w:after="0"/>
+              <w:rPr/>
+            </w:pPr>
+          </w:p>
+        </w:tc>
+        <w:tc>
+          <w:tcPr>
+            <w:tcW w:type="dxa" w:w="1780"/>
+            <w:tcMar>
+              <w:left w:w="100" w:type="dxa"/>
+              <w:right w:w="100" w:type="dxa"/>
+            </w:tcMar>
+            <w:vAlign w:val="top"/>
+            <w:shd w:val="clear"/>
+          </w:tcPr>
+          <w:p>
+            <w:pPr>
+              <w:jc w:val="center"/>
+              <w:spacing w:lineRule="auto" w:line="240" w:after="0"/>
+              <w:rPr/>
+            </w:pPr>
+          </w:p>
+        </w:tc>
+        <w:tc>
+          <w:tcPr>
+            <w:tcW w:type="dxa" w:w="1780"/>
+            <w:tcMar>
+              <w:left w:w="100" w:type="dxa"/>
+              <w:right w:w="100" w:type="dxa"/>
             </w:tcMar>
             <w:vAlign w:val="top"/>
             <w:shd w:val="clear"/>

--- a/report.docx
+++ b/report.docx
@@ -4,23 +4,14 @@
   <w:body>
     <w:p>
       <w:pPr>
-        <w:jc w:val="center"/>
-        <w:spacing w:before="360" w:after="360"/>
-        <w:pBdr>
-          <w:top w:val="single" w:sz="4" w:space="10" w:color="5B9BD5"/>
-          <w:bottom w:val="single" w:sz="4" w:space="10" w:color="5B9BD5"/>
-        </w:pBdr>
-        <w:ind w:left="864" w:right="864" w:firstLine="0"/>
+        <w:pStyle w:val="PO22"/>
         <w:rPr>
-          <w:i w:val="1"/>
-          <w:color w:val="5B9BD5"/>
+          <w:rStyle w:val="PO22"/>
         </w:rPr>
       </w:pPr>
       <w:r>
         <w:rPr>
-          <w:rtl w:val="0"/>
-          <w:i w:val="1"/>
-          <w:color w:val="5B9BD5"/>
+          <w:rStyle w:val="PO22"/>
         </w:rPr>
         <w:t xml:space="preserve">코로나 앱</w:t>
       </w:r>
@@ -47,20 +38,6 @@
         <w:t xml:space="preserve">이소연 정자경</w:t>
       </w:r>
     </w:p>
-    <w:p>
-      <w:pPr>
-        <w:rPr>
-          <w:b w:val="1"/>
-          <w:sz w:val="24"/>
-          <w:szCs w:val="24"/>
-        </w:rPr>
-      </w:pPr>
-    </w:p>
-    <w:p>
-      <w:pPr>
-        <w:rPr/>
-      </w:pPr>
-    </w:p>
     <w:tbl>
       <w:tblID w:val="0"/>
       <w:tblPr>
@@ -578,20 +555,6 @@
         </w:tc>
       </w:tr>
     </w:tbl>
-    <w:p>
-      <w:pPr>
-        <w:rPr>
-          <w:b w:val="1"/>
-          <w:sz w:val="24"/>
-          <w:szCs w:val="24"/>
-        </w:rPr>
-      </w:pPr>
-    </w:p>
-    <w:p>
-      <w:pPr>
-        <w:rPr/>
-      </w:pPr>
-    </w:p>
     <w:p>
       <w:pPr>
         <w:rPr>
@@ -1566,7 +1529,9 @@
     </w:tbl>
     <w:p>
       <w:pPr>
-        <w:rPr/>
+        <w:rPr>
+          <w:rtl w:val="0"/>
+        </w:rPr>
       </w:pPr>
       <w:r>
         <w:rPr>
@@ -1577,103 +1542,17 @@
     </w:p>
     <w:p>
       <w:pPr>
-        <w:rPr/>
-      </w:pPr>
-      <w:r>
         <w:rPr>
           <w:rtl w:val="0"/>
         </w:rPr>
-        <w:t>목차</w:t>
-      </w:r>
+      </w:pPr>
     </w:p>
     <w:p>
       <w:pPr>
-        <w:rPr/>
-      </w:pPr>
-      <w:r>
         <w:rPr>
           <w:rtl w:val="0"/>
         </w:rPr>
-        <w:t xml:space="preserve">Ⅰ. 프로젝트 개요</w:t>
-      </w:r>
-      <w:r>
-        <w:rPr>
-          <w:rtl w:val="0"/>
-        </w:rPr>
-        <w:tab/>
-      </w:r>
-    </w:p>
-    <w:p>
-      <w:pPr>
-        <w:ind w:left="799" w:firstLine="0"/>
-        <w:rPr/>
       </w:pPr>
-      <w:r>
-        <w:rPr>
-          <w:rtl w:val="0"/>
-        </w:rPr>
-        <w:t xml:space="preserve">1. 프로젝트 배경 </w:t>
-      </w:r>
-      <w:r>
-        <w:rPr>
-          <w:rtl w:val="0"/>
-        </w:rPr>
-        <w:tab/>
-      </w:r>
-    </w:p>
-    <w:p>
-      <w:pPr>
-        <w:ind w:left="799" w:firstLine="0"/>
-        <w:rPr/>
-      </w:pPr>
-      <w:r>
-        <w:rPr>
-          <w:rtl w:val="0"/>
-        </w:rPr>
-        <w:t xml:space="preserve">2. 프로젝트 추진일정 및 계획</w:t>
-      </w:r>
-      <w:r>
-        <w:rPr>
-          <w:rtl w:val="0"/>
-        </w:rPr>
-        <w:tab/>
-      </w:r>
-    </w:p>
-    <w:p>
-      <w:pPr>
-        <w:ind w:left="799" w:firstLine="0"/>
-        <w:rPr/>
-      </w:pPr>
-      <w:r>
-        <w:rPr>
-          <w:rtl w:val="0"/>
-        </w:rPr>
-        <w:t xml:space="preserve">3. 구성원별 역할</w:t>
-      </w:r>
-      <w:r>
-        <w:rPr>
-          <w:rtl w:val="0"/>
-        </w:rPr>
-        <w:tab/>
-      </w:r>
-    </w:p>
-    <w:p>
-      <w:pPr>
-        <w:ind w:left="799" w:firstLine="0"/>
-        <w:rPr/>
-      </w:pPr>
-      <w:r>
-        <w:rPr>
-          <w:rtl w:val="0"/>
-        </w:rPr>
-        <w:t xml:space="preserve">4. 성과물 형태 및 사용 툴</w:t>
-      </w:r>
-      <w:r>
-        <w:rPr>
-          <w:rtl w:val="0"/>
-        </w:rPr>
-        <w:tab/>
-      </w:r>
     </w:p>
     <w:p>
       <w:pPr>
@@ -1682,230 +1561,301 @@
     </w:p>
     <w:p>
       <w:pPr>
-        <w:rPr/>
+        <w:pStyle w:val="PO6"/>
+        <w:rPr>
+          <w:rStyle w:val="PO6"/>
+        </w:rPr>
       </w:pPr>
       <w:r>
         <w:rPr>
-          <w:rtl w:val="0"/>
+          <w:rStyle w:val="PO6"/>
+        </w:rPr>
+        <w:t>목차</w:t>
+      </w:r>
+    </w:p>
+    <w:p>
+      <w:pPr>
+        <w:pStyle w:val="PO7"/>
+        <w:rPr>
+          <w:rStyle w:val="PO7"/>
+        </w:rPr>
+      </w:pPr>
+      <w:r>
+        <w:rPr>
+          <w:rStyle w:val="PO7"/>
+        </w:rPr>
+        <w:t xml:space="preserve">Ⅰ. 프로젝트 개요</w:t>
+      </w:r>
+      <w:r>
+        <w:rPr>
+          <w:rStyle w:val="PO7"/>
+        </w:rPr>
+        <w:tab/>
+      </w:r>
+    </w:p>
+    <w:p>
+      <w:pPr>
+        <w:pStyle w:val="PO7"/>
+        <w:rPr>
+          <w:rStyle w:val="PO7"/>
+        </w:rPr>
+      </w:pPr>
+      <w:r>
+        <w:rPr>
+          <w:rStyle w:val="PO7"/>
+        </w:rPr>
+        <w:t xml:space="preserve">1. 프로젝트 배경 </w:t>
+      </w:r>
+      <w:r>
+        <w:rPr>
+          <w:rStyle w:val="PO7"/>
+        </w:rPr>
+        <w:tab/>
+      </w:r>
+    </w:p>
+    <w:p>
+      <w:pPr>
+        <w:pStyle w:val="PO7"/>
+        <w:rPr>
+          <w:rStyle w:val="PO7"/>
+        </w:rPr>
+      </w:pPr>
+      <w:r>
+        <w:rPr>
+          <w:rStyle w:val="PO7"/>
+        </w:rPr>
+        <w:t xml:space="preserve">2. 프로젝트 추진일정 및 계획</w:t>
+      </w:r>
+      <w:r>
+        <w:rPr>
+          <w:rStyle w:val="PO7"/>
+        </w:rPr>
+        <w:tab/>
+      </w:r>
+    </w:p>
+    <w:p>
+      <w:pPr>
+        <w:pStyle w:val="PO7"/>
+        <w:rPr>
+          <w:rStyle w:val="PO7"/>
+        </w:rPr>
+      </w:pPr>
+      <w:r>
+        <w:rPr>
+          <w:rStyle w:val="PO7"/>
+        </w:rPr>
+        <w:t xml:space="preserve">3. 구성원별 역할</w:t>
+      </w:r>
+      <w:r>
+        <w:rPr>
+          <w:rStyle w:val="PO7"/>
+        </w:rPr>
+        <w:tab/>
+      </w:r>
+    </w:p>
+    <w:p>
+      <w:pPr>
+        <w:pStyle w:val="PO7"/>
+        <w:rPr>
+          <w:rStyle w:val="PO7"/>
+        </w:rPr>
+      </w:pPr>
+      <w:r>
+        <w:rPr>
+          <w:rStyle w:val="PO7"/>
+        </w:rPr>
+        <w:t xml:space="preserve">4. 성과물 형태 및 사용 툴</w:t>
+      </w:r>
+      <w:r>
+        <w:rPr>
+          <w:rStyle w:val="PO7"/>
+        </w:rPr>
+        <w:tab/>
+      </w:r>
+    </w:p>
+    <w:p>
+      <w:pPr>
+        <w:pStyle w:val="PO7"/>
+        <w:rPr>
+          <w:rStyle w:val="PO7"/>
+        </w:rPr>
+      </w:pPr>
+    </w:p>
+    <w:p>
+      <w:pPr>
+        <w:pStyle w:val="PO7"/>
+        <w:rPr>
+          <w:rStyle w:val="PO7"/>
+        </w:rPr>
+      </w:pPr>
+      <w:r>
+        <w:rPr>
+          <w:rStyle w:val="PO7"/>
         </w:rPr>
         <w:t xml:space="preserve">Ⅱ. 프로젝트 상세</w:t>
       </w:r>
     </w:p>
     <w:p>
       <w:pPr>
-        <w:rPr/>
+        <w:pStyle w:val="PO7"/>
+        <w:rPr>
+          <w:rStyle w:val="PO7"/>
+        </w:rPr>
       </w:pPr>
       <w:r>
         <w:rPr>
-          <w:rtl w:val="0"/>
+          <w:rStyle w:val="PO7"/>
         </w:rPr>
         <w:tab/>
       </w:r>
       <w:r>
         <w:rPr>
-          <w:rtl w:val="0"/>
+          <w:rStyle w:val="PO7"/>
         </w:rPr>
         <w:tab/>
       </w:r>
       <w:r>
         <w:rPr>
-          <w:rtl w:val="0"/>
+          <w:rStyle w:val="PO7"/>
         </w:rPr>
         <w:t>1.스토리보드</w:t>
       </w:r>
     </w:p>
     <w:p>
       <w:pPr>
-        <w:rPr/>
+        <w:pStyle w:val="PO7"/>
+        <w:rPr>
+          <w:rStyle w:val="PO7"/>
+        </w:rPr>
       </w:pPr>
       <w:r>
         <w:rPr>
-          <w:rtl w:val="0"/>
+          <w:rStyle w:val="PO7"/>
         </w:rPr>
         <w:tab/>
       </w:r>
     </w:p>
     <w:p>
       <w:pPr>
-        <w:rPr/>
+        <w:pStyle w:val="PO7"/>
+        <w:rPr>
+          <w:rStyle w:val="PO7"/>
+        </w:rPr>
       </w:pPr>
       <w:r>
         <w:rPr>
-          <w:rtl w:val="0"/>
+          <w:rStyle w:val="PO7"/>
         </w:rPr>
         <w:t xml:space="preserve">Ⅲ. 프로젝트 결과</w:t>
       </w:r>
       <w:r>
         <w:rPr>
-          <w:rtl w:val="0"/>
+          <w:rStyle w:val="PO7"/>
         </w:rPr>
         <w:tab/>
       </w:r>
     </w:p>
     <w:p>
       <w:pPr>
-        <w:ind w:left="799" w:firstLine="0"/>
-        <w:rPr/>
+        <w:pStyle w:val="PO7"/>
+        <w:rPr>
+          <w:rStyle w:val="PO7"/>
+        </w:rPr>
       </w:pPr>
       <w:r>
         <w:rPr>
-          <w:rtl w:val="0"/>
+          <w:rStyle w:val="PO7"/>
         </w:rPr>
         <w:t xml:space="preserve">1. 프로젝트 결과</w:t>
       </w:r>
       <w:r>
         <w:rPr>
-          <w:rtl w:val="0"/>
+          <w:rStyle w:val="PO7"/>
         </w:rPr>
         <w:tab/>
       </w:r>
     </w:p>
     <w:p>
       <w:pPr>
-        <w:ind w:left="799" w:firstLine="0"/>
-        <w:rPr/>
+        <w:pStyle w:val="PO7"/>
+        <w:rPr>
+          <w:rStyle w:val="PO7"/>
+        </w:rPr>
       </w:pPr>
       <w:r>
         <w:rPr>
-          <w:rtl w:val="0"/>
+          <w:rStyle w:val="PO7"/>
         </w:rPr>
         <w:t xml:space="preserve">2. 프로젝트 소감</w:t>
       </w:r>
       <w:r>
         <w:rPr>
-          <w:rtl w:val="0"/>
+          <w:rStyle w:val="PO7"/>
         </w:rPr>
         <w:tab/>
       </w:r>
     </w:p>
     <w:p>
       <w:pPr>
-        <w:ind w:left="799" w:firstLine="0"/>
-        <w:rPr/>
+        <w:pStyle w:val="PO7"/>
+        <w:rPr>
+          <w:rStyle w:val="PO7"/>
+        </w:rPr>
       </w:pPr>
       <w:r>
         <w:rPr>
-          <w:rtl w:val="0"/>
+          <w:rStyle w:val="PO7"/>
         </w:rPr>
         <w:t xml:space="preserve">3. 향후 계획</w:t>
       </w:r>
       <w:r>
         <w:rPr>
-          <w:rtl w:val="0"/>
+          <w:rStyle w:val="PO7"/>
         </w:rPr>
         <w:tab/>
       </w:r>
     </w:p>
     <w:p>
       <w:pPr>
-        <w:ind w:left="799" w:firstLine="0"/>
-        <w:rPr/>
+        <w:pStyle w:val="PO7"/>
+        <w:rPr>
+          <w:rStyle w:val="PO7"/>
+        </w:rPr>
       </w:pPr>
     </w:p>
     <w:p>
       <w:pPr>
-        <w:ind w:left="799" w:firstLine="0"/>
-        <w:rPr/>
+        <w:pStyle w:val="PO7"/>
+        <w:rPr>
+          <w:rStyle w:val="PO7"/>
+        </w:rPr>
       </w:pPr>
     </w:p>
     <w:p>
       <w:pPr>
-        <w:rPr/>
+        <w:pStyle w:val="PO7"/>
+        <w:rPr>
+          <w:rStyle w:val="PO7"/>
+        </w:rPr>
       </w:pPr>
       <w:r>
         <w:rPr>
-          <w:rtl w:val="0"/>
+          <w:rStyle w:val="PO7"/>
         </w:rPr>
         <w:t>Ⅳ.개발보고서</w:t>
       </w:r>
     </w:p>
     <w:p>
       <w:pPr>
-        <w:ind w:left="799" w:firstLine="0"/>
-        <w:rPr/>
+        <w:pStyle w:val="PO7"/>
+        <w:rPr>
+          <w:rStyle w:val="PO7"/>
+        </w:rPr>
       </w:pPr>
     </w:p>
     <w:p>
       <w:pPr>
-        <w:ind w:left="799" w:firstLine="0"/>
-        <w:rPr/>
-      </w:pPr>
-    </w:p>
-    <w:p>
-      <w:pPr>
-        <w:ind w:left="799" w:firstLine="0"/>
-        <w:rPr/>
-      </w:pPr>
-    </w:p>
-    <w:p>
-      <w:pPr>
-        <w:ind w:left="799" w:firstLine="0"/>
-        <w:rPr/>
-      </w:pPr>
-    </w:p>
-    <w:p>
-      <w:pPr>
-        <w:ind w:left="799" w:firstLine="0"/>
-        <w:rPr/>
-      </w:pPr>
-    </w:p>
-    <w:p>
-      <w:pPr>
-        <w:ind w:left="799" w:firstLine="0"/>
-        <w:rPr/>
-      </w:pPr>
-    </w:p>
-    <w:p>
-      <w:pPr>
-        <w:ind w:left="799" w:firstLine="0"/>
-        <w:rPr/>
-      </w:pPr>
-    </w:p>
-    <w:p>
-      <w:pPr>
-        <w:ind w:left="799" w:firstLine="0"/>
-        <w:rPr/>
-      </w:pPr>
-    </w:p>
-    <w:p>
-      <w:pPr>
-        <w:ind w:left="799" w:firstLine="0"/>
-        <w:rPr/>
-      </w:pPr>
-    </w:p>
-    <w:p>
-      <w:pPr>
-        <w:ind w:left="799" w:firstLine="0"/>
-        <w:rPr/>
-      </w:pPr>
-    </w:p>
-    <w:p>
-      <w:pPr>
-        <w:ind w:left="799" w:firstLine="0"/>
-        <w:rPr/>
-      </w:pPr>
-    </w:p>
-    <w:p>
-      <w:pPr>
-        <w:ind w:left="799" w:firstLine="0"/>
-        <w:rPr/>
-      </w:pPr>
-    </w:p>
-    <w:p>
-      <w:pPr>
-        <w:ind w:left="799" w:firstLine="0"/>
-        <w:rPr/>
-      </w:pPr>
-    </w:p>
-    <w:p>
-      <w:pPr>
-        <w:ind w:left="799" w:firstLine="0"/>
-        <w:rPr/>
-      </w:pPr>
-    </w:p>
-    <w:p>
-      <w:pPr>
-        <w:ind w:left="799" w:firstLine="0"/>
+        <w:ind w:firstLine="0"/>
         <w:rPr/>
       </w:pPr>
     </w:p>
@@ -6422,14 +6372,14 @@
                 <w:color w:val="000000"/>
                 <w:rFonts w:ascii="Malgun Gothic" w:eastAsia="Malgun Gothic" w:hAnsi="Malgun Gothic" w:cs="Malgun Gothic"/>
               </w:rPr>
-              <w:t>자동크롤링기능(db서버에</w:t>
-            </w:r>
-            <w:r>
-              <w:rPr>
-                <w:color w:val="000000"/>
-                <w:rFonts w:ascii="Malgun Gothic" w:eastAsia="Malgun Gothic" w:hAnsi="Malgun Gothic" w:cs="Malgun Gothic"/>
-              </w:rPr>
-              <w:t xml:space="preserve"> 저장)</w:t>
+              <w:t xml:space="preserve">자동크롤링기능(db서버에 </w:t>
+            </w:r>
+            <w:r>
+              <w:rPr>
+                <w:color w:val="000000"/>
+                <w:rFonts w:ascii="Malgun Gothic" w:eastAsia="Malgun Gothic" w:hAnsi="Malgun Gothic" w:cs="Malgun Gothic"/>
+              </w:rPr>
+              <w:t>저장)</w:t>
             </w:r>
           </w:p>
         </w:tc>
@@ -6822,46 +6772,6 @@
         </w:tc>
       </w:tr>
     </w:tbl>
-    <w:p>
-      <w:pPr>
-        <w:rPr/>
-      </w:pPr>
-    </w:p>
-    <w:p>
-      <w:pPr>
-        <w:rPr/>
-      </w:pPr>
-    </w:p>
-    <w:p>
-      <w:pPr>
-        <w:rPr/>
-      </w:pPr>
-    </w:p>
-    <w:p>
-      <w:pPr>
-        <w:rPr/>
-      </w:pPr>
-    </w:p>
-    <w:p>
-      <w:pPr>
-        <w:rPr/>
-      </w:pPr>
-    </w:p>
-    <w:p>
-      <w:pPr>
-        <w:rPr/>
-      </w:pPr>
-    </w:p>
-    <w:p>
-      <w:pPr>
-        <w:rPr/>
-      </w:pPr>
-    </w:p>
-    <w:p>
-      <w:pPr>
-        <w:rPr/>
-      </w:pPr>
-    </w:p>
     <w:p>
       <w:pPr>
         <w:rPr/>
@@ -8503,6 +8413,21 @@
         </w:rPr>
         <w:t>.</w:t>
       </w:r>
+    </w:p>
+    <w:p>
+      <w:pPr>
+        <w:rPr/>
+      </w:pPr>
+    </w:p>
+    <w:p>
+      <w:pPr>
+        <w:rPr/>
+      </w:pPr>
+    </w:p>
+    <w:p>
+      <w:pPr>
+        <w:rPr/>
+      </w:pPr>
     </w:p>
     <w:p>
       <w:pPr>
@@ -8586,6 +8511,78 @@
           <w:rStyle w:val="PO6"/>
         </w:rPr>
       </w:pPr>
+    </w:p>
+    <w:p>
+      <w:pPr>
+        <w:pStyle w:val="PO6"/>
+        <w:rPr>
+          <w:rStyle w:val="PO6"/>
+        </w:rPr>
+      </w:pPr>
+    </w:p>
+    <w:p>
+      <w:pPr>
+        <w:pStyle w:val="PO6"/>
+        <w:rPr>
+          <w:rStyle w:val="PO6"/>
+        </w:rPr>
+      </w:pPr>
+    </w:p>
+    <w:p>
+      <w:pPr>
+        <w:pStyle w:val="PO6"/>
+        <w:rPr>
+          <w:rStyle w:val="PO6"/>
+        </w:rPr>
+      </w:pPr>
+    </w:p>
+    <w:p>
+      <w:pPr>
+        <w:pStyle w:val="PO6"/>
+        <w:rPr>
+          <w:rStyle w:val="PO6"/>
+        </w:rPr>
+      </w:pPr>
+    </w:p>
+    <w:p>
+      <w:pPr>
+        <w:pStyle w:val="PO6"/>
+        <w:rPr>
+          <w:rStyle w:val="PO6"/>
+        </w:rPr>
+      </w:pPr>
+    </w:p>
+    <w:p>
+      <w:pPr>
+        <w:pStyle w:val="PO6"/>
+        <w:rPr>
+          <w:rStyle w:val="PO6"/>
+        </w:rPr>
+      </w:pPr>
+    </w:p>
+    <w:p>
+      <w:pPr>
+        <w:pStyle w:val="PO6"/>
+        <w:rPr>
+          <w:rStyle w:val="PO6"/>
+        </w:rPr>
+      </w:pPr>
+    </w:p>
+    <w:p>
+      <w:pPr>
+        <w:pStyle w:val="PO6"/>
+        <w:rPr>
+          <w:rStyle w:val="PO6"/>
+        </w:rPr>
+      </w:pPr>
+    </w:p>
+    <w:p>
+      <w:pPr>
+        <w:pStyle w:val="PO6"/>
+        <w:rPr>
+          <w:rStyle w:val="PO6"/>
+        </w:rPr>
+      </w:pPr>
       <w:bookmarkStart w:id="1" w:name="_heading=h.n4n6fsu7c9e0"/>
       <w:bookmarkEnd w:id="1"/>
       <w:r>
@@ -8621,18 +8618,18 @@
         <w:gridCol w:w="3690"/>
         <w:gridCol w:w="1780"/>
         <w:gridCol w:w="1780"/>
-        <w:gridCol w:w="1780"/>
-        <w:gridCol w:w="9030"/>
+        <w:gridCol w:w="1495"/>
+        <w:gridCol w:w="9315"/>
       </w:tblGrid>
       <w:tr>
         <w:trPr>
           <w:gridAfter w:val="1"/>
-          <w:wAfter w:w="9030"/>
+          <w:wAfter w:w="9315"/>
           <w:trHeight w:hRule="atleast" w:val="400"/>
         </w:trPr>
         <w:tc>
           <w:tcPr>
-            <w:tcW w:type="dxa" w:w="9030"/>
+            <w:tcW w:type="dxa" w:w="8745"/>
             <w:tcMar>
               <w:left w:w="100" w:type="dxa"/>
               <w:right w:w="100" w:type="dxa"/>
@@ -8663,11 +8660,11 @@
       <w:tr>
         <w:trPr>
           <w:gridAfter w:val="1"/>
-          <w:wAfter w:w="9030"/>
+          <w:wAfter w:w="9315"/>
         </w:trPr>
         <w:tc>
           <w:tcPr>
-            <w:tcW w:type="dxa" w:w="9030"/>
+            <w:tcW w:type="dxa" w:w="8745"/>
             <w:tcMar>
               <w:left w:w="100" w:type="dxa"/>
               <w:right w:w="100" w:type="dxa"/>
@@ -8696,7 +8693,7 @@
       <w:tr>
         <w:trPr>
           <w:gridAfter w:val="1"/>
-          <w:wAfter w:w="9030"/>
+          <w:wAfter w:w="9315"/>
         </w:trPr>
         <w:tc>
           <w:tcPr>
@@ -8790,7 +8787,7 @@
         </w:tc>
         <w:tc>
           <w:tcPr>
-            <w:tcW w:type="dxa" w:w="1780"/>
+            <w:tcW w:type="dxa" w:w="1495"/>
             <w:tcMar>
               <w:left w:w="100" w:type="dxa"/>
               <w:right w:w="100" w:type="dxa"/>
@@ -8814,7 +8811,7 @@
       <w:tr>
         <w:trPr>
           <w:gridAfter w:val="1"/>
-          <w:wAfter w:w="9030"/>
+          <w:wAfter w:w="9315"/>
           <w:trHeight w:hRule="atleast" w:val="2235"/>
         </w:trPr>
         <w:tc>
@@ -9406,9 +9403,7 @@
             <w:pPr>
               <w:jc w:val="center"/>
               <w:spacing w:lineRule="auto" w:line="240" w:after="0"/>
-              <w:rPr>
-                <w:color w:val="FC6600"/>
-              </w:rPr>
+              <w:rPr/>
             </w:pPr>
             <w:r>
               <w:rPr>
@@ -9617,6 +9612,15 @@
               </w:rPr>
               <w:t>.</w:t>
             </w:r>
+          </w:p>
+          <w:p>
+            <w:pPr>
+              <w:jc w:val="center"/>
+              <w:spacing w:lineRule="auto" w:line="240" w:after="0"/>
+              <w:rPr>
+                <w:color w:val="FC6600"/>
+              </w:rPr>
+            </w:pPr>
             <w:r>
               <w:rPr>
                 <w:spacing w:val="0"/>
@@ -9669,28 +9673,35 @@
             <w:pPr>
               <w:jc w:val="center"/>
               <w:spacing w:lineRule="auto" w:line="240" w:after="0"/>
+              <w:rPr/>
+            </w:pPr>
+            <w:r>
               <w:rPr>
                 <w:color w:val="auto"/>
               </w:rPr>
-            </w:pPr>
+              <w:t>:</w:t>
+            </w:r>
             <w:r>
               <w:rPr>
                 <w:color w:val="auto"/>
               </w:rPr>
-              <w:t>:</w:t>
+              <w:t>장소선택(검색해</w:t>
             </w:r>
             <w:r>
               <w:rPr>
                 <w:color w:val="auto"/>
               </w:rPr>
-              <w:t>장소선택(검색해</w:t>
-            </w:r>
-            <w:r>
+              <w:t xml:space="preserve">서찾기, 장소별 </w:t>
+            </w:r>
+          </w:p>
+          <w:p>
+            <w:pPr>
+              <w:jc w:val="center"/>
+              <w:spacing w:lineRule="auto" w:line="240" w:after="0"/>
               <w:rPr>
                 <w:color w:val="auto"/>
               </w:rPr>
-              <w:t xml:space="preserve">서찾기, 장소별 </w:t>
-            </w:r>
+            </w:pPr>
             <w:r>
               <w:rPr>
                 <w:color w:val="auto"/>
@@ -9843,7 +9854,7 @@
         </w:tc>
         <w:tc>
           <w:tcPr>
-            <w:tcW w:type="dxa" w:w="1780"/>
+            <w:tcW w:type="dxa" w:w="1495"/>
             <w:tcMar>
               <w:left w:w="100" w:type="dxa"/>
               <w:right w:w="100" w:type="dxa"/>
@@ -9865,7 +9876,7 @@
       <w:tr>
         <w:trPr>
           <w:gridAfter w:val="1"/>
-          <w:wAfter w:w="9030"/>
+          <w:wAfter w:w="9315"/>
           <w:trHeight w:hRule="atleast" w:val="420"/>
         </w:trPr>
         <w:tc>
@@ -9944,7 +9955,7 @@
         </w:tc>
         <w:tc>
           <w:tcPr>
-            <w:tcW w:type="dxa" w:w="1780"/>
+            <w:tcW w:type="dxa" w:w="1495"/>
             <w:tcMar>
               <w:left w:w="100" w:type="dxa"/>
               <w:right w:w="100" w:type="dxa"/>
@@ -9964,6 +9975,16 @@
         </w:tc>
       </w:tr>
     </w:tbl>
+    <w:p>
+      <w:pPr>
+        <w:rPr/>
+      </w:pPr>
+    </w:p>
+    <w:p>
+      <w:pPr>
+        <w:rPr/>
+      </w:pPr>
+    </w:p>
     <w:p>
       <w:pPr>
         <w:rPr/>
@@ -10666,6 +10687,10 @@
               <w:spacing w:lineRule="auto" w:line="240" w:after="0"/>
               <w:rPr/>
             </w:pPr>
+            <w:r>
+              <w:rPr/>
+              <w:t>예정</w:t>
+            </w:r>
           </w:p>
         </w:tc>
         <w:tc>
@@ -10710,6 +10735,11 @@
         </w:tc>
       </w:tr>
     </w:tbl>
+    <w:p>
+      <w:pPr>
+        <w:rPr/>
+      </w:pPr>
+    </w:p>
     <w:p>
       <w:pPr>
         <w:rPr/>

--- a/report.docx
+++ b/report.docx
@@ -2571,7 +2571,7 @@
               </w:rPr>
               <w:drawing>
                 <wp:inline distT="0" distB="0" distL="0" distR="0">
-                  <wp:extent cx="454660" cy="240030"/>
+                  <wp:extent cx="455295" cy="240665"/>
                   <wp:effectExtent l="0" t="0" r="0" b="0"/>
                   <wp:docPr id="13" name="image1.png"/>
                   <wp:cNvGraphicFramePr>
@@ -2581,7 +2581,7 @@
                     <a:graphicData uri="http://schemas.openxmlformats.org/drawingml/2006/picture">
                       <pic:pic xmlns:pic="http://schemas.openxmlformats.org/drawingml/2006/picture">
                         <pic:nvPicPr>
-                          <pic:cNvPr id="1" name="Picture 1" descr="C:/Users/bada6/AppData/Roaming/PolarisOffice/ETemp/9736_17655088/image1.png"/>
+                          <pic:cNvPr id="1" name="Picture 1" descr="C:/Users/bada6/AppData/Roaming/PolarisOffice/ETemp/10044_8474400/image1.png"/>
                           <pic:cNvPicPr preferRelativeResize="0">
                             <a:picLocks noChangeAspect="1" noChangeArrowheads="1"/>
                           </pic:cNvPicPr>
@@ -2596,7 +2596,7 @@
                         <pic:spPr>
                           <a:xfrm>
                             <a:off x="0" y="0"/>
-                            <a:ext cx="455295" cy="240665"/>
+                            <a:ext cx="455930" cy="241300"/>
                           </a:xfrm>
                           <a:prstGeom prst="rect"/>
                           <a:ln cap="flat"/>
@@ -3117,7 +3117,7 @@
               </w:rPr>
               <w:drawing>
                 <wp:inline distT="0" distB="0" distL="0" distR="0">
-                  <wp:extent cx="430530" cy="230505"/>
+                  <wp:extent cx="431165" cy="231140"/>
                   <wp:effectExtent l="0" t="0" r="0" b="0"/>
                   <wp:docPr id="14" name="image1.png"/>
                   <wp:cNvGraphicFramePr>
@@ -3127,7 +3127,7 @@
                     <a:graphicData uri="http://schemas.openxmlformats.org/drawingml/2006/picture">
                       <pic:pic xmlns:pic="http://schemas.openxmlformats.org/drawingml/2006/picture">
                         <pic:nvPicPr>
-                          <pic:cNvPr id="2" name="Picture 2" descr="C:/Users/bada6/AppData/Roaming/PolarisOffice/ETemp/9736_17655088/image1.png"/>
+                          <pic:cNvPr id="2" name="Picture 2" descr="C:/Users/bada6/AppData/Roaming/PolarisOffice/ETemp/10044_8474400/image1.png"/>
                           <pic:cNvPicPr preferRelativeResize="0">
                             <a:picLocks noChangeAspect="1" noChangeArrowheads="1"/>
                           </pic:cNvPicPr>
@@ -3142,7 +3142,7 @@
                         <pic:spPr>
                           <a:xfrm>
                             <a:off x="0" y="0"/>
-                            <a:ext cx="431165" cy="231140"/>
+                            <a:ext cx="431800" cy="231775"/>
                           </a:xfrm>
                           <a:prstGeom prst="rect"/>
                           <a:ln cap="flat"/>
@@ -3385,7 +3385,7 @@
               </w:rPr>
               <w:drawing>
                 <wp:inline distT="0" distB="0" distL="0" distR="0">
-                  <wp:extent cx="430530" cy="230505"/>
+                  <wp:extent cx="431165" cy="231140"/>
                   <wp:effectExtent l="0" t="0" r="0" b="0"/>
                   <wp:docPr id="15" name="image1.png"/>
                   <wp:cNvGraphicFramePr>
@@ -3395,7 +3395,7 @@
                     <a:graphicData uri="http://schemas.openxmlformats.org/drawingml/2006/picture">
                       <pic:pic xmlns:pic="http://schemas.openxmlformats.org/drawingml/2006/picture">
                         <pic:nvPicPr>
-                          <pic:cNvPr id="3" name="Picture 3" descr="C:/Users/bada6/AppData/Roaming/PolarisOffice/ETemp/9736_17655088/image1.png"/>
+                          <pic:cNvPr id="3" name="Picture 3" descr="C:/Users/bada6/AppData/Roaming/PolarisOffice/ETemp/10044_8474400/image1.png"/>
                           <pic:cNvPicPr preferRelativeResize="0">
                             <a:picLocks noChangeAspect="1" noChangeArrowheads="1"/>
                           </pic:cNvPicPr>
@@ -3410,7 +3410,7 @@
                         <pic:spPr>
                           <a:xfrm>
                             <a:off x="0" y="0"/>
-                            <a:ext cx="431165" cy="231140"/>
+                            <a:ext cx="431800" cy="231775"/>
                           </a:xfrm>
                           <a:prstGeom prst="rect"/>
                           <a:ln cap="flat"/>
@@ -3752,7 +3752,7 @@
               </w:rPr>
               <w:drawing>
                 <wp:inline distT="0" distB="0" distL="0" distR="0">
-                  <wp:extent cx="1064260" cy="230505"/>
+                  <wp:extent cx="1064895" cy="231140"/>
                   <wp:effectExtent l="0" t="0" r="0" b="0"/>
                   <wp:docPr id="16" name="image1.png"/>
                   <wp:cNvGraphicFramePr>
@@ -3762,7 +3762,7 @@
                     <a:graphicData uri="http://schemas.openxmlformats.org/drawingml/2006/picture">
                       <pic:pic xmlns:pic="http://schemas.openxmlformats.org/drawingml/2006/picture">
                         <pic:nvPicPr>
-                          <pic:cNvPr id="4" name="Picture 4" descr="C:/Users/bada6/AppData/Roaming/PolarisOffice/ETemp/9736_17655088/image1.png"/>
+                          <pic:cNvPr id="4" name="Picture 4" descr="C:/Users/bada6/AppData/Roaming/PolarisOffice/ETemp/10044_8474400/image1.png"/>
                           <pic:cNvPicPr preferRelativeResize="0">
                             <a:picLocks noChangeAspect="1" noChangeArrowheads="1"/>
                           </pic:cNvPicPr>
@@ -3777,7 +3777,7 @@
                         <pic:spPr>
                           <a:xfrm>
                             <a:off x="0" y="0"/>
-                            <a:ext cx="1064895" cy="231140"/>
+                            <a:ext cx="1065530" cy="231775"/>
                           </a:xfrm>
                           <a:prstGeom prst="rect"/>
                           <a:ln cap="flat"/>
@@ -3993,7 +3993,7 @@
               </w:rPr>
               <w:drawing>
                 <wp:inline distT="0" distB="0" distL="0" distR="0">
-                  <wp:extent cx="1073785" cy="230505"/>
+                  <wp:extent cx="1074420" cy="231140"/>
                   <wp:effectExtent l="0" t="0" r="0" b="0"/>
                   <wp:docPr id="17" name="image1.png"/>
                   <wp:cNvGraphicFramePr>
@@ -4003,7 +4003,7 @@
                     <a:graphicData uri="http://schemas.openxmlformats.org/drawingml/2006/picture">
                       <pic:pic xmlns:pic="http://schemas.openxmlformats.org/drawingml/2006/picture">
                         <pic:nvPicPr>
-                          <pic:cNvPr id="5" name="Picture 5" descr="C:/Users/bada6/AppData/Roaming/PolarisOffice/ETemp/9736_17655088/image1.png"/>
+                          <pic:cNvPr id="5" name="Picture 5" descr="C:/Users/bada6/AppData/Roaming/PolarisOffice/ETemp/10044_8474400/image1.png"/>
                           <pic:cNvPicPr preferRelativeResize="0">
                             <a:picLocks noChangeAspect="1" noChangeArrowheads="1"/>
                           </pic:cNvPicPr>
@@ -4018,7 +4018,7 @@
                         <pic:spPr>
                           <a:xfrm>
                             <a:off x="0" y="0"/>
-                            <a:ext cx="1074420" cy="231140"/>
+                            <a:ext cx="1075055" cy="231775"/>
                           </a:xfrm>
                           <a:prstGeom prst="rect"/>
                           <a:ln cap="flat"/>
@@ -4293,7 +4293,7 @@
               </w:rPr>
               <w:drawing>
                 <wp:inline distT="0" distB="0" distL="0" distR="0">
-                  <wp:extent cx="1073785" cy="230505"/>
+                  <wp:extent cx="1074420" cy="231140"/>
                   <wp:effectExtent l="0" t="0" r="0" b="0"/>
                   <wp:docPr id="18" name="image1.png"/>
                   <wp:cNvGraphicFramePr>
@@ -4303,7 +4303,7 @@
                     <a:graphicData uri="http://schemas.openxmlformats.org/drawingml/2006/picture">
                       <pic:pic xmlns:pic="http://schemas.openxmlformats.org/drawingml/2006/picture">
                         <pic:nvPicPr>
-                          <pic:cNvPr id="6" name="Picture 6" descr="C:/Users/bada6/AppData/Roaming/PolarisOffice/ETemp/9736_17655088/image1.png"/>
+                          <pic:cNvPr id="6" name="Picture 6" descr="C:/Users/bada6/AppData/Roaming/PolarisOffice/ETemp/10044_8474400/image1.png"/>
                           <pic:cNvPicPr preferRelativeResize="0">
                             <a:picLocks noChangeAspect="1" noChangeArrowheads="1"/>
                           </pic:cNvPicPr>
@@ -4318,7 +4318,7 @@
                         <pic:spPr>
                           <a:xfrm>
                             <a:off x="0" y="0"/>
-                            <a:ext cx="1074420" cy="231140"/>
+                            <a:ext cx="1075055" cy="231775"/>
                           </a:xfrm>
                           <a:prstGeom prst="rect"/>
                           <a:ln cap="flat"/>
@@ -5399,6 +5399,7 @@
       </w:tr>
       <w:tr>
         <w:trPr>
+          <w:cnfStyle w:val="000000010000" w:firstRow="0" w:lastRow="0" w:firstColumn="0" w:lastColumn="0" w:oddVBand="0" w:evenVBand="0" w:oddHBand="0" w:evenHBand="1" w:firstRowFirstColumn="0" w:firstRowLastColumn="0" w:lastRowFirstColumn="0" w:lastRowLastColumn="0"/>
           <w:gridAfter w:val="1"/>
           <w:wAfter w:w="9036"/>
           <w:trHeight w:hRule="atleast" w:val="190"/>
@@ -5422,7 +5423,7 @@
         <w:tc>
           <w:tcPr>
             <w:tcW w:type="dxa" w:w="2667"/>
-            <w:cnfStyle w:val="000000100000" w:firstRow="0" w:lastRow="0" w:firstColumn="0" w:lastColumn="0" w:oddVBand="0" w:evenVBand="0" w:oddHBand="1" w:evenHBand="0" w:firstRowFirstColumn="0" w:firstRowLastColumn="0" w:lastRowFirstColumn="0" w:lastRowLastColumn="0"/>
+            <w:cnfStyle w:val="000000010000" w:firstRow="0" w:lastRow="0" w:firstColumn="0" w:lastColumn="0" w:oddVBand="0" w:evenVBand="0" w:oddHBand="0" w:evenHBand="1" w:firstRowFirstColumn="0" w:firstRowLastColumn="0" w:lastRowFirstColumn="0" w:lastRowLastColumn="0"/>
             <w:tcMar>
               <w:left w:w="108" w:type="dxa"/>
               <w:right w:w="108" w:type="dxa"/>
@@ -5450,7 +5451,7 @@
         <w:tc>
           <w:tcPr>
             <w:tcW w:type="dxa" w:w="909"/>
-            <w:cnfStyle w:val="000000100000" w:firstRow="0" w:lastRow="0" w:firstColumn="0" w:lastColumn="0" w:oddVBand="0" w:evenVBand="0" w:oddHBand="1" w:evenHBand="0" w:firstRowFirstColumn="0" w:firstRowLastColumn="0" w:lastRowFirstColumn="0" w:lastRowLastColumn="0"/>
+            <w:cnfStyle w:val="000000010000" w:firstRow="0" w:lastRow="0" w:firstColumn="0" w:lastColumn="0" w:oddVBand="0" w:evenVBand="0" w:oddHBand="0" w:evenHBand="1" w:firstRowFirstColumn="0" w:firstRowLastColumn="0" w:lastRowFirstColumn="0" w:lastRowLastColumn="0"/>
             <w:tcMar>
               <w:left w:w="108" w:type="dxa"/>
               <w:right w:w="108" w:type="dxa"/>
@@ -5478,7 +5479,7 @@
         <w:tc>
           <w:tcPr>
             <w:tcW w:type="dxa" w:w="930"/>
-            <w:cnfStyle w:val="000000100000" w:firstRow="0" w:lastRow="0" w:firstColumn="0" w:lastColumn="0" w:oddVBand="0" w:evenVBand="0" w:oddHBand="1" w:evenHBand="0" w:firstRowFirstColumn="0" w:firstRowLastColumn="0" w:lastRowFirstColumn="0" w:lastRowLastColumn="0"/>
+            <w:cnfStyle w:val="000000010000" w:firstRow="0" w:lastRow="0" w:firstColumn="0" w:lastColumn="0" w:oddVBand="0" w:evenVBand="0" w:oddHBand="0" w:evenHBand="1" w:firstRowFirstColumn="0" w:firstRowLastColumn="0" w:lastRowFirstColumn="0" w:lastRowLastColumn="0"/>
             <w:tcMar>
               <w:left w:w="108" w:type="dxa"/>
               <w:right w:w="108" w:type="dxa"/>
@@ -5506,7 +5507,7 @@
         <w:tc>
           <w:tcPr>
             <w:tcW w:type="dxa" w:w="900"/>
-            <w:cnfStyle w:val="000000100000" w:firstRow="0" w:lastRow="0" w:firstColumn="0" w:lastColumn="0" w:oddVBand="0" w:evenVBand="0" w:oddHBand="1" w:evenHBand="0" w:firstRowFirstColumn="0" w:firstRowLastColumn="0" w:lastRowFirstColumn="0" w:lastRowLastColumn="0"/>
+            <w:cnfStyle w:val="000000010000" w:firstRow="0" w:lastRow="0" w:firstColumn="0" w:lastColumn="0" w:oddVBand="0" w:evenVBand="0" w:oddHBand="0" w:evenHBand="1" w:firstRowFirstColumn="0" w:firstRowLastColumn="0" w:lastRowFirstColumn="0" w:lastRowLastColumn="0"/>
             <w:tcMar>
               <w:left w:w="108" w:type="dxa"/>
               <w:right w:w="108" w:type="dxa"/>
@@ -5534,7 +5535,7 @@
         <w:tc>
           <w:tcPr>
             <w:tcW w:type="dxa" w:w="909"/>
-            <w:cnfStyle w:val="000000100000" w:firstRow="0" w:lastRow="0" w:firstColumn="0" w:lastColumn="0" w:oddVBand="0" w:evenVBand="0" w:oddHBand="1" w:evenHBand="0" w:firstRowFirstColumn="0" w:firstRowLastColumn="0" w:lastRowFirstColumn="0" w:lastRowLastColumn="0"/>
+            <w:cnfStyle w:val="000000010000" w:firstRow="0" w:lastRow="0" w:firstColumn="0" w:lastColumn="0" w:oddVBand="0" w:evenVBand="0" w:oddHBand="0" w:evenHBand="1" w:firstRowFirstColumn="0" w:firstRowLastColumn="0" w:lastRowFirstColumn="0" w:lastRowLastColumn="0"/>
             <w:tcMar>
               <w:left w:w="108" w:type="dxa"/>
               <w:right w:w="108" w:type="dxa"/>
@@ -5562,7 +5563,7 @@
         <w:tc>
           <w:tcPr>
             <w:tcW w:type="dxa" w:w="909"/>
-            <w:cnfStyle w:val="000000100000" w:firstRow="0" w:lastRow="0" w:firstColumn="0" w:lastColumn="0" w:oddVBand="0" w:evenVBand="0" w:oddHBand="1" w:evenHBand="0" w:firstRowFirstColumn="0" w:firstRowLastColumn="0" w:lastRowFirstColumn="0" w:lastRowLastColumn="0"/>
+            <w:cnfStyle w:val="000000010000" w:firstRow="0" w:lastRow="0" w:firstColumn="0" w:lastColumn="0" w:oddVBand="0" w:evenVBand="0" w:oddHBand="0" w:evenHBand="1" w:firstRowFirstColumn="0" w:firstRowLastColumn="0" w:lastRowFirstColumn="0" w:lastRowLastColumn="0"/>
             <w:tcMar>
               <w:left w:w="108" w:type="dxa"/>
               <w:right w:w="108" w:type="dxa"/>
@@ -5590,7 +5591,7 @@
         <w:tc>
           <w:tcPr>
             <w:tcW w:type="dxa" w:w="912"/>
-            <w:cnfStyle w:val="000000100000" w:firstRow="0" w:lastRow="0" w:firstColumn="0" w:lastColumn="0" w:oddVBand="0" w:evenVBand="0" w:oddHBand="1" w:evenHBand="0" w:firstRowFirstColumn="0" w:firstRowLastColumn="0" w:lastRowFirstColumn="0" w:lastRowLastColumn="0"/>
+            <w:cnfStyle w:val="000000010000" w:firstRow="0" w:lastRow="0" w:firstColumn="0" w:lastColumn="0" w:oddVBand="0" w:evenVBand="0" w:oddHBand="0" w:evenHBand="1" w:firstRowFirstColumn="0" w:firstRowLastColumn="0" w:lastRowFirstColumn="0" w:lastRowLastColumn="0"/>
             <w:tcMar>
               <w:left w:w="108" w:type="dxa"/>
               <w:right w:w="108" w:type="dxa"/>
@@ -5618,6 +5619,7 @@
       </w:tr>
       <w:tr>
         <w:trPr>
+          <w:cnfStyle w:val="000000100000" w:firstRow="0" w:lastRow="0" w:firstColumn="0" w:lastColumn="0" w:oddVBand="0" w:evenVBand="0" w:oddHBand="1" w:evenHBand="0" w:firstRowFirstColumn="0" w:firstRowLastColumn="0" w:lastRowFirstColumn="0" w:lastRowLastColumn="0"/>
           <w:gridAfter w:val="1"/>
           <w:wAfter w:w="9036"/>
           <w:trHeight w:hRule="atleast" w:val="190"/>
@@ -5845,7 +5847,7 @@
         <w:tc>
           <w:tcPr>
             <w:tcW w:type="dxa" w:w="900"/>
-            <w:cnfStyle w:val="000000100000" w:firstRow="0" w:lastRow="0" w:firstColumn="0" w:lastColumn="0" w:oddVBand="0" w:evenVBand="0" w:oddHBand="1" w:evenHBand="0" w:firstRowFirstColumn="0" w:firstRowLastColumn="0" w:lastRowFirstColumn="0" w:lastRowLastColumn="0"/>
+            <w:cnfStyle w:val="000000010000" w:firstRow="0" w:lastRow="0" w:firstColumn="0" w:lastColumn="0" w:oddVBand="0" w:evenVBand="0" w:oddHBand="0" w:evenHBand="1" w:firstRowFirstColumn="0" w:firstRowLastColumn="0" w:lastRowFirstColumn="0" w:lastRowLastColumn="0"/>
             <w:tcMar>
               <w:left w:w="108" w:type="dxa"/>
               <w:right w:w="108" w:type="dxa"/>
@@ -6095,6 +6097,7 @@
       </w:tr>
       <w:tr>
         <w:trPr>
+          <w:cnfStyle w:val="000000100000" w:firstRow="0" w:lastRow="0" w:firstColumn="0" w:lastColumn="0" w:oddVBand="0" w:evenVBand="0" w:oddHBand="1" w:evenHBand="0" w:firstRowFirstColumn="0" w:firstRowLastColumn="0" w:lastRowFirstColumn="0" w:lastRowLastColumn="0"/>
           <w:gridAfter w:val="1"/>
           <w:wAfter w:w="9036"/>
           <w:trHeight w:hRule="atleast" w:val="190"/>
@@ -6102,7 +6105,7 @@
         <w:tc>
           <w:tcPr>
             <w:tcW w:type="dxa" w:w="900"/>
-            <w:cnfStyle w:val="000000100000" w:firstRow="0" w:lastRow="0" w:firstColumn="0" w:lastColumn="0" w:oddVBand="0" w:evenVBand="0" w:oddHBand="1" w:evenHBand="0" w:firstRowFirstColumn="0" w:firstRowLastColumn="0" w:lastRowFirstColumn="0" w:lastRowLastColumn="0"/>
+            <w:cnfStyle w:val="000000010000" w:firstRow="0" w:lastRow="0" w:firstColumn="0" w:lastColumn="0" w:oddVBand="0" w:evenVBand="0" w:oddHBand="0" w:evenHBand="1" w:firstRowFirstColumn="0" w:firstRowLastColumn="0" w:lastRowFirstColumn="0" w:lastRowLastColumn="0"/>
             <w:vAlign w:val="top"/>
             <w:vMerge/>
             <w:tcBorders>
@@ -6118,7 +6121,7 @@
         <w:tc>
           <w:tcPr>
             <w:tcW w:type="dxa" w:w="2667"/>
-            <w:cnfStyle w:val="000000010000" w:firstRow="0" w:lastRow="0" w:firstColumn="0" w:lastColumn="0" w:oddVBand="0" w:evenVBand="0" w:oddHBand="0" w:evenHBand="1" w:firstRowFirstColumn="0" w:firstRowLastColumn="0" w:lastRowFirstColumn="0" w:lastRowLastColumn="0"/>
+            <w:cnfStyle w:val="000000100000" w:firstRow="0" w:lastRow="0" w:firstColumn="0" w:lastColumn="0" w:oddVBand="0" w:evenVBand="0" w:oddHBand="1" w:evenHBand="0" w:firstRowFirstColumn="0" w:firstRowLastColumn="0" w:lastRowFirstColumn="0" w:lastRowLastColumn="0"/>
             <w:tcMar>
               <w:left w:w="108" w:type="dxa"/>
               <w:right w:w="108" w:type="dxa"/>
@@ -6153,7 +6156,7 @@
         <w:tc>
           <w:tcPr>
             <w:tcW w:type="dxa" w:w="909"/>
-            <w:cnfStyle w:val="000000010000" w:firstRow="0" w:lastRow="0" w:firstColumn="0" w:lastColumn="0" w:oddVBand="0" w:evenVBand="0" w:oddHBand="0" w:evenHBand="1" w:firstRowFirstColumn="0" w:firstRowLastColumn="0" w:lastRowFirstColumn="0" w:lastRowLastColumn="0"/>
+            <w:cnfStyle w:val="000000100000" w:firstRow="0" w:lastRow="0" w:firstColumn="0" w:lastColumn="0" w:oddVBand="0" w:evenVBand="0" w:oddHBand="1" w:evenHBand="0" w:firstRowFirstColumn="0" w:firstRowLastColumn="0" w:lastRowFirstColumn="0" w:lastRowLastColumn="0"/>
             <w:tcMar>
               <w:left w:w="108" w:type="dxa"/>
               <w:right w:w="108" w:type="dxa"/>
@@ -6181,7 +6184,7 @@
         <w:tc>
           <w:tcPr>
             <w:tcW w:type="dxa" w:w="930"/>
-            <w:cnfStyle w:val="000000010000" w:firstRow="0" w:lastRow="0" w:firstColumn="0" w:lastColumn="0" w:oddVBand="0" w:evenVBand="0" w:oddHBand="0" w:evenHBand="1" w:firstRowFirstColumn="0" w:firstRowLastColumn="0" w:lastRowFirstColumn="0" w:lastRowLastColumn="0"/>
+            <w:cnfStyle w:val="000000100000" w:firstRow="0" w:lastRow="0" w:firstColumn="0" w:lastColumn="0" w:oddVBand="0" w:evenVBand="0" w:oddHBand="1" w:evenHBand="0" w:firstRowFirstColumn="0" w:firstRowLastColumn="0" w:lastRowFirstColumn="0" w:lastRowLastColumn="0"/>
             <w:tcMar>
               <w:left w:w="108" w:type="dxa"/>
               <w:right w:w="108" w:type="dxa"/>
@@ -6209,7 +6212,7 @@
         <w:tc>
           <w:tcPr>
             <w:tcW w:type="dxa" w:w="900"/>
-            <w:cnfStyle w:val="000000010000" w:firstRow="0" w:lastRow="0" w:firstColumn="0" w:lastColumn="0" w:oddVBand="0" w:evenVBand="0" w:oddHBand="0" w:evenHBand="1" w:firstRowFirstColumn="0" w:firstRowLastColumn="0" w:lastRowFirstColumn="0" w:lastRowLastColumn="0"/>
+            <w:cnfStyle w:val="000000100000" w:firstRow="0" w:lastRow="0" w:firstColumn="0" w:lastColumn="0" w:oddVBand="0" w:evenVBand="0" w:oddHBand="1" w:evenHBand="0" w:firstRowFirstColumn="0" w:firstRowLastColumn="0" w:lastRowFirstColumn="0" w:lastRowLastColumn="0"/>
             <w:tcMar>
               <w:left w:w="108" w:type="dxa"/>
               <w:right w:w="108" w:type="dxa"/>
@@ -6237,7 +6240,7 @@
         <w:tc>
           <w:tcPr>
             <w:tcW w:type="dxa" w:w="909"/>
-            <w:cnfStyle w:val="000000010000" w:firstRow="0" w:lastRow="0" w:firstColumn="0" w:lastColumn="0" w:oddVBand="0" w:evenVBand="0" w:oddHBand="0" w:evenHBand="1" w:firstRowFirstColumn="0" w:firstRowLastColumn="0" w:lastRowFirstColumn="0" w:lastRowLastColumn="0"/>
+            <w:cnfStyle w:val="000000100000" w:firstRow="0" w:lastRow="0" w:firstColumn="0" w:lastColumn="0" w:oddVBand="0" w:evenVBand="0" w:oddHBand="1" w:evenHBand="0" w:firstRowFirstColumn="0" w:firstRowLastColumn="0" w:lastRowFirstColumn="0" w:lastRowLastColumn="0"/>
             <w:tcMar>
               <w:left w:w="108" w:type="dxa"/>
               <w:right w:w="108" w:type="dxa"/>
@@ -6265,7 +6268,7 @@
         <w:tc>
           <w:tcPr>
             <w:tcW w:type="dxa" w:w="909"/>
-            <w:cnfStyle w:val="000000010000" w:firstRow="0" w:lastRow="0" w:firstColumn="0" w:lastColumn="0" w:oddVBand="0" w:evenVBand="0" w:oddHBand="0" w:evenHBand="1" w:firstRowFirstColumn="0" w:firstRowLastColumn="0" w:lastRowFirstColumn="0" w:lastRowLastColumn="0"/>
+            <w:cnfStyle w:val="000000100000" w:firstRow="0" w:lastRow="0" w:firstColumn="0" w:lastColumn="0" w:oddVBand="0" w:evenVBand="0" w:oddHBand="1" w:evenHBand="0" w:firstRowFirstColumn="0" w:firstRowLastColumn="0" w:lastRowFirstColumn="0" w:lastRowLastColumn="0"/>
             <w:tcMar>
               <w:left w:w="108" w:type="dxa"/>
               <w:right w:w="108" w:type="dxa"/>
@@ -6293,7 +6296,7 @@
         <w:tc>
           <w:tcPr>
             <w:tcW w:type="dxa" w:w="912"/>
-            <w:cnfStyle w:val="000000010000" w:firstRow="0" w:lastRow="0" w:firstColumn="0" w:lastColumn="0" w:oddVBand="0" w:evenVBand="0" w:oddHBand="0" w:evenHBand="1" w:firstRowFirstColumn="0" w:firstRowLastColumn="0" w:lastRowFirstColumn="0" w:lastRowLastColumn="0"/>
+            <w:cnfStyle w:val="000000100000" w:firstRow="0" w:lastRow="0" w:firstColumn="0" w:lastColumn="0" w:oddVBand="0" w:evenVBand="0" w:oddHBand="1" w:evenHBand="0" w:firstRowFirstColumn="0" w:firstRowLastColumn="0" w:lastRowFirstColumn="0" w:lastRowLastColumn="0"/>
             <w:tcMar>
               <w:left w:w="108" w:type="dxa"/>
               <w:right w:w="108" w:type="dxa"/>
@@ -6321,6 +6324,7 @@
       </w:tr>
       <w:tr>
         <w:trPr>
+          <w:cnfStyle w:val="000000010000" w:firstRow="0" w:lastRow="0" w:firstColumn="0" w:lastColumn="0" w:oddVBand="0" w:evenVBand="0" w:oddHBand="0" w:evenHBand="1" w:firstRowFirstColumn="0" w:firstRowLastColumn="0" w:lastRowFirstColumn="0" w:lastRowLastColumn="0"/>
           <w:gridAfter w:val="1"/>
           <w:wAfter w:w="9036"/>
           <w:trHeight w:hRule="atleast" w:val="190"/>
@@ -6328,7 +6332,7 @@
         <w:tc>
           <w:tcPr>
             <w:tcW w:type="dxa" w:w="900"/>
-            <w:cnfStyle w:val="000000100000" w:firstRow="0" w:lastRow="0" w:firstColumn="0" w:lastColumn="0" w:oddVBand="0" w:evenVBand="0" w:oddHBand="1" w:evenHBand="0" w:firstRowFirstColumn="0" w:firstRowLastColumn="0" w:lastRowFirstColumn="0" w:lastRowLastColumn="0"/>
+            <w:cnfStyle w:val="000000010000" w:firstRow="0" w:lastRow="0" w:firstColumn="0" w:lastColumn="0" w:oddVBand="0" w:evenVBand="0" w:oddHBand="0" w:evenHBand="1" w:firstRowFirstColumn="0" w:firstRowLastColumn="0" w:lastRowFirstColumn="0" w:lastRowLastColumn="0"/>
             <w:vAlign w:val="top"/>
             <w:vMerge/>
             <w:tcBorders>
@@ -6554,6 +6558,7 @@
       </w:tr>
       <w:tr>
         <w:trPr>
+          <w:cnfStyle w:val="000000100000" w:firstRow="0" w:lastRow="0" w:firstColumn="0" w:lastColumn="0" w:oddVBand="0" w:evenVBand="0" w:oddHBand="1" w:evenHBand="0" w:firstRowFirstColumn="0" w:firstRowLastColumn="0" w:lastRowFirstColumn="0" w:lastRowLastColumn="0"/>
           <w:gridAfter w:val="1"/>
           <w:wAfter w:w="9036"/>
           <w:trHeight w:hRule="atleast" w:val="190"/>
@@ -6561,7 +6566,7 @@
         <w:tc>
           <w:tcPr>
             <w:tcW w:type="dxa" w:w="900"/>
-            <w:cnfStyle w:val="000000100000" w:firstRow="0" w:lastRow="0" w:firstColumn="0" w:lastColumn="0" w:oddVBand="0" w:evenVBand="0" w:oddHBand="1" w:evenHBand="0" w:firstRowFirstColumn="0" w:firstRowLastColumn="0" w:lastRowFirstColumn="0" w:lastRowLastColumn="0"/>
+            <w:cnfStyle w:val="000000010000" w:firstRow="0" w:lastRow="0" w:firstColumn="0" w:lastColumn="0" w:oddVBand="0" w:evenVBand="0" w:oddHBand="0" w:evenHBand="1" w:firstRowFirstColumn="0" w:firstRowLastColumn="0" w:lastRowFirstColumn="0" w:lastRowLastColumn="0"/>
             <w:vAlign w:val="top"/>
             <w:vMerge/>
             <w:tcBorders>
@@ -6577,7 +6582,7 @@
         <w:tc>
           <w:tcPr>
             <w:tcW w:type="dxa" w:w="2667"/>
-            <w:cnfStyle w:val="000000010000" w:firstRow="0" w:lastRow="0" w:firstColumn="0" w:lastColumn="0" w:oddVBand="0" w:evenVBand="0" w:oddHBand="0" w:evenHBand="1" w:firstRowFirstColumn="0" w:firstRowLastColumn="0" w:lastRowFirstColumn="0" w:lastRowLastColumn="0"/>
+            <w:cnfStyle w:val="000000100000" w:firstRow="0" w:lastRow="0" w:firstColumn="0" w:lastColumn="0" w:oddVBand="0" w:evenVBand="0" w:oddHBand="1" w:evenHBand="0" w:firstRowFirstColumn="0" w:firstRowLastColumn="0" w:lastRowFirstColumn="0" w:lastRowLastColumn="0"/>
             <w:tcMar>
               <w:left w:w="108" w:type="dxa"/>
               <w:right w:w="108" w:type="dxa"/>
@@ -6605,7 +6610,7 @@
         <w:tc>
           <w:tcPr>
             <w:tcW w:type="dxa" w:w="909"/>
-            <w:cnfStyle w:val="000000010000" w:firstRow="0" w:lastRow="0" w:firstColumn="0" w:lastColumn="0" w:oddVBand="0" w:evenVBand="0" w:oddHBand="0" w:evenHBand="1" w:firstRowFirstColumn="0" w:firstRowLastColumn="0" w:lastRowFirstColumn="0" w:lastRowLastColumn="0"/>
+            <w:cnfStyle w:val="000000100000" w:firstRow="0" w:lastRow="0" w:firstColumn="0" w:lastColumn="0" w:oddVBand="0" w:evenVBand="0" w:oddHBand="1" w:evenHBand="0" w:firstRowFirstColumn="0" w:firstRowLastColumn="0" w:lastRowFirstColumn="0" w:lastRowLastColumn="0"/>
             <w:tcMar>
               <w:left w:w="108" w:type="dxa"/>
               <w:right w:w="108" w:type="dxa"/>
@@ -6633,7 +6638,7 @@
         <w:tc>
           <w:tcPr>
             <w:tcW w:type="dxa" w:w="930"/>
-            <w:cnfStyle w:val="000000010000" w:firstRow="0" w:lastRow="0" w:firstColumn="0" w:lastColumn="0" w:oddVBand="0" w:evenVBand="0" w:oddHBand="0" w:evenHBand="1" w:firstRowFirstColumn="0" w:firstRowLastColumn="0" w:lastRowFirstColumn="0" w:lastRowLastColumn="0"/>
+            <w:cnfStyle w:val="000000100000" w:firstRow="0" w:lastRow="0" w:firstColumn="0" w:lastColumn="0" w:oddVBand="0" w:evenVBand="0" w:oddHBand="1" w:evenHBand="0" w:firstRowFirstColumn="0" w:firstRowLastColumn="0" w:lastRowFirstColumn="0" w:lastRowLastColumn="0"/>
             <w:tcMar>
               <w:left w:w="108" w:type="dxa"/>
               <w:right w:w="108" w:type="dxa"/>
@@ -6661,7 +6666,7 @@
         <w:tc>
           <w:tcPr>
             <w:tcW w:type="dxa" w:w="900"/>
-            <w:cnfStyle w:val="000000010000" w:firstRow="0" w:lastRow="0" w:firstColumn="0" w:lastColumn="0" w:oddVBand="0" w:evenVBand="0" w:oddHBand="0" w:evenHBand="1" w:firstRowFirstColumn="0" w:firstRowLastColumn="0" w:lastRowFirstColumn="0" w:lastRowLastColumn="0"/>
+            <w:cnfStyle w:val="000000100000" w:firstRow="0" w:lastRow="0" w:firstColumn="0" w:lastColumn="0" w:oddVBand="0" w:evenVBand="0" w:oddHBand="1" w:evenHBand="0" w:firstRowFirstColumn="0" w:firstRowLastColumn="0" w:lastRowFirstColumn="0" w:lastRowLastColumn="0"/>
             <w:tcMar>
               <w:left w:w="108" w:type="dxa"/>
               <w:right w:w="108" w:type="dxa"/>
@@ -6689,7 +6694,7 @@
         <w:tc>
           <w:tcPr>
             <w:tcW w:type="dxa" w:w="909"/>
-            <w:cnfStyle w:val="000000010000" w:firstRow="0" w:lastRow="0" w:firstColumn="0" w:lastColumn="0" w:oddVBand="0" w:evenVBand="0" w:oddHBand="0" w:evenHBand="1" w:firstRowFirstColumn="0" w:firstRowLastColumn="0" w:lastRowFirstColumn="0" w:lastRowLastColumn="0"/>
+            <w:cnfStyle w:val="000000100000" w:firstRow="0" w:lastRow="0" w:firstColumn="0" w:lastColumn="0" w:oddVBand="0" w:evenVBand="0" w:oddHBand="1" w:evenHBand="0" w:firstRowFirstColumn="0" w:firstRowLastColumn="0" w:lastRowFirstColumn="0" w:lastRowLastColumn="0"/>
             <w:tcMar>
               <w:left w:w="108" w:type="dxa"/>
               <w:right w:w="108" w:type="dxa"/>
@@ -6717,7 +6722,7 @@
         <w:tc>
           <w:tcPr>
             <w:tcW w:type="dxa" w:w="909"/>
-            <w:cnfStyle w:val="000000010000" w:firstRow="0" w:lastRow="0" w:firstColumn="0" w:lastColumn="0" w:oddVBand="0" w:evenVBand="0" w:oddHBand="0" w:evenHBand="1" w:firstRowFirstColumn="0" w:firstRowLastColumn="0" w:lastRowFirstColumn="0" w:lastRowLastColumn="0"/>
+            <w:cnfStyle w:val="000000100000" w:firstRow="0" w:lastRow="0" w:firstColumn="0" w:lastColumn="0" w:oddVBand="0" w:evenVBand="0" w:oddHBand="1" w:evenHBand="0" w:firstRowFirstColumn="0" w:firstRowLastColumn="0" w:lastRowFirstColumn="0" w:lastRowLastColumn="0"/>
             <w:tcMar>
               <w:left w:w="108" w:type="dxa"/>
               <w:right w:w="108" w:type="dxa"/>
@@ -6745,7 +6750,7 @@
         <w:tc>
           <w:tcPr>
             <w:tcW w:type="dxa" w:w="912"/>
-            <w:cnfStyle w:val="000000010000" w:firstRow="0" w:lastRow="0" w:firstColumn="0" w:lastColumn="0" w:oddVBand="0" w:evenVBand="0" w:oddHBand="0" w:evenHBand="1" w:firstRowFirstColumn="0" w:firstRowLastColumn="0" w:lastRowFirstColumn="0" w:lastRowLastColumn="0"/>
+            <w:cnfStyle w:val="000000100000" w:firstRow="0" w:lastRow="0" w:firstColumn="0" w:lastColumn="0" w:oddVBand="0" w:evenVBand="0" w:oddHBand="1" w:evenHBand="0" w:firstRowFirstColumn="0" w:firstRowLastColumn="0" w:lastRowFirstColumn="0" w:lastRowLastColumn="0"/>
             <w:tcMar>
               <w:left w:w="108" w:type="dxa"/>
               <w:right w:w="108" w:type="dxa"/>
@@ -8638,7 +8643,7 @@
             </w:tcMar>
             <w:vAlign w:val="top"/>
             <w:gridSpan w:val="4"/>
-            <w:shd w:val="clear" w:color="AEAAAA" w:themeColor="background2" w:themeShade="BF" w:fill="AEAAAA" w:themeFill="background2" w:themeFillShade="BF"/>
+            <w:shd w:val="clear" w:color="E7E6E6" w:themeColor="background2" w:fill="AEAAAA" w:themeFill="background2" w:themeFillShade="BF"/>
           </w:tcPr>
           <w:p>
             <w:pPr>
@@ -8673,7 +8678,7 @@
             </w:tcMar>
             <w:vAlign w:val="top"/>
             <w:gridSpan w:val="4"/>
-            <w:shd w:val="clear" w:color="AEAAAA" w:themeColor="background2" w:themeShade="BF" w:fill="AEAAAA" w:themeFill="background2" w:themeFillShade="BF"/>
+            <w:shd w:val="clear" w:color="E7E6E6" w:themeColor="background2" w:fill="AEAAAA" w:themeFill="background2" w:themeFillShade="BF"/>
           </w:tcPr>
           <w:p>
             <w:pPr>
@@ -8705,7 +8710,7 @@
               <w:bottom w:w="100" w:type="dxa"/>
             </w:tcMar>
             <w:vAlign w:val="top"/>
-            <w:shd w:val="clear" w:color="AEAAAA" w:themeColor="background2" w:themeShade="BF" w:fill="AEAAAA" w:themeFill="background2" w:themeFillShade="BF"/>
+            <w:shd w:val="clear" w:color="E7E6E6" w:themeColor="background2" w:fill="AEAAAA" w:themeFill="background2" w:themeFillShade="BF"/>
           </w:tcPr>
           <w:p>
             <w:pPr>
@@ -8824,7 +8829,7 @@
               <w:bottom w:w="100" w:type="dxa"/>
             </w:tcMar>
             <w:vAlign w:val="top"/>
-            <w:shd w:val="clear" w:color="AEAAAA" w:themeColor="background2" w:themeShade="BF" w:fill="AEAAAA" w:themeFill="background2" w:themeFillShade="BF"/>
+            <w:shd w:val="clear" w:color="E7E6E6" w:themeColor="background2" w:fill="AEAAAA" w:themeFill="background2" w:themeFillShade="BF"/>
           </w:tcPr>
           <w:p>
             <w:pPr>
@@ -9116,13 +9121,7 @@
               <w:rPr>
                 <w:color w:val="auto"/>
               </w:rPr>
-              <w:t>:</w:t>
-            </w:r>
-            <w:r>
-              <w:rPr>
-                <w:color w:val="auto"/>
-              </w:rPr>
-              <w:t xml:space="preserve">캘린더, </w:t>
+              <w:t xml:space="preserve">:캘린더, </w:t>
             </w:r>
             <w:r>
               <w:rPr>
@@ -9679,13 +9678,7 @@
               <w:rPr>
                 <w:color w:val="auto"/>
               </w:rPr>
-              <w:t>:</w:t>
-            </w:r>
-            <w:r>
-              <w:rPr>
-                <w:color w:val="auto"/>
-              </w:rPr>
-              <w:t>장소선택(검색해</w:t>
+              <w:t>:장소선택(검색해</w:t>
             </w:r>
             <w:r>
               <w:rPr>
@@ -9842,13 +9835,7 @@
               <w:rPr>
                 <w:color w:val="auto"/>
               </w:rPr>
-              <w:t>:</w:t>
-            </w:r>
-            <w:r>
-              <w:rPr>
-                <w:color w:val="auto"/>
-              </w:rPr>
-              <w:t>지도</w:t>
+              <w:t>:지도</w:t>
             </w:r>
           </w:p>
         </w:tc>
@@ -9889,7 +9876,7 @@
               <w:bottom w:w="100" w:type="dxa"/>
             </w:tcMar>
             <w:vAlign w:val="top"/>
-            <w:shd w:val="clear" w:color="AEAAAA" w:themeColor="background2" w:themeShade="BF" w:fill="AEAAAA" w:themeFill="background2" w:themeFillShade="BF"/>
+            <w:shd w:val="clear" w:color="E7E6E6" w:themeColor="background2" w:fill="AEAAAA" w:themeFill="background2" w:themeFillShade="BF"/>
           </w:tcPr>
           <w:p>
             <w:pPr>
@@ -10044,9 +10031,9 @@
       </w:tblPr>
       <w:tblGrid>
         <w:gridCol w:w="3690"/>
-        <w:gridCol w:w="1780"/>
-        <w:gridCol w:w="1780"/>
-        <w:gridCol w:w="1780"/>
+        <w:gridCol w:w="2350"/>
+        <w:gridCol w:w="2293"/>
+        <w:gridCol w:w="697"/>
         <w:gridCol w:w="9030"/>
       </w:tblGrid>
       <w:tr>
@@ -10066,7 +10053,7 @@
             </w:tcMar>
             <w:vAlign w:val="top"/>
             <w:gridSpan w:val="4"/>
-            <w:shd w:val="clear" w:color="AEAAAA" w:themeColor="background2" w:themeShade="BF" w:fill="AEAAAA" w:themeFill="background2" w:themeFillShade="BF"/>
+            <w:shd w:val="clear" w:color="E7E6E6" w:themeColor="background2" w:fill="AEAAAA" w:themeFill="background2" w:themeFillShade="BF"/>
           </w:tcPr>
           <w:p>
             <w:pPr>
@@ -10080,55 +10067,31 @@
               <w:rPr>
                 <w:rtl w:val="0"/>
               </w:rPr>
-              <w:t xml:space="preserve">  작 성 일 :   </w:t>
+              <w:t xml:space="preserve">  작 성 일 :   2020   년 02    월 1</w:t>
             </w:r>
             <w:r>
               <w:rPr>
                 <w:rtl w:val="0"/>
               </w:rPr>
-              <w:t>2020</w:t>
+              <w:t>4</w:t>
             </w:r>
             <w:r>
               <w:rPr>
                 <w:rtl w:val="0"/>
               </w:rPr>
-              <w:t xml:space="preserve">   년 </w:t>
+              <w:t xml:space="preserve">    일   </w:t>
             </w:r>
             <w:r>
               <w:rPr>
                 <w:rtl w:val="0"/>
               </w:rPr>
-              <w:t>02</w:t>
+              <w:t>금</w:t>
             </w:r>
             <w:r>
               <w:rPr>
                 <w:rtl w:val="0"/>
               </w:rPr>
-              <w:t xml:space="preserve">    월 </w:t>
-            </w:r>
-            <w:r>
-              <w:rPr>
-                <w:rtl w:val="0"/>
-              </w:rPr>
-              <w:t>13</w:t>
-            </w:r>
-            <w:r>
-              <w:rPr>
-                <w:rtl w:val="0"/>
-              </w:rPr>
-              <w:t xml:space="preserve">    일   </w:t>
-            </w:r>
-            <w:r>
-              <w:rPr>
-                <w:rtl w:val="0"/>
-              </w:rPr>
-              <w:t>목</w:t>
-            </w:r>
-            <w:r>
-              <w:rPr>
-                <w:rtl w:val="0"/>
-              </w:rPr>
-              <w:t xml:space="preserve">  요일</w:t>
+              <w:t xml:space="preserve"> 요일</w:t>
             </w:r>
           </w:p>
         </w:tc>
@@ -10149,7 +10112,7 @@
             </w:tcMar>
             <w:vAlign w:val="top"/>
             <w:gridSpan w:val="4"/>
-            <w:shd w:val="clear" w:color="AEAAAA" w:themeColor="background2" w:themeShade="BF" w:fill="AEAAAA" w:themeFill="background2" w:themeFillShade="BF"/>
+            <w:shd w:val="clear" w:color="E7E6E6" w:themeColor="background2" w:fill="AEAAAA" w:themeFill="background2" w:themeFillShade="BF"/>
           </w:tcPr>
           <w:p>
             <w:pPr>
@@ -10161,13 +10124,7 @@
               <w:rPr>
                 <w:rtl w:val="0"/>
               </w:rPr>
-              <w:t xml:space="preserve">  작성자: </w:t>
-            </w:r>
-            <w:r>
-              <w:rPr>
-                <w:rtl w:val="0"/>
-              </w:rPr>
-              <w:t>정자경</w:t>
+              <w:t xml:space="preserve">  작성자: 정자경</w:t>
             </w:r>
           </w:p>
         </w:tc>
@@ -10187,7 +10144,7 @@
               <w:bottom w:w="100" w:type="dxa"/>
             </w:tcMar>
             <w:vAlign w:val="top"/>
-            <w:shd w:val="clear" w:color="AEAAAA" w:themeColor="background2" w:themeShade="BF" w:fill="AEAAAA" w:themeFill="background2" w:themeFillShade="BF"/>
+            <w:shd w:val="clear" w:color="E7E6E6" w:themeColor="background2" w:fill="AEAAAA" w:themeFill="background2" w:themeFillShade="BF"/>
           </w:tcPr>
           <w:p>
             <w:pPr>
@@ -10207,7 +10164,7 @@
         </w:tc>
         <w:tc>
           <w:tcPr>
-            <w:tcW w:type="dxa" w:w="1780"/>
+            <w:tcW w:type="dxa" w:w="2350"/>
             <w:tcMar>
               <w:left w:w="100" w:type="dxa"/>
               <w:right w:w="100" w:type="dxa"/>
@@ -10235,7 +10192,7 @@
         </w:tc>
         <w:tc>
           <w:tcPr>
-            <w:tcW w:type="dxa" w:w="1780"/>
+            <w:tcW w:type="dxa" w:w="2293"/>
             <w:tcMar>
               <w:left w:w="100" w:type="dxa"/>
               <w:right w:w="100" w:type="dxa"/>
@@ -10253,11 +10210,17 @@
                 <w:b w:val="0"/>
               </w:rPr>
             </w:pPr>
-          </w:p>
-        </w:tc>
-        <w:tc>
-          <w:tcPr>
-            <w:tcW w:type="dxa" w:w="1780"/>
+            <w:r>
+              <w:rPr>
+                <w:b w:val="0"/>
+              </w:rPr>
+              <w:t>UI설계</w:t>
+            </w:r>
+          </w:p>
+        </w:tc>
+        <w:tc>
+          <w:tcPr>
+            <w:tcW w:type="dxa" w:w="697"/>
             <w:tcMar>
               <w:left w:w="100" w:type="dxa"/>
               <w:right w:w="100" w:type="dxa"/>
@@ -10294,7 +10257,7 @@
               <w:bottom w:w="100" w:type="dxa"/>
             </w:tcMar>
             <w:vAlign w:val="top"/>
-            <w:shd w:val="clear" w:color="AEAAAA" w:themeColor="background2" w:themeShade="BF" w:fill="AEAAAA" w:themeFill="background2" w:themeFillShade="BF"/>
+            <w:shd w:val="clear" w:color="E7E6E6" w:themeColor="background2" w:fill="AEAAAA" w:themeFill="background2" w:themeFillShade="BF"/>
           </w:tcPr>
           <w:p>
             <w:pPr>
@@ -10312,7 +10275,7 @@
         </w:tc>
         <w:tc>
           <w:tcPr>
-            <w:tcW w:type="dxa" w:w="1780"/>
+            <w:tcW w:type="dxa" w:w="2350"/>
             <w:tcMar>
               <w:left w:w="100" w:type="dxa"/>
               <w:right w:w="100" w:type="dxa"/>
@@ -10334,13 +10297,7 @@
               <w:rPr>
                 <w:color w:val="FC6600"/>
               </w:rPr>
-              <w:t>-</w:t>
-            </w:r>
-            <w:r>
-              <w:rPr>
-                <w:color w:val="FC6600"/>
-              </w:rPr>
-              <w:t>manager.xml</w:t>
+              <w:t>-manager.xml</w:t>
             </w:r>
           </w:p>
           <w:p>
@@ -10351,23 +10308,7 @@
             </w:pPr>
             <w:r>
               <w:rPr/>
-              <w:t>:관리자모드(웹크</w:t>
-            </w:r>
-            <w:r>
-              <w:rPr/>
-              <w:t xml:space="preserve">롤링), 관리자 </w:t>
-            </w:r>
-            <w:r>
-              <w:rPr/>
-              <w:t xml:space="preserve">로그인기능, </w:t>
-            </w:r>
-            <w:r>
-              <w:rPr/>
-              <w:t>업데이트알람기</w:t>
-            </w:r>
-            <w:r>
-              <w:rPr/>
-              <w:t>능</w:t>
+              <w:t xml:space="preserve">:관리자모드(웹크롤링), </w:t>
             </w:r>
           </w:p>
           <w:p>
@@ -10376,6 +10317,146 @@
               <w:spacing w:lineRule="auto" w:line="240" w:after="0"/>
               <w:rPr/>
             </w:pPr>
+            <w:r>
+              <w:rPr/>
+              <w:t>업데이트알람기능</w:t>
+            </w:r>
+          </w:p>
+          <w:p>
+            <w:pPr>
+              <w:jc w:val="center"/>
+              <w:spacing w:lineRule="auto" w:line="240" w:after="0"/>
+              <w:rPr/>
+            </w:pPr>
+          </w:p>
+          <w:p>
+            <w:pPr>
+              <w:jc w:val="center"/>
+              <w:spacing w:lineRule="auto" w:line="240" w:after="0"/>
+              <w:rPr>
+                <w:color w:val="FC6600"/>
+              </w:rPr>
+            </w:pPr>
+            <w:r>
+              <w:rPr>
+                <w:color w:val="FC6600"/>
+              </w:rPr>
+              <w:t>-</w:t>
+            </w:r>
+            <w:r>
+              <w:rPr>
+                <w:color w:val="FC6600"/>
+              </w:rPr>
+              <w:t>activity_lock.xml</w:t>
+            </w:r>
+          </w:p>
+          <w:p>
+            <w:pPr>
+              <w:jc w:val="center"/>
+              <w:spacing w:lineRule="auto" w:line="240" w:after="0"/>
+              <w:rPr/>
+            </w:pPr>
+            <w:r>
+              <w:rPr/>
+              <w:t xml:space="preserve">관리자 로그인기능</w:t>
+            </w:r>
+          </w:p>
+          <w:p>
+            <w:pPr>
+              <w:jc w:val="center"/>
+              <w:spacing w:lineRule="auto" w:line="240" w:after="0"/>
+              <w:rPr/>
+            </w:pPr>
+            <w:r>
+              <w:rPr/>
+              <w:t xml:space="preserve"> </w:t>
+            </w:r>
+          </w:p>
+          <w:p>
+            <w:pPr>
+              <w:jc w:val="center"/>
+              <w:spacing w:lineRule="auto" w:line="240" w:after="0"/>
+              <w:rPr/>
+            </w:pPr>
+          </w:p>
+        </w:tc>
+        <w:tc>
+          <w:tcPr>
+            <w:tcW w:type="dxa" w:w="2293"/>
+            <w:tcMar>
+              <w:left w:w="100" w:type="dxa"/>
+              <w:right w:w="100" w:type="dxa"/>
+              <w:top w:w="100" w:type="dxa"/>
+              <w:bottom w:w="100" w:type="dxa"/>
+            </w:tcMar>
+            <w:vAlign w:val="top"/>
+            <w:shd w:val="clear"/>
+          </w:tcPr>
+          <w:p>
+            <w:pPr>
+              <w:jc w:val="center"/>
+              <w:spacing w:lineRule="auto" w:line="240" w:after="0"/>
+              <w:rPr>
+                <w:color w:val="FC6600"/>
+              </w:rPr>
+            </w:pPr>
+            <w:r>
+              <w:rPr>
+                <w:color w:val="FC4700"/>
+              </w:rPr>
+              <w:t>-</w:t>
+            </w:r>
+            <w:r>
+              <w:rPr>
+                <w:color w:val="FC6600"/>
+              </w:rPr>
+              <w:t>activity_lock.xml</w:t>
+            </w:r>
+          </w:p>
+          <w:p>
+            <w:pPr>
+              <w:jc w:val="center"/>
+              <w:spacing w:lineRule="auto" w:line="240" w:after="0"/>
+              <w:rPr>
+                <w:color w:val="FC6600"/>
+              </w:rPr>
+            </w:pPr>
+            <w:r>
+              <w:rPr>
+                <w:color w:val="FC6600"/>
+              </w:rPr>
+              <w:t>-&gt;</w:t>
+            </w:r>
+          </w:p>
+          <w:p>
+            <w:pPr>
+              <w:jc w:val="center"/>
+              <w:spacing w:lineRule="auto" w:line="240" w:after="0"/>
+              <w:rPr>
+                <w:color w:val="FC6600"/>
+              </w:rPr>
+            </w:pPr>
+            <w:r>
+              <w:rPr>
+                <w:color w:val="FC6600"/>
+              </w:rPr>
+              <w:t>manager.xml</w:t>
+            </w:r>
+          </w:p>
+          <w:p>
+            <w:pPr>
+              <w:jc w:val="center"/>
+              <w:spacing w:lineRule="auto" w:line="240" w:after="0"/>
+              <w:rPr>
+                <w:color w:val="auto"/>
+              </w:rPr>
+            </w:pPr>
+            <w:r>
+              <w:rPr>
+                <w:color w:val="auto"/>
+              </w:rPr>
+              <w:t>화면전환</w:t>
+            </w:r>
           </w:p>
           <w:p>
             <w:pPr>
@@ -10434,9 +10515,13 @@
                 <w:szCs w:val="21"/>
                 <w:rFonts w:ascii="Segoe UI" w:eastAsia="-apple-system" w:hAnsi="-apple-system" w:cs="-apple-system"/>
               </w:rPr>
-              <w:t xml:space="preserve">:장소 </w:t>
-            </w:r>
-            <w:r>
+              <w:t xml:space="preserve">:장소 검색기능만들기</w:t>
+            </w:r>
+          </w:p>
+          <w:p>
+            <w:pPr>
+              <w:jc w:val="center"/>
+              <w:spacing w:lineRule="auto" w:line="240" w:after="0"/>
               <w:rPr>
                 <w:spacing w:val="0"/>
                 <w:i w:val="0"/>
@@ -10446,22 +10531,6 @@
                 <w:szCs w:val="21"/>
                 <w:rFonts w:ascii="Segoe UI" w:eastAsia="-apple-system" w:hAnsi="-apple-system" w:cs="-apple-system"/>
               </w:rPr>
-              <w:t>검색기능만들기</w:t>
-            </w:r>
-          </w:p>
-          <w:p>
-            <w:pPr>
-              <w:jc w:val="center"/>
-              <w:spacing w:lineRule="auto" w:line="240" w:after="0"/>
-              <w:rPr>
-                <w:spacing w:val="0"/>
-                <w:i w:val="0"/>
-                <w:b w:val="0"/>
-                <w:color w:val="auto"/>
-                <w:sz w:val="21"/>
-                <w:szCs w:val="21"/>
-                <w:rFonts w:ascii="Segoe UI" w:eastAsia="-apple-system" w:hAnsi="-apple-system" w:cs="-apple-system"/>
-              </w:rPr>
             </w:pPr>
           </w:p>
           <w:p>
@@ -10580,45 +10649,21 @@
             <w:pPr>
               <w:jc w:val="center"/>
               <w:spacing w:lineRule="auto" w:line="240" w:after="0"/>
-              <w:rPr/>
-            </w:pPr>
-            <w:r>
               <w:rPr>
                 <w:color w:val="auto"/>
               </w:rPr>
-              <w:t>:</w:t>
-            </w:r>
+            </w:pPr>
             <w:r>
               <w:rPr>
                 <w:color w:val="auto"/>
               </w:rPr>
-              <w:t>지도(네이지도)</w:t>
-            </w:r>
-          </w:p>
-        </w:tc>
-        <w:tc>
-          <w:tcPr>
-            <w:tcW w:type="dxa" w:w="1780"/>
-            <w:tcMar>
-              <w:left w:w="100" w:type="dxa"/>
-              <w:right w:w="100" w:type="dxa"/>
-              <w:top w:w="100" w:type="dxa"/>
-              <w:bottom w:w="100" w:type="dxa"/>
-            </w:tcMar>
-            <w:vAlign w:val="top"/>
-            <w:shd w:val="clear"/>
-          </w:tcPr>
-          <w:p>
-            <w:pPr>
-              <w:jc w:val="center"/>
-              <w:spacing w:lineRule="auto" w:line="240" w:after="0"/>
-              <w:rPr/>
-            </w:pPr>
-          </w:p>
-        </w:tc>
-        <w:tc>
-          <w:tcPr>
-            <w:tcW w:type="dxa" w:w="1780"/>
+              <w:t>:지도(네이지도)</w:t>
+            </w:r>
+          </w:p>
+        </w:tc>
+        <w:tc>
+          <w:tcPr>
+            <w:tcW w:type="dxa" w:w="697"/>
             <w:tcMar>
               <w:left w:w="100" w:type="dxa"/>
               <w:right w:w="100" w:type="dxa"/>
@@ -10653,7 +10698,7 @@
               <w:bottom w:w="100" w:type="dxa"/>
             </w:tcMar>
             <w:vAlign w:val="top"/>
-            <w:shd w:val="clear" w:color="AEAAAA" w:themeColor="background2" w:themeShade="BF" w:fill="AEAAAA" w:themeFill="background2" w:themeFillShade="BF"/>
+            <w:shd w:val="clear" w:color="E7E6E6" w:themeColor="background2" w:fill="AEAAAA" w:themeFill="background2" w:themeFillShade="BF"/>
           </w:tcPr>
           <w:p>
             <w:pPr>
@@ -10671,7 +10716,7 @@
         </w:tc>
         <w:tc>
           <w:tcPr>
-            <w:tcW w:type="dxa" w:w="1780"/>
+            <w:tcW w:type="dxa" w:w="2350"/>
             <w:tcMar>
               <w:left w:w="100" w:type="dxa"/>
               <w:right w:w="100" w:type="dxa"/>
@@ -10689,13 +10734,13 @@
             </w:pPr>
             <w:r>
               <w:rPr/>
-              <w:t>예정</w:t>
-            </w:r>
-          </w:p>
-        </w:tc>
-        <w:tc>
-          <w:tcPr>
-            <w:tcW w:type="dxa" w:w="1780"/>
+              <w:t>완료</w:t>
+            </w:r>
+          </w:p>
+        </w:tc>
+        <w:tc>
+          <w:tcPr>
+            <w:tcW w:type="dxa" w:w="2293"/>
             <w:tcMar>
               <w:left w:w="100" w:type="dxa"/>
               <w:right w:w="100" w:type="dxa"/>
@@ -10711,11 +10756,15 @@
               <w:spacing w:lineRule="auto" w:line="240" w:after="0"/>
               <w:rPr/>
             </w:pPr>
-          </w:p>
-        </w:tc>
-        <w:tc>
-          <w:tcPr>
-            <w:tcW w:type="dxa" w:w="1780"/>
+            <w:r>
+              <w:rPr/>
+              <w:t>예정</w:t>
+            </w:r>
+          </w:p>
+        </w:tc>
+        <w:tc>
+          <w:tcPr>
+            <w:tcW w:type="dxa" w:w="697"/>
             <w:tcMar>
               <w:left w:w="100" w:type="dxa"/>
               <w:right w:w="100" w:type="dxa"/>
@@ -10761,8 +10810,15 @@
           <w:insideH w:val="single" w:sz="8" w:space="0" w:color="000000"/>
           <w:insideV w:val="single" w:sz="8" w:space="0" w:color="000000"/>
         </w:tblBorders>
+        <w:tblCellMar>
+          <w:left w:w="0" w:type="dxa"/>
+          <w:top w:w="0" w:type="dxa"/>
+          <w:right w:w="0" w:type="dxa"/>
+          <w:bottom w:w="0" w:type="dxa"/>
+        </w:tblCellMar>
         <w:tblW w:w="9030" w:type="dxa"/>
         <w:tblLook w:val="000600" w:firstRow="0" w:lastRow="0" w:firstColumn="0" w:lastColumn="0" w:noHBand="1" w:noVBand="1"/>
+        <w:tblLayout w:type="fixed"/>
       </w:tblPr>
       <w:tblGrid>
         <w:gridCol w:w="3690"/>
@@ -10783,7 +10839,7 @@
             </w:tcMar>
             <w:vAlign w:val="top"/>
             <w:gridSpan w:val="4"/>
-            <w:shd w:val="clear" w:color="AEAAAA" w:themeColor="background2" w:themeShade="BF" w:fill="AEAAAA" w:themeFill="background2" w:themeFillShade="BF"/>
+            <w:shd w:val="clear" w:color="E7E6E6" w:themeColor="background2" w:fill="AEAAAA" w:themeFill="background2" w:themeFillShade="BF"/>
           </w:tcPr>
           <w:p>
             <w:pPr>
@@ -10797,19 +10853,7 @@
               <w:rPr>
                 <w:rtl w:val="0"/>
               </w:rPr>
-              <w:t xml:space="preserve">  작 성 일 :      년   월   일   </w:t>
-            </w:r>
-            <w:r>
-              <w:rPr>
-                <w:rtl w:val="0"/>
-              </w:rPr>
-              <w:t>목</w:t>
-            </w:r>
-            <w:r>
-              <w:rPr>
-                <w:rtl w:val="0"/>
-              </w:rPr>
-              <w:t xml:space="preserve">  요일</w:t>
+              <w:t xml:space="preserve">  작 성 일 :      년   월   일   목  요일</w:t>
             </w:r>
           </w:p>
         </w:tc>
@@ -10825,7 +10869,7 @@
             </w:tcMar>
             <w:vAlign w:val="top"/>
             <w:gridSpan w:val="4"/>
-            <w:shd w:val="clear" w:color="AEAAAA" w:themeColor="background2" w:themeShade="BF" w:fill="AEAAAA" w:themeFill="background2" w:themeFillShade="BF"/>
+            <w:shd w:val="clear" w:color="E7E6E6" w:themeColor="background2" w:fill="AEAAAA" w:themeFill="background2" w:themeFillShade="BF"/>
           </w:tcPr>
           <w:p>
             <w:pPr>
@@ -10852,7 +10896,7 @@
               <w:right w:w="100" w:type="dxa"/>
             </w:tcMar>
             <w:vAlign w:val="top"/>
-            <w:shd w:val="clear" w:color="AEAAAA" w:themeColor="background2" w:themeShade="BF" w:fill="AEAAAA" w:themeFill="background2" w:themeFillShade="BF"/>
+            <w:shd w:val="clear" w:color="E7E6E6" w:themeColor="background2" w:fill="AEAAAA" w:themeFill="background2" w:themeFillShade="BF"/>
           </w:tcPr>
           <w:p>
             <w:pPr>
@@ -10943,7 +10987,7 @@
               <w:right w:w="100" w:type="dxa"/>
             </w:tcMar>
             <w:vAlign w:val="top"/>
-            <w:shd w:val="clear" w:color="AEAAAA" w:themeColor="background2" w:themeShade="BF" w:fill="AEAAAA" w:themeFill="background2" w:themeFillShade="BF"/>
+            <w:shd w:val="clear" w:color="E7E6E6" w:themeColor="background2" w:fill="AEAAAA" w:themeFill="background2" w:themeFillShade="BF"/>
           </w:tcPr>
           <w:p>
             <w:pPr>
@@ -11026,7 +11070,7 @@
               <w:right w:w="100" w:type="dxa"/>
             </w:tcMar>
             <w:vAlign w:val="top"/>
-            <w:shd w:val="clear" w:color="AEAAAA" w:themeColor="background2" w:themeShade="BF" w:fill="AEAAAA" w:themeFill="background2" w:themeFillShade="BF"/>
+            <w:shd w:val="clear" w:color="E7E6E6" w:themeColor="background2" w:fill="AEAAAA" w:themeFill="background2" w:themeFillShade="BF"/>
           </w:tcPr>
           <w:p>
             <w:pPr>

--- a/report.docx
+++ b/report.docx
@@ -10032,8 +10032,8 @@
       <w:tblGrid>
         <w:gridCol w:w="3690"/>
         <w:gridCol w:w="2350"/>
-        <w:gridCol w:w="2293"/>
-        <w:gridCol w:w="697"/>
+        <w:gridCol w:w="2464"/>
+        <w:gridCol w:w="526"/>
         <w:gridCol w:w="9030"/>
       </w:tblGrid>
       <w:tr>
@@ -10192,7 +10192,7 @@
         </w:tc>
         <w:tc>
           <w:tcPr>
-            <w:tcW w:type="dxa" w:w="2293"/>
+            <w:tcW w:type="dxa" w:w="2464"/>
             <w:tcMar>
               <w:left w:w="100" w:type="dxa"/>
               <w:right w:w="100" w:type="dxa"/>
@@ -10220,7 +10220,7 @@
         </w:tc>
         <w:tc>
           <w:tcPr>
-            <w:tcW w:type="dxa" w:w="697"/>
+            <w:tcW w:type="dxa" w:w="526"/>
             <w:tcMar>
               <w:left w:w="100" w:type="dxa"/>
               <w:right w:w="100" w:type="dxa"/>
@@ -10382,7 +10382,7 @@
         </w:tc>
         <w:tc>
           <w:tcPr>
-            <w:tcW w:type="dxa" w:w="2293"/>
+            <w:tcW w:type="dxa" w:w="2464"/>
             <w:tcMar>
               <w:left w:w="100" w:type="dxa"/>
               <w:right w:w="100" w:type="dxa"/>
@@ -10457,6 +10457,15 @@
               </w:rPr>
               <w:t>화면전환</w:t>
             </w:r>
+          </w:p>
+          <w:p>
+            <w:pPr>
+              <w:jc w:val="center"/>
+              <w:spacing w:lineRule="auto" w:line="240" w:after="0"/>
+              <w:rPr>
+                <w:color w:val="auto"/>
+              </w:rPr>
+            </w:pPr>
           </w:p>
           <w:p>
             <w:pPr>
@@ -10663,7 +10672,7 @@
         </w:tc>
         <w:tc>
           <w:tcPr>
-            <w:tcW w:type="dxa" w:w="697"/>
+            <w:tcW w:type="dxa" w:w="526"/>
             <w:tcMar>
               <w:left w:w="100" w:type="dxa"/>
               <w:right w:w="100" w:type="dxa"/>
@@ -10740,7 +10749,7 @@
         </w:tc>
         <w:tc>
           <w:tcPr>
-            <w:tcW w:type="dxa" w:w="2293"/>
+            <w:tcW w:type="dxa" w:w="2464"/>
             <w:tcMar>
               <w:left w:w="100" w:type="dxa"/>
               <w:right w:w="100" w:type="dxa"/>
@@ -10764,7 +10773,7 @@
         </w:tc>
         <w:tc>
           <w:tcPr>
-            <w:tcW w:type="dxa" w:w="697"/>
+            <w:tcW w:type="dxa" w:w="526"/>
             <w:tcMar>
               <w:left w:w="100" w:type="dxa"/>
               <w:right w:w="100" w:type="dxa"/>

--- a/report.docx
+++ b/report.docx
@@ -1718,7 +1718,33 @@
         <w:rPr>
           <w:rStyle w:val="PO7"/>
         </w:rPr>
-        <w:t>1.스토리보드</w:t>
+        <w:t xml:space="preserve">1.화면구성도 UI</w:t>
+      </w:r>
+    </w:p>
+    <w:p>
+      <w:pPr>
+        <w:pStyle w:val="PO7"/>
+        <w:rPr>
+          <w:rStyle w:val="PO7"/>
+        </w:rPr>
+      </w:pPr>
+      <w:r>
+        <w:rPr>
+          <w:rStyle w:val="PO7"/>
+        </w:rPr>
+        <w:tab/>
+      </w:r>
+      <w:r>
+        <w:rPr>
+          <w:rStyle w:val="PO7"/>
+        </w:rPr>
+        <w:tab/>
+      </w:r>
+      <w:r>
+        <w:rPr>
+          <w:rStyle w:val="PO7"/>
+        </w:rPr>
+        <w:t>2.스토리보드</w:t>
       </w:r>
     </w:p>
     <w:p>
@@ -2571,7 +2597,7 @@
               </w:rPr>
               <w:drawing>
                 <wp:inline distT="0" distB="0" distL="0" distR="0">
-                  <wp:extent cx="455295" cy="240665"/>
+                  <wp:extent cx="455930" cy="241300"/>
                   <wp:effectExtent l="0" t="0" r="0" b="0"/>
                   <wp:docPr id="13" name="image1.png"/>
                   <wp:cNvGraphicFramePr>
@@ -2581,7 +2607,7 @@
                     <a:graphicData uri="http://schemas.openxmlformats.org/drawingml/2006/picture">
                       <pic:pic xmlns:pic="http://schemas.openxmlformats.org/drawingml/2006/picture">
                         <pic:nvPicPr>
-                          <pic:cNvPr id="1" name="Picture 1" descr="C:/Users/bada6/AppData/Roaming/PolarisOffice/ETemp/10044_8474400/image1.png"/>
+                          <pic:cNvPr id="1" name="Picture 1" descr="C:/Users/bada6/AppData/Roaming/PolarisOffice/ETemp/4236_10308520/image1.png"/>
                           <pic:cNvPicPr preferRelativeResize="0">
                             <a:picLocks noChangeAspect="1" noChangeArrowheads="1"/>
                           </pic:cNvPicPr>
@@ -2596,7 +2622,7 @@
                         <pic:spPr>
                           <a:xfrm>
                             <a:off x="0" y="0"/>
-                            <a:ext cx="455930" cy="241300"/>
+                            <a:ext cx="456565" cy="241935"/>
                           </a:xfrm>
                           <a:prstGeom prst="rect"/>
                           <a:ln cap="flat"/>
@@ -3117,7 +3143,7 @@
               </w:rPr>
               <w:drawing>
                 <wp:inline distT="0" distB="0" distL="0" distR="0">
-                  <wp:extent cx="431165" cy="231140"/>
+                  <wp:extent cx="431800" cy="231775"/>
                   <wp:effectExtent l="0" t="0" r="0" b="0"/>
                   <wp:docPr id="14" name="image1.png"/>
                   <wp:cNvGraphicFramePr>
@@ -3127,7 +3153,7 @@
                     <a:graphicData uri="http://schemas.openxmlformats.org/drawingml/2006/picture">
                       <pic:pic xmlns:pic="http://schemas.openxmlformats.org/drawingml/2006/picture">
                         <pic:nvPicPr>
-                          <pic:cNvPr id="2" name="Picture 2" descr="C:/Users/bada6/AppData/Roaming/PolarisOffice/ETemp/10044_8474400/image1.png"/>
+                          <pic:cNvPr id="2" name="Picture 2" descr="C:/Users/bada6/AppData/Roaming/PolarisOffice/ETemp/4236_10308520/image1.png"/>
                           <pic:cNvPicPr preferRelativeResize="0">
                             <a:picLocks noChangeAspect="1" noChangeArrowheads="1"/>
                           </pic:cNvPicPr>
@@ -3142,7 +3168,7 @@
                         <pic:spPr>
                           <a:xfrm>
                             <a:off x="0" y="0"/>
-                            <a:ext cx="431800" cy="231775"/>
+                            <a:ext cx="432435" cy="232410"/>
                           </a:xfrm>
                           <a:prstGeom prst="rect"/>
                           <a:ln cap="flat"/>
@@ -3385,7 +3411,7 @@
               </w:rPr>
               <w:drawing>
                 <wp:inline distT="0" distB="0" distL="0" distR="0">
-                  <wp:extent cx="431165" cy="231140"/>
+                  <wp:extent cx="431800" cy="231775"/>
                   <wp:effectExtent l="0" t="0" r="0" b="0"/>
                   <wp:docPr id="15" name="image1.png"/>
                   <wp:cNvGraphicFramePr>
@@ -3395,7 +3421,7 @@
                     <a:graphicData uri="http://schemas.openxmlformats.org/drawingml/2006/picture">
                       <pic:pic xmlns:pic="http://schemas.openxmlformats.org/drawingml/2006/picture">
                         <pic:nvPicPr>
-                          <pic:cNvPr id="3" name="Picture 3" descr="C:/Users/bada6/AppData/Roaming/PolarisOffice/ETemp/10044_8474400/image1.png"/>
+                          <pic:cNvPr id="3" name="Picture 3" descr="C:/Users/bada6/AppData/Roaming/PolarisOffice/ETemp/4236_10308520/image1.png"/>
                           <pic:cNvPicPr preferRelativeResize="0">
                             <a:picLocks noChangeAspect="1" noChangeArrowheads="1"/>
                           </pic:cNvPicPr>
@@ -3410,7 +3436,7 @@
                         <pic:spPr>
                           <a:xfrm>
                             <a:off x="0" y="0"/>
-                            <a:ext cx="431800" cy="231775"/>
+                            <a:ext cx="432435" cy="232410"/>
                           </a:xfrm>
                           <a:prstGeom prst="rect"/>
                           <a:ln cap="flat"/>
@@ -3752,7 +3778,7 @@
               </w:rPr>
               <w:drawing>
                 <wp:inline distT="0" distB="0" distL="0" distR="0">
-                  <wp:extent cx="1064895" cy="231140"/>
+                  <wp:extent cx="1065530" cy="231775"/>
                   <wp:effectExtent l="0" t="0" r="0" b="0"/>
                   <wp:docPr id="16" name="image1.png"/>
                   <wp:cNvGraphicFramePr>
@@ -3762,7 +3788,7 @@
                     <a:graphicData uri="http://schemas.openxmlformats.org/drawingml/2006/picture">
                       <pic:pic xmlns:pic="http://schemas.openxmlformats.org/drawingml/2006/picture">
                         <pic:nvPicPr>
-                          <pic:cNvPr id="4" name="Picture 4" descr="C:/Users/bada6/AppData/Roaming/PolarisOffice/ETemp/10044_8474400/image1.png"/>
+                          <pic:cNvPr id="4" name="Picture 4" descr="C:/Users/bada6/AppData/Roaming/PolarisOffice/ETemp/4236_10308520/image1.png"/>
                           <pic:cNvPicPr preferRelativeResize="0">
                             <a:picLocks noChangeAspect="1" noChangeArrowheads="1"/>
                           </pic:cNvPicPr>
@@ -3777,7 +3803,7 @@
                         <pic:spPr>
                           <a:xfrm>
                             <a:off x="0" y="0"/>
-                            <a:ext cx="1065530" cy="231775"/>
+                            <a:ext cx="1066165" cy="232410"/>
                           </a:xfrm>
                           <a:prstGeom prst="rect"/>
                           <a:ln cap="flat"/>
@@ -3993,7 +4019,7 @@
               </w:rPr>
               <w:drawing>
                 <wp:inline distT="0" distB="0" distL="0" distR="0">
-                  <wp:extent cx="1074420" cy="231140"/>
+                  <wp:extent cx="1075055" cy="231775"/>
                   <wp:effectExtent l="0" t="0" r="0" b="0"/>
                   <wp:docPr id="17" name="image1.png"/>
                   <wp:cNvGraphicFramePr>
@@ -4003,7 +4029,7 @@
                     <a:graphicData uri="http://schemas.openxmlformats.org/drawingml/2006/picture">
                       <pic:pic xmlns:pic="http://schemas.openxmlformats.org/drawingml/2006/picture">
                         <pic:nvPicPr>
-                          <pic:cNvPr id="5" name="Picture 5" descr="C:/Users/bada6/AppData/Roaming/PolarisOffice/ETemp/10044_8474400/image1.png"/>
+                          <pic:cNvPr id="5" name="Picture 5" descr="C:/Users/bada6/AppData/Roaming/PolarisOffice/ETemp/4236_10308520/image1.png"/>
                           <pic:cNvPicPr preferRelativeResize="0">
                             <a:picLocks noChangeAspect="1" noChangeArrowheads="1"/>
                           </pic:cNvPicPr>
@@ -4018,7 +4044,7 @@
                         <pic:spPr>
                           <a:xfrm>
                             <a:off x="0" y="0"/>
-                            <a:ext cx="1075055" cy="231775"/>
+                            <a:ext cx="1075690" cy="232410"/>
                           </a:xfrm>
                           <a:prstGeom prst="rect"/>
                           <a:ln cap="flat"/>
@@ -4293,7 +4319,7 @@
               </w:rPr>
               <w:drawing>
                 <wp:inline distT="0" distB="0" distL="0" distR="0">
-                  <wp:extent cx="1074420" cy="231140"/>
+                  <wp:extent cx="1075055" cy="231775"/>
                   <wp:effectExtent l="0" t="0" r="0" b="0"/>
                   <wp:docPr id="18" name="image1.png"/>
                   <wp:cNvGraphicFramePr>
@@ -4303,7 +4329,7 @@
                     <a:graphicData uri="http://schemas.openxmlformats.org/drawingml/2006/picture">
                       <pic:pic xmlns:pic="http://schemas.openxmlformats.org/drawingml/2006/picture">
                         <pic:nvPicPr>
-                          <pic:cNvPr id="6" name="Picture 6" descr="C:/Users/bada6/AppData/Roaming/PolarisOffice/ETemp/10044_8474400/image1.png"/>
+                          <pic:cNvPr id="6" name="Picture 6" descr="C:/Users/bada6/AppData/Roaming/PolarisOffice/ETemp/4236_10308520/image1.png"/>
                           <pic:cNvPicPr preferRelativeResize="0">
                             <a:picLocks noChangeAspect="1" noChangeArrowheads="1"/>
                           </pic:cNvPicPr>
@@ -4318,7 +4344,7 @@
                         <pic:spPr>
                           <a:xfrm>
                             <a:off x="0" y="0"/>
-                            <a:ext cx="1075055" cy="231775"/>
+                            <a:ext cx="1075690" cy="232410"/>
                           </a:xfrm>
                           <a:prstGeom prst="rect"/>
                           <a:ln cap="flat"/>
@@ -8457,21 +8483,128 @@
     <w:p>
       <w:pPr>
         <w:pStyle w:val="PO6"/>
-        <w:rPr>
-          <w:rStyle w:val="PO6"/>
-        </w:rPr>
+        <w:rPr/>
       </w:pPr>
       <w:r>
         <w:rPr>
           <w:rStyle w:val="PO6"/>
         </w:rPr>
-        <w:t>1.스토리보드</w:t>
+        <w:t>1.</w:t>
+      </w:r>
+      <w:r>
+        <w:rPr>
+          <w:rStyle w:val="PO6"/>
+        </w:rPr>
+        <w:t xml:space="preserve">화면구성도 UI</w:t>
       </w:r>
     </w:p>
     <w:p>
       <w:pPr>
-        <w:rPr/>
+        <w:pStyle w:val="PO1"/>
+        <w:rPr>
+          <w:rStyle w:val="PO1"/>
+        </w:rPr>
       </w:pPr>
+      <w:r>
+        <w:rPr>
+          <w:rStyle w:val="PO1"/>
+        </w:rPr>
+        <w:t>a</w:t>
+      </w:r>
+      <w:r>
+        <w:rPr>
+          <w:rStyle w:val="PO1"/>
+        </w:rPr>
+        <w:t>ctivi</w:t>
+      </w:r>
+      <w:r>
+        <w:rPr>
+          <w:rStyle w:val="PO1"/>
+        </w:rPr>
+        <w:t>ty_main.xml</w:t>
+      </w:r>
+      <w:r>
+        <w:rPr>
+          <w:rStyle w:val="PO1"/>
+        </w:rPr>
+        <w:tab/>
+      </w:r>
+      <w:r>
+        <w:rPr>
+          <w:rStyle w:val="PO1"/>
+        </w:rPr>
+        <w:t>-&gt;(Button)activity_second.xml</w:t>
+      </w:r>
+    </w:p>
+    <w:p>
+      <w:pPr>
+        <w:pStyle w:val="PO1"/>
+        <w:rPr>
+          <w:rStyle w:val="PO1"/>
+        </w:rPr>
+      </w:pPr>
+      <w:r>
+        <w:rPr>
+          <w:rStyle w:val="PO1"/>
+        </w:rPr>
+        <w:tab/>
+      </w:r>
+      <w:r>
+        <w:rPr>
+          <w:rStyle w:val="PO1"/>
+        </w:rPr>
+        <w:tab/>
+      </w:r>
+      <w:r>
+        <w:rPr>
+          <w:rStyle w:val="PO1"/>
+        </w:rPr>
+        <w:tab/>
+      </w:r>
+      <w:r>
+        <w:rPr>
+          <w:rStyle w:val="PO1"/>
+        </w:rPr>
+        <w:t>-&gt;(Button)activity_lock.xml</w:t>
+      </w:r>
+      <w:r>
+        <w:rPr>
+          <w:rStyle w:val="PO1"/>
+        </w:rPr>
+        <w:tab/>
+      </w:r>
+      <w:r>
+        <w:rPr>
+          <w:rStyle w:val="PO1"/>
+        </w:rPr>
+        <w:tab/>
+      </w:r>
+      <w:r>
+        <w:rPr>
+          <w:rStyle w:val="PO1"/>
+        </w:rPr>
+        <w:t>-&gt;manger.xml</w:t>
+      </w:r>
+    </w:p>
+    <w:p>
+      <w:pPr>
+        <w:pStyle w:val="PO1"/>
+        <w:rPr>
+          <w:rStyle w:val="PO1"/>
+        </w:rPr>
+      </w:pPr>
+      <w:r>
+        <w:rPr>
+          <w:rStyle w:val="PO1"/>
+        </w:rPr>
+        <w:tab/>
+      </w:r>
+      <w:r>
+        <w:rPr>
+          <w:rStyle w:val="PO1"/>
+        </w:rPr>
+        <w:tab/>
+      </w:r>
     </w:p>
     <w:p>
       <w:pPr>
@@ -10067,31 +10200,7 @@
               <w:rPr>
                 <w:rtl w:val="0"/>
               </w:rPr>
-              <w:t xml:space="preserve">  작 성 일 :   2020   년 02    월 1</w:t>
-            </w:r>
-            <w:r>
-              <w:rPr>
-                <w:rtl w:val="0"/>
-              </w:rPr>
-              <w:t>4</w:t>
-            </w:r>
-            <w:r>
-              <w:rPr>
-                <w:rtl w:val="0"/>
-              </w:rPr>
-              <w:t xml:space="preserve">    일   </w:t>
-            </w:r>
-            <w:r>
-              <w:rPr>
-                <w:rtl w:val="0"/>
-              </w:rPr>
-              <w:t>금</w:t>
-            </w:r>
-            <w:r>
-              <w:rPr>
-                <w:rtl w:val="0"/>
-              </w:rPr>
-              <w:t xml:space="preserve"> 요일</w:t>
+              <w:t xml:space="preserve">  작 성 일 :   2020   년 02    월 14    일   금 요일</w:t>
             </w:r>
           </w:p>
         </w:tc>
@@ -10341,13 +10450,7 @@
               <w:rPr>
                 <w:color w:val="FC6600"/>
               </w:rPr>
-              <w:t>-</w:t>
-            </w:r>
-            <w:r>
-              <w:rPr>
-                <w:color w:val="FC6600"/>
-              </w:rPr>
-              <w:t>activity_lock.xml</w:t>
+              <w:t>-activity_lock.xml</w:t>
             </w:r>
           </w:p>
           <w:p>

--- a/report.docx
+++ b/report.docx
@@ -13,7 +13,7 @@
         <w:rPr>
           <w:rStyle w:val="PO22"/>
         </w:rPr>
-        <w:t xml:space="preserve">코로나 앱</w:t>
+        <w:t xml:space="preserve">코로나 캘린더APP</w:t>
       </w:r>
     </w:p>
     <w:p>
@@ -97,7 +97,7 @@
                 <w:sz w:val="24"/>
                 <w:szCs w:val="24"/>
               </w:rPr>
-              <w:t xml:space="preserve">코로나 APP</w:t>
+              <w:t xml:space="preserve">코로나 캘린더APP</w:t>
             </w:r>
           </w:p>
         </w:tc>
@@ -2053,9 +2053,11 @@
       </w:tblPr>
       <w:tblGrid>
         <w:gridCol w:w="900"/>
-        <w:gridCol w:w="2667"/>
+        <w:gridCol w:w="934"/>
+        <w:gridCol w:w="1733"/>
         <w:gridCol w:w="909"/>
-        <w:gridCol w:w="930"/>
+        <w:gridCol w:w="10"/>
+        <w:gridCol w:w="920"/>
         <w:gridCol w:w="900"/>
         <w:gridCol w:w="909"/>
         <w:gridCol w:w="909"/>
@@ -2125,6 +2127,7 @@
               <w:right w:w="108" w:type="dxa"/>
             </w:tcMar>
             <w:vAlign w:val="top"/>
+            <w:gridSpan w:val="2"/>
             <w:vMerge w:val="restart"/>
             <w:tcBorders>
               <w:bottom w:val="single" w:color="000000" w:sz="4"/>
@@ -2163,7 +2166,7 @@
               <w:right w:w="108" w:type="dxa"/>
             </w:tcMar>
             <w:vAlign w:val="top"/>
-            <w:gridSpan w:val="6"/>
+            <w:gridSpan w:val="7"/>
             <w:tcBorders>
               <w:bottom w:val="single" w:color="000000" w:sz="4"/>
               <w:left w:val="single" w:color="000000" w:sz="4"/>
@@ -2195,9 +2198,10 @@
       </w:tr>
       <w:tr>
         <w:trPr>
-          <w:cnfStyle w:val="000000010000" w:firstRow="0" w:lastRow="0" w:firstColumn="0" w:lastColumn="0" w:oddVBand="0" w:evenVBand="0" w:oddHBand="0" w:evenHBand="1" w:firstRowFirstColumn="0" w:firstRowLastColumn="0" w:lastRowFirstColumn="0" w:lastRowLastColumn="0"/>
+          <w:cnfStyle w:val="000000100000" w:firstRow="0" w:lastRow="0" w:firstColumn="0" w:lastColumn="0" w:oddVBand="0" w:evenVBand="0" w:oddHBand="1" w:evenHBand="0" w:firstRowFirstColumn="0" w:firstRowLastColumn="0" w:lastRowFirstColumn="0" w:lastRowLastColumn="0"/>
           <w:gridAfter w:val="1"/>
           <w:wAfter w:w="9036"/>
+          <w:trHeight w:hRule="atleast" w:val="255"/>
         </w:trPr>
         <w:tc>
           <w:tcPr>
@@ -2220,6 +2224,7 @@
             <w:tcW w:type="dxa" w:w="2667"/>
             <w:cnfStyle w:val="000000100000" w:firstRow="0" w:lastRow="0" w:firstColumn="0" w:lastColumn="0" w:oddVBand="0" w:evenVBand="0" w:oddHBand="1" w:evenHBand="0" w:firstRowFirstColumn="0" w:firstRowLastColumn="0" w:lastRowFirstColumn="0" w:lastRowLastColumn="0"/>
             <w:vAlign w:val="top"/>
+            <w:gridSpan w:val="2"/>
             <w:vMerge/>
             <w:tcBorders>
               <w:bottom w:val="single" w:color="000000" w:sz="4"/>
@@ -2285,6 +2290,7 @@
               <w:right w:w="108" w:type="dxa"/>
             </w:tcMar>
             <w:vAlign w:val="top"/>
+            <w:gridSpan w:val="2"/>
             <w:tcBorders>
               <w:bottom w:val="single" w:color="000000" w:sz="4"/>
               <w:left w:val="single" w:color="000000" w:sz="4"/>
@@ -2523,6 +2529,7 @@
               <w:right w:w="108" w:type="dxa"/>
             </w:tcMar>
             <w:vAlign w:val="top"/>
+            <w:gridSpan w:val="2"/>
             <w:tcBorders>
               <w:bottom w:val="single" w:color="000000" w:sz="4"/>
               <w:left w:val="single" w:color="000000" w:sz="4"/>
@@ -2597,7 +2604,7 @@
               </w:rPr>
               <w:drawing>
                 <wp:inline distT="0" distB="0" distL="0" distR="0">
-                  <wp:extent cx="455930" cy="241300"/>
+                  <wp:extent cx="457200" cy="242570"/>
                   <wp:effectExtent l="0" t="0" r="0" b="0"/>
                   <wp:docPr id="13" name="image1.png"/>
                   <wp:cNvGraphicFramePr>
@@ -2607,7 +2614,7 @@
                     <a:graphicData uri="http://schemas.openxmlformats.org/drawingml/2006/picture">
                       <pic:pic xmlns:pic="http://schemas.openxmlformats.org/drawingml/2006/picture">
                         <pic:nvPicPr>
-                          <pic:cNvPr id="1" name="Picture 1" descr="C:/Users/bada6/AppData/Roaming/PolarisOffice/ETemp/4236_10308520/image1.png"/>
+                          <pic:cNvPr id="1" name="Picture 1" descr="C:/Users/bada6/AppData/Roaming/PolarisOffice/ETemp/6988_8264280/image1.png"/>
                           <pic:cNvPicPr preferRelativeResize="0">
                             <a:picLocks noChangeAspect="1" noChangeArrowheads="1"/>
                           </pic:cNvPicPr>
@@ -2622,7 +2629,7 @@
                         <pic:spPr>
                           <a:xfrm>
                             <a:off x="0" y="0"/>
-                            <a:ext cx="456565" cy="241935"/>
+                            <a:ext cx="457835" cy="243205"/>
                           </a:xfrm>
                           <a:prstGeom prst="rect"/>
                           <a:ln cap="flat"/>
@@ -2644,6 +2651,7 @@
               <w:right w:w="108" w:type="dxa"/>
             </w:tcMar>
             <w:vAlign w:val="top"/>
+            <w:gridSpan w:val="2"/>
             <w:tcBorders>
               <w:bottom w:val="single" w:color="000000" w:sz="4"/>
               <w:left w:val="single" w:color="000000" w:sz="4"/>
@@ -2829,6 +2837,7 @@
               <w:right w:w="108" w:type="dxa"/>
             </w:tcMar>
             <w:vAlign w:val="top"/>
+            <w:gridSpan w:val="2"/>
             <w:tcBorders>
               <w:bottom w:val="single" w:color="000000" w:sz="4"/>
               <w:left w:val="single" w:color="000000" w:sz="4"/>
@@ -2893,6 +2902,7 @@
               <w:right w:w="108" w:type="dxa"/>
             </w:tcMar>
             <w:vAlign w:val="top"/>
+            <w:gridSpan w:val="2"/>
             <w:tcBorders>
               <w:bottom w:val="single" w:color="000000" w:sz="4"/>
               <w:left w:val="single" w:color="000000" w:sz="4"/>
@@ -3079,6 +3089,7 @@
               <w:right w:w="108" w:type="dxa"/>
             </w:tcMar>
             <w:vAlign w:val="top"/>
+            <w:gridSpan w:val="2"/>
             <w:tcBorders>
               <w:bottom w:val="single" w:color="000000" w:sz="4"/>
               <w:left w:val="single" w:color="000000" w:sz="4"/>
@@ -3143,7 +3154,7 @@
               </w:rPr>
               <w:drawing>
                 <wp:inline distT="0" distB="0" distL="0" distR="0">
-                  <wp:extent cx="431800" cy="231775"/>
+                  <wp:extent cx="433070" cy="233044"/>
                   <wp:effectExtent l="0" t="0" r="0" b="0"/>
                   <wp:docPr id="14" name="image1.png"/>
                   <wp:cNvGraphicFramePr>
@@ -3153,7 +3164,7 @@
                     <a:graphicData uri="http://schemas.openxmlformats.org/drawingml/2006/picture">
                       <pic:pic xmlns:pic="http://schemas.openxmlformats.org/drawingml/2006/picture">
                         <pic:nvPicPr>
-                          <pic:cNvPr id="2" name="Picture 2" descr="C:/Users/bada6/AppData/Roaming/PolarisOffice/ETemp/4236_10308520/image1.png"/>
+                          <pic:cNvPr id="2" name="Picture 2" descr="C:/Users/bada6/AppData/Roaming/PolarisOffice/ETemp/6988_8264280/image1.png"/>
                           <pic:cNvPicPr preferRelativeResize="0">
                             <a:picLocks noChangeAspect="1" noChangeArrowheads="1"/>
                           </pic:cNvPicPr>
@@ -3168,7 +3179,7 @@
                         <pic:spPr>
                           <a:xfrm>
                             <a:off x="0" y="0"/>
-                            <a:ext cx="432435" cy="232410"/>
+                            <a:ext cx="433705" cy="233680"/>
                           </a:xfrm>
                           <a:prstGeom prst="rect"/>
                           <a:ln cap="flat"/>
@@ -3190,6 +3201,7 @@
               <w:right w:w="108" w:type="dxa"/>
             </w:tcMar>
             <w:vAlign w:val="top"/>
+            <w:gridSpan w:val="2"/>
             <w:tcBorders>
               <w:bottom w:val="single" w:color="000000" w:sz="4"/>
               <w:left w:val="single" w:color="000000" w:sz="4"/>
@@ -3354,6 +3366,7 @@
               <w:right w:w="108" w:type="dxa"/>
             </w:tcMar>
             <w:vAlign w:val="top"/>
+            <w:gridSpan w:val="2"/>
             <w:tcBorders>
               <w:bottom w:val="single" w:color="000000" w:sz="4"/>
               <w:left w:val="single" w:color="000000" w:sz="4"/>
@@ -3411,7 +3424,7 @@
               </w:rPr>
               <w:drawing>
                 <wp:inline distT="0" distB="0" distL="0" distR="0">
-                  <wp:extent cx="431800" cy="231775"/>
+                  <wp:extent cx="433070" cy="233044"/>
                   <wp:effectExtent l="0" t="0" r="0" b="0"/>
                   <wp:docPr id="15" name="image1.png"/>
                   <wp:cNvGraphicFramePr>
@@ -3421,7 +3434,7 @@
                     <a:graphicData uri="http://schemas.openxmlformats.org/drawingml/2006/picture">
                       <pic:pic xmlns:pic="http://schemas.openxmlformats.org/drawingml/2006/picture">
                         <pic:nvPicPr>
-                          <pic:cNvPr id="3" name="Picture 3" descr="C:/Users/bada6/AppData/Roaming/PolarisOffice/ETemp/4236_10308520/image1.png"/>
+                          <pic:cNvPr id="3" name="Picture 3" descr="C:/Users/bada6/AppData/Roaming/PolarisOffice/ETemp/6988_8264280/image1.png"/>
                           <pic:cNvPicPr preferRelativeResize="0">
                             <a:picLocks noChangeAspect="1" noChangeArrowheads="1"/>
                           </pic:cNvPicPr>
@@ -3436,7 +3449,7 @@
                         <pic:spPr>
                           <a:xfrm>
                             <a:off x="0" y="0"/>
-                            <a:ext cx="432435" cy="232410"/>
+                            <a:ext cx="433705" cy="233680"/>
                           </a:xfrm>
                           <a:prstGeom prst="rect"/>
                           <a:ln cap="flat"/>
@@ -3458,6 +3471,7 @@
               <w:right w:w="108" w:type="dxa"/>
             </w:tcMar>
             <w:vAlign w:val="top"/>
+            <w:gridSpan w:val="2"/>
             <w:tcBorders>
               <w:bottom w:val="single" w:color="000000" w:sz="4"/>
               <w:left w:val="single" w:color="000000" w:sz="4"/>
@@ -3644,7 +3658,7 @@
               <w:right w:w="108" w:type="dxa"/>
             </w:tcMar>
             <w:vAlign w:val="top"/>
-            <w:gridSpan w:val="7"/>
+            <w:gridSpan w:val="9"/>
             <w:tcBorders>
               <w:bottom w:val="single" w:color="000000" w:sz="4"/>
               <w:left w:val="single" w:color="000000" w:sz="4"/>
@@ -3693,7 +3707,7 @@
           <w:cnfStyle w:val="000000010000" w:firstRow="0" w:lastRow="0" w:firstColumn="0" w:lastColumn="0" w:oddVBand="0" w:evenVBand="0" w:oddHBand="0" w:evenHBand="1" w:firstRowFirstColumn="0" w:firstRowLastColumn="0" w:lastRowFirstColumn="0" w:lastRowLastColumn="0"/>
           <w:gridAfter w:val="1"/>
           <w:wAfter w:w="9036"/>
-          <w:trHeight w:hRule="atleast" w:val="220"/>
+          <w:trHeight w:hRule="atleast" w:val="602"/>
         </w:trPr>
         <w:tc>
           <w:tcPr>
@@ -3713,13 +3727,14 @@
         </w:tc>
         <w:tc>
           <w:tcPr>
-            <w:tcW w:type="dxa" w:w="2667"/>
+            <w:tcW w:type="dxa" w:w="934"/>
             <w:cnfStyle w:val="000000010000" w:firstRow="0" w:lastRow="0" w:firstColumn="0" w:lastColumn="0" w:oddVBand="0" w:evenVBand="0" w:oddHBand="0" w:evenHBand="1" w:firstRowFirstColumn="0" w:firstRowLastColumn="0" w:lastRowFirstColumn="0" w:lastRowLastColumn="0"/>
             <w:tcMar>
               <w:left w:w="108" w:type="dxa"/>
               <w:right w:w="108" w:type="dxa"/>
             </w:tcMar>
             <w:vAlign w:val="top"/>
+            <w:vMerge w:val="restart"/>
             <w:tcBorders>
               <w:bottom w:val="single" w:color="000000" w:sz="4"/>
               <w:left w:val="single" w:color="000000" w:sz="4"/>
@@ -3743,7 +3758,52 @@
                 <w:color w:val="000000"/>
                 <w:rFonts w:ascii="Malgun Gothic" w:eastAsia="Malgun Gothic" w:hAnsi="Malgun Gothic" w:cs="Malgun Gothic"/>
               </w:rPr>
-              <w:t xml:space="preserve">DB설계 및 구축</w:t>
+              <w:t xml:space="preserve">DB설계 </w:t>
+            </w:r>
+            <w:r>
+              <w:rPr>
+                <w:rtl w:val="0"/>
+                <w:color w:val="000000"/>
+                <w:rFonts w:ascii="Malgun Gothic" w:eastAsia="Malgun Gothic" w:hAnsi="Malgun Gothic" w:cs="Malgun Gothic"/>
+              </w:rPr>
+              <w:t xml:space="preserve">및 구축</w:t>
+            </w:r>
+          </w:p>
+        </w:tc>
+        <w:tc>
+          <w:tcPr>
+            <w:tcW w:type="dxa" w:w="1733"/>
+            <w:cnfStyle w:val="000000010000" w:firstRow="0" w:lastRow="0" w:firstColumn="0" w:lastColumn="0" w:oddVBand="0" w:evenVBand="0" w:oddHBand="0" w:evenHBand="1" w:firstRowFirstColumn="0" w:firstRowLastColumn="0" w:lastRowFirstColumn="0" w:lastRowLastColumn="0"/>
+            <w:tcMar>
+              <w:left w:w="108" w:type="dxa"/>
+              <w:right w:w="108" w:type="dxa"/>
+            </w:tcMar>
+            <w:vAlign w:val="top"/>
+            <w:tcBorders>
+              <w:bottom w:val="single" w:color="000000" w:sz="4"/>
+              <w:left w:val="single" w:color="000000" w:sz="4"/>
+              <w:right w:val="single" w:color="000000" w:sz="4"/>
+              <w:top w:val="single" w:color="000000" w:sz="4"/>
+            </w:tcBorders>
+          </w:tcPr>
+          <w:p>
+            <w:pPr>
+              <w:jc w:val="center"/>
+              <w:spacing w:lineRule="auto" w:line="240" w:after="0"/>
+              <w:ind w:right="0" w:firstLine="0"/>
+              <w:rPr>
+                <w:rtl w:val="0"/>
+                <w:color w:val="000000"/>
+                <w:rFonts w:ascii="Malgun Gothic" w:eastAsia="Malgun Gothic" w:hAnsi="Malgun Gothic" w:cs="Malgun Gothic"/>
+              </w:rPr>
+            </w:pPr>
+            <w:r>
+              <w:rPr>
+                <w:rtl w:val="0"/>
+                <w:color w:val="000000"/>
+                <w:rFonts w:ascii="Malgun Gothic" w:eastAsia="Malgun Gothic" w:hAnsi="Malgun Gothic" w:cs="Malgun Gothic"/>
+              </w:rPr>
+              <w:t>관리자로그인DB</w:t>
             </w:r>
           </w:p>
         </w:tc>
@@ -3756,7 +3816,7 @@
               <w:right w:w="108" w:type="dxa"/>
             </w:tcMar>
             <w:vAlign w:val="top"/>
-            <w:gridSpan w:val="2"/>
+            <w:gridSpan w:val="3"/>
             <w:tcBorders>
               <w:bottom w:val="single" w:color="000000" w:sz="4"/>
               <w:left w:val="single" w:color="000000" w:sz="4"/>
@@ -3778,9 +3838,9 @@
               </w:rPr>
               <w:drawing>
                 <wp:inline distT="0" distB="0" distL="0" distR="0">
-                  <wp:extent cx="1065530" cy="231775"/>
+                  <wp:extent cx="1092200" cy="257810"/>
                   <wp:effectExtent l="0" t="0" r="0" b="0"/>
-                  <wp:docPr id="16" name="image1.png"/>
+                  <wp:docPr id="51" name="image1.png"/>
                   <wp:cNvGraphicFramePr>
                     <a:graphicFrameLocks xmlns:a="http://schemas.openxmlformats.org/drawingml/2006/main"/>
                   </wp:cNvGraphicFramePr>
@@ -3788,8 +3848,8 @@
                     <a:graphicData uri="http://schemas.openxmlformats.org/drawingml/2006/picture">
                       <pic:pic xmlns:pic="http://schemas.openxmlformats.org/drawingml/2006/picture">
                         <pic:nvPicPr>
-                          <pic:cNvPr id="4" name="Picture 4" descr="C:/Users/bada6/AppData/Roaming/PolarisOffice/ETemp/4236_10308520/image1.png"/>
-                          <pic:cNvPicPr preferRelativeResize="0">
+                          <pic:cNvPr id="4" name="Picture 4" descr="C:/Users/bada6/AppData/Roaming/PolarisOffice/ETemp/6988_8264280/image1.png"/>
+                          <pic:cNvPicPr>
                             <a:picLocks noChangeAspect="1" noChangeArrowheads="1"/>
                           </pic:cNvPicPr>
                         </pic:nvPicPr>
@@ -3803,7 +3863,7 @@
                         <pic:spPr>
                           <a:xfrm>
                             <a:off x="0" y="0"/>
-                            <a:ext cx="1066165" cy="232410"/>
+                            <a:ext cx="1092835" cy="258445"/>
                           </a:xfrm>
                           <a:prstGeom prst="rect"/>
                           <a:ln cap="flat"/>
@@ -3912,7 +3972,7 @@
             <w:tcBorders>
               <w:bottom w:val="single" w:color="000000" w:sz="4"/>
               <w:left w:val="single" w:color="000000" w:sz="4"/>
-              <w:right w:val="single" w:color="000000" w:sz="24"/>
+              <w:right w:val="single" w:color="000000" w:sz="4"/>
               <w:top w:val="single" w:color="000000" w:sz="4"/>
             </w:tcBorders>
           </w:tcPr>
@@ -3931,10 +3991,9 @@
       </w:tr>
       <w:tr>
         <w:trPr>
-          <w:cnfStyle w:val="000000100000" w:firstRow="0" w:lastRow="0" w:firstColumn="0" w:lastColumn="0" w:oddVBand="0" w:evenVBand="0" w:oddHBand="1" w:evenHBand="0" w:firstRowFirstColumn="0" w:firstRowLastColumn="0" w:lastRowFirstColumn="0" w:lastRowLastColumn="0"/>
           <w:gridAfter w:val="1"/>
           <w:wAfter w:w="9036"/>
-          <w:trHeight w:hRule="atleast" w:val="220"/>
+          <w:trHeight w:hRule="atleast" w:val="516"/>
         </w:trPr>
         <w:tc>
           <w:tcPr>
@@ -3954,8 +4013,23 @@
         </w:tc>
         <w:tc>
           <w:tcPr>
-            <w:tcW w:type="dxa" w:w="2667"/>
-            <w:cnfStyle w:val="000000100000" w:firstRow="0" w:lastRow="0" w:firstColumn="0" w:lastColumn="0" w:oddVBand="0" w:evenVBand="0" w:oddHBand="1" w:evenHBand="0" w:firstRowFirstColumn="0" w:firstRowLastColumn="0" w:lastRowFirstColumn="0" w:lastRowLastColumn="0"/>
+            <w:tcW w:type="dxa" w:w="934"/>
+            <w:cnfStyle w:val="000000010000" w:firstRow="0" w:lastRow="0" w:firstColumn="0" w:lastColumn="0" w:oddVBand="0" w:evenVBand="0" w:oddHBand="0" w:evenHBand="1" w:firstRowFirstColumn="0" w:firstRowLastColumn="0" w:lastRowFirstColumn="0" w:lastRowLastColumn="0"/>
+            <w:vAlign w:val="top"/>
+            <w:vMerge/>
+            <w:tcBorders>
+              <w:bottom w:val="single" w:color="000000" w:sz="4"/>
+              <w:left w:val="single" w:color="000000" w:sz="4"/>
+              <w:right w:val="single" w:color="000000" w:sz="4"/>
+              <w:top w:val="single" w:color="000000" w:sz="4"/>
+            </w:tcBorders>
+          </w:tcPr>
+          <w:p/>
+        </w:tc>
+        <w:tc>
+          <w:tcPr>
+            <w:tcW w:type="dxa" w:w="1733"/>
+            <w:cnfStyle w:val="000000010000" w:firstRow="0" w:lastRow="0" w:firstColumn="0" w:lastColumn="0" w:oddVBand="0" w:evenVBand="0" w:oddHBand="0" w:evenHBand="1" w:firstRowFirstColumn="0" w:firstRowLastColumn="0" w:lastRowFirstColumn="0" w:lastRowLastColumn="0"/>
             <w:tcMar>
               <w:left w:w="108" w:type="dxa"/>
               <w:right w:w="108" w:type="dxa"/>
@@ -3974,30 +4048,31 @@
               <w:spacing w:lineRule="auto" w:line="240" w:after="0"/>
               <w:ind w:right="0" w:firstLine="0"/>
               <w:rPr>
-                <w:color w:val="000000"/>
-                <w:rFonts w:ascii="Malgun Gothic" w:eastAsia="Malgun Gothic" w:hAnsi="Malgun Gothic" w:cs="Malgun Gothic"/>
-              </w:rPr>
-            </w:pPr>
-            <w:r>
-              <w:rPr>
                 <w:rtl w:val="0"/>
                 <w:color w:val="000000"/>
                 <w:rFonts w:ascii="Malgun Gothic" w:eastAsia="Malgun Gothic" w:hAnsi="Malgun Gothic" w:cs="Malgun Gothic"/>
               </w:rPr>
-              <w:t xml:space="preserve">안드로이드 연동</w:t>
+            </w:pPr>
+            <w:r>
+              <w:rPr>
+                <w:rtl w:val="0"/>
+                <w:color w:val="000000"/>
+                <w:rFonts w:ascii="Malgun Gothic" w:eastAsia="Malgun Gothic" w:hAnsi="Malgun Gothic" w:cs="Malgun Gothic"/>
+              </w:rPr>
+              <w:t xml:space="preserve">휴일 정보</w:t>
             </w:r>
           </w:p>
         </w:tc>
         <w:tc>
           <w:tcPr>
             <w:tcW w:type="dxa" w:w="1839"/>
-            <w:cnfStyle w:val="000000100000" w:firstRow="0" w:lastRow="0" w:firstColumn="0" w:lastColumn="0" w:oddVBand="0" w:evenVBand="0" w:oddHBand="1" w:evenHBand="0" w:firstRowFirstColumn="0" w:firstRowLastColumn="0" w:lastRowFirstColumn="0" w:lastRowLastColumn="0"/>
+            <w:cnfStyle w:val="000000010000" w:firstRow="0" w:lastRow="0" w:firstColumn="0" w:lastColumn="0" w:oddVBand="0" w:evenVBand="0" w:oddHBand="0" w:evenHBand="1" w:firstRowFirstColumn="0" w:firstRowLastColumn="0" w:lastRowFirstColumn="0" w:lastRowLastColumn="0"/>
             <w:tcMar>
               <w:left w:w="108" w:type="dxa"/>
               <w:right w:w="108" w:type="dxa"/>
             </w:tcMar>
             <w:vAlign w:val="top"/>
-            <w:gridSpan w:val="2"/>
+            <w:gridSpan w:val="3"/>
             <w:tcBorders>
               <w:bottom w:val="single" w:color="000000" w:sz="4"/>
               <w:left w:val="single" w:color="000000" w:sz="4"/>
@@ -4019,9 +4094,9 @@
               </w:rPr>
               <w:drawing>
                 <wp:inline distT="0" distB="0" distL="0" distR="0">
-                  <wp:extent cx="1075055" cy="231775"/>
+                  <wp:extent cx="1082675" cy="262890"/>
                   <wp:effectExtent l="0" t="0" r="0" b="0"/>
-                  <wp:docPr id="17" name="image1.png"/>
+                  <wp:docPr id="54" name="image1.png"/>
                   <wp:cNvGraphicFramePr>
                     <a:graphicFrameLocks xmlns:a="http://schemas.openxmlformats.org/drawingml/2006/main"/>
                   </wp:cNvGraphicFramePr>
@@ -4029,8 +4104,8 @@
                     <a:graphicData uri="http://schemas.openxmlformats.org/drawingml/2006/picture">
                       <pic:pic xmlns:pic="http://schemas.openxmlformats.org/drawingml/2006/picture">
                         <pic:nvPicPr>
-                          <pic:cNvPr id="5" name="Picture 5" descr="C:/Users/bada6/AppData/Roaming/PolarisOffice/ETemp/4236_10308520/image1.png"/>
-                          <pic:cNvPicPr preferRelativeResize="0">
+                          <pic:cNvPr id="5" name="Picture 5" descr="C:/Users/bada6/AppData/Roaming/PolarisOffice/ETemp/6988_8264280/image1.png"/>
+                          <pic:cNvPicPr>
                             <a:picLocks noChangeAspect="1" noChangeArrowheads="1"/>
                           </pic:cNvPicPr>
                         </pic:nvPicPr>
@@ -4044,7 +4119,7 @@
                         <pic:spPr>
                           <a:xfrm>
                             <a:off x="0" y="0"/>
-                            <a:ext cx="1075690" cy="232410"/>
+                            <a:ext cx="1083310" cy="263525"/>
                           </a:xfrm>
                           <a:prstGeom prst="rect"/>
                           <a:ln cap="flat"/>
@@ -4060,7 +4135,7 @@
         <w:tc>
           <w:tcPr>
             <w:tcW w:type="dxa" w:w="900"/>
-            <w:cnfStyle w:val="000000100000" w:firstRow="0" w:lastRow="0" w:firstColumn="0" w:lastColumn="0" w:oddVBand="0" w:evenVBand="0" w:oddHBand="1" w:evenHBand="0" w:firstRowFirstColumn="0" w:firstRowLastColumn="0" w:lastRowFirstColumn="0" w:lastRowLastColumn="0"/>
+            <w:cnfStyle w:val="000000010000" w:firstRow="0" w:lastRow="0" w:firstColumn="0" w:lastColumn="0" w:oddVBand="0" w:evenVBand="0" w:oddHBand="0" w:evenHBand="1" w:firstRowFirstColumn="0" w:firstRowLastColumn="0" w:lastRowFirstColumn="0" w:lastRowLastColumn="0"/>
             <w:tcMar>
               <w:left w:w="108" w:type="dxa"/>
               <w:right w:w="108" w:type="dxa"/>
@@ -4088,7 +4163,7 @@
         <w:tc>
           <w:tcPr>
             <w:tcW w:type="dxa" w:w="909"/>
-            <w:cnfStyle w:val="000000100000" w:firstRow="0" w:lastRow="0" w:firstColumn="0" w:lastColumn="0" w:oddVBand="0" w:evenVBand="0" w:oddHBand="1" w:evenHBand="0" w:firstRowFirstColumn="0" w:firstRowLastColumn="0" w:lastRowFirstColumn="0" w:lastRowLastColumn="0"/>
+            <w:cnfStyle w:val="000000010000" w:firstRow="0" w:lastRow="0" w:firstColumn="0" w:lastColumn="0" w:oddVBand="0" w:evenVBand="0" w:oddHBand="0" w:evenHBand="1" w:firstRowFirstColumn="0" w:firstRowLastColumn="0" w:lastRowFirstColumn="0" w:lastRowLastColumn="0"/>
             <w:tcMar>
               <w:left w:w="108" w:type="dxa"/>
               <w:right w:w="108" w:type="dxa"/>
@@ -4116,7 +4191,7 @@
         <w:tc>
           <w:tcPr>
             <w:tcW w:type="dxa" w:w="909"/>
-            <w:cnfStyle w:val="000000100000" w:firstRow="0" w:lastRow="0" w:firstColumn="0" w:lastColumn="0" w:oddVBand="0" w:evenVBand="0" w:oddHBand="1" w:evenHBand="0" w:firstRowFirstColumn="0" w:firstRowLastColumn="0" w:lastRowFirstColumn="0" w:lastRowLastColumn="0"/>
+            <w:cnfStyle w:val="000000010000" w:firstRow="0" w:lastRow="0" w:firstColumn="0" w:lastColumn="0" w:oddVBand="0" w:evenVBand="0" w:oddHBand="0" w:evenHBand="1" w:firstRowFirstColumn="0" w:firstRowLastColumn="0" w:lastRowFirstColumn="0" w:lastRowLastColumn="0"/>
             <w:tcMar>
               <w:left w:w="108" w:type="dxa"/>
               <w:right w:w="108" w:type="dxa"/>
@@ -4144,7 +4219,7 @@
         <w:tc>
           <w:tcPr>
             <w:tcW w:type="dxa" w:w="912"/>
-            <w:cnfStyle w:val="000000100000" w:firstRow="0" w:lastRow="0" w:firstColumn="0" w:lastColumn="0" w:oddVBand="0" w:evenVBand="0" w:oddHBand="1" w:evenHBand="0" w:firstRowFirstColumn="0" w:firstRowLastColumn="0" w:lastRowFirstColumn="0" w:lastRowLastColumn="0"/>
+            <w:cnfStyle w:val="000000010000" w:firstRow="0" w:lastRow="0" w:firstColumn="0" w:lastColumn="0" w:oddVBand="0" w:evenVBand="0" w:oddHBand="0" w:evenHBand="1" w:firstRowFirstColumn="0" w:firstRowLastColumn="0" w:lastRowFirstColumn="0" w:lastRowLastColumn="0"/>
             <w:tcMar>
               <w:left w:w="108" w:type="dxa"/>
               <w:right w:w="108" w:type="dxa"/>
@@ -4153,7 +4228,7 @@
             <w:tcBorders>
               <w:bottom w:val="single" w:color="000000" w:sz="4"/>
               <w:left w:val="single" w:color="000000" w:sz="4"/>
-              <w:right w:val="single" w:color="000000" w:sz="24"/>
+              <w:right w:val="single" w:color="000000" w:sz="4"/>
               <w:top w:val="single" w:color="000000" w:sz="4"/>
             </w:tcBorders>
           </w:tcPr>
@@ -4167,67 +4242,6 @@
                 <w:rFonts w:ascii="Malgun Gothic" w:eastAsia="Malgun Gothic" w:hAnsi="Malgun Gothic" w:cs="Malgun Gothic"/>
               </w:rPr>
             </w:pPr>
-          </w:p>
-        </w:tc>
-      </w:tr>
-      <w:tr>
-        <w:trPr>
-          <w:cnfStyle w:val="000000010000" w:firstRow="0" w:lastRow="0" w:firstColumn="0" w:lastColumn="0" w:oddVBand="0" w:evenVBand="0" w:oddHBand="0" w:evenHBand="1" w:firstRowFirstColumn="0" w:firstRowLastColumn="0" w:lastRowFirstColumn="0" w:lastRowLastColumn="0"/>
-          <w:gridAfter w:val="1"/>
-          <w:wAfter w:w="9036"/>
-          <w:trHeight w:hRule="atleast" w:val="190"/>
-        </w:trPr>
-        <w:tc>
-          <w:tcPr>
-            <w:tcW w:type="dxa" w:w="900"/>
-            <w:cnfStyle w:val="000000100000" w:firstRow="0" w:lastRow="0" w:firstColumn="0" w:lastColumn="0" w:oddVBand="0" w:evenVBand="0" w:oddHBand="1" w:evenHBand="0" w:firstRowFirstColumn="0" w:firstRowLastColumn="0" w:lastRowFirstColumn="0" w:lastRowLastColumn="0"/>
-            <w:vAlign w:val="top"/>
-            <w:vMerge/>
-            <w:tcBorders>
-              <w:bottom w:val="single" w:color="000000" w:sz="4"/>
-              <w:left w:val="single" w:color="000000" w:sz="24"/>
-              <w:right w:val="single" w:color="000000" w:sz="4"/>
-              <w:top w:val="single" w:color="000000" w:sz="4"/>
-            </w:tcBorders>
-            <w:shd w:val="clear" w:fill="E7E6E6"/>
-          </w:tcPr>
-          <w:p/>
-        </w:tc>
-        <w:tc>
-          <w:tcPr>
-            <w:tcW w:type="dxa" w:w="8136"/>
-            <w:cnfStyle w:val="000000010000" w:firstRow="0" w:lastRow="0" w:firstColumn="0" w:lastColumn="0" w:oddVBand="0" w:evenVBand="0" w:oddHBand="0" w:evenHBand="1" w:firstRowFirstColumn="0" w:firstRowLastColumn="0" w:lastRowFirstColumn="0" w:lastRowLastColumn="0"/>
-            <w:tcMar>
-              <w:left w:w="108" w:type="dxa"/>
-              <w:right w:w="108" w:type="dxa"/>
-            </w:tcMar>
-            <w:vAlign w:val="top"/>
-            <w:gridSpan w:val="7"/>
-            <w:tcBorders>
-              <w:bottom w:val="single" w:color="000000" w:sz="4"/>
-              <w:left w:val="single" w:color="000000" w:sz="4"/>
-              <w:right w:val="single" w:color="000000" w:sz="4"/>
-              <w:top w:val="single" w:color="000000" w:sz="4"/>
-            </w:tcBorders>
-          </w:tcPr>
-          <w:p>
-            <w:pPr>
-              <w:jc w:val="center"/>
-              <w:spacing w:lineRule="auto" w:line="240" w:after="0"/>
-              <w:ind w:right="0" w:firstLine="0"/>
-              <w:rPr>
-                <w:color w:val="000000"/>
-                <w:rFonts w:ascii="Malgun Gothic" w:eastAsia="Malgun Gothic" w:hAnsi="Malgun Gothic" w:cs="Malgun Gothic"/>
-              </w:rPr>
-            </w:pPr>
-            <w:r>
-              <w:rPr>
-                <w:rtl w:val="0"/>
-                <w:color w:val="000000"/>
-                <w:rFonts w:ascii="Malgun Gothic" w:eastAsia="Malgun Gothic" w:hAnsi="Malgun Gothic" w:cs="Malgun Gothic"/>
-              </w:rPr>
-              <w:t>안드로이드</w:t>
-            </w:r>
           </w:p>
         </w:tc>
       </w:tr>
@@ -4263,6 +4277,7 @@
               <w:right w:w="108" w:type="dxa"/>
             </w:tcMar>
             <w:vAlign w:val="top"/>
+            <w:gridSpan w:val="2"/>
             <w:tcBorders>
               <w:bottom w:val="single" w:color="000000" w:sz="4"/>
               <w:left w:val="single" w:color="000000" w:sz="4"/>
@@ -4277,20 +4292,22 @@
               <w:ind w:right="0" w:firstLine="0"/>
               <w:rPr>
                 <w:color w:val="000000"/>
+                <w:rFonts w:ascii="Malgun Gothic" w:eastAsia="Malgun Gothic" w:hAnsi="Malgun Gothic" w:cs="Malgun Gothic"/>
               </w:rPr>
             </w:pPr>
             <w:r>
               <w:rPr>
                 <w:rtl w:val="0"/>
                 <w:color w:val="000000"/>
-              </w:rPr>
-              <w:t xml:space="preserve">안드로이드 UI 틀</w:t>
-            </w:r>
-          </w:p>
-        </w:tc>
-        <w:tc>
-          <w:tcPr>
-            <w:tcW w:type="dxa" w:w="1839"/>
+                <w:rFonts w:ascii="Malgun Gothic" w:eastAsia="Malgun Gothic" w:hAnsi="Malgun Gothic" w:cs="Malgun Gothic"/>
+              </w:rPr>
+              <w:t xml:space="preserve">안드로이드 연동</w:t>
+            </w:r>
+          </w:p>
+        </w:tc>
+        <w:tc>
+          <w:tcPr>
+            <w:tcW w:type="dxa" w:w="919"/>
             <w:cnfStyle w:val="000000100000" w:firstRow="0" w:lastRow="0" w:firstColumn="0" w:lastColumn="0" w:oddVBand="0" w:evenVBand="0" w:oddHBand="1" w:evenHBand="0" w:firstRowFirstColumn="0" w:firstRowLastColumn="0" w:lastRowFirstColumn="0" w:lastRowLastColumn="0"/>
             <w:tcMar>
               <w:left w:w="108" w:type="dxa"/>
@@ -4319,9 +4336,9 @@
               </w:rPr>
               <w:drawing>
                 <wp:inline distT="0" distB="0" distL="0" distR="0">
-                  <wp:extent cx="1075055" cy="231775"/>
+                  <wp:extent cx="433070" cy="233044"/>
                   <wp:effectExtent l="0" t="0" r="0" b="0"/>
-                  <wp:docPr id="18" name="image1.png"/>
+                  <wp:docPr id="44" name="image1.png"/>
                   <wp:cNvGraphicFramePr>
                     <a:graphicFrameLocks xmlns:a="http://schemas.openxmlformats.org/drawingml/2006/main"/>
                   </wp:cNvGraphicFramePr>
@@ -4329,8 +4346,8 @@
                     <a:graphicData uri="http://schemas.openxmlformats.org/drawingml/2006/picture">
                       <pic:pic xmlns:pic="http://schemas.openxmlformats.org/drawingml/2006/picture">
                         <pic:nvPicPr>
-                          <pic:cNvPr id="6" name="Picture 6" descr="C:/Users/bada6/AppData/Roaming/PolarisOffice/ETemp/4236_10308520/image1.png"/>
-                          <pic:cNvPicPr preferRelativeResize="0">
+                          <pic:cNvPr id="6" name="Picture 6" descr="C:/Users/bada6/AppData/Roaming/PolarisOffice/ETemp/6988_8264280/image1.png"/>
+                          <pic:cNvPicPr>
                             <a:picLocks noChangeAspect="1" noChangeArrowheads="1"/>
                           </pic:cNvPicPr>
                         </pic:nvPicPr>
@@ -4344,7 +4361,7 @@
                         <pic:spPr>
                           <a:xfrm>
                             <a:off x="0" y="0"/>
-                            <a:ext cx="1075690" cy="232410"/>
+                            <a:ext cx="433705" cy="233680"/>
                           </a:xfrm>
                           <a:prstGeom prst="rect"/>
                           <a:ln cap="flat"/>
@@ -4359,6 +4376,32 @@
         </w:tc>
         <w:tc>
           <w:tcPr>
+            <w:tcW w:type="dxa" w:w="920"/>
+            <w:cnfStyle w:val="000000100000" w:firstRow="0" w:lastRow="0" w:firstColumn="0" w:lastColumn="0" w:oddVBand="0" w:evenVBand="0" w:oddHBand="1" w:evenHBand="0" w:firstRowFirstColumn="0" w:firstRowLastColumn="0" w:lastRowFirstColumn="0" w:lastRowLastColumn="0"/>
+            <w:tcMar>
+              <w:left w:w="108" w:type="dxa"/>
+              <w:right w:w="108" w:type="dxa"/>
+            </w:tcMar>
+            <w:vAlign w:val="top"/>
+            <w:tcBorders>
+              <w:bottom w:val="single" w:color="000000" w:sz="4"/>
+              <w:left w:val="single" w:color="000000" w:sz="4"/>
+              <w:right w:val="single" w:color="000000" w:sz="4"/>
+              <w:top w:val="single" w:color="000000" w:sz="4"/>
+            </w:tcBorders>
+          </w:tcPr>
+          <w:p>
+            <w:pPr>
+              <w:jc w:val="both"/>
+              <w:rPr>
+                <w:sz w:val="20"/>
+                <w:szCs w:val="20"/>
+              </w:rPr>
+            </w:pPr>
+          </w:p>
+        </w:tc>
+        <w:tc>
+          <w:tcPr>
             <w:tcW w:type="dxa" w:w="900"/>
             <w:cnfStyle w:val="000000100000" w:firstRow="0" w:lastRow="0" w:firstColumn="0" w:lastColumn="0" w:oddVBand="0" w:evenVBand="0" w:oddHBand="1" w:evenHBand="0" w:firstRowFirstColumn="0" w:firstRowLastColumn="0" w:lastRowFirstColumn="0" w:lastRowLastColumn="0"/>
             <w:tcMar>
@@ -4495,6 +4538,307 @@
         </w:tc>
         <w:tc>
           <w:tcPr>
+            <w:tcW w:type="dxa" w:w="8136"/>
+            <w:cnfStyle w:val="000000010000" w:firstRow="0" w:lastRow="0" w:firstColumn="0" w:lastColumn="0" w:oddVBand="0" w:evenVBand="0" w:oddHBand="0" w:evenHBand="1" w:firstRowFirstColumn="0" w:firstRowLastColumn="0" w:lastRowFirstColumn="0" w:lastRowLastColumn="0"/>
+            <w:tcMar>
+              <w:left w:w="108" w:type="dxa"/>
+              <w:right w:w="108" w:type="dxa"/>
+            </w:tcMar>
+            <w:vAlign w:val="top"/>
+            <w:gridSpan w:val="9"/>
+            <w:tcBorders>
+              <w:bottom w:val="single" w:color="000000" w:sz="4"/>
+              <w:left w:val="single" w:color="000000" w:sz="4"/>
+              <w:right w:val="single" w:color="000000" w:sz="4"/>
+              <w:top w:val="single" w:color="000000" w:sz="4"/>
+            </w:tcBorders>
+          </w:tcPr>
+          <w:p>
+            <w:pPr>
+              <w:jc w:val="center"/>
+              <w:spacing w:lineRule="auto" w:line="240" w:after="0"/>
+              <w:ind w:right="0" w:firstLine="0"/>
+              <w:rPr>
+                <w:color w:val="000000"/>
+                <w:rFonts w:ascii="Malgun Gothic" w:eastAsia="Malgun Gothic" w:hAnsi="Malgun Gothic" w:cs="Malgun Gothic"/>
+              </w:rPr>
+            </w:pPr>
+            <w:r>
+              <w:rPr>
+                <w:rtl w:val="0"/>
+                <w:color w:val="000000"/>
+                <w:rFonts w:ascii="Malgun Gothic" w:eastAsia="Malgun Gothic" w:hAnsi="Malgun Gothic" w:cs="Malgun Gothic"/>
+              </w:rPr>
+              <w:t>안드로이드</w:t>
+            </w:r>
+          </w:p>
+        </w:tc>
+      </w:tr>
+      <w:tr>
+        <w:trPr>
+          <w:cnfStyle w:val="000000100000" w:firstRow="0" w:lastRow="0" w:firstColumn="0" w:lastColumn="0" w:oddVBand="0" w:evenVBand="0" w:oddHBand="1" w:evenHBand="0" w:firstRowFirstColumn="0" w:firstRowLastColumn="0" w:lastRowFirstColumn="0" w:lastRowLastColumn="0"/>
+          <w:gridAfter w:val="1"/>
+          <w:wAfter w:w="9036"/>
+          <w:trHeight w:hRule="atleast" w:val="220"/>
+        </w:trPr>
+        <w:tc>
+          <w:tcPr>
+            <w:tcW w:type="dxa" w:w="900"/>
+            <w:cnfStyle w:val="000000100000" w:firstRow="0" w:lastRow="0" w:firstColumn="0" w:lastColumn="0" w:oddVBand="0" w:evenVBand="0" w:oddHBand="1" w:evenHBand="0" w:firstRowFirstColumn="0" w:firstRowLastColumn="0" w:lastRowFirstColumn="0" w:lastRowLastColumn="0"/>
+            <w:vAlign w:val="top"/>
+            <w:vMerge/>
+            <w:tcBorders>
+              <w:bottom w:val="single" w:color="000000" w:sz="4"/>
+              <w:left w:val="single" w:color="000000" w:sz="24"/>
+              <w:right w:val="single" w:color="000000" w:sz="4"/>
+              <w:top w:val="single" w:color="000000" w:sz="4"/>
+            </w:tcBorders>
+            <w:shd w:val="clear" w:fill="E7E6E6"/>
+          </w:tcPr>
+          <w:p/>
+        </w:tc>
+        <w:tc>
+          <w:tcPr>
+            <w:tcW w:type="dxa" w:w="2667"/>
+            <w:cnfStyle w:val="000000100000" w:firstRow="0" w:lastRow="0" w:firstColumn="0" w:lastColumn="0" w:oddVBand="0" w:evenVBand="0" w:oddHBand="1" w:evenHBand="0" w:firstRowFirstColumn="0" w:firstRowLastColumn="0" w:lastRowFirstColumn="0" w:lastRowLastColumn="0"/>
+            <w:tcMar>
+              <w:left w:w="108" w:type="dxa"/>
+              <w:right w:w="108" w:type="dxa"/>
+            </w:tcMar>
+            <w:vAlign w:val="top"/>
+            <w:gridSpan w:val="2"/>
+            <w:tcBorders>
+              <w:bottom w:val="single" w:color="000000" w:sz="4"/>
+              <w:left w:val="single" w:color="000000" w:sz="4"/>
+              <w:right w:val="single" w:color="000000" w:sz="4"/>
+              <w:top w:val="single" w:color="000000" w:sz="4"/>
+            </w:tcBorders>
+          </w:tcPr>
+          <w:p>
+            <w:pPr>
+              <w:jc w:val="center"/>
+              <w:spacing w:lineRule="auto" w:line="240" w:after="0"/>
+              <w:ind w:right="0" w:firstLine="0"/>
+              <w:rPr>
+                <w:color w:val="000000"/>
+              </w:rPr>
+            </w:pPr>
+            <w:r>
+              <w:rPr>
+                <w:rtl w:val="0"/>
+                <w:color w:val="000000"/>
+              </w:rPr>
+              <w:t xml:space="preserve">안드로이드 UI 틀</w:t>
+            </w:r>
+          </w:p>
+        </w:tc>
+        <w:tc>
+          <w:tcPr>
+            <w:tcW w:type="dxa" w:w="1839"/>
+            <w:cnfStyle w:val="000000100000" w:firstRow="0" w:lastRow="0" w:firstColumn="0" w:lastColumn="0" w:oddVBand="0" w:evenVBand="0" w:oddHBand="1" w:evenHBand="0" w:firstRowFirstColumn="0" w:firstRowLastColumn="0" w:lastRowFirstColumn="0" w:lastRowLastColumn="0"/>
+            <w:tcMar>
+              <w:left w:w="108" w:type="dxa"/>
+              <w:right w:w="108" w:type="dxa"/>
+            </w:tcMar>
+            <w:vAlign w:val="top"/>
+            <w:gridSpan w:val="3"/>
+            <w:tcBorders>
+              <w:bottom w:val="single" w:color="000000" w:sz="4"/>
+              <w:left w:val="single" w:color="000000" w:sz="4"/>
+              <w:right w:val="single" w:color="000000" w:sz="4"/>
+              <w:top w:val="single" w:color="000000" w:sz="4"/>
+            </w:tcBorders>
+          </w:tcPr>
+          <w:p>
+            <w:pPr>
+              <w:jc w:val="both"/>
+              <w:rPr>
+                <w:color w:val="000000"/>
+                <w:rFonts w:ascii="Malgun Gothic" w:eastAsia="Malgun Gothic" w:hAnsi="Malgun Gothic" w:cs="Malgun Gothic"/>
+              </w:rPr>
+            </w:pPr>
+            <w:r>
+              <w:rPr>
+                <w:sz w:val="20"/>
+              </w:rPr>
+              <w:drawing>
+                <wp:inline distT="0" distB="0" distL="0" distR="0">
+                  <wp:extent cx="1076325" cy="233044"/>
+                  <wp:effectExtent l="0" t="0" r="0" b="0"/>
+                  <wp:docPr id="18" name="image1.png"/>
+                  <wp:cNvGraphicFramePr>
+                    <a:graphicFrameLocks xmlns:a="http://schemas.openxmlformats.org/drawingml/2006/main"/>
+                  </wp:cNvGraphicFramePr>
+                  <a:graphic xmlns:a="http://schemas.openxmlformats.org/drawingml/2006/main">
+                    <a:graphicData uri="http://schemas.openxmlformats.org/drawingml/2006/picture">
+                      <pic:pic xmlns:pic="http://schemas.openxmlformats.org/drawingml/2006/picture">
+                        <pic:nvPicPr>
+                          <pic:cNvPr id="7" name="Picture 7" descr="C:/Users/bada6/AppData/Roaming/PolarisOffice/ETemp/6988_8264280/image1.png"/>
+                          <pic:cNvPicPr preferRelativeResize="0">
+                            <a:picLocks noChangeAspect="1" noChangeArrowheads="1"/>
+                          </pic:cNvPicPr>
+                        </pic:nvPicPr>
+                        <pic:blipFill>
+                          <a:blip r:embed="rId11" cstate="print"/>
+                          <a:srcRect/>
+                          <a:stretch>
+                            <a:fillRect/>
+                          </a:stretch>
+                        </pic:blipFill>
+                        <pic:spPr>
+                          <a:xfrm>
+                            <a:off x="0" y="0"/>
+                            <a:ext cx="1076960" cy="233680"/>
+                          </a:xfrm>
+                          <a:prstGeom prst="rect"/>
+                          <a:ln cap="flat"/>
+                        </pic:spPr>
+                      </pic:pic>
+                    </a:graphicData>
+                  </a:graphic>
+                </wp:inline>
+              </w:drawing>
+            </w:r>
+          </w:p>
+        </w:tc>
+        <w:tc>
+          <w:tcPr>
+            <w:tcW w:type="dxa" w:w="900"/>
+            <w:cnfStyle w:val="000000100000" w:firstRow="0" w:lastRow="0" w:firstColumn="0" w:lastColumn="0" w:oddVBand="0" w:evenVBand="0" w:oddHBand="1" w:evenHBand="0" w:firstRowFirstColumn="0" w:firstRowLastColumn="0" w:lastRowFirstColumn="0" w:lastRowLastColumn="0"/>
+            <w:tcMar>
+              <w:left w:w="108" w:type="dxa"/>
+              <w:right w:w="108" w:type="dxa"/>
+            </w:tcMar>
+            <w:vAlign w:val="top"/>
+            <w:tcBorders>
+              <w:bottom w:val="single" w:color="000000" w:sz="4"/>
+              <w:left w:val="single" w:color="000000" w:sz="4"/>
+              <w:right w:val="single" w:color="000000" w:sz="4"/>
+              <w:top w:val="single" w:color="000000" w:sz="4"/>
+            </w:tcBorders>
+          </w:tcPr>
+          <w:p>
+            <w:pPr>
+              <w:jc w:val="center"/>
+              <w:spacing w:lineRule="auto" w:line="240" w:after="0"/>
+              <w:ind w:right="0" w:firstLine="0"/>
+              <w:rPr>
+                <w:color w:val="000000"/>
+                <w:rFonts w:ascii="Malgun Gothic" w:eastAsia="Malgun Gothic" w:hAnsi="Malgun Gothic" w:cs="Malgun Gothic"/>
+              </w:rPr>
+            </w:pPr>
+          </w:p>
+        </w:tc>
+        <w:tc>
+          <w:tcPr>
+            <w:tcW w:type="dxa" w:w="909"/>
+            <w:cnfStyle w:val="000000100000" w:firstRow="0" w:lastRow="0" w:firstColumn="0" w:lastColumn="0" w:oddVBand="0" w:evenVBand="0" w:oddHBand="1" w:evenHBand="0" w:firstRowFirstColumn="0" w:firstRowLastColumn="0" w:lastRowFirstColumn="0" w:lastRowLastColumn="0"/>
+            <w:tcMar>
+              <w:left w:w="108" w:type="dxa"/>
+              <w:right w:w="108" w:type="dxa"/>
+            </w:tcMar>
+            <w:vAlign w:val="top"/>
+            <w:tcBorders>
+              <w:bottom w:val="single" w:color="000000" w:sz="4"/>
+              <w:left w:val="single" w:color="000000" w:sz="4"/>
+              <w:right w:val="single" w:color="000000" w:sz="4"/>
+              <w:top w:val="single" w:color="000000" w:sz="4"/>
+            </w:tcBorders>
+          </w:tcPr>
+          <w:p>
+            <w:pPr>
+              <w:jc w:val="center"/>
+              <w:spacing w:lineRule="auto" w:line="240" w:after="0"/>
+              <w:ind w:right="0" w:firstLine="0"/>
+              <w:rPr>
+                <w:color w:val="000000"/>
+                <w:rFonts w:ascii="Malgun Gothic" w:eastAsia="Malgun Gothic" w:hAnsi="Malgun Gothic" w:cs="Malgun Gothic"/>
+              </w:rPr>
+            </w:pPr>
+          </w:p>
+        </w:tc>
+        <w:tc>
+          <w:tcPr>
+            <w:tcW w:type="dxa" w:w="909"/>
+            <w:cnfStyle w:val="000000100000" w:firstRow="0" w:lastRow="0" w:firstColumn="0" w:lastColumn="0" w:oddVBand="0" w:evenVBand="0" w:oddHBand="1" w:evenHBand="0" w:firstRowFirstColumn="0" w:firstRowLastColumn="0" w:lastRowFirstColumn="0" w:lastRowLastColumn="0"/>
+            <w:tcMar>
+              <w:left w:w="108" w:type="dxa"/>
+              <w:right w:w="108" w:type="dxa"/>
+            </w:tcMar>
+            <w:vAlign w:val="top"/>
+            <w:tcBorders>
+              <w:bottom w:val="single" w:color="000000" w:sz="4"/>
+              <w:left w:val="single" w:color="000000" w:sz="4"/>
+              <w:right w:val="single" w:color="000000" w:sz="4"/>
+              <w:top w:val="single" w:color="000000" w:sz="4"/>
+            </w:tcBorders>
+          </w:tcPr>
+          <w:p>
+            <w:pPr>
+              <w:jc w:val="center"/>
+              <w:spacing w:lineRule="auto" w:line="240" w:after="0"/>
+              <w:ind w:right="0" w:firstLine="0"/>
+              <w:rPr>
+                <w:color w:val="000000"/>
+                <w:rFonts w:ascii="Malgun Gothic" w:eastAsia="Malgun Gothic" w:hAnsi="Malgun Gothic" w:cs="Malgun Gothic"/>
+              </w:rPr>
+            </w:pPr>
+          </w:p>
+        </w:tc>
+        <w:tc>
+          <w:tcPr>
+            <w:tcW w:type="dxa" w:w="912"/>
+            <w:cnfStyle w:val="000000100000" w:firstRow="0" w:lastRow="0" w:firstColumn="0" w:lastColumn="0" w:oddVBand="0" w:evenVBand="0" w:oddHBand="1" w:evenHBand="0" w:firstRowFirstColumn="0" w:firstRowLastColumn="0" w:lastRowFirstColumn="0" w:lastRowLastColumn="0"/>
+            <w:tcMar>
+              <w:left w:w="108" w:type="dxa"/>
+              <w:right w:w="108" w:type="dxa"/>
+            </w:tcMar>
+            <w:vAlign w:val="top"/>
+            <w:tcBorders>
+              <w:bottom w:val="single" w:color="000000" w:sz="4"/>
+              <w:left w:val="single" w:color="000000" w:sz="4"/>
+              <w:right w:val="single" w:color="000000" w:sz="24"/>
+              <w:top w:val="single" w:color="000000" w:sz="4"/>
+            </w:tcBorders>
+          </w:tcPr>
+          <w:p>
+            <w:pPr>
+              <w:jc w:val="center"/>
+              <w:spacing w:lineRule="auto" w:line="240" w:after="0"/>
+              <w:ind w:right="0" w:firstLine="0"/>
+              <w:rPr>
+                <w:color w:val="000000"/>
+                <w:rFonts w:ascii="Malgun Gothic" w:eastAsia="Malgun Gothic" w:hAnsi="Malgun Gothic" w:cs="Malgun Gothic"/>
+              </w:rPr>
+            </w:pPr>
+          </w:p>
+        </w:tc>
+      </w:tr>
+      <w:tr>
+        <w:trPr>
+          <w:cnfStyle w:val="000000010000" w:firstRow="0" w:lastRow="0" w:firstColumn="0" w:lastColumn="0" w:oddVBand="0" w:evenVBand="0" w:oddHBand="0" w:evenHBand="1" w:firstRowFirstColumn="0" w:firstRowLastColumn="0" w:lastRowFirstColumn="0" w:lastRowLastColumn="0"/>
+          <w:gridAfter w:val="1"/>
+          <w:wAfter w:w="9036"/>
+          <w:trHeight w:hRule="atleast" w:val="190"/>
+        </w:trPr>
+        <w:tc>
+          <w:tcPr>
+            <w:tcW w:type="dxa" w:w="900"/>
+            <w:cnfStyle w:val="000000100000" w:firstRow="0" w:lastRow="0" w:firstColumn="0" w:lastColumn="0" w:oddVBand="0" w:evenVBand="0" w:oddHBand="1" w:evenHBand="0" w:firstRowFirstColumn="0" w:firstRowLastColumn="0" w:lastRowFirstColumn="0" w:lastRowLastColumn="0"/>
+            <w:vAlign w:val="top"/>
+            <w:vMerge/>
+            <w:tcBorders>
+              <w:bottom w:val="single" w:color="000000" w:sz="4"/>
+              <w:left w:val="single" w:color="000000" w:sz="24"/>
+              <w:right w:val="single" w:color="000000" w:sz="4"/>
+              <w:top w:val="single" w:color="000000" w:sz="4"/>
+            </w:tcBorders>
+            <w:shd w:val="clear" w:fill="E7E6E6"/>
+          </w:tcPr>
+          <w:p/>
+        </w:tc>
+        <w:tc>
+          <w:tcPr>
             <w:tcW w:type="dxa" w:w="2667"/>
             <w:cnfStyle w:val="000000010000" w:firstRow="0" w:lastRow="0" w:firstColumn="0" w:lastColumn="0" w:oddVBand="0" w:evenVBand="0" w:oddHBand="0" w:evenHBand="1" w:firstRowFirstColumn="0" w:firstRowLastColumn="0" w:lastRowFirstColumn="0" w:lastRowLastColumn="0"/>
             <w:tcMar>
@@ -4502,6 +4846,7 @@
               <w:right w:w="108" w:type="dxa"/>
             </w:tcMar>
             <w:vAlign w:val="top"/>
+            <w:gridSpan w:val="2"/>
             <w:tcBorders>
               <w:bottom w:val="single" w:color="000000" w:sz="4"/>
               <w:left w:val="single" w:color="000000" w:sz="4"/>
@@ -4565,6 +4910,7 @@
               <w:right w:w="108" w:type="dxa"/>
             </w:tcMar>
             <w:vAlign w:val="top"/>
+            <w:gridSpan w:val="2"/>
             <w:tcBorders>
               <w:bottom w:val="single" w:color="000000" w:sz="4"/>
               <w:left w:val="single" w:color="000000" w:sz="4"/>
@@ -4729,6 +5075,7 @@
               <w:right w:w="108" w:type="dxa"/>
             </w:tcMar>
             <w:vAlign w:val="top"/>
+            <w:gridSpan w:val="2"/>
             <w:tcBorders>
               <w:bottom w:val="single" w:color="000000" w:sz="4"/>
               <w:left w:val="single" w:color="000000" w:sz="4"/>
@@ -4792,6 +5139,7 @@
               <w:right w:w="108" w:type="dxa"/>
             </w:tcMar>
             <w:vAlign w:val="top"/>
+            <w:gridSpan w:val="2"/>
             <w:tcBorders>
               <w:bottom w:val="single" w:color="000000" w:sz="4"/>
               <w:left w:val="single" w:color="000000" w:sz="4"/>
@@ -4929,7 +5277,7 @@
           <w:cnfStyle w:val="000000010000" w:firstRow="0" w:lastRow="0" w:firstColumn="0" w:lastColumn="0" w:oddVBand="0" w:evenVBand="0" w:oddHBand="0" w:evenHBand="1" w:firstRowFirstColumn="0" w:firstRowLastColumn="0" w:lastRowFirstColumn="0" w:lastRowLastColumn="0"/>
           <w:gridAfter w:val="1"/>
           <w:wAfter w:w="9036"/>
-          <w:trHeight w:hRule="atleast" w:val="1252"/>
+          <w:trHeight w:hRule="atleast" w:val="786"/>
         </w:trPr>
         <w:tc>
           <w:tcPr>
@@ -4977,6 +5325,7 @@
               <w:right w:w="108" w:type="dxa"/>
             </w:tcMar>
             <w:vAlign w:val="top"/>
+            <w:gridSpan w:val="2"/>
             <w:tcBorders>
               <w:bottom w:val="single" w:color="000000" w:sz="4"/>
               <w:left w:val="single" w:color="000000" w:sz="4"/>
@@ -5049,6 +5398,7 @@
               <w:right w:w="108" w:type="dxa"/>
             </w:tcMar>
             <w:vAlign w:val="top"/>
+            <w:gridSpan w:val="2"/>
             <w:tcBorders>
               <w:bottom w:val="single" w:color="000000" w:sz="4"/>
               <w:left w:val="single" w:color="000000" w:sz="4"/>
@@ -5235,6 +5585,7 @@
               <w:right w:w="108" w:type="dxa"/>
             </w:tcMar>
             <w:vAlign w:val="top"/>
+            <w:gridSpan w:val="2"/>
             <w:tcBorders>
               <w:bottom w:val="single" w:color="000000" w:sz="4"/>
               <w:left w:val="single" w:color="000000" w:sz="4"/>
@@ -5252,6 +5603,13 @@
                 <w:rFonts w:ascii="Malgun Gothic" w:eastAsia="Malgun Gothic" w:hAnsi="Malgun Gothic" w:cs="Malgun Gothic"/>
               </w:rPr>
             </w:pPr>
+            <w:r>
+              <w:rPr>
+                <w:color w:val="000000"/>
+                <w:rFonts w:ascii="Malgun Gothic" w:eastAsia="Malgun Gothic" w:hAnsi="Malgun Gothic" w:cs="Malgun Gothic"/>
+              </w:rPr>
+              <w:t xml:space="preserve">Google Play에 등록</w:t>
+            </w:r>
           </w:p>
         </w:tc>
         <w:tc>
@@ -5291,6 +5649,7 @@
               <w:right w:w="108" w:type="dxa"/>
             </w:tcMar>
             <w:vAlign w:val="top"/>
+            <w:gridSpan w:val="2"/>
             <w:tcBorders>
               <w:bottom w:val="single" w:color="000000" w:sz="4"/>
               <w:left w:val="single" w:color="000000" w:sz="4"/>
@@ -5455,6 +5814,7 @@
               <w:right w:w="108" w:type="dxa"/>
             </w:tcMar>
             <w:vAlign w:val="top"/>
+            <w:gridSpan w:val="2"/>
             <w:tcBorders>
               <w:bottom w:val="single" w:color="000000" w:sz="4"/>
               <w:left w:val="single" w:color="000000" w:sz="4"/>
@@ -5511,6 +5871,7 @@
               <w:right w:w="108" w:type="dxa"/>
             </w:tcMar>
             <w:vAlign w:val="top"/>
+            <w:gridSpan w:val="2"/>
             <w:tcBorders>
               <w:bottom w:val="single" w:color="000000" w:sz="4"/>
               <w:left w:val="single" w:color="000000" w:sz="4"/>
@@ -5675,6 +6036,7 @@
               <w:right w:w="108" w:type="dxa"/>
             </w:tcMar>
             <w:vAlign w:val="top"/>
+            <w:gridSpan w:val="2"/>
             <w:tcBorders>
               <w:bottom w:val="single" w:color="000000" w:sz="4"/>
               <w:left w:val="single" w:color="000000" w:sz="4"/>
@@ -5731,6 +6093,7 @@
               <w:right w:w="108" w:type="dxa"/>
             </w:tcMar>
             <w:vAlign w:val="top"/>
+            <w:gridSpan w:val="2"/>
             <w:tcBorders>
               <w:bottom w:val="single" w:color="000000" w:sz="4"/>
               <w:left w:val="single" w:color="000000" w:sz="4"/>
@@ -5926,6 +6289,7 @@
               <w:right w:w="108" w:type="dxa"/>
             </w:tcMar>
             <w:vAlign w:val="top"/>
+            <w:gridSpan w:val="2"/>
             <w:tcBorders>
               <w:bottom w:val="single" w:color="000000" w:sz="4"/>
               <w:left w:val="single" w:color="000000" w:sz="4"/>
@@ -5989,6 +6353,7 @@
               <w:right w:w="108" w:type="dxa"/>
             </w:tcMar>
             <w:vAlign w:val="top"/>
+            <w:gridSpan w:val="2"/>
             <w:tcBorders>
               <w:bottom w:val="single" w:color="000000" w:sz="4"/>
               <w:left w:val="single" w:color="000000" w:sz="4"/>
@@ -6153,6 +6518,7 @@
               <w:right w:w="108" w:type="dxa"/>
             </w:tcMar>
             <w:vAlign w:val="top"/>
+            <w:gridSpan w:val="2"/>
             <w:tcBorders>
               <w:bottom w:val="single" w:color="000000" w:sz="4"/>
               <w:left w:val="single" w:color="000000" w:sz="4"/>
@@ -6216,6 +6582,7 @@
               <w:right w:w="108" w:type="dxa"/>
             </w:tcMar>
             <w:vAlign w:val="top"/>
+            <w:gridSpan w:val="2"/>
             <w:tcBorders>
               <w:bottom w:val="single" w:color="000000" w:sz="4"/>
               <w:left w:val="single" w:color="000000" w:sz="4"/>
@@ -6380,6 +6747,7 @@
               <w:right w:w="108" w:type="dxa"/>
             </w:tcMar>
             <w:vAlign w:val="top"/>
+            <w:gridSpan w:val="2"/>
             <w:tcBorders>
               <w:bottom w:val="single" w:color="000000" w:sz="4"/>
               <w:left w:val="single" w:color="000000" w:sz="4"/>
@@ -6450,6 +6818,7 @@
               <w:right w:w="108" w:type="dxa"/>
             </w:tcMar>
             <w:vAlign w:val="top"/>
+            <w:gridSpan w:val="2"/>
             <w:tcBorders>
               <w:bottom w:val="single" w:color="000000" w:sz="4"/>
               <w:left w:val="single" w:color="000000" w:sz="4"/>
@@ -6614,6 +6983,7 @@
               <w:right w:w="108" w:type="dxa"/>
             </w:tcMar>
             <w:vAlign w:val="top"/>
+            <w:gridSpan w:val="2"/>
             <w:tcBorders>
               <w:bottom w:val="single" w:color="000000" w:sz="4"/>
               <w:left w:val="single" w:color="000000" w:sz="4"/>
@@ -6670,6 +7040,7 @@
               <w:right w:w="108" w:type="dxa"/>
             </w:tcMar>
             <w:vAlign w:val="top"/>
+            <w:gridSpan w:val="2"/>
             <w:tcBorders>
               <w:bottom w:val="single" w:color="000000" w:sz="4"/>
               <w:left w:val="single" w:color="000000" w:sz="4"/>
@@ -7167,6 +7538,15 @@
                 <w:rFonts w:ascii="Malgun Gothic" w:eastAsia="Malgun Gothic" w:hAnsi="Malgun Gothic" w:cs="Malgun Gothic"/>
               </w:rPr>
             </w:pPr>
+            <w:r>
+              <w:rPr>
+                <w:color w:val="000000"/>
+                <w:sz w:val="20"/>
+                <w:szCs w:val="20"/>
+                <w:rFonts w:ascii="Malgun Gothic" w:eastAsia="Malgun Gothic" w:hAnsi="Malgun Gothic" w:cs="Malgun Gothic"/>
+              </w:rPr>
+              <w:t xml:space="preserve">Android Studio</w:t>
+            </w:r>
           </w:p>
         </w:tc>
       </w:tr>
@@ -7345,6 +7725,15 @@
                 <w:rFonts w:ascii="Malgun Gothic" w:eastAsia="Malgun Gothic" w:hAnsi="Malgun Gothic" w:cs="Malgun Gothic"/>
               </w:rPr>
             </w:pPr>
+            <w:r>
+              <w:rPr>
+                <w:color w:val="000000"/>
+                <w:sz w:val="20"/>
+                <w:szCs w:val="20"/>
+                <w:rFonts w:ascii="Malgun Gothic" w:eastAsia="Malgun Gothic" w:hAnsi="Malgun Gothic" w:cs="Malgun Gothic"/>
+              </w:rPr>
+              <w:t>java</w:t>
+            </w:r>
           </w:p>
         </w:tc>
       </w:tr>
@@ -7572,6 +7961,15 @@
                 <w:rFonts w:ascii="Malgun Gothic" w:eastAsia="Malgun Gothic" w:hAnsi="Malgun Gothic" w:cs="Malgun Gothic"/>
               </w:rPr>
             </w:pPr>
+            <w:r>
+              <w:rPr>
+                <w:color w:val="000000"/>
+                <w:sz w:val="20"/>
+                <w:szCs w:val="20"/>
+                <w:rFonts w:ascii="Malgun Gothic" w:eastAsia="Malgun Gothic" w:hAnsi="Malgun Gothic" w:cs="Malgun Gothic"/>
+              </w:rPr>
+              <w:t xml:space="preserve">Android Tablet</w:t>
+            </w:r>
           </w:p>
         </w:tc>
       </w:tr>
@@ -7839,6 +8237,15 @@
                 <w:rFonts w:ascii="Malgun Gothic" w:eastAsia="Malgun Gothic" w:hAnsi="Malgun Gothic" w:cs="Malgun Gothic"/>
               </w:rPr>
             </w:pPr>
+            <w:r>
+              <w:rPr>
+                <w:color w:val="000000"/>
+                <w:sz w:val="20"/>
+                <w:szCs w:val="20"/>
+                <w:rFonts w:ascii="Malgun Gothic" w:eastAsia="Malgun Gothic" w:hAnsi="Malgun Gothic" w:cs="Malgun Gothic"/>
+              </w:rPr>
+              <w:t>java</w:t>
+            </w:r>
           </w:p>
         </w:tc>
       </w:tr>
@@ -8489,13 +8896,7 @@
         <w:rPr>
           <w:rStyle w:val="PO6"/>
         </w:rPr>
-        <w:t>1.</w:t>
-      </w:r>
-      <w:r>
-        <w:rPr>
-          <w:rStyle w:val="PO6"/>
-        </w:rPr>
-        <w:t xml:space="preserve">화면구성도 UI</w:t>
+        <w:t xml:space="preserve">1.화면구성도 UI</w:t>
       </w:r>
     </w:p>
     <w:p>
@@ -8509,19 +8910,13 @@
         <w:rPr>
           <w:rStyle w:val="PO1"/>
         </w:rPr>
-        <w:t>a</w:t>
+        <w:t>activity_main.xm</w:t>
       </w:r>
       <w:r>
         <w:rPr>
           <w:rStyle w:val="PO1"/>
         </w:rPr>
-        <w:t>ctivi</w:t>
-      </w:r>
-      <w:r>
-        <w:rPr>
-          <w:rStyle w:val="PO1"/>
-        </w:rPr>
-        <w:t>ty_main.xml</w:t>
+        <w:t>l[메인]</w:t>
       </w:r>
       <w:r>
         <w:rPr>
@@ -8533,7 +8928,31 @@
         <w:rPr>
           <w:rStyle w:val="PO1"/>
         </w:rPr>
+        <w:t>--</w:t>
+      </w:r>
+      <w:r>
+        <w:rPr>
+          <w:rStyle w:val="PO1"/>
+        </w:rPr>
         <w:t>-&gt;(Button)activity_second.xml</w:t>
+      </w:r>
+      <w:r>
+        <w:rPr>
+          <w:rStyle w:val="PO1"/>
+        </w:rPr>
+        <w:t>[</w:t>
+      </w:r>
+      <w:r>
+        <w:rPr>
+          <w:rStyle w:val="PO1"/>
+        </w:rPr>
+        <w:t>장소선택</w:t>
+      </w:r>
+      <w:r>
+        <w:rPr>
+          <w:rStyle w:val="PO1"/>
+        </w:rPr>
+        <w:t>]</w:t>
       </w:r>
     </w:p>
     <w:p>
@@ -8565,25 +8984,61 @@
         <w:rPr>
           <w:rStyle w:val="PO1"/>
         </w:rPr>
+        <w:t>--</w:t>
+      </w:r>
+      <w:r>
+        <w:rPr>
+          <w:rStyle w:val="PO1"/>
+        </w:rPr>
         <w:t>-&gt;(Button)activity_lock.xml</w:t>
       </w:r>
       <w:r>
         <w:rPr>
           <w:rStyle w:val="PO1"/>
         </w:rPr>
-        <w:tab/>
+        <w:t>[</w:t>
       </w:r>
       <w:r>
         <w:rPr>
           <w:rStyle w:val="PO1"/>
         </w:rPr>
-        <w:tab/>
+        <w:t>관리자로그인</w:t>
+      </w:r>
+      <w:r>
+        <w:rPr>
+          <w:rStyle w:val="PO1"/>
+        </w:rPr>
+        <w:t>]--</w:t>
       </w:r>
       <w:r>
         <w:rPr>
           <w:rStyle w:val="PO1"/>
         </w:rPr>
         <w:t>-&gt;manger.xml</w:t>
+      </w:r>
+      <w:r>
+        <w:rPr>
+          <w:rStyle w:val="PO1"/>
+        </w:rPr>
+        <w:t>[</w:t>
+      </w:r>
+      <w:r>
+        <w:rPr>
+          <w:rStyle w:val="PO1"/>
+        </w:rPr>
+        <w:t xml:space="preserve">웹크롤링자료 </w:t>
+      </w:r>
+      <w:r>
+        <w:rPr>
+          <w:rStyle w:val="PO1"/>
+        </w:rPr>
+        <w:t>가져오기</w:t>
+      </w:r>
+      <w:r>
+        <w:rPr>
+          <w:rStyle w:val="PO1"/>
+        </w:rPr>
+        <w:t>]</w:t>
       </w:r>
     </w:p>
     <w:p>
@@ -11446,6 +11901,23 @@
     </w:pPr>
     <w:rPr>
       <w:b w:val="1"/>
+      <w:sz w:val="20"/>
+      <w:szCs w:val="20"/>
+    </w:rPr>
+  </w:style>
+  <w:style w:styleId="PO13" w:type="paragraph">
+    <w:name w:val="heading 7"/>
+    <w:basedOn w:val="PO1"/>
+    <w:next w:val="PO1"/>
+    <w:qFormat/>
+    <w:uiPriority w:val="13"/>
+    <w:pPr>
+      <w:jc w:val="both"/>
+      <w:ind w:left="2200" w:hanging="400" w:leftChars="1800"/>
+      <w:rPr/>
+      <w:outlineLvl w:val="7"/>
+    </w:pPr>
+    <w:rPr>
       <w:sz w:val="20"/>
       <w:szCs w:val="20"/>
     </w:rPr>

--- a/report.docx
+++ b/report.docx
@@ -2604,7 +2604,7 @@
               </w:rPr>
               <w:drawing>
                 <wp:inline distT="0" distB="0" distL="0" distR="0">
-                  <wp:extent cx="457200" cy="242570"/>
+                  <wp:extent cx="457835" cy="243205"/>
                   <wp:effectExtent l="0" t="0" r="0" b="0"/>
                   <wp:docPr id="13" name="image1.png"/>
                   <wp:cNvGraphicFramePr>
@@ -2614,7 +2614,7 @@
                     <a:graphicData uri="http://schemas.openxmlformats.org/drawingml/2006/picture">
                       <pic:pic xmlns:pic="http://schemas.openxmlformats.org/drawingml/2006/picture">
                         <pic:nvPicPr>
-                          <pic:cNvPr id="1" name="Picture 1" descr="C:/Users/bada6/AppData/Roaming/PolarisOffice/ETemp/6988_8264280/image1.png"/>
+                          <pic:cNvPr id="1" name="Picture 1" descr="C:/Users/bada6/AppData/Roaming/PolarisOffice/ETemp/2940_8927616/image1.png"/>
                           <pic:cNvPicPr preferRelativeResize="0">
                             <a:picLocks noChangeAspect="1" noChangeArrowheads="1"/>
                           </pic:cNvPicPr>
@@ -2629,7 +2629,7 @@
                         <pic:spPr>
                           <a:xfrm>
                             <a:off x="0" y="0"/>
-                            <a:ext cx="457835" cy="243205"/>
+                            <a:ext cx="458470" cy="243840"/>
                           </a:xfrm>
                           <a:prstGeom prst="rect"/>
                           <a:ln cap="flat"/>
@@ -3154,7 +3154,7 @@
               </w:rPr>
               <w:drawing>
                 <wp:inline distT="0" distB="0" distL="0" distR="0">
-                  <wp:extent cx="433070" cy="233044"/>
+                  <wp:extent cx="433705" cy="233680"/>
                   <wp:effectExtent l="0" t="0" r="0" b="0"/>
                   <wp:docPr id="14" name="image1.png"/>
                   <wp:cNvGraphicFramePr>
@@ -3164,7 +3164,7 @@
                     <a:graphicData uri="http://schemas.openxmlformats.org/drawingml/2006/picture">
                       <pic:pic xmlns:pic="http://schemas.openxmlformats.org/drawingml/2006/picture">
                         <pic:nvPicPr>
-                          <pic:cNvPr id="2" name="Picture 2" descr="C:/Users/bada6/AppData/Roaming/PolarisOffice/ETemp/6988_8264280/image1.png"/>
+                          <pic:cNvPr id="2" name="Picture 2" descr="C:/Users/bada6/AppData/Roaming/PolarisOffice/ETemp/2940_8927616/image1.png"/>
                           <pic:cNvPicPr preferRelativeResize="0">
                             <a:picLocks noChangeAspect="1" noChangeArrowheads="1"/>
                           </pic:cNvPicPr>
@@ -3179,7 +3179,7 @@
                         <pic:spPr>
                           <a:xfrm>
                             <a:off x="0" y="0"/>
-                            <a:ext cx="433705" cy="233680"/>
+                            <a:ext cx="434340" cy="234315"/>
                           </a:xfrm>
                           <a:prstGeom prst="rect"/>
                           <a:ln cap="flat"/>
@@ -3424,7 +3424,7 @@
               </w:rPr>
               <w:drawing>
                 <wp:inline distT="0" distB="0" distL="0" distR="0">
-                  <wp:extent cx="433070" cy="233044"/>
+                  <wp:extent cx="433705" cy="233680"/>
                   <wp:effectExtent l="0" t="0" r="0" b="0"/>
                   <wp:docPr id="15" name="image1.png"/>
                   <wp:cNvGraphicFramePr>
@@ -3434,7 +3434,7 @@
                     <a:graphicData uri="http://schemas.openxmlformats.org/drawingml/2006/picture">
                       <pic:pic xmlns:pic="http://schemas.openxmlformats.org/drawingml/2006/picture">
                         <pic:nvPicPr>
-                          <pic:cNvPr id="3" name="Picture 3" descr="C:/Users/bada6/AppData/Roaming/PolarisOffice/ETemp/6988_8264280/image1.png"/>
+                          <pic:cNvPr id="3" name="Picture 3" descr="C:/Users/bada6/AppData/Roaming/PolarisOffice/ETemp/2940_8927616/image1.png"/>
                           <pic:cNvPicPr preferRelativeResize="0">
                             <a:picLocks noChangeAspect="1" noChangeArrowheads="1"/>
                           </pic:cNvPicPr>
@@ -3449,7 +3449,7 @@
                         <pic:spPr>
                           <a:xfrm>
                             <a:off x="0" y="0"/>
-                            <a:ext cx="433705" cy="233680"/>
+                            <a:ext cx="434340" cy="234315"/>
                           </a:xfrm>
                           <a:prstGeom prst="rect"/>
                           <a:ln cap="flat"/>
@@ -3838,9 +3838,9 @@
               </w:rPr>
               <w:drawing>
                 <wp:inline distT="0" distB="0" distL="0" distR="0">
-                  <wp:extent cx="1092200" cy="257810"/>
+                  <wp:extent cx="1092835" cy="258445"/>
                   <wp:effectExtent l="0" t="0" r="0" b="0"/>
-                  <wp:docPr id="51" name="image1.png"/>
+                  <wp:docPr id="16" name="image1.png"/>
                   <wp:cNvGraphicFramePr>
                     <a:graphicFrameLocks xmlns:a="http://schemas.openxmlformats.org/drawingml/2006/main"/>
                   </wp:cNvGraphicFramePr>
@@ -3848,7 +3848,7 @@
                     <a:graphicData uri="http://schemas.openxmlformats.org/drawingml/2006/picture">
                       <pic:pic xmlns:pic="http://schemas.openxmlformats.org/drawingml/2006/picture">
                         <pic:nvPicPr>
-                          <pic:cNvPr id="4" name="Picture 4" descr="C:/Users/bada6/AppData/Roaming/PolarisOffice/ETemp/6988_8264280/image1.png"/>
+                          <pic:cNvPr id="4" name="Picture 4" descr="C:/Users/bada6/AppData/Roaming/PolarisOffice/ETemp/2940_8927616/image1.png"/>
                           <pic:cNvPicPr>
                             <a:picLocks noChangeAspect="1" noChangeArrowheads="1"/>
                           </pic:cNvPicPr>
@@ -3863,7 +3863,7 @@
                         <pic:spPr>
                           <a:xfrm>
                             <a:off x="0" y="0"/>
-                            <a:ext cx="1092835" cy="258445"/>
+                            <a:ext cx="1093470" cy="259080"/>
                           </a:xfrm>
                           <a:prstGeom prst="rect"/>
                           <a:ln cap="flat"/>
@@ -3991,6 +3991,7 @@
       </w:tr>
       <w:tr>
         <w:trPr>
+          <w:cnfStyle w:val="000000100000" w:firstRow="0" w:lastRow="0" w:firstColumn="0" w:lastColumn="0" w:oddVBand="0" w:evenVBand="0" w:oddHBand="1" w:evenHBand="0" w:firstRowFirstColumn="0" w:firstRowLastColumn="0" w:lastRowFirstColumn="0" w:lastRowLastColumn="0"/>
           <w:gridAfter w:val="1"/>
           <w:wAfter w:w="9036"/>
           <w:trHeight w:hRule="atleast" w:val="516"/>
@@ -4029,7 +4030,7 @@
         <w:tc>
           <w:tcPr>
             <w:tcW w:type="dxa" w:w="1733"/>
-            <w:cnfStyle w:val="000000010000" w:firstRow="0" w:lastRow="0" w:firstColumn="0" w:lastColumn="0" w:oddVBand="0" w:evenVBand="0" w:oddHBand="0" w:evenHBand="1" w:firstRowFirstColumn="0" w:firstRowLastColumn="0" w:lastRowFirstColumn="0" w:lastRowLastColumn="0"/>
+            <w:cnfStyle w:val="000000100000" w:firstRow="0" w:lastRow="0" w:firstColumn="0" w:lastColumn="0" w:oddVBand="0" w:evenVBand="0" w:oddHBand="1" w:evenHBand="0" w:firstRowFirstColumn="0" w:firstRowLastColumn="0" w:lastRowFirstColumn="0" w:lastRowLastColumn="0"/>
             <w:tcMar>
               <w:left w:w="108" w:type="dxa"/>
               <w:right w:w="108" w:type="dxa"/>
@@ -4066,7 +4067,7 @@
         <w:tc>
           <w:tcPr>
             <w:tcW w:type="dxa" w:w="1839"/>
-            <w:cnfStyle w:val="000000010000" w:firstRow="0" w:lastRow="0" w:firstColumn="0" w:lastColumn="0" w:oddVBand="0" w:evenVBand="0" w:oddHBand="0" w:evenHBand="1" w:firstRowFirstColumn="0" w:firstRowLastColumn="0" w:lastRowFirstColumn="0" w:lastRowLastColumn="0"/>
+            <w:cnfStyle w:val="000000100000" w:firstRow="0" w:lastRow="0" w:firstColumn="0" w:lastColumn="0" w:oddVBand="0" w:evenVBand="0" w:oddHBand="1" w:evenHBand="0" w:firstRowFirstColumn="0" w:firstRowLastColumn="0" w:lastRowFirstColumn="0" w:lastRowLastColumn="0"/>
             <w:tcMar>
               <w:left w:w="108" w:type="dxa"/>
               <w:right w:w="108" w:type="dxa"/>
@@ -4094,9 +4095,9 @@
               </w:rPr>
               <w:drawing>
                 <wp:inline distT="0" distB="0" distL="0" distR="0">
-                  <wp:extent cx="1082675" cy="262890"/>
+                  <wp:extent cx="1083310" cy="263525"/>
                   <wp:effectExtent l="0" t="0" r="0" b="0"/>
-                  <wp:docPr id="54" name="image1.png"/>
+                  <wp:docPr id="17" name="image1.png"/>
                   <wp:cNvGraphicFramePr>
                     <a:graphicFrameLocks xmlns:a="http://schemas.openxmlformats.org/drawingml/2006/main"/>
                   </wp:cNvGraphicFramePr>
@@ -4104,7 +4105,7 @@
                     <a:graphicData uri="http://schemas.openxmlformats.org/drawingml/2006/picture">
                       <pic:pic xmlns:pic="http://schemas.openxmlformats.org/drawingml/2006/picture">
                         <pic:nvPicPr>
-                          <pic:cNvPr id="5" name="Picture 5" descr="C:/Users/bada6/AppData/Roaming/PolarisOffice/ETemp/6988_8264280/image1.png"/>
+                          <pic:cNvPr id="5" name="Picture 5" descr="C:/Users/bada6/AppData/Roaming/PolarisOffice/ETemp/2940_8927616/image1.png"/>
                           <pic:cNvPicPr>
                             <a:picLocks noChangeAspect="1" noChangeArrowheads="1"/>
                           </pic:cNvPicPr>
@@ -4119,7 +4120,7 @@
                         <pic:spPr>
                           <a:xfrm>
                             <a:off x="0" y="0"/>
-                            <a:ext cx="1083310" cy="263525"/>
+                            <a:ext cx="1083945" cy="264160"/>
                           </a:xfrm>
                           <a:prstGeom prst="rect"/>
                           <a:ln cap="flat"/>
@@ -4135,7 +4136,7 @@
         <w:tc>
           <w:tcPr>
             <w:tcW w:type="dxa" w:w="900"/>
-            <w:cnfStyle w:val="000000010000" w:firstRow="0" w:lastRow="0" w:firstColumn="0" w:lastColumn="0" w:oddVBand="0" w:evenVBand="0" w:oddHBand="0" w:evenHBand="1" w:firstRowFirstColumn="0" w:firstRowLastColumn="0" w:lastRowFirstColumn="0" w:lastRowLastColumn="0"/>
+            <w:cnfStyle w:val="000000100000" w:firstRow="0" w:lastRow="0" w:firstColumn="0" w:lastColumn="0" w:oddVBand="0" w:evenVBand="0" w:oddHBand="1" w:evenHBand="0" w:firstRowFirstColumn="0" w:firstRowLastColumn="0" w:lastRowFirstColumn="0" w:lastRowLastColumn="0"/>
             <w:tcMar>
               <w:left w:w="108" w:type="dxa"/>
               <w:right w:w="108" w:type="dxa"/>
@@ -4163,7 +4164,7 @@
         <w:tc>
           <w:tcPr>
             <w:tcW w:type="dxa" w:w="909"/>
-            <w:cnfStyle w:val="000000010000" w:firstRow="0" w:lastRow="0" w:firstColumn="0" w:lastColumn="0" w:oddVBand="0" w:evenVBand="0" w:oddHBand="0" w:evenHBand="1" w:firstRowFirstColumn="0" w:firstRowLastColumn="0" w:lastRowFirstColumn="0" w:lastRowLastColumn="0"/>
+            <w:cnfStyle w:val="000000100000" w:firstRow="0" w:lastRow="0" w:firstColumn="0" w:lastColumn="0" w:oddVBand="0" w:evenVBand="0" w:oddHBand="1" w:evenHBand="0" w:firstRowFirstColumn="0" w:firstRowLastColumn="0" w:lastRowFirstColumn="0" w:lastRowLastColumn="0"/>
             <w:tcMar>
               <w:left w:w="108" w:type="dxa"/>
               <w:right w:w="108" w:type="dxa"/>
@@ -4191,7 +4192,7 @@
         <w:tc>
           <w:tcPr>
             <w:tcW w:type="dxa" w:w="909"/>
-            <w:cnfStyle w:val="000000010000" w:firstRow="0" w:lastRow="0" w:firstColumn="0" w:lastColumn="0" w:oddVBand="0" w:evenVBand="0" w:oddHBand="0" w:evenHBand="1" w:firstRowFirstColumn="0" w:firstRowLastColumn="0" w:lastRowFirstColumn="0" w:lastRowLastColumn="0"/>
+            <w:cnfStyle w:val="000000100000" w:firstRow="0" w:lastRow="0" w:firstColumn="0" w:lastColumn="0" w:oddVBand="0" w:evenVBand="0" w:oddHBand="1" w:evenHBand="0" w:firstRowFirstColumn="0" w:firstRowLastColumn="0" w:lastRowFirstColumn="0" w:lastRowLastColumn="0"/>
             <w:tcMar>
               <w:left w:w="108" w:type="dxa"/>
               <w:right w:w="108" w:type="dxa"/>
@@ -4219,7 +4220,7 @@
         <w:tc>
           <w:tcPr>
             <w:tcW w:type="dxa" w:w="912"/>
-            <w:cnfStyle w:val="000000010000" w:firstRow="0" w:lastRow="0" w:firstColumn="0" w:lastColumn="0" w:oddVBand="0" w:evenVBand="0" w:oddHBand="0" w:evenHBand="1" w:firstRowFirstColumn="0" w:firstRowLastColumn="0" w:lastRowFirstColumn="0" w:lastRowLastColumn="0"/>
+            <w:cnfStyle w:val="000000100000" w:firstRow="0" w:lastRow="0" w:firstColumn="0" w:lastColumn="0" w:oddVBand="0" w:evenVBand="0" w:oddHBand="1" w:evenHBand="0" w:firstRowFirstColumn="0" w:firstRowLastColumn="0" w:lastRowFirstColumn="0" w:lastRowLastColumn="0"/>
             <w:tcMar>
               <w:left w:w="108" w:type="dxa"/>
               <w:right w:w="108" w:type="dxa"/>
@@ -4247,7 +4248,7 @@
       </w:tr>
       <w:tr>
         <w:trPr>
-          <w:cnfStyle w:val="000000100000" w:firstRow="0" w:lastRow="0" w:firstColumn="0" w:lastColumn="0" w:oddVBand="0" w:evenVBand="0" w:oddHBand="1" w:evenHBand="0" w:firstRowFirstColumn="0" w:firstRowLastColumn="0" w:lastRowFirstColumn="0" w:lastRowLastColumn="0"/>
+          <w:cnfStyle w:val="000000010000" w:firstRow="0" w:lastRow="0" w:firstColumn="0" w:lastColumn="0" w:oddVBand="0" w:evenVBand="0" w:oddHBand="0" w:evenHBand="1" w:firstRowFirstColumn="0" w:firstRowLastColumn="0" w:lastRowFirstColumn="0" w:lastRowLastColumn="0"/>
           <w:gridAfter w:val="1"/>
           <w:wAfter w:w="9036"/>
           <w:trHeight w:hRule="atleast" w:val="220"/>
@@ -4271,7 +4272,7 @@
         <w:tc>
           <w:tcPr>
             <w:tcW w:type="dxa" w:w="2667"/>
-            <w:cnfStyle w:val="000000100000" w:firstRow="0" w:lastRow="0" w:firstColumn="0" w:lastColumn="0" w:oddVBand="0" w:evenVBand="0" w:oddHBand="1" w:evenHBand="0" w:firstRowFirstColumn="0" w:firstRowLastColumn="0" w:lastRowFirstColumn="0" w:lastRowLastColumn="0"/>
+            <w:cnfStyle w:val="000000010000" w:firstRow="0" w:lastRow="0" w:firstColumn="0" w:lastColumn="0" w:oddVBand="0" w:evenVBand="0" w:oddHBand="0" w:evenHBand="1" w:firstRowFirstColumn="0" w:firstRowLastColumn="0" w:lastRowFirstColumn="0" w:lastRowLastColumn="0"/>
             <w:tcMar>
               <w:left w:w="108" w:type="dxa"/>
               <w:right w:w="108" w:type="dxa"/>
@@ -4308,7 +4309,7 @@
         <w:tc>
           <w:tcPr>
             <w:tcW w:type="dxa" w:w="919"/>
-            <w:cnfStyle w:val="000000100000" w:firstRow="0" w:lastRow="0" w:firstColumn="0" w:lastColumn="0" w:oddVBand="0" w:evenVBand="0" w:oddHBand="1" w:evenHBand="0" w:firstRowFirstColumn="0" w:firstRowLastColumn="0" w:lastRowFirstColumn="0" w:lastRowLastColumn="0"/>
+            <w:cnfStyle w:val="000000010000" w:firstRow="0" w:lastRow="0" w:firstColumn="0" w:lastColumn="0" w:oddVBand="0" w:evenVBand="0" w:oddHBand="0" w:evenHBand="1" w:firstRowFirstColumn="0" w:firstRowLastColumn="0" w:lastRowFirstColumn="0" w:lastRowLastColumn="0"/>
             <w:tcMar>
               <w:left w:w="108" w:type="dxa"/>
               <w:right w:w="108" w:type="dxa"/>
@@ -4336,9 +4337,9 @@
               </w:rPr>
               <w:drawing>
                 <wp:inline distT="0" distB="0" distL="0" distR="0">
-                  <wp:extent cx="433070" cy="233044"/>
+                  <wp:extent cx="433705" cy="233680"/>
                   <wp:effectExtent l="0" t="0" r="0" b="0"/>
-                  <wp:docPr id="44" name="image1.png"/>
+                  <wp:docPr id="18" name="image1.png"/>
                   <wp:cNvGraphicFramePr>
                     <a:graphicFrameLocks xmlns:a="http://schemas.openxmlformats.org/drawingml/2006/main"/>
                   </wp:cNvGraphicFramePr>
@@ -4346,7 +4347,7 @@
                     <a:graphicData uri="http://schemas.openxmlformats.org/drawingml/2006/picture">
                       <pic:pic xmlns:pic="http://schemas.openxmlformats.org/drawingml/2006/picture">
                         <pic:nvPicPr>
-                          <pic:cNvPr id="6" name="Picture 6" descr="C:/Users/bada6/AppData/Roaming/PolarisOffice/ETemp/6988_8264280/image1.png"/>
+                          <pic:cNvPr id="6" name="Picture 6" descr="C:/Users/bada6/AppData/Roaming/PolarisOffice/ETemp/2940_8927616/image1.png"/>
                           <pic:cNvPicPr>
                             <a:picLocks noChangeAspect="1" noChangeArrowheads="1"/>
                           </pic:cNvPicPr>
@@ -4361,7 +4362,7 @@
                         <pic:spPr>
                           <a:xfrm>
                             <a:off x="0" y="0"/>
-                            <a:ext cx="433705" cy="233680"/>
+                            <a:ext cx="434340" cy="234315"/>
                           </a:xfrm>
                           <a:prstGeom prst="rect"/>
                           <a:ln cap="flat"/>
@@ -4377,7 +4378,7 @@
         <w:tc>
           <w:tcPr>
             <w:tcW w:type="dxa" w:w="920"/>
-            <w:cnfStyle w:val="000000100000" w:firstRow="0" w:lastRow="0" w:firstColumn="0" w:lastColumn="0" w:oddVBand="0" w:evenVBand="0" w:oddHBand="1" w:evenHBand="0" w:firstRowFirstColumn="0" w:firstRowLastColumn="0" w:lastRowFirstColumn="0" w:lastRowLastColumn="0"/>
+            <w:cnfStyle w:val="000000010000" w:firstRow="0" w:lastRow="0" w:firstColumn="0" w:lastColumn="0" w:oddVBand="0" w:evenVBand="0" w:oddHBand="0" w:evenHBand="1" w:firstRowFirstColumn="0" w:firstRowLastColumn="0" w:lastRowFirstColumn="0" w:lastRowLastColumn="0"/>
             <w:tcMar>
               <w:left w:w="108" w:type="dxa"/>
               <w:right w:w="108" w:type="dxa"/>
@@ -4403,7 +4404,7 @@
         <w:tc>
           <w:tcPr>
             <w:tcW w:type="dxa" w:w="900"/>
-            <w:cnfStyle w:val="000000100000" w:firstRow="0" w:lastRow="0" w:firstColumn="0" w:lastColumn="0" w:oddVBand="0" w:evenVBand="0" w:oddHBand="1" w:evenHBand="0" w:firstRowFirstColumn="0" w:firstRowLastColumn="0" w:lastRowFirstColumn="0" w:lastRowLastColumn="0"/>
+            <w:cnfStyle w:val="000000010000" w:firstRow="0" w:lastRow="0" w:firstColumn="0" w:lastColumn="0" w:oddVBand="0" w:evenVBand="0" w:oddHBand="0" w:evenHBand="1" w:firstRowFirstColumn="0" w:firstRowLastColumn="0" w:lastRowFirstColumn="0" w:lastRowLastColumn="0"/>
             <w:tcMar>
               <w:left w:w="108" w:type="dxa"/>
               <w:right w:w="108" w:type="dxa"/>
@@ -4431,7 +4432,7 @@
         <w:tc>
           <w:tcPr>
             <w:tcW w:type="dxa" w:w="909"/>
-            <w:cnfStyle w:val="000000100000" w:firstRow="0" w:lastRow="0" w:firstColumn="0" w:lastColumn="0" w:oddVBand="0" w:evenVBand="0" w:oddHBand="1" w:evenHBand="0" w:firstRowFirstColumn="0" w:firstRowLastColumn="0" w:lastRowFirstColumn="0" w:lastRowLastColumn="0"/>
+            <w:cnfStyle w:val="000000010000" w:firstRow="0" w:lastRow="0" w:firstColumn="0" w:lastColumn="0" w:oddVBand="0" w:evenVBand="0" w:oddHBand="0" w:evenHBand="1" w:firstRowFirstColumn="0" w:firstRowLastColumn="0" w:lastRowFirstColumn="0" w:lastRowLastColumn="0"/>
             <w:tcMar>
               <w:left w:w="108" w:type="dxa"/>
               <w:right w:w="108" w:type="dxa"/>
@@ -4459,7 +4460,7 @@
         <w:tc>
           <w:tcPr>
             <w:tcW w:type="dxa" w:w="909"/>
-            <w:cnfStyle w:val="000000100000" w:firstRow="0" w:lastRow="0" w:firstColumn="0" w:lastColumn="0" w:oddVBand="0" w:evenVBand="0" w:oddHBand="1" w:evenHBand="0" w:firstRowFirstColumn="0" w:firstRowLastColumn="0" w:lastRowFirstColumn="0" w:lastRowLastColumn="0"/>
+            <w:cnfStyle w:val="000000010000" w:firstRow="0" w:lastRow="0" w:firstColumn="0" w:lastColumn="0" w:oddVBand="0" w:evenVBand="0" w:oddHBand="0" w:evenHBand="1" w:firstRowFirstColumn="0" w:firstRowLastColumn="0" w:lastRowFirstColumn="0" w:lastRowLastColumn="0"/>
             <w:tcMar>
               <w:left w:w="108" w:type="dxa"/>
               <w:right w:w="108" w:type="dxa"/>
@@ -4487,7 +4488,7 @@
         <w:tc>
           <w:tcPr>
             <w:tcW w:type="dxa" w:w="912"/>
-            <w:cnfStyle w:val="000000100000" w:firstRow="0" w:lastRow="0" w:firstColumn="0" w:lastColumn="0" w:oddVBand="0" w:evenVBand="0" w:oddHBand="1" w:evenHBand="0" w:firstRowFirstColumn="0" w:firstRowLastColumn="0" w:lastRowFirstColumn="0" w:lastRowLastColumn="0"/>
+            <w:cnfStyle w:val="000000010000" w:firstRow="0" w:lastRow="0" w:firstColumn="0" w:lastColumn="0" w:oddVBand="0" w:evenVBand="0" w:oddHBand="0" w:evenHBand="1" w:firstRowFirstColumn="0" w:firstRowLastColumn="0" w:lastRowFirstColumn="0" w:lastRowLastColumn="0"/>
             <w:tcMar>
               <w:left w:w="108" w:type="dxa"/>
               <w:right w:w="108" w:type="dxa"/>
@@ -4510,6 +4511,67 @@
                 <w:rFonts w:ascii="Malgun Gothic" w:eastAsia="Malgun Gothic" w:hAnsi="Malgun Gothic" w:cs="Malgun Gothic"/>
               </w:rPr>
             </w:pPr>
+          </w:p>
+        </w:tc>
+      </w:tr>
+      <w:tr>
+        <w:trPr>
+          <w:cnfStyle w:val="000000100000" w:firstRow="0" w:lastRow="0" w:firstColumn="0" w:lastColumn="0" w:oddVBand="0" w:evenVBand="0" w:oddHBand="1" w:evenHBand="0" w:firstRowFirstColumn="0" w:firstRowLastColumn="0" w:lastRowFirstColumn="0" w:lastRowLastColumn="0"/>
+          <w:gridAfter w:val="1"/>
+          <w:wAfter w:w="9036"/>
+          <w:trHeight w:hRule="atleast" w:val="190"/>
+        </w:trPr>
+        <w:tc>
+          <w:tcPr>
+            <w:tcW w:type="dxa" w:w="900"/>
+            <w:cnfStyle w:val="000000100000" w:firstRow="0" w:lastRow="0" w:firstColumn="0" w:lastColumn="0" w:oddVBand="0" w:evenVBand="0" w:oddHBand="1" w:evenHBand="0" w:firstRowFirstColumn="0" w:firstRowLastColumn="0" w:lastRowFirstColumn="0" w:lastRowLastColumn="0"/>
+            <w:vAlign w:val="top"/>
+            <w:vMerge/>
+            <w:tcBorders>
+              <w:bottom w:val="single" w:color="000000" w:sz="4"/>
+              <w:left w:val="single" w:color="000000" w:sz="24"/>
+              <w:right w:val="single" w:color="000000" w:sz="4"/>
+              <w:top w:val="single" w:color="000000" w:sz="4"/>
+            </w:tcBorders>
+            <w:shd w:val="clear" w:fill="E7E6E6"/>
+          </w:tcPr>
+          <w:p/>
+        </w:tc>
+        <w:tc>
+          <w:tcPr>
+            <w:tcW w:type="dxa" w:w="8136"/>
+            <w:cnfStyle w:val="000000100000" w:firstRow="0" w:lastRow="0" w:firstColumn="0" w:lastColumn="0" w:oddVBand="0" w:evenVBand="0" w:oddHBand="1" w:evenHBand="0" w:firstRowFirstColumn="0" w:firstRowLastColumn="0" w:lastRowFirstColumn="0" w:lastRowLastColumn="0"/>
+            <w:tcMar>
+              <w:left w:w="108" w:type="dxa"/>
+              <w:right w:w="108" w:type="dxa"/>
+            </w:tcMar>
+            <w:vAlign w:val="top"/>
+            <w:gridSpan w:val="9"/>
+            <w:tcBorders>
+              <w:bottom w:val="single" w:color="000000" w:sz="4"/>
+              <w:left w:val="single" w:color="000000" w:sz="4"/>
+              <w:right w:val="single" w:color="000000" w:sz="4"/>
+              <w:top w:val="single" w:color="000000" w:sz="4"/>
+            </w:tcBorders>
+          </w:tcPr>
+          <w:p>
+            <w:pPr>
+              <w:jc w:val="center"/>
+              <w:spacing w:lineRule="auto" w:line="240" w:after="0"/>
+              <w:ind w:right="0" w:firstLine="0"/>
+              <w:rPr>
+                <w:color w:val="000000"/>
+                <w:rFonts w:ascii="Malgun Gothic" w:eastAsia="Malgun Gothic" w:hAnsi="Malgun Gothic" w:cs="Malgun Gothic"/>
+              </w:rPr>
+            </w:pPr>
+            <w:r>
+              <w:rPr>
+                <w:rtl w:val="0"/>
+                <w:color w:val="000000"/>
+                <w:rFonts w:ascii="Malgun Gothic" w:eastAsia="Malgun Gothic" w:hAnsi="Malgun Gothic" w:cs="Malgun Gothic"/>
+              </w:rPr>
+              <w:t>안드로이드</w:t>
+            </w:r>
           </w:p>
         </w:tc>
       </w:tr>
@@ -4518,7 +4580,7 @@
           <w:cnfStyle w:val="000000010000" w:firstRow="0" w:lastRow="0" w:firstColumn="0" w:lastColumn="0" w:oddVBand="0" w:evenVBand="0" w:oddHBand="0" w:evenHBand="1" w:firstRowFirstColumn="0" w:firstRowLastColumn="0" w:lastRowFirstColumn="0" w:lastRowLastColumn="0"/>
           <w:gridAfter w:val="1"/>
           <w:wAfter w:w="9036"/>
-          <w:trHeight w:hRule="atleast" w:val="190"/>
+          <w:trHeight w:hRule="atleast" w:val="220"/>
         </w:trPr>
         <w:tc>
           <w:tcPr>
@@ -4538,14 +4600,14 @@
         </w:tc>
         <w:tc>
           <w:tcPr>
-            <w:tcW w:type="dxa" w:w="8136"/>
+            <w:tcW w:type="dxa" w:w="2667"/>
             <w:cnfStyle w:val="000000010000" w:firstRow="0" w:lastRow="0" w:firstColumn="0" w:lastColumn="0" w:oddVBand="0" w:evenVBand="0" w:oddHBand="0" w:evenHBand="1" w:firstRowFirstColumn="0" w:firstRowLastColumn="0" w:lastRowFirstColumn="0" w:lastRowLastColumn="0"/>
             <w:tcMar>
               <w:left w:w="108" w:type="dxa"/>
               <w:right w:w="108" w:type="dxa"/>
             </w:tcMar>
             <w:vAlign w:val="top"/>
-            <w:gridSpan w:val="9"/>
+            <w:gridSpan w:val="2"/>
             <w:tcBorders>
               <w:bottom w:val="single" w:color="000000" w:sz="4"/>
               <w:left w:val="single" w:color="000000" w:sz="4"/>
@@ -4560,87 +4622,26 @@
               <w:ind w:right="0" w:firstLine="0"/>
               <w:rPr>
                 <w:color w:val="000000"/>
-                <w:rFonts w:ascii="Malgun Gothic" w:eastAsia="Malgun Gothic" w:hAnsi="Malgun Gothic" w:cs="Malgun Gothic"/>
               </w:rPr>
             </w:pPr>
             <w:r>
               <w:rPr>
                 <w:rtl w:val="0"/>
                 <w:color w:val="000000"/>
-                <w:rFonts w:ascii="Malgun Gothic" w:eastAsia="Malgun Gothic" w:hAnsi="Malgun Gothic" w:cs="Malgun Gothic"/>
-              </w:rPr>
-              <w:t>안드로이드</w:t>
-            </w:r>
-          </w:p>
-        </w:tc>
-      </w:tr>
-      <w:tr>
-        <w:trPr>
-          <w:cnfStyle w:val="000000100000" w:firstRow="0" w:lastRow="0" w:firstColumn="0" w:lastColumn="0" w:oddVBand="0" w:evenVBand="0" w:oddHBand="1" w:evenHBand="0" w:firstRowFirstColumn="0" w:firstRowLastColumn="0" w:lastRowFirstColumn="0" w:lastRowLastColumn="0"/>
-          <w:gridAfter w:val="1"/>
-          <w:wAfter w:w="9036"/>
-          <w:trHeight w:hRule="atleast" w:val="220"/>
-        </w:trPr>
-        <w:tc>
-          <w:tcPr>
-            <w:tcW w:type="dxa" w:w="900"/>
-            <w:cnfStyle w:val="000000100000" w:firstRow="0" w:lastRow="0" w:firstColumn="0" w:lastColumn="0" w:oddVBand="0" w:evenVBand="0" w:oddHBand="1" w:evenHBand="0" w:firstRowFirstColumn="0" w:firstRowLastColumn="0" w:lastRowFirstColumn="0" w:lastRowLastColumn="0"/>
-            <w:vAlign w:val="top"/>
-            <w:vMerge/>
-            <w:tcBorders>
-              <w:bottom w:val="single" w:color="000000" w:sz="4"/>
-              <w:left w:val="single" w:color="000000" w:sz="24"/>
-              <w:right w:val="single" w:color="000000" w:sz="4"/>
-              <w:top w:val="single" w:color="000000" w:sz="4"/>
-            </w:tcBorders>
-            <w:shd w:val="clear" w:fill="E7E6E6"/>
-          </w:tcPr>
-          <w:p/>
-        </w:tc>
-        <w:tc>
-          <w:tcPr>
-            <w:tcW w:type="dxa" w:w="2667"/>
-            <w:cnfStyle w:val="000000100000" w:firstRow="0" w:lastRow="0" w:firstColumn="0" w:lastColumn="0" w:oddVBand="0" w:evenVBand="0" w:oddHBand="1" w:evenHBand="0" w:firstRowFirstColumn="0" w:firstRowLastColumn="0" w:lastRowFirstColumn="0" w:lastRowLastColumn="0"/>
+              </w:rPr>
+              <w:t xml:space="preserve">안드로이드 UI 틀</w:t>
+            </w:r>
+          </w:p>
+        </w:tc>
+        <w:tc>
+          <w:tcPr>
+            <w:tcW w:type="dxa" w:w="1839"/>
+            <w:cnfStyle w:val="000000010000" w:firstRow="0" w:lastRow="0" w:firstColumn="0" w:lastColumn="0" w:oddVBand="0" w:evenVBand="0" w:oddHBand="0" w:evenHBand="1" w:firstRowFirstColumn="0" w:firstRowLastColumn="0" w:lastRowFirstColumn="0" w:lastRowLastColumn="0"/>
             <w:tcMar>
               <w:left w:w="108" w:type="dxa"/>
               <w:right w:w="108" w:type="dxa"/>
             </w:tcMar>
             <w:vAlign w:val="top"/>
-            <w:gridSpan w:val="2"/>
-            <w:tcBorders>
-              <w:bottom w:val="single" w:color="000000" w:sz="4"/>
-              <w:left w:val="single" w:color="000000" w:sz="4"/>
-              <w:right w:val="single" w:color="000000" w:sz="4"/>
-              <w:top w:val="single" w:color="000000" w:sz="4"/>
-            </w:tcBorders>
-          </w:tcPr>
-          <w:p>
-            <w:pPr>
-              <w:jc w:val="center"/>
-              <w:spacing w:lineRule="auto" w:line="240" w:after="0"/>
-              <w:ind w:right="0" w:firstLine="0"/>
-              <w:rPr>
-                <w:color w:val="000000"/>
-              </w:rPr>
-            </w:pPr>
-            <w:r>
-              <w:rPr>
-                <w:rtl w:val="0"/>
-                <w:color w:val="000000"/>
-              </w:rPr>
-              <w:t xml:space="preserve">안드로이드 UI 틀</w:t>
-            </w:r>
-          </w:p>
-        </w:tc>
-        <w:tc>
-          <w:tcPr>
-            <w:tcW w:type="dxa" w:w="1839"/>
-            <w:cnfStyle w:val="000000100000" w:firstRow="0" w:lastRow="0" w:firstColumn="0" w:lastColumn="0" w:oddVBand="0" w:evenVBand="0" w:oddHBand="1" w:evenHBand="0" w:firstRowFirstColumn="0" w:firstRowLastColumn="0" w:lastRowFirstColumn="0" w:lastRowLastColumn="0"/>
-            <w:tcMar>
-              <w:left w:w="108" w:type="dxa"/>
-              <w:right w:w="108" w:type="dxa"/>
-            </w:tcMar>
-            <w:vAlign w:val="top"/>
             <w:gridSpan w:val="3"/>
             <w:tcBorders>
               <w:bottom w:val="single" w:color="000000" w:sz="4"/>
@@ -4663,9 +4664,9 @@
               </w:rPr>
               <w:drawing>
                 <wp:inline distT="0" distB="0" distL="0" distR="0">
-                  <wp:extent cx="1076325" cy="233044"/>
+                  <wp:extent cx="1076960" cy="233680"/>
                   <wp:effectExtent l="0" t="0" r="0" b="0"/>
-                  <wp:docPr id="18" name="image1.png"/>
+                  <wp:docPr id="19" name="image1.png"/>
                   <wp:cNvGraphicFramePr>
                     <a:graphicFrameLocks xmlns:a="http://schemas.openxmlformats.org/drawingml/2006/main"/>
                   </wp:cNvGraphicFramePr>
@@ -4673,7 +4674,7 @@
                     <a:graphicData uri="http://schemas.openxmlformats.org/drawingml/2006/picture">
                       <pic:pic xmlns:pic="http://schemas.openxmlformats.org/drawingml/2006/picture">
                         <pic:nvPicPr>
-                          <pic:cNvPr id="7" name="Picture 7" descr="C:/Users/bada6/AppData/Roaming/PolarisOffice/ETemp/6988_8264280/image1.png"/>
+                          <pic:cNvPr id="7" name="Picture 7" descr="C:/Users/bada6/AppData/Roaming/PolarisOffice/ETemp/2940_8927616/image1.png"/>
                           <pic:cNvPicPr preferRelativeResize="0">
                             <a:picLocks noChangeAspect="1" noChangeArrowheads="1"/>
                           </pic:cNvPicPr>
@@ -4688,7 +4689,7 @@
                         <pic:spPr>
                           <a:xfrm>
                             <a:off x="0" y="0"/>
-                            <a:ext cx="1076960" cy="233680"/>
+                            <a:ext cx="1077595" cy="234315"/>
                           </a:xfrm>
                           <a:prstGeom prst="rect"/>
                           <a:ln cap="flat"/>
@@ -4704,6 +4705,235 @@
         <w:tc>
           <w:tcPr>
             <w:tcW w:type="dxa" w:w="900"/>
+            <w:cnfStyle w:val="000000010000" w:firstRow="0" w:lastRow="0" w:firstColumn="0" w:lastColumn="0" w:oddVBand="0" w:evenVBand="0" w:oddHBand="0" w:evenHBand="1" w:firstRowFirstColumn="0" w:firstRowLastColumn="0" w:lastRowFirstColumn="0" w:lastRowLastColumn="0"/>
+            <w:tcMar>
+              <w:left w:w="108" w:type="dxa"/>
+              <w:right w:w="108" w:type="dxa"/>
+            </w:tcMar>
+            <w:vAlign w:val="top"/>
+            <w:tcBorders>
+              <w:bottom w:val="single" w:color="000000" w:sz="4"/>
+              <w:left w:val="single" w:color="000000" w:sz="4"/>
+              <w:right w:val="single" w:color="000000" w:sz="4"/>
+              <w:top w:val="single" w:color="000000" w:sz="4"/>
+            </w:tcBorders>
+          </w:tcPr>
+          <w:p>
+            <w:pPr>
+              <w:jc w:val="center"/>
+              <w:spacing w:lineRule="auto" w:line="240" w:after="0"/>
+              <w:ind w:right="0" w:firstLine="0"/>
+              <w:rPr>
+                <w:color w:val="000000"/>
+                <w:rFonts w:ascii="Malgun Gothic" w:eastAsia="Malgun Gothic" w:hAnsi="Malgun Gothic" w:cs="Malgun Gothic"/>
+              </w:rPr>
+            </w:pPr>
+          </w:p>
+        </w:tc>
+        <w:tc>
+          <w:tcPr>
+            <w:tcW w:type="dxa" w:w="909"/>
+            <w:cnfStyle w:val="000000010000" w:firstRow="0" w:lastRow="0" w:firstColumn="0" w:lastColumn="0" w:oddVBand="0" w:evenVBand="0" w:oddHBand="0" w:evenHBand="1" w:firstRowFirstColumn="0" w:firstRowLastColumn="0" w:lastRowFirstColumn="0" w:lastRowLastColumn="0"/>
+            <w:tcMar>
+              <w:left w:w="108" w:type="dxa"/>
+              <w:right w:w="108" w:type="dxa"/>
+            </w:tcMar>
+            <w:vAlign w:val="top"/>
+            <w:tcBorders>
+              <w:bottom w:val="single" w:color="000000" w:sz="4"/>
+              <w:left w:val="single" w:color="000000" w:sz="4"/>
+              <w:right w:val="single" w:color="000000" w:sz="4"/>
+              <w:top w:val="single" w:color="000000" w:sz="4"/>
+            </w:tcBorders>
+          </w:tcPr>
+          <w:p>
+            <w:pPr>
+              <w:jc w:val="center"/>
+              <w:spacing w:lineRule="auto" w:line="240" w:after="0"/>
+              <w:ind w:right="0" w:firstLine="0"/>
+              <w:rPr>
+                <w:color w:val="000000"/>
+                <w:rFonts w:ascii="Malgun Gothic" w:eastAsia="Malgun Gothic" w:hAnsi="Malgun Gothic" w:cs="Malgun Gothic"/>
+              </w:rPr>
+            </w:pPr>
+          </w:p>
+        </w:tc>
+        <w:tc>
+          <w:tcPr>
+            <w:tcW w:type="dxa" w:w="909"/>
+            <w:cnfStyle w:val="000000010000" w:firstRow="0" w:lastRow="0" w:firstColumn="0" w:lastColumn="0" w:oddVBand="0" w:evenVBand="0" w:oddHBand="0" w:evenHBand="1" w:firstRowFirstColumn="0" w:firstRowLastColumn="0" w:lastRowFirstColumn="0" w:lastRowLastColumn="0"/>
+            <w:tcMar>
+              <w:left w:w="108" w:type="dxa"/>
+              <w:right w:w="108" w:type="dxa"/>
+            </w:tcMar>
+            <w:vAlign w:val="top"/>
+            <w:tcBorders>
+              <w:bottom w:val="single" w:color="000000" w:sz="4"/>
+              <w:left w:val="single" w:color="000000" w:sz="4"/>
+              <w:right w:val="single" w:color="000000" w:sz="4"/>
+              <w:top w:val="single" w:color="000000" w:sz="4"/>
+            </w:tcBorders>
+          </w:tcPr>
+          <w:p>
+            <w:pPr>
+              <w:jc w:val="center"/>
+              <w:spacing w:lineRule="auto" w:line="240" w:after="0"/>
+              <w:ind w:right="0" w:firstLine="0"/>
+              <w:rPr>
+                <w:color w:val="000000"/>
+                <w:rFonts w:ascii="Malgun Gothic" w:eastAsia="Malgun Gothic" w:hAnsi="Malgun Gothic" w:cs="Malgun Gothic"/>
+              </w:rPr>
+            </w:pPr>
+          </w:p>
+        </w:tc>
+        <w:tc>
+          <w:tcPr>
+            <w:tcW w:type="dxa" w:w="912"/>
+            <w:cnfStyle w:val="000000010000" w:firstRow="0" w:lastRow="0" w:firstColumn="0" w:lastColumn="0" w:oddVBand="0" w:evenVBand="0" w:oddHBand="0" w:evenHBand="1" w:firstRowFirstColumn="0" w:firstRowLastColumn="0" w:lastRowFirstColumn="0" w:lastRowLastColumn="0"/>
+            <w:tcMar>
+              <w:left w:w="108" w:type="dxa"/>
+              <w:right w:w="108" w:type="dxa"/>
+            </w:tcMar>
+            <w:vAlign w:val="top"/>
+            <w:tcBorders>
+              <w:bottom w:val="single" w:color="000000" w:sz="4"/>
+              <w:left w:val="single" w:color="000000" w:sz="4"/>
+              <w:right w:val="single" w:color="000000" w:sz="24"/>
+              <w:top w:val="single" w:color="000000" w:sz="4"/>
+            </w:tcBorders>
+          </w:tcPr>
+          <w:p>
+            <w:pPr>
+              <w:jc w:val="center"/>
+              <w:spacing w:lineRule="auto" w:line="240" w:after="0"/>
+              <w:ind w:right="0" w:firstLine="0"/>
+              <w:rPr>
+                <w:color w:val="000000"/>
+                <w:rFonts w:ascii="Malgun Gothic" w:eastAsia="Malgun Gothic" w:hAnsi="Malgun Gothic" w:cs="Malgun Gothic"/>
+              </w:rPr>
+            </w:pPr>
+          </w:p>
+        </w:tc>
+      </w:tr>
+      <w:tr>
+        <w:trPr>
+          <w:cnfStyle w:val="000000100000" w:firstRow="0" w:lastRow="0" w:firstColumn="0" w:lastColumn="0" w:oddVBand="0" w:evenVBand="0" w:oddHBand="1" w:evenHBand="0" w:firstRowFirstColumn="0" w:firstRowLastColumn="0" w:lastRowFirstColumn="0" w:lastRowLastColumn="0"/>
+          <w:gridAfter w:val="1"/>
+          <w:wAfter w:w="9036"/>
+          <w:trHeight w:hRule="atleast" w:val="190"/>
+        </w:trPr>
+        <w:tc>
+          <w:tcPr>
+            <w:tcW w:type="dxa" w:w="900"/>
+            <w:cnfStyle w:val="000000100000" w:firstRow="0" w:lastRow="0" w:firstColumn="0" w:lastColumn="0" w:oddVBand="0" w:evenVBand="0" w:oddHBand="1" w:evenHBand="0" w:firstRowFirstColumn="0" w:firstRowLastColumn="0" w:lastRowFirstColumn="0" w:lastRowLastColumn="0"/>
+            <w:vAlign w:val="top"/>
+            <w:vMerge/>
+            <w:tcBorders>
+              <w:bottom w:val="single" w:color="000000" w:sz="4"/>
+              <w:left w:val="single" w:color="000000" w:sz="24"/>
+              <w:right w:val="single" w:color="000000" w:sz="4"/>
+              <w:top w:val="single" w:color="000000" w:sz="4"/>
+            </w:tcBorders>
+            <w:shd w:val="clear" w:fill="E7E6E6"/>
+          </w:tcPr>
+          <w:p/>
+        </w:tc>
+        <w:tc>
+          <w:tcPr>
+            <w:tcW w:type="dxa" w:w="2667"/>
+            <w:cnfStyle w:val="000000100000" w:firstRow="0" w:lastRow="0" w:firstColumn="0" w:lastColumn="0" w:oddVBand="0" w:evenVBand="0" w:oddHBand="1" w:evenHBand="0" w:firstRowFirstColumn="0" w:firstRowLastColumn="0" w:lastRowFirstColumn="0" w:lastRowLastColumn="0"/>
+            <w:tcMar>
+              <w:left w:w="108" w:type="dxa"/>
+              <w:right w:w="108" w:type="dxa"/>
+            </w:tcMar>
+            <w:vAlign w:val="top"/>
+            <w:gridSpan w:val="2"/>
+            <w:tcBorders>
+              <w:bottom w:val="single" w:color="000000" w:sz="4"/>
+              <w:left w:val="single" w:color="000000" w:sz="4"/>
+              <w:right w:val="single" w:color="000000" w:sz="4"/>
+              <w:top w:val="single" w:color="000000" w:sz="4"/>
+            </w:tcBorders>
+          </w:tcPr>
+          <w:p>
+            <w:pPr>
+              <w:jc w:val="center"/>
+              <w:spacing w:lineRule="auto" w:line="240" w:after="0"/>
+              <w:ind w:right="0" w:firstLine="0"/>
+              <w:rPr>
+                <w:color w:val="000000"/>
+                <w:rFonts w:ascii="Malgun Gothic" w:eastAsia="Malgun Gothic" w:hAnsi="Malgun Gothic" w:cs="Malgun Gothic"/>
+              </w:rPr>
+            </w:pPr>
+            <w:r>
+              <w:rPr>
+                <w:rtl w:val="0"/>
+                <w:color w:val="000000"/>
+              </w:rPr>
+              <w:t>기능1.</w:t>
+            </w:r>
+          </w:p>
+        </w:tc>
+        <w:tc>
+          <w:tcPr>
+            <w:tcW w:type="dxa" w:w="909"/>
+            <w:cnfStyle w:val="000000100000" w:firstRow="0" w:lastRow="0" w:firstColumn="0" w:lastColumn="0" w:oddVBand="0" w:evenVBand="0" w:oddHBand="1" w:evenHBand="0" w:firstRowFirstColumn="0" w:firstRowLastColumn="0" w:lastRowFirstColumn="0" w:lastRowLastColumn="0"/>
+            <w:tcMar>
+              <w:left w:w="108" w:type="dxa"/>
+              <w:right w:w="108" w:type="dxa"/>
+            </w:tcMar>
+            <w:vAlign w:val="top"/>
+            <w:tcBorders>
+              <w:bottom w:val="single" w:color="000000" w:sz="4"/>
+              <w:left w:val="single" w:color="000000" w:sz="4"/>
+              <w:right w:val="single" w:color="000000" w:sz="4"/>
+              <w:top w:val="single" w:color="000000" w:sz="4"/>
+            </w:tcBorders>
+          </w:tcPr>
+          <w:p>
+            <w:pPr>
+              <w:jc w:val="center"/>
+              <w:spacing w:lineRule="auto" w:line="240" w:after="0"/>
+              <w:ind w:right="0" w:firstLine="0"/>
+              <w:rPr>
+                <w:color w:val="000000"/>
+                <w:rFonts w:ascii="Malgun Gothic" w:eastAsia="Malgun Gothic" w:hAnsi="Malgun Gothic" w:cs="Malgun Gothic"/>
+              </w:rPr>
+            </w:pPr>
+          </w:p>
+        </w:tc>
+        <w:tc>
+          <w:tcPr>
+            <w:tcW w:type="dxa" w:w="930"/>
+            <w:cnfStyle w:val="000000100000" w:firstRow="0" w:lastRow="0" w:firstColumn="0" w:lastColumn="0" w:oddVBand="0" w:evenVBand="0" w:oddHBand="1" w:evenHBand="0" w:firstRowFirstColumn="0" w:firstRowLastColumn="0" w:lastRowFirstColumn="0" w:lastRowLastColumn="0"/>
+            <w:tcMar>
+              <w:left w:w="108" w:type="dxa"/>
+              <w:right w:w="108" w:type="dxa"/>
+            </w:tcMar>
+            <w:vAlign w:val="top"/>
+            <w:gridSpan w:val="2"/>
+            <w:tcBorders>
+              <w:bottom w:val="single" w:color="000000" w:sz="4"/>
+              <w:left w:val="single" w:color="000000" w:sz="4"/>
+              <w:right w:val="single" w:color="000000" w:sz="4"/>
+              <w:top w:val="single" w:color="000000" w:sz="4"/>
+            </w:tcBorders>
+          </w:tcPr>
+          <w:p>
+            <w:pPr>
+              <w:jc w:val="center"/>
+              <w:spacing w:lineRule="auto" w:line="240" w:after="0"/>
+              <w:ind w:right="0" w:firstLine="0"/>
+              <w:rPr>
+                <w:color w:val="000000"/>
+                <w:rFonts w:ascii="Malgun Gothic" w:eastAsia="Malgun Gothic" w:hAnsi="Malgun Gothic" w:cs="Malgun Gothic"/>
+              </w:rPr>
+            </w:pPr>
+          </w:p>
+        </w:tc>
+        <w:tc>
+          <w:tcPr>
+            <w:tcW w:type="dxa" w:w="900"/>
             <w:cnfStyle w:val="000000100000" w:firstRow="0" w:lastRow="0" w:firstColumn="0" w:lastColumn="0" w:oddVBand="0" w:evenVBand="0" w:oddHBand="1" w:evenHBand="0" w:firstRowFirstColumn="0" w:firstRowLastColumn="0" w:lastRowFirstColumn="0" w:lastRowLastColumn="0"/>
             <w:tcMar>
               <w:left w:w="108" w:type="dxa"/>
@@ -4869,7 +5099,517 @@
                 <w:rtl w:val="0"/>
                 <w:color w:val="000000"/>
               </w:rPr>
-              <w:t>기능1.</w:t>
+              <w:t>기능2.</w:t>
+            </w:r>
+          </w:p>
+        </w:tc>
+        <w:tc>
+          <w:tcPr>
+            <w:tcW w:type="dxa" w:w="909"/>
+            <w:cnfStyle w:val="000000010000" w:firstRow="0" w:lastRow="0" w:firstColumn="0" w:lastColumn="0" w:oddVBand="0" w:evenVBand="0" w:oddHBand="0" w:evenHBand="1" w:firstRowFirstColumn="0" w:firstRowLastColumn="0" w:lastRowFirstColumn="0" w:lastRowLastColumn="0"/>
+            <w:tcMar>
+              <w:left w:w="108" w:type="dxa"/>
+              <w:right w:w="108" w:type="dxa"/>
+            </w:tcMar>
+            <w:vAlign w:val="top"/>
+            <w:tcBorders>
+              <w:bottom w:val="single" w:color="000000" w:sz="4"/>
+              <w:left w:val="single" w:color="000000" w:sz="4"/>
+              <w:right w:val="single" w:color="000000" w:sz="4"/>
+              <w:top w:val="single" w:color="000000" w:sz="4"/>
+            </w:tcBorders>
+          </w:tcPr>
+          <w:p>
+            <w:pPr>
+              <w:jc w:val="center"/>
+              <w:spacing w:lineRule="auto" w:line="240" w:after="0"/>
+              <w:ind w:right="0" w:firstLine="0"/>
+              <w:rPr>
+                <w:color w:val="000000"/>
+                <w:rFonts w:ascii="Malgun Gothic" w:eastAsia="Malgun Gothic" w:hAnsi="Malgun Gothic" w:cs="Malgun Gothic"/>
+              </w:rPr>
+            </w:pPr>
+          </w:p>
+        </w:tc>
+        <w:tc>
+          <w:tcPr>
+            <w:tcW w:type="dxa" w:w="930"/>
+            <w:cnfStyle w:val="000000010000" w:firstRow="0" w:lastRow="0" w:firstColumn="0" w:lastColumn="0" w:oddVBand="0" w:evenVBand="0" w:oddHBand="0" w:evenHBand="1" w:firstRowFirstColumn="0" w:firstRowLastColumn="0" w:lastRowFirstColumn="0" w:lastRowLastColumn="0"/>
+            <w:tcMar>
+              <w:left w:w="108" w:type="dxa"/>
+              <w:right w:w="108" w:type="dxa"/>
+            </w:tcMar>
+            <w:vAlign w:val="top"/>
+            <w:gridSpan w:val="2"/>
+            <w:tcBorders>
+              <w:bottom w:val="single" w:color="000000" w:sz="4"/>
+              <w:left w:val="single" w:color="000000" w:sz="4"/>
+              <w:right w:val="single" w:color="000000" w:sz="4"/>
+              <w:top w:val="single" w:color="000000" w:sz="4"/>
+            </w:tcBorders>
+          </w:tcPr>
+          <w:p>
+            <w:pPr>
+              <w:jc w:val="center"/>
+              <w:spacing w:lineRule="auto" w:line="240" w:after="0"/>
+              <w:ind w:right="0" w:firstLine="0"/>
+              <w:rPr>
+                <w:color w:val="000000"/>
+                <w:rFonts w:ascii="Malgun Gothic" w:eastAsia="Malgun Gothic" w:hAnsi="Malgun Gothic" w:cs="Malgun Gothic"/>
+              </w:rPr>
+            </w:pPr>
+          </w:p>
+        </w:tc>
+        <w:tc>
+          <w:tcPr>
+            <w:tcW w:type="dxa" w:w="900"/>
+            <w:cnfStyle w:val="000000010000" w:firstRow="0" w:lastRow="0" w:firstColumn="0" w:lastColumn="0" w:oddVBand="0" w:evenVBand="0" w:oddHBand="0" w:evenHBand="1" w:firstRowFirstColumn="0" w:firstRowLastColumn="0" w:lastRowFirstColumn="0" w:lastRowLastColumn="0"/>
+            <w:tcMar>
+              <w:left w:w="108" w:type="dxa"/>
+              <w:right w:w="108" w:type="dxa"/>
+            </w:tcMar>
+            <w:vAlign w:val="top"/>
+            <w:tcBorders>
+              <w:bottom w:val="single" w:color="000000" w:sz="4"/>
+              <w:left w:val="single" w:color="000000" w:sz="4"/>
+              <w:right w:val="single" w:color="000000" w:sz="4"/>
+              <w:top w:val="single" w:color="000000" w:sz="4"/>
+            </w:tcBorders>
+          </w:tcPr>
+          <w:p>
+            <w:pPr>
+              <w:jc w:val="center"/>
+              <w:spacing w:lineRule="auto" w:line="240" w:after="0"/>
+              <w:ind w:right="0" w:firstLine="0"/>
+              <w:rPr>
+                <w:color w:val="000000"/>
+                <w:rFonts w:ascii="Malgun Gothic" w:eastAsia="Malgun Gothic" w:hAnsi="Malgun Gothic" w:cs="Malgun Gothic"/>
+              </w:rPr>
+            </w:pPr>
+          </w:p>
+        </w:tc>
+        <w:tc>
+          <w:tcPr>
+            <w:tcW w:type="dxa" w:w="909"/>
+            <w:cnfStyle w:val="000000010000" w:firstRow="0" w:lastRow="0" w:firstColumn="0" w:lastColumn="0" w:oddVBand="0" w:evenVBand="0" w:oddHBand="0" w:evenHBand="1" w:firstRowFirstColumn="0" w:firstRowLastColumn="0" w:lastRowFirstColumn="0" w:lastRowLastColumn="0"/>
+            <w:tcMar>
+              <w:left w:w="108" w:type="dxa"/>
+              <w:right w:w="108" w:type="dxa"/>
+            </w:tcMar>
+            <w:vAlign w:val="top"/>
+            <w:tcBorders>
+              <w:bottom w:val="single" w:color="000000" w:sz="4"/>
+              <w:left w:val="single" w:color="000000" w:sz="4"/>
+              <w:right w:val="single" w:color="000000" w:sz="4"/>
+              <w:top w:val="single" w:color="000000" w:sz="4"/>
+            </w:tcBorders>
+          </w:tcPr>
+          <w:p>
+            <w:pPr>
+              <w:jc w:val="center"/>
+              <w:spacing w:lineRule="auto" w:line="240" w:after="0"/>
+              <w:ind w:right="0" w:firstLine="0"/>
+              <w:rPr>
+                <w:color w:val="000000"/>
+                <w:rFonts w:ascii="Malgun Gothic" w:eastAsia="Malgun Gothic" w:hAnsi="Malgun Gothic" w:cs="Malgun Gothic"/>
+              </w:rPr>
+            </w:pPr>
+          </w:p>
+        </w:tc>
+        <w:tc>
+          <w:tcPr>
+            <w:tcW w:type="dxa" w:w="909"/>
+            <w:cnfStyle w:val="000000010000" w:firstRow="0" w:lastRow="0" w:firstColumn="0" w:lastColumn="0" w:oddVBand="0" w:evenVBand="0" w:oddHBand="0" w:evenHBand="1" w:firstRowFirstColumn="0" w:firstRowLastColumn="0" w:lastRowFirstColumn="0" w:lastRowLastColumn="0"/>
+            <w:tcMar>
+              <w:left w:w="108" w:type="dxa"/>
+              <w:right w:w="108" w:type="dxa"/>
+            </w:tcMar>
+            <w:vAlign w:val="top"/>
+            <w:tcBorders>
+              <w:bottom w:val="single" w:color="000000" w:sz="4"/>
+              <w:left w:val="single" w:color="000000" w:sz="4"/>
+              <w:right w:val="single" w:color="000000" w:sz="4"/>
+              <w:top w:val="single" w:color="000000" w:sz="4"/>
+            </w:tcBorders>
+          </w:tcPr>
+          <w:p>
+            <w:pPr>
+              <w:jc w:val="center"/>
+              <w:spacing w:lineRule="auto" w:line="240" w:after="0"/>
+              <w:ind w:right="0" w:firstLine="0"/>
+              <w:rPr>
+                <w:color w:val="000000"/>
+                <w:rFonts w:ascii="Malgun Gothic" w:eastAsia="Malgun Gothic" w:hAnsi="Malgun Gothic" w:cs="Malgun Gothic"/>
+              </w:rPr>
+            </w:pPr>
+          </w:p>
+        </w:tc>
+        <w:tc>
+          <w:tcPr>
+            <w:tcW w:type="dxa" w:w="912"/>
+            <w:cnfStyle w:val="000000010000" w:firstRow="0" w:lastRow="0" w:firstColumn="0" w:lastColumn="0" w:oddVBand="0" w:evenVBand="0" w:oddHBand="0" w:evenHBand="1" w:firstRowFirstColumn="0" w:firstRowLastColumn="0" w:lastRowFirstColumn="0" w:lastRowLastColumn="0"/>
+            <w:tcMar>
+              <w:left w:w="108" w:type="dxa"/>
+              <w:right w:w="108" w:type="dxa"/>
+            </w:tcMar>
+            <w:vAlign w:val="top"/>
+            <w:tcBorders>
+              <w:bottom w:val="single" w:color="000000" w:sz="4"/>
+              <w:left w:val="single" w:color="000000" w:sz="4"/>
+              <w:right w:val="single" w:color="000000" w:sz="24"/>
+              <w:top w:val="single" w:color="000000" w:sz="4"/>
+            </w:tcBorders>
+          </w:tcPr>
+          <w:p>
+            <w:pPr>
+              <w:jc w:val="center"/>
+              <w:spacing w:lineRule="auto" w:line="240" w:after="0"/>
+              <w:ind w:right="0" w:firstLine="0"/>
+              <w:rPr>
+                <w:color w:val="000000"/>
+                <w:rFonts w:ascii="Malgun Gothic" w:eastAsia="Malgun Gothic" w:hAnsi="Malgun Gothic" w:cs="Malgun Gothic"/>
+              </w:rPr>
+            </w:pPr>
+          </w:p>
+        </w:tc>
+      </w:tr>
+      <w:tr>
+        <w:trPr>
+          <w:cnfStyle w:val="000000100000" w:firstRow="0" w:lastRow="0" w:firstColumn="0" w:lastColumn="0" w:oddVBand="0" w:evenVBand="0" w:oddHBand="1" w:evenHBand="0" w:firstRowFirstColumn="0" w:firstRowLastColumn="0" w:lastRowFirstColumn="0" w:lastRowLastColumn="0"/>
+          <w:gridAfter w:val="1"/>
+          <w:wAfter w:w="9036"/>
+          <w:trHeight w:hRule="atleast" w:val="786"/>
+        </w:trPr>
+        <w:tc>
+          <w:tcPr>
+            <w:tcW w:type="dxa" w:w="900"/>
+            <w:cnfStyle w:val="000000100000" w:firstRow="0" w:lastRow="0" w:firstColumn="0" w:lastColumn="0" w:oddVBand="0" w:evenVBand="0" w:oddHBand="1" w:evenHBand="0" w:firstRowFirstColumn="0" w:firstRowLastColumn="0" w:lastRowFirstColumn="0" w:lastRowLastColumn="0"/>
+            <w:tcMar>
+              <w:left w:w="108" w:type="dxa"/>
+              <w:right w:w="108" w:type="dxa"/>
+            </w:tcMar>
+            <w:vAlign w:val="top"/>
+            <w:tcBorders>
+              <w:bottom w:val="single" w:color="000000" w:sz="4"/>
+              <w:left w:val="single" w:color="000000" w:sz="24"/>
+              <w:right w:val="single" w:color="000000" w:sz="4"/>
+              <w:top w:val="single" w:color="000000" w:sz="4"/>
+            </w:tcBorders>
+            <w:shd w:val="clear" w:fill="E7E6E6"/>
+          </w:tcPr>
+          <w:p>
+            <w:pPr>
+              <w:jc w:val="center"/>
+              <w:spacing w:lineRule="auto" w:line="240" w:after="0"/>
+              <w:ind w:right="0" w:firstLine="0"/>
+              <w:rPr>
+                <w:color w:val="000000"/>
+                <w:rFonts w:ascii="Malgun Gothic" w:eastAsia="Malgun Gothic" w:hAnsi="Malgun Gothic" w:cs="Malgun Gothic"/>
+              </w:rPr>
+            </w:pPr>
+            <w:r>
+              <w:rPr>
+                <w:rtl w:val="0"/>
+                <w:color w:val="000000"/>
+                <w:rFonts w:ascii="Malgun Gothic" w:eastAsia="Malgun Gothic" w:hAnsi="Malgun Gothic" w:cs="Malgun Gothic"/>
+              </w:rPr>
+              <w:t>테스트</w:t>
+            </w:r>
+          </w:p>
+        </w:tc>
+        <w:tc>
+          <w:tcPr>
+            <w:tcW w:type="dxa" w:w="2667"/>
+            <w:cnfStyle w:val="000000100000" w:firstRow="0" w:lastRow="0" w:firstColumn="0" w:lastColumn="0" w:oddVBand="0" w:evenVBand="0" w:oddHBand="1" w:evenHBand="0" w:firstRowFirstColumn="0" w:firstRowLastColumn="0" w:lastRowFirstColumn="0" w:lastRowLastColumn="0"/>
+            <w:tcMar>
+              <w:left w:w="108" w:type="dxa"/>
+              <w:right w:w="108" w:type="dxa"/>
+            </w:tcMar>
+            <w:vAlign w:val="top"/>
+            <w:gridSpan w:val="2"/>
+            <w:tcBorders>
+              <w:bottom w:val="single" w:color="000000" w:sz="4"/>
+              <w:left w:val="single" w:color="000000" w:sz="4"/>
+              <w:right w:val="single" w:color="000000" w:sz="4"/>
+              <w:top w:val="single" w:color="000000" w:sz="4"/>
+            </w:tcBorders>
+          </w:tcPr>
+          <w:p>
+            <w:pPr>
+              <w:jc w:val="center"/>
+              <w:spacing w:lineRule="auto" w:line="240" w:after="0"/>
+              <w:ind w:right="0" w:firstLine="0"/>
+              <w:rPr>
+                <w:color w:val="000000"/>
+                <w:rFonts w:ascii="Malgun Gothic" w:eastAsia="Malgun Gothic" w:hAnsi="Malgun Gothic" w:cs="Malgun Gothic"/>
+              </w:rPr>
+            </w:pPr>
+            <w:r>
+              <w:rPr>
+                <w:rtl w:val="0"/>
+                <w:color w:val="000000"/>
+                <w:rFonts w:ascii="Malgun Gothic" w:eastAsia="Malgun Gothic" w:hAnsi="Malgun Gothic" w:cs="Malgun Gothic"/>
+              </w:rPr>
+              <w:t xml:space="preserve">프로그램 테스트 및 오류 </w:t>
+            </w:r>
+            <w:r>
+              <w:rPr>
+                <w:rtl w:val="0"/>
+                <w:color w:val="000000"/>
+                <w:rFonts w:ascii="Malgun Gothic" w:eastAsia="Malgun Gothic" w:hAnsi="Malgun Gothic" w:cs="Malgun Gothic"/>
+              </w:rPr>
+              <w:t>수정</w:t>
+            </w:r>
+          </w:p>
+        </w:tc>
+        <w:tc>
+          <w:tcPr>
+            <w:tcW w:type="dxa" w:w="909"/>
+            <w:cnfStyle w:val="000000100000" w:firstRow="0" w:lastRow="0" w:firstColumn="0" w:lastColumn="0" w:oddVBand="0" w:evenVBand="0" w:oddHBand="1" w:evenHBand="0" w:firstRowFirstColumn="0" w:firstRowLastColumn="0" w:lastRowFirstColumn="0" w:lastRowLastColumn="0"/>
+            <w:tcMar>
+              <w:left w:w="108" w:type="dxa"/>
+              <w:right w:w="108" w:type="dxa"/>
+            </w:tcMar>
+            <w:vAlign w:val="top"/>
+            <w:tcBorders>
+              <w:bottom w:val="single" w:color="000000" w:sz="4"/>
+              <w:left w:val="single" w:color="000000" w:sz="4"/>
+              <w:right w:val="single" w:color="000000" w:sz="4"/>
+              <w:top w:val="single" w:color="000000" w:sz="4"/>
+            </w:tcBorders>
+          </w:tcPr>
+          <w:p>
+            <w:pPr>
+              <w:jc w:val="center"/>
+              <w:spacing w:lineRule="auto" w:line="240" w:after="0"/>
+              <w:ind w:right="0" w:firstLine="0"/>
+              <w:rPr>
+                <w:color w:val="000000"/>
+                <w:rFonts w:ascii="Malgun Gothic" w:eastAsia="Malgun Gothic" w:hAnsi="Malgun Gothic" w:cs="Malgun Gothic"/>
+              </w:rPr>
+            </w:pPr>
+          </w:p>
+        </w:tc>
+        <w:tc>
+          <w:tcPr>
+            <w:tcW w:type="dxa" w:w="930"/>
+            <w:cnfStyle w:val="000000100000" w:firstRow="0" w:lastRow="0" w:firstColumn="0" w:lastColumn="0" w:oddVBand="0" w:evenVBand="0" w:oddHBand="1" w:evenHBand="0" w:firstRowFirstColumn="0" w:firstRowLastColumn="0" w:lastRowFirstColumn="0" w:lastRowLastColumn="0"/>
+            <w:tcMar>
+              <w:left w:w="108" w:type="dxa"/>
+              <w:right w:w="108" w:type="dxa"/>
+            </w:tcMar>
+            <w:vAlign w:val="top"/>
+            <w:gridSpan w:val="2"/>
+            <w:tcBorders>
+              <w:bottom w:val="single" w:color="000000" w:sz="4"/>
+              <w:left w:val="single" w:color="000000" w:sz="4"/>
+              <w:right w:val="single" w:color="000000" w:sz="4"/>
+              <w:top w:val="single" w:color="000000" w:sz="4"/>
+            </w:tcBorders>
+          </w:tcPr>
+          <w:p>
+            <w:pPr>
+              <w:jc w:val="center"/>
+              <w:spacing w:lineRule="auto" w:line="240" w:after="0"/>
+              <w:ind w:right="0" w:firstLine="0"/>
+              <w:rPr>
+                <w:color w:val="000000"/>
+                <w:rFonts w:ascii="Malgun Gothic" w:eastAsia="Malgun Gothic" w:hAnsi="Malgun Gothic" w:cs="Malgun Gothic"/>
+              </w:rPr>
+            </w:pPr>
+          </w:p>
+        </w:tc>
+        <w:tc>
+          <w:tcPr>
+            <w:tcW w:type="dxa" w:w="900"/>
+            <w:cnfStyle w:val="000000100000" w:firstRow="0" w:lastRow="0" w:firstColumn="0" w:lastColumn="0" w:oddVBand="0" w:evenVBand="0" w:oddHBand="1" w:evenHBand="0" w:firstRowFirstColumn="0" w:firstRowLastColumn="0" w:lastRowFirstColumn="0" w:lastRowLastColumn="0"/>
+            <w:tcMar>
+              <w:left w:w="108" w:type="dxa"/>
+              <w:right w:w="108" w:type="dxa"/>
+            </w:tcMar>
+            <w:vAlign w:val="top"/>
+            <w:tcBorders>
+              <w:bottom w:val="single" w:color="000000" w:sz="4"/>
+              <w:left w:val="single" w:color="000000" w:sz="4"/>
+              <w:right w:val="single" w:color="000000" w:sz="4"/>
+              <w:top w:val="single" w:color="000000" w:sz="4"/>
+            </w:tcBorders>
+          </w:tcPr>
+          <w:p>
+            <w:pPr>
+              <w:jc w:val="center"/>
+              <w:spacing w:lineRule="auto" w:line="240" w:after="0"/>
+              <w:ind w:right="0" w:firstLine="0"/>
+              <w:rPr>
+                <w:color w:val="000000"/>
+                <w:rFonts w:ascii="Malgun Gothic" w:eastAsia="Malgun Gothic" w:hAnsi="Malgun Gothic" w:cs="Malgun Gothic"/>
+              </w:rPr>
+            </w:pPr>
+          </w:p>
+        </w:tc>
+        <w:tc>
+          <w:tcPr>
+            <w:tcW w:type="dxa" w:w="909"/>
+            <w:cnfStyle w:val="000000100000" w:firstRow="0" w:lastRow="0" w:firstColumn="0" w:lastColumn="0" w:oddVBand="0" w:evenVBand="0" w:oddHBand="1" w:evenHBand="0" w:firstRowFirstColumn="0" w:firstRowLastColumn="0" w:lastRowFirstColumn="0" w:lastRowLastColumn="0"/>
+            <w:tcMar>
+              <w:left w:w="108" w:type="dxa"/>
+              <w:right w:w="108" w:type="dxa"/>
+            </w:tcMar>
+            <w:vAlign w:val="top"/>
+            <w:tcBorders>
+              <w:bottom w:val="single" w:color="000000" w:sz="4"/>
+              <w:left w:val="single" w:color="000000" w:sz="4"/>
+              <w:right w:val="single" w:color="000000" w:sz="4"/>
+              <w:top w:val="single" w:color="000000" w:sz="4"/>
+            </w:tcBorders>
+          </w:tcPr>
+          <w:p>
+            <w:pPr>
+              <w:jc w:val="center"/>
+              <w:spacing w:lineRule="auto" w:line="240" w:after="0"/>
+              <w:ind w:right="0" w:firstLine="0"/>
+              <w:rPr>
+                <w:color w:val="000000"/>
+                <w:rFonts w:ascii="Malgun Gothic" w:eastAsia="Malgun Gothic" w:hAnsi="Malgun Gothic" w:cs="Malgun Gothic"/>
+              </w:rPr>
+            </w:pPr>
+          </w:p>
+        </w:tc>
+        <w:tc>
+          <w:tcPr>
+            <w:tcW w:type="dxa" w:w="909"/>
+            <w:cnfStyle w:val="000000100000" w:firstRow="0" w:lastRow="0" w:firstColumn="0" w:lastColumn="0" w:oddVBand="0" w:evenVBand="0" w:oddHBand="1" w:evenHBand="0" w:firstRowFirstColumn="0" w:firstRowLastColumn="0" w:lastRowFirstColumn="0" w:lastRowLastColumn="0"/>
+            <w:tcMar>
+              <w:left w:w="108" w:type="dxa"/>
+              <w:right w:w="108" w:type="dxa"/>
+            </w:tcMar>
+            <w:vAlign w:val="top"/>
+            <w:tcBorders>
+              <w:bottom w:val="single" w:color="000000" w:sz="4"/>
+              <w:left w:val="single" w:color="000000" w:sz="4"/>
+              <w:right w:val="single" w:color="000000" w:sz="4"/>
+              <w:top w:val="single" w:color="000000" w:sz="4"/>
+            </w:tcBorders>
+          </w:tcPr>
+          <w:p>
+            <w:pPr>
+              <w:jc w:val="center"/>
+              <w:spacing w:lineRule="auto" w:line="240" w:after="0"/>
+              <w:ind w:right="0" w:firstLine="0"/>
+              <w:rPr>
+                <w:color w:val="000000"/>
+                <w:rFonts w:ascii="Malgun Gothic" w:eastAsia="Malgun Gothic" w:hAnsi="Malgun Gothic" w:cs="Malgun Gothic"/>
+              </w:rPr>
+            </w:pPr>
+          </w:p>
+        </w:tc>
+        <w:tc>
+          <w:tcPr>
+            <w:tcW w:type="dxa" w:w="912"/>
+            <w:cnfStyle w:val="000000100000" w:firstRow="0" w:lastRow="0" w:firstColumn="0" w:lastColumn="0" w:oddVBand="0" w:evenVBand="0" w:oddHBand="1" w:evenHBand="0" w:firstRowFirstColumn="0" w:firstRowLastColumn="0" w:lastRowFirstColumn="0" w:lastRowLastColumn="0"/>
+            <w:tcMar>
+              <w:left w:w="108" w:type="dxa"/>
+              <w:right w:w="108" w:type="dxa"/>
+            </w:tcMar>
+            <w:vAlign w:val="top"/>
+            <w:tcBorders>
+              <w:bottom w:val="single" w:color="000000" w:sz="4"/>
+              <w:left w:val="single" w:color="000000" w:sz="4"/>
+              <w:right w:val="single" w:color="000000" w:sz="24"/>
+              <w:top w:val="single" w:color="000000" w:sz="4"/>
+            </w:tcBorders>
+          </w:tcPr>
+          <w:p>
+            <w:pPr>
+              <w:jc w:val="center"/>
+              <w:spacing w:lineRule="auto" w:line="240" w:after="0"/>
+              <w:ind w:right="0" w:firstLine="0"/>
+              <w:rPr>
+                <w:color w:val="000000"/>
+                <w:rFonts w:ascii="Malgun Gothic" w:eastAsia="Malgun Gothic" w:hAnsi="Malgun Gothic" w:cs="Malgun Gothic"/>
+              </w:rPr>
+            </w:pPr>
+          </w:p>
+        </w:tc>
+      </w:tr>
+      <w:tr>
+        <w:trPr>
+          <w:cnfStyle w:val="000000010000" w:firstRow="0" w:lastRow="0" w:firstColumn="0" w:lastColumn="0" w:oddVBand="0" w:evenVBand="0" w:oddHBand="0" w:evenHBand="1" w:firstRowFirstColumn="0" w:firstRowLastColumn="0" w:lastRowFirstColumn="0" w:lastRowLastColumn="0"/>
+          <w:gridAfter w:val="1"/>
+          <w:wAfter w:w="9036"/>
+          <w:trHeight w:hRule="atleast" w:val="190"/>
+        </w:trPr>
+        <w:tc>
+          <w:tcPr>
+            <w:tcW w:type="dxa" w:w="900"/>
+            <w:cnfStyle w:val="000000010000" w:firstRow="0" w:lastRow="0" w:firstColumn="0" w:lastColumn="0" w:oddVBand="0" w:evenVBand="0" w:oddHBand="0" w:evenHBand="1" w:firstRowFirstColumn="0" w:firstRowLastColumn="0" w:lastRowFirstColumn="0" w:lastRowLastColumn="0"/>
+            <w:tcMar>
+              <w:left w:w="108" w:type="dxa"/>
+              <w:right w:w="108" w:type="dxa"/>
+            </w:tcMar>
+            <w:vAlign w:val="top"/>
+            <w:vMerge w:val="restart"/>
+            <w:tcBorders>
+              <w:bottom w:val="single" w:color="000000" w:sz="4"/>
+              <w:left w:val="single" w:color="000000" w:sz="24"/>
+              <w:right w:val="single" w:color="000000" w:sz="4"/>
+              <w:top w:val="single" w:color="000000" w:sz="4"/>
+            </w:tcBorders>
+            <w:shd w:val="clear" w:fill="E7E6E6"/>
+          </w:tcPr>
+          <w:p>
+            <w:pPr>
+              <w:jc w:val="center"/>
+              <w:spacing w:lineRule="auto" w:line="240" w:after="0"/>
+              <w:ind w:right="0" w:firstLine="0"/>
+              <w:rPr>
+                <w:color w:val="000000"/>
+                <w:rFonts w:ascii="Malgun Gothic" w:eastAsia="Malgun Gothic" w:hAnsi="Malgun Gothic" w:cs="Malgun Gothic"/>
+              </w:rPr>
+            </w:pPr>
+            <w:r>
+              <w:rPr>
+                <w:rtl w:val="0"/>
+                <w:color w:val="000000"/>
+                <w:rFonts w:ascii="Malgun Gothic" w:eastAsia="Malgun Gothic" w:hAnsi="Malgun Gothic" w:cs="Malgun Gothic"/>
+              </w:rPr>
+              <w:t xml:space="preserve">종료 </w:t>
+            </w:r>
+          </w:p>
+        </w:tc>
+        <w:tc>
+          <w:tcPr>
+            <w:tcW w:type="dxa" w:w="2667"/>
+            <w:cnfStyle w:val="000000010000" w:firstRow="0" w:lastRow="0" w:firstColumn="0" w:lastColumn="0" w:oddVBand="0" w:evenVBand="0" w:oddHBand="0" w:evenHBand="1" w:firstRowFirstColumn="0" w:firstRowLastColumn="0" w:lastRowFirstColumn="0" w:lastRowLastColumn="0"/>
+            <w:tcMar>
+              <w:left w:w="108" w:type="dxa"/>
+              <w:right w:w="108" w:type="dxa"/>
+            </w:tcMar>
+            <w:vAlign w:val="top"/>
+            <w:gridSpan w:val="2"/>
+            <w:tcBorders>
+              <w:bottom w:val="single" w:color="000000" w:sz="4"/>
+              <w:left w:val="single" w:color="000000" w:sz="4"/>
+              <w:right w:val="single" w:color="000000" w:sz="4"/>
+              <w:top w:val="single" w:color="000000" w:sz="4"/>
+            </w:tcBorders>
+          </w:tcPr>
+          <w:p>
+            <w:pPr>
+              <w:jc w:val="center"/>
+              <w:spacing w:lineRule="auto" w:line="240" w:after="0"/>
+              <w:ind w:right="0" w:firstLine="0"/>
+              <w:rPr>
+                <w:color w:val="000000"/>
+                <w:rFonts w:ascii="Malgun Gothic" w:eastAsia="Malgun Gothic" w:hAnsi="Malgun Gothic" w:cs="Malgun Gothic"/>
+              </w:rPr>
+            </w:pPr>
+            <w:r>
+              <w:rPr>
+                <w:color w:val="000000"/>
+                <w:rFonts w:ascii="Malgun Gothic" w:eastAsia="Malgun Gothic" w:hAnsi="Malgun Gothic" w:cs="Malgun Gothic"/>
+              </w:rPr>
+              <w:t xml:space="preserve">Google Play에 등록</w:t>
             </w:r>
           </w:p>
         </w:tc>
@@ -5053,7 +5793,7 @@
         <w:tc>
           <w:tcPr>
             <w:tcW w:type="dxa" w:w="900"/>
-            <w:cnfStyle w:val="000000100000" w:firstRow="0" w:lastRow="0" w:firstColumn="0" w:lastColumn="0" w:oddVBand="0" w:evenVBand="0" w:oddHBand="1" w:evenHBand="0" w:firstRowFirstColumn="0" w:firstRowLastColumn="0" w:lastRowFirstColumn="0" w:lastRowLastColumn="0"/>
+            <w:cnfStyle w:val="000000010000" w:firstRow="0" w:lastRow="0" w:firstColumn="0" w:lastColumn="0" w:oddVBand="0" w:evenVBand="0" w:oddHBand="0" w:evenHBand="1" w:firstRowFirstColumn="0" w:firstRowLastColumn="0" w:lastRowFirstColumn="0" w:lastRowLastColumn="0"/>
             <w:vAlign w:val="top"/>
             <w:vMerge/>
             <w:tcBorders>
@@ -5089,17 +5829,10 @@
               <w:spacing w:lineRule="auto" w:line="240" w:after="0"/>
               <w:ind w:right="0" w:firstLine="0"/>
               <w:rPr>
-                <w:color w:val="000000"/>
-                <w:rFonts w:ascii="Malgun Gothic" w:eastAsia="Malgun Gothic" w:hAnsi="Malgun Gothic" w:cs="Malgun Gothic"/>
-              </w:rPr>
-            </w:pPr>
-            <w:r>
-              <w:rPr>
                 <w:rtl w:val="0"/>
                 <w:color w:val="000000"/>
               </w:rPr>
-              <w:t>기능2.</w:t>
-            </w:r>
+            </w:pPr>
           </w:p>
         </w:tc>
         <w:tc>
@@ -5277,24 +6010,40 @@
           <w:cnfStyle w:val="000000010000" w:firstRow="0" w:lastRow="0" w:firstColumn="0" w:lastColumn="0" w:oddVBand="0" w:evenVBand="0" w:oddHBand="0" w:evenHBand="1" w:firstRowFirstColumn="0" w:firstRowLastColumn="0" w:lastRowFirstColumn="0" w:lastRowLastColumn="0"/>
           <w:gridAfter w:val="1"/>
           <w:wAfter w:w="9036"/>
-          <w:trHeight w:hRule="atleast" w:val="786"/>
+          <w:trHeight w:hRule="atleast" w:val="190"/>
         </w:trPr>
         <w:tc>
           <w:tcPr>
             <w:tcW w:type="dxa" w:w="900"/>
             <w:cnfStyle w:val="000000010000" w:firstRow="0" w:lastRow="0" w:firstColumn="0" w:lastColumn="0" w:oddVBand="0" w:evenVBand="0" w:oddHBand="0" w:evenHBand="1" w:firstRowFirstColumn="0" w:firstRowLastColumn="0" w:lastRowFirstColumn="0" w:lastRowLastColumn="0"/>
+            <w:vAlign w:val="top"/>
+            <w:vMerge/>
+            <w:tcBorders>
+              <w:bottom w:val="single" w:color="000000" w:sz="4"/>
+              <w:left w:val="single" w:color="000000" w:sz="24"/>
+              <w:right w:val="single" w:color="000000" w:sz="4"/>
+              <w:top w:val="single" w:color="000000" w:sz="4"/>
+            </w:tcBorders>
+            <w:shd w:val="clear" w:fill="E7E6E6"/>
+          </w:tcPr>
+          <w:p/>
+        </w:tc>
+        <w:tc>
+          <w:tcPr>
+            <w:tcW w:type="dxa" w:w="2667"/>
+            <w:cnfStyle w:val="000000010000" w:firstRow="0" w:lastRow="0" w:firstColumn="0" w:lastColumn="0" w:oddVBand="0" w:evenVBand="0" w:oddHBand="0" w:evenHBand="1" w:firstRowFirstColumn="0" w:firstRowLastColumn="0" w:lastRowFirstColumn="0" w:lastRowLastColumn="0"/>
             <w:tcMar>
               <w:left w:w="108" w:type="dxa"/>
               <w:right w:w="108" w:type="dxa"/>
             </w:tcMar>
             <w:vAlign w:val="top"/>
-            <w:tcBorders>
-              <w:bottom w:val="single" w:color="000000" w:sz="4"/>
-              <w:left w:val="single" w:color="000000" w:sz="24"/>
-              <w:right w:val="single" w:color="000000" w:sz="4"/>
-              <w:top w:val="single" w:color="000000" w:sz="4"/>
-            </w:tcBorders>
-            <w:shd w:val="clear" w:fill="E7E6E6"/>
+            <w:gridSpan w:val="2"/>
+            <w:tcBorders>
+              <w:bottom w:val="single" w:color="000000" w:sz="4"/>
+              <w:left w:val="single" w:color="000000" w:sz="4"/>
+              <w:right w:val="single" w:color="000000" w:sz="4"/>
+              <w:top w:val="single" w:color="000000" w:sz="4"/>
+            </w:tcBorders>
           </w:tcPr>
           <w:p>
             <w:pPr>
@@ -5302,63 +6051,10 @@
               <w:spacing w:lineRule="auto" w:line="240" w:after="0"/>
               <w:ind w:right="0" w:firstLine="0"/>
               <w:rPr>
-                <w:color w:val="000000"/>
-                <w:rFonts w:ascii="Malgun Gothic" w:eastAsia="Malgun Gothic" w:hAnsi="Malgun Gothic" w:cs="Malgun Gothic"/>
-              </w:rPr>
-            </w:pPr>
-            <w:r>
-              <w:rPr>
                 <w:rtl w:val="0"/>
                 <w:color w:val="000000"/>
-                <w:rFonts w:ascii="Malgun Gothic" w:eastAsia="Malgun Gothic" w:hAnsi="Malgun Gothic" w:cs="Malgun Gothic"/>
-              </w:rPr>
-              <w:t>테스트</w:t>
-            </w:r>
-          </w:p>
-        </w:tc>
-        <w:tc>
-          <w:tcPr>
-            <w:tcW w:type="dxa" w:w="2667"/>
-            <w:cnfStyle w:val="000000010000" w:firstRow="0" w:lastRow="0" w:firstColumn="0" w:lastColumn="0" w:oddVBand="0" w:evenVBand="0" w:oddHBand="0" w:evenHBand="1" w:firstRowFirstColumn="0" w:firstRowLastColumn="0" w:lastRowFirstColumn="0" w:lastRowLastColumn="0"/>
-            <w:tcMar>
-              <w:left w:w="108" w:type="dxa"/>
-              <w:right w:w="108" w:type="dxa"/>
-            </w:tcMar>
-            <w:vAlign w:val="top"/>
-            <w:gridSpan w:val="2"/>
-            <w:tcBorders>
-              <w:bottom w:val="single" w:color="000000" w:sz="4"/>
-              <w:left w:val="single" w:color="000000" w:sz="4"/>
-              <w:right w:val="single" w:color="000000" w:sz="4"/>
-              <w:top w:val="single" w:color="000000" w:sz="4"/>
-            </w:tcBorders>
-          </w:tcPr>
-          <w:p>
-            <w:pPr>
-              <w:jc w:val="center"/>
-              <w:spacing w:lineRule="auto" w:line="240" w:after="0"/>
-              <w:ind w:right="0" w:firstLine="0"/>
-              <w:rPr>
-                <w:color w:val="000000"/>
-                <w:rFonts w:ascii="Malgun Gothic" w:eastAsia="Malgun Gothic" w:hAnsi="Malgun Gothic" w:cs="Malgun Gothic"/>
-              </w:rPr>
-            </w:pPr>
-            <w:r>
-              <w:rPr>
-                <w:rtl w:val="0"/>
-                <w:color w:val="000000"/>
-                <w:rFonts w:ascii="Malgun Gothic" w:eastAsia="Malgun Gothic" w:hAnsi="Malgun Gothic" w:cs="Malgun Gothic"/>
-              </w:rPr>
-              <w:t xml:space="preserve">프로그램 테스트 및 오류 </w:t>
-            </w:r>
-            <w:r>
-              <w:rPr>
-                <w:rtl w:val="0"/>
-                <w:color w:val="000000"/>
-                <w:rFonts w:ascii="Malgun Gothic" w:eastAsia="Malgun Gothic" w:hAnsi="Malgun Gothic" w:cs="Malgun Gothic"/>
-              </w:rPr>
-              <w:t>수정</w:t>
-            </w:r>
+              </w:rPr>
+            </w:pPr>
           </w:p>
         </w:tc>
         <w:tc>
@@ -5562,17 +6258,26 @@
               <w:spacing w:lineRule="auto" w:line="240" w:after="0"/>
               <w:ind w:right="0" w:firstLine="0"/>
               <w:rPr>
-                <w:color w:val="000000"/>
-                <w:rFonts w:ascii="Malgun Gothic" w:eastAsia="Malgun Gothic" w:hAnsi="Malgun Gothic" w:cs="Malgun Gothic"/>
-              </w:rPr>
-            </w:pPr>
-            <w:r>
-              <w:rPr>
                 <w:rtl w:val="0"/>
                 <w:color w:val="000000"/>
                 <w:rFonts w:ascii="Malgun Gothic" w:eastAsia="Malgun Gothic" w:hAnsi="Malgun Gothic" w:cs="Malgun Gothic"/>
               </w:rPr>
-              <w:t xml:space="preserve">종료 </w:t>
+            </w:pPr>
+            <w:r>
+              <w:rPr>
+                <w:rtl w:val="0"/>
+                <w:color w:val="000000"/>
+                <w:rFonts w:ascii="Malgun Gothic" w:eastAsia="Malgun Gothic" w:hAnsi="Malgun Gothic" w:cs="Malgun Gothic"/>
+              </w:rPr>
+              <w:t>추가업</w:t>
+            </w:r>
+            <w:r>
+              <w:rPr>
+                <w:rtl w:val="0"/>
+                <w:color w:val="000000"/>
+                <w:rFonts w:ascii="Malgun Gothic" w:eastAsia="Malgun Gothic" w:hAnsi="Malgun Gothic" w:cs="Malgun Gothic"/>
+              </w:rPr>
+              <w:t>데이트</w:t>
             </w:r>
           </w:p>
         </w:tc>
@@ -5605,10 +6310,10 @@
             </w:pPr>
             <w:r>
               <w:rPr>
-                <w:color w:val="000000"/>
-                <w:rFonts w:ascii="Malgun Gothic" w:eastAsia="Malgun Gothic" w:hAnsi="Malgun Gothic" w:cs="Malgun Gothic"/>
-              </w:rPr>
-              <w:t xml:space="preserve">Google Play에 등록</w:t>
+                <w:rtl w:val="0"/>
+                <w:color w:val="000000"/>
+              </w:rPr>
+              <w:t xml:space="preserve">하이브리드 앱 구축</w:t>
             </w:r>
           </w:p>
         </w:tc>
@@ -5828,10 +6533,17 @@
               <w:spacing w:lineRule="auto" w:line="240" w:after="0"/>
               <w:ind w:right="0" w:firstLine="0"/>
               <w:rPr>
-                <w:rtl w:val="0"/>
-                <w:color w:val="000000"/>
-              </w:rPr>
-            </w:pPr>
+                <w:color w:val="000000"/>
+                <w:rFonts w:ascii="Malgun Gothic" w:eastAsia="Malgun Gothic" w:hAnsi="Malgun Gothic" w:cs="Malgun Gothic"/>
+              </w:rPr>
+            </w:pPr>
+            <w:r>
+              <w:rPr>
+                <w:color w:val="000000"/>
+                <w:rFonts w:ascii="Malgun Gothic" w:eastAsia="Malgun Gothic" w:hAnsi="Malgun Gothic" w:cs="Malgun Gothic"/>
+              </w:rPr>
+              <w:t xml:space="preserve">광고메뉴 추가</w:t>
+            </w:r>
           </w:p>
         </w:tc>
         <w:tc>
@@ -6050,10 +6762,24 @@
               <w:spacing w:lineRule="auto" w:line="240" w:after="0"/>
               <w:ind w:right="0" w:firstLine="0"/>
               <w:rPr>
-                <w:rtl w:val="0"/>
-                <w:color w:val="000000"/>
-              </w:rPr>
-            </w:pPr>
+                <w:color w:val="000000"/>
+                <w:rFonts w:ascii="Malgun Gothic" w:eastAsia="Malgun Gothic" w:hAnsi="Malgun Gothic" w:cs="Malgun Gothic"/>
+              </w:rPr>
+            </w:pPr>
+            <w:r>
+              <w:rPr>
+                <w:color w:val="000000"/>
+                <w:rFonts w:ascii="Malgun Gothic" w:eastAsia="Malgun Gothic" w:hAnsi="Malgun Gothic" w:cs="Malgun Gothic"/>
+              </w:rPr>
+              <w:t xml:space="preserve">자동크롤링기능(db서버에 </w:t>
+            </w:r>
+            <w:r>
+              <w:rPr>
+                <w:color w:val="000000"/>
+                <w:rFonts w:ascii="Malgun Gothic" w:eastAsia="Malgun Gothic" w:hAnsi="Malgun Gothic" w:cs="Malgun Gothic"/>
+              </w:rPr>
+              <w:t>저장)</w:t>
+            </w:r>
           </w:p>
         </w:tc>
         <w:tc>
@@ -6236,20 +6962,35 @@
         <w:tc>
           <w:tcPr>
             <w:tcW w:type="dxa" w:w="900"/>
+            <w:cnfStyle w:val="000000100000" w:firstRow="0" w:lastRow="0" w:firstColumn="0" w:lastColumn="0" w:oddVBand="0" w:evenVBand="0" w:oddHBand="1" w:evenHBand="0" w:firstRowFirstColumn="0" w:firstRowLastColumn="0" w:lastRowFirstColumn="0" w:lastRowLastColumn="0"/>
+            <w:vAlign w:val="top"/>
+            <w:vMerge/>
+            <w:tcBorders>
+              <w:bottom w:val="single" w:color="000000" w:sz="4"/>
+              <w:left w:val="single" w:color="000000" w:sz="24"/>
+              <w:right w:val="single" w:color="000000" w:sz="4"/>
+              <w:top w:val="single" w:color="000000" w:sz="4"/>
+            </w:tcBorders>
+            <w:shd w:val="clear" w:fill="E7E6E6"/>
+          </w:tcPr>
+          <w:p/>
+        </w:tc>
+        <w:tc>
+          <w:tcPr>
+            <w:tcW w:type="dxa" w:w="2667"/>
             <w:cnfStyle w:val="000000010000" w:firstRow="0" w:lastRow="0" w:firstColumn="0" w:lastColumn="0" w:oddVBand="0" w:evenVBand="0" w:oddHBand="0" w:evenHBand="1" w:firstRowFirstColumn="0" w:firstRowLastColumn="0" w:lastRowFirstColumn="0" w:lastRowLastColumn="0"/>
             <w:tcMar>
               <w:left w:w="108" w:type="dxa"/>
               <w:right w:w="108" w:type="dxa"/>
             </w:tcMar>
             <w:vAlign w:val="top"/>
-            <w:vMerge w:val="restart"/>
-            <w:tcBorders>
-              <w:bottom w:val="single" w:color="000000" w:sz="4"/>
-              <w:left w:val="single" w:color="000000" w:sz="24"/>
-              <w:right w:val="single" w:color="000000" w:sz="4"/>
-              <w:top w:val="single" w:color="000000" w:sz="4"/>
-            </w:tcBorders>
-            <w:shd w:val="clear" w:fill="E7E6E6"/>
+            <w:gridSpan w:val="2"/>
+            <w:tcBorders>
+              <w:bottom w:val="single" w:color="000000" w:sz="4"/>
+              <w:left w:val="single" w:color="000000" w:sz="4"/>
+              <w:right w:val="single" w:color="000000" w:sz="4"/>
+              <w:top w:val="single" w:color="000000" w:sz="4"/>
+            </w:tcBorders>
           </w:tcPr>
           <w:p>
             <w:pPr>
@@ -6257,39 +6998,21 @@
               <w:spacing w:lineRule="auto" w:line="240" w:after="0"/>
               <w:ind w:right="0" w:firstLine="0"/>
               <w:rPr>
-                <w:rtl w:val="0"/>
-                <w:color w:val="000000"/>
-                <w:rFonts w:ascii="Malgun Gothic" w:eastAsia="Malgun Gothic" w:hAnsi="Malgun Gothic" w:cs="Malgun Gothic"/>
-              </w:rPr>
-            </w:pPr>
-            <w:r>
-              <w:rPr>
-                <w:rtl w:val="0"/>
-                <w:color w:val="000000"/>
-                <w:rFonts w:ascii="Malgun Gothic" w:eastAsia="Malgun Gothic" w:hAnsi="Malgun Gothic" w:cs="Malgun Gothic"/>
-              </w:rPr>
-              <w:t>추가업</w:t>
-            </w:r>
-            <w:r>
-              <w:rPr>
-                <w:rtl w:val="0"/>
-                <w:color w:val="000000"/>
-                <w:rFonts w:ascii="Malgun Gothic" w:eastAsia="Malgun Gothic" w:hAnsi="Malgun Gothic" w:cs="Malgun Gothic"/>
-              </w:rPr>
-              <w:t>데이트</w:t>
-            </w:r>
-          </w:p>
-        </w:tc>
-        <w:tc>
-          <w:tcPr>
-            <w:tcW w:type="dxa" w:w="2667"/>
+                <w:color w:val="000000"/>
+                <w:rFonts w:ascii="Malgun Gothic" w:eastAsia="Malgun Gothic" w:hAnsi="Malgun Gothic" w:cs="Malgun Gothic"/>
+              </w:rPr>
+            </w:pPr>
+          </w:p>
+        </w:tc>
+        <w:tc>
+          <w:tcPr>
+            <w:tcW w:type="dxa" w:w="909"/>
             <w:cnfStyle w:val="000000010000" w:firstRow="0" w:lastRow="0" w:firstColumn="0" w:lastColumn="0" w:oddVBand="0" w:evenVBand="0" w:oddHBand="0" w:evenHBand="1" w:firstRowFirstColumn="0" w:firstRowLastColumn="0" w:lastRowFirstColumn="0" w:lastRowLastColumn="0"/>
             <w:tcMar>
               <w:left w:w="108" w:type="dxa"/>
               <w:right w:w="108" w:type="dxa"/>
             </w:tcMar>
             <w:vAlign w:val="top"/>
-            <w:gridSpan w:val="2"/>
             <w:tcBorders>
               <w:bottom w:val="single" w:color="000000" w:sz="4"/>
               <w:left w:val="single" w:color="000000" w:sz="4"/>
@@ -6307,13 +7030,63 @@
                 <w:rFonts w:ascii="Malgun Gothic" w:eastAsia="Malgun Gothic" w:hAnsi="Malgun Gothic" w:cs="Malgun Gothic"/>
               </w:rPr>
             </w:pPr>
-            <w:r>
-              <w:rPr>
-                <w:rtl w:val="0"/>
-                <w:color w:val="000000"/>
-              </w:rPr>
-              <w:t xml:space="preserve">하이브리드 앱 구축</w:t>
-            </w:r>
+          </w:p>
+        </w:tc>
+        <w:tc>
+          <w:tcPr>
+            <w:tcW w:type="dxa" w:w="930"/>
+            <w:cnfStyle w:val="000000010000" w:firstRow="0" w:lastRow="0" w:firstColumn="0" w:lastColumn="0" w:oddVBand="0" w:evenVBand="0" w:oddHBand="0" w:evenHBand="1" w:firstRowFirstColumn="0" w:firstRowLastColumn="0" w:lastRowFirstColumn="0" w:lastRowLastColumn="0"/>
+            <w:tcMar>
+              <w:left w:w="108" w:type="dxa"/>
+              <w:right w:w="108" w:type="dxa"/>
+            </w:tcMar>
+            <w:vAlign w:val="top"/>
+            <w:gridSpan w:val="2"/>
+            <w:tcBorders>
+              <w:bottom w:val="single" w:color="000000" w:sz="4"/>
+              <w:left w:val="single" w:color="000000" w:sz="4"/>
+              <w:right w:val="single" w:color="000000" w:sz="4"/>
+              <w:top w:val="single" w:color="000000" w:sz="4"/>
+            </w:tcBorders>
+          </w:tcPr>
+          <w:p>
+            <w:pPr>
+              <w:jc w:val="center"/>
+              <w:spacing w:lineRule="auto" w:line="240" w:after="0"/>
+              <w:ind w:right="0" w:firstLine="0"/>
+              <w:rPr>
+                <w:color w:val="000000"/>
+                <w:rFonts w:ascii="Malgun Gothic" w:eastAsia="Malgun Gothic" w:hAnsi="Malgun Gothic" w:cs="Malgun Gothic"/>
+              </w:rPr>
+            </w:pPr>
+          </w:p>
+        </w:tc>
+        <w:tc>
+          <w:tcPr>
+            <w:tcW w:type="dxa" w:w="900"/>
+            <w:cnfStyle w:val="000000010000" w:firstRow="0" w:lastRow="0" w:firstColumn="0" w:lastColumn="0" w:oddVBand="0" w:evenVBand="0" w:oddHBand="0" w:evenHBand="1" w:firstRowFirstColumn="0" w:firstRowLastColumn="0" w:lastRowFirstColumn="0" w:lastRowLastColumn="0"/>
+            <w:tcMar>
+              <w:left w:w="108" w:type="dxa"/>
+              <w:right w:w="108" w:type="dxa"/>
+            </w:tcMar>
+            <w:vAlign w:val="top"/>
+            <w:tcBorders>
+              <w:bottom w:val="single" w:color="000000" w:sz="4"/>
+              <w:left w:val="single" w:color="000000" w:sz="4"/>
+              <w:right w:val="single" w:color="000000" w:sz="4"/>
+              <w:top w:val="single" w:color="000000" w:sz="4"/>
+            </w:tcBorders>
+          </w:tcPr>
+          <w:p>
+            <w:pPr>
+              <w:jc w:val="center"/>
+              <w:spacing w:lineRule="auto" w:line="240" w:after="0"/>
+              <w:ind w:right="0" w:firstLine="0"/>
+              <w:rPr>
+                <w:color w:val="000000"/>
+                <w:rFonts w:ascii="Malgun Gothic" w:eastAsia="Malgun Gothic" w:hAnsi="Malgun Gothic" w:cs="Malgun Gothic"/>
+              </w:rPr>
+            </w:pPr>
           </w:p>
         </w:tc>
         <w:tc>
@@ -6346,14 +7119,13 @@
         </w:tc>
         <w:tc>
           <w:tcPr>
-            <w:tcW w:type="dxa" w:w="930"/>
+            <w:tcW w:type="dxa" w:w="909"/>
             <w:cnfStyle w:val="000000010000" w:firstRow="0" w:lastRow="0" w:firstColumn="0" w:lastColumn="0" w:oddVBand="0" w:evenVBand="0" w:oddHBand="0" w:evenHBand="1" w:firstRowFirstColumn="0" w:firstRowLastColumn="0" w:lastRowFirstColumn="0" w:lastRowLastColumn="0"/>
             <w:tcMar>
               <w:left w:w="108" w:type="dxa"/>
               <w:right w:w="108" w:type="dxa"/>
             </w:tcMar>
             <w:vAlign w:val="top"/>
-            <w:gridSpan w:val="2"/>
             <w:tcBorders>
               <w:bottom w:val="single" w:color="000000" w:sz="4"/>
               <w:left w:val="single" w:color="000000" w:sz="4"/>
@@ -6375,779 +7147,8 @@
         </w:tc>
         <w:tc>
           <w:tcPr>
-            <w:tcW w:type="dxa" w:w="900"/>
-            <w:cnfStyle w:val="000000010000" w:firstRow="0" w:lastRow="0" w:firstColumn="0" w:lastColumn="0" w:oddVBand="0" w:evenVBand="0" w:oddHBand="0" w:evenHBand="1" w:firstRowFirstColumn="0" w:firstRowLastColumn="0" w:lastRowFirstColumn="0" w:lastRowLastColumn="0"/>
-            <w:tcMar>
-              <w:left w:w="108" w:type="dxa"/>
-              <w:right w:w="108" w:type="dxa"/>
-            </w:tcMar>
-            <w:vAlign w:val="top"/>
-            <w:tcBorders>
-              <w:bottom w:val="single" w:color="000000" w:sz="4"/>
-              <w:left w:val="single" w:color="000000" w:sz="4"/>
-              <w:right w:val="single" w:color="000000" w:sz="4"/>
-              <w:top w:val="single" w:color="000000" w:sz="4"/>
-            </w:tcBorders>
-          </w:tcPr>
-          <w:p>
-            <w:pPr>
-              <w:jc w:val="center"/>
-              <w:spacing w:lineRule="auto" w:line="240" w:after="0"/>
-              <w:ind w:right="0" w:firstLine="0"/>
-              <w:rPr>
-                <w:color w:val="000000"/>
-                <w:rFonts w:ascii="Malgun Gothic" w:eastAsia="Malgun Gothic" w:hAnsi="Malgun Gothic" w:cs="Malgun Gothic"/>
-              </w:rPr>
-            </w:pPr>
-          </w:p>
-        </w:tc>
-        <w:tc>
-          <w:tcPr>
-            <w:tcW w:type="dxa" w:w="909"/>
-            <w:cnfStyle w:val="000000010000" w:firstRow="0" w:lastRow="0" w:firstColumn="0" w:lastColumn="0" w:oddVBand="0" w:evenVBand="0" w:oddHBand="0" w:evenHBand="1" w:firstRowFirstColumn="0" w:firstRowLastColumn="0" w:lastRowFirstColumn="0" w:lastRowLastColumn="0"/>
-            <w:tcMar>
-              <w:left w:w="108" w:type="dxa"/>
-              <w:right w:w="108" w:type="dxa"/>
-            </w:tcMar>
-            <w:vAlign w:val="top"/>
-            <w:tcBorders>
-              <w:bottom w:val="single" w:color="000000" w:sz="4"/>
-              <w:left w:val="single" w:color="000000" w:sz="4"/>
-              <w:right w:val="single" w:color="000000" w:sz="4"/>
-              <w:top w:val="single" w:color="000000" w:sz="4"/>
-            </w:tcBorders>
-          </w:tcPr>
-          <w:p>
-            <w:pPr>
-              <w:jc w:val="center"/>
-              <w:spacing w:lineRule="auto" w:line="240" w:after="0"/>
-              <w:ind w:right="0" w:firstLine="0"/>
-              <w:rPr>
-                <w:color w:val="000000"/>
-                <w:rFonts w:ascii="Malgun Gothic" w:eastAsia="Malgun Gothic" w:hAnsi="Malgun Gothic" w:cs="Malgun Gothic"/>
-              </w:rPr>
-            </w:pPr>
-          </w:p>
-        </w:tc>
-        <w:tc>
-          <w:tcPr>
-            <w:tcW w:type="dxa" w:w="909"/>
-            <w:cnfStyle w:val="000000010000" w:firstRow="0" w:lastRow="0" w:firstColumn="0" w:lastColumn="0" w:oddVBand="0" w:evenVBand="0" w:oddHBand="0" w:evenHBand="1" w:firstRowFirstColumn="0" w:firstRowLastColumn="0" w:lastRowFirstColumn="0" w:lastRowLastColumn="0"/>
-            <w:tcMar>
-              <w:left w:w="108" w:type="dxa"/>
-              <w:right w:w="108" w:type="dxa"/>
-            </w:tcMar>
-            <w:vAlign w:val="top"/>
-            <w:tcBorders>
-              <w:bottom w:val="single" w:color="000000" w:sz="4"/>
-              <w:left w:val="single" w:color="000000" w:sz="4"/>
-              <w:right w:val="single" w:color="000000" w:sz="4"/>
-              <w:top w:val="single" w:color="000000" w:sz="4"/>
-            </w:tcBorders>
-          </w:tcPr>
-          <w:p>
-            <w:pPr>
-              <w:jc w:val="center"/>
-              <w:spacing w:lineRule="auto" w:line="240" w:after="0"/>
-              <w:ind w:right="0" w:firstLine="0"/>
-              <w:rPr>
-                <w:color w:val="000000"/>
-                <w:rFonts w:ascii="Malgun Gothic" w:eastAsia="Malgun Gothic" w:hAnsi="Malgun Gothic" w:cs="Malgun Gothic"/>
-              </w:rPr>
-            </w:pPr>
-          </w:p>
-        </w:tc>
-        <w:tc>
-          <w:tcPr>
             <w:tcW w:type="dxa" w:w="912"/>
             <w:cnfStyle w:val="000000010000" w:firstRow="0" w:lastRow="0" w:firstColumn="0" w:lastColumn="0" w:oddVBand="0" w:evenVBand="0" w:oddHBand="0" w:evenHBand="1" w:firstRowFirstColumn="0" w:firstRowLastColumn="0" w:lastRowFirstColumn="0" w:lastRowLastColumn="0"/>
-            <w:tcMar>
-              <w:left w:w="108" w:type="dxa"/>
-              <w:right w:w="108" w:type="dxa"/>
-            </w:tcMar>
-            <w:vAlign w:val="top"/>
-            <w:tcBorders>
-              <w:bottom w:val="single" w:color="000000" w:sz="4"/>
-              <w:left w:val="single" w:color="000000" w:sz="4"/>
-              <w:right w:val="single" w:color="000000" w:sz="24"/>
-              <w:top w:val="single" w:color="000000" w:sz="4"/>
-            </w:tcBorders>
-          </w:tcPr>
-          <w:p>
-            <w:pPr>
-              <w:jc w:val="center"/>
-              <w:spacing w:lineRule="auto" w:line="240" w:after="0"/>
-              <w:ind w:right="0" w:firstLine="0"/>
-              <w:rPr>
-                <w:color w:val="000000"/>
-                <w:rFonts w:ascii="Malgun Gothic" w:eastAsia="Malgun Gothic" w:hAnsi="Malgun Gothic" w:cs="Malgun Gothic"/>
-              </w:rPr>
-            </w:pPr>
-          </w:p>
-        </w:tc>
-      </w:tr>
-      <w:tr>
-        <w:trPr>
-          <w:cnfStyle w:val="000000100000" w:firstRow="0" w:lastRow="0" w:firstColumn="0" w:lastColumn="0" w:oddVBand="0" w:evenVBand="0" w:oddHBand="1" w:evenHBand="0" w:firstRowFirstColumn="0" w:firstRowLastColumn="0" w:lastRowFirstColumn="0" w:lastRowLastColumn="0"/>
-          <w:gridAfter w:val="1"/>
-          <w:wAfter w:w="9036"/>
-          <w:trHeight w:hRule="atleast" w:val="190"/>
-        </w:trPr>
-        <w:tc>
-          <w:tcPr>
-            <w:tcW w:type="dxa" w:w="900"/>
-            <w:cnfStyle w:val="000000010000" w:firstRow="0" w:lastRow="0" w:firstColumn="0" w:lastColumn="0" w:oddVBand="0" w:evenVBand="0" w:oddHBand="0" w:evenHBand="1" w:firstRowFirstColumn="0" w:firstRowLastColumn="0" w:lastRowFirstColumn="0" w:lastRowLastColumn="0"/>
-            <w:vAlign w:val="top"/>
-            <w:vMerge/>
-            <w:tcBorders>
-              <w:bottom w:val="single" w:color="000000" w:sz="4"/>
-              <w:left w:val="single" w:color="000000" w:sz="24"/>
-              <w:right w:val="single" w:color="000000" w:sz="4"/>
-              <w:top w:val="single" w:color="000000" w:sz="4"/>
-            </w:tcBorders>
-            <w:shd w:val="clear" w:fill="E7E6E6"/>
-          </w:tcPr>
-          <w:p/>
-        </w:tc>
-        <w:tc>
-          <w:tcPr>
-            <w:tcW w:type="dxa" w:w="2667"/>
-            <w:cnfStyle w:val="000000100000" w:firstRow="0" w:lastRow="0" w:firstColumn="0" w:lastColumn="0" w:oddVBand="0" w:evenVBand="0" w:oddHBand="1" w:evenHBand="0" w:firstRowFirstColumn="0" w:firstRowLastColumn="0" w:lastRowFirstColumn="0" w:lastRowLastColumn="0"/>
-            <w:tcMar>
-              <w:left w:w="108" w:type="dxa"/>
-              <w:right w:w="108" w:type="dxa"/>
-            </w:tcMar>
-            <w:vAlign w:val="top"/>
-            <w:gridSpan w:val="2"/>
-            <w:tcBorders>
-              <w:bottom w:val="single" w:color="000000" w:sz="4"/>
-              <w:left w:val="single" w:color="000000" w:sz="4"/>
-              <w:right w:val="single" w:color="000000" w:sz="4"/>
-              <w:top w:val="single" w:color="000000" w:sz="4"/>
-            </w:tcBorders>
-          </w:tcPr>
-          <w:p>
-            <w:pPr>
-              <w:jc w:val="center"/>
-              <w:spacing w:lineRule="auto" w:line="240" w:after="0"/>
-              <w:ind w:right="0" w:firstLine="0"/>
-              <w:rPr>
-                <w:color w:val="000000"/>
-                <w:rFonts w:ascii="Malgun Gothic" w:eastAsia="Malgun Gothic" w:hAnsi="Malgun Gothic" w:cs="Malgun Gothic"/>
-              </w:rPr>
-            </w:pPr>
-            <w:r>
-              <w:rPr>
-                <w:color w:val="000000"/>
-                <w:rFonts w:ascii="Malgun Gothic" w:eastAsia="Malgun Gothic" w:hAnsi="Malgun Gothic" w:cs="Malgun Gothic"/>
-              </w:rPr>
-              <w:t xml:space="preserve">광고메뉴 추가</w:t>
-            </w:r>
-          </w:p>
-        </w:tc>
-        <w:tc>
-          <w:tcPr>
-            <w:tcW w:type="dxa" w:w="909"/>
-            <w:cnfStyle w:val="000000100000" w:firstRow="0" w:lastRow="0" w:firstColumn="0" w:lastColumn="0" w:oddVBand="0" w:evenVBand="0" w:oddHBand="1" w:evenHBand="0" w:firstRowFirstColumn="0" w:firstRowLastColumn="0" w:lastRowFirstColumn="0" w:lastRowLastColumn="0"/>
-            <w:tcMar>
-              <w:left w:w="108" w:type="dxa"/>
-              <w:right w:w="108" w:type="dxa"/>
-            </w:tcMar>
-            <w:vAlign w:val="top"/>
-            <w:tcBorders>
-              <w:bottom w:val="single" w:color="000000" w:sz="4"/>
-              <w:left w:val="single" w:color="000000" w:sz="4"/>
-              <w:right w:val="single" w:color="000000" w:sz="4"/>
-              <w:top w:val="single" w:color="000000" w:sz="4"/>
-            </w:tcBorders>
-          </w:tcPr>
-          <w:p>
-            <w:pPr>
-              <w:jc w:val="center"/>
-              <w:spacing w:lineRule="auto" w:line="240" w:after="0"/>
-              <w:ind w:right="0" w:firstLine="0"/>
-              <w:rPr>
-                <w:color w:val="000000"/>
-                <w:rFonts w:ascii="Malgun Gothic" w:eastAsia="Malgun Gothic" w:hAnsi="Malgun Gothic" w:cs="Malgun Gothic"/>
-              </w:rPr>
-            </w:pPr>
-          </w:p>
-        </w:tc>
-        <w:tc>
-          <w:tcPr>
-            <w:tcW w:type="dxa" w:w="930"/>
-            <w:cnfStyle w:val="000000100000" w:firstRow="0" w:lastRow="0" w:firstColumn="0" w:lastColumn="0" w:oddVBand="0" w:evenVBand="0" w:oddHBand="1" w:evenHBand="0" w:firstRowFirstColumn="0" w:firstRowLastColumn="0" w:lastRowFirstColumn="0" w:lastRowLastColumn="0"/>
-            <w:tcMar>
-              <w:left w:w="108" w:type="dxa"/>
-              <w:right w:w="108" w:type="dxa"/>
-            </w:tcMar>
-            <w:vAlign w:val="top"/>
-            <w:gridSpan w:val="2"/>
-            <w:tcBorders>
-              <w:bottom w:val="single" w:color="000000" w:sz="4"/>
-              <w:left w:val="single" w:color="000000" w:sz="4"/>
-              <w:right w:val="single" w:color="000000" w:sz="4"/>
-              <w:top w:val="single" w:color="000000" w:sz="4"/>
-            </w:tcBorders>
-          </w:tcPr>
-          <w:p>
-            <w:pPr>
-              <w:jc w:val="center"/>
-              <w:spacing w:lineRule="auto" w:line="240" w:after="0"/>
-              <w:ind w:right="0" w:firstLine="0"/>
-              <w:rPr>
-                <w:color w:val="000000"/>
-                <w:rFonts w:ascii="Malgun Gothic" w:eastAsia="Malgun Gothic" w:hAnsi="Malgun Gothic" w:cs="Malgun Gothic"/>
-              </w:rPr>
-            </w:pPr>
-          </w:p>
-        </w:tc>
-        <w:tc>
-          <w:tcPr>
-            <w:tcW w:type="dxa" w:w="900"/>
-            <w:cnfStyle w:val="000000100000" w:firstRow="0" w:lastRow="0" w:firstColumn="0" w:lastColumn="0" w:oddVBand="0" w:evenVBand="0" w:oddHBand="1" w:evenHBand="0" w:firstRowFirstColumn="0" w:firstRowLastColumn="0" w:lastRowFirstColumn="0" w:lastRowLastColumn="0"/>
-            <w:tcMar>
-              <w:left w:w="108" w:type="dxa"/>
-              <w:right w:w="108" w:type="dxa"/>
-            </w:tcMar>
-            <w:vAlign w:val="top"/>
-            <w:tcBorders>
-              <w:bottom w:val="single" w:color="000000" w:sz="4"/>
-              <w:left w:val="single" w:color="000000" w:sz="4"/>
-              <w:right w:val="single" w:color="000000" w:sz="4"/>
-              <w:top w:val="single" w:color="000000" w:sz="4"/>
-            </w:tcBorders>
-          </w:tcPr>
-          <w:p>
-            <w:pPr>
-              <w:jc w:val="center"/>
-              <w:spacing w:lineRule="auto" w:line="240" w:after="0"/>
-              <w:ind w:right="0" w:firstLine="0"/>
-              <w:rPr>
-                <w:color w:val="000000"/>
-                <w:rFonts w:ascii="Malgun Gothic" w:eastAsia="Malgun Gothic" w:hAnsi="Malgun Gothic" w:cs="Malgun Gothic"/>
-              </w:rPr>
-            </w:pPr>
-          </w:p>
-        </w:tc>
-        <w:tc>
-          <w:tcPr>
-            <w:tcW w:type="dxa" w:w="909"/>
-            <w:cnfStyle w:val="000000100000" w:firstRow="0" w:lastRow="0" w:firstColumn="0" w:lastColumn="0" w:oddVBand="0" w:evenVBand="0" w:oddHBand="1" w:evenHBand="0" w:firstRowFirstColumn="0" w:firstRowLastColumn="0" w:lastRowFirstColumn="0" w:lastRowLastColumn="0"/>
-            <w:tcMar>
-              <w:left w:w="108" w:type="dxa"/>
-              <w:right w:w="108" w:type="dxa"/>
-            </w:tcMar>
-            <w:vAlign w:val="top"/>
-            <w:tcBorders>
-              <w:bottom w:val="single" w:color="000000" w:sz="4"/>
-              <w:left w:val="single" w:color="000000" w:sz="4"/>
-              <w:right w:val="single" w:color="000000" w:sz="4"/>
-              <w:top w:val="single" w:color="000000" w:sz="4"/>
-            </w:tcBorders>
-          </w:tcPr>
-          <w:p>
-            <w:pPr>
-              <w:jc w:val="center"/>
-              <w:spacing w:lineRule="auto" w:line="240" w:after="0"/>
-              <w:ind w:right="0" w:firstLine="0"/>
-              <w:rPr>
-                <w:color w:val="000000"/>
-                <w:rFonts w:ascii="Malgun Gothic" w:eastAsia="Malgun Gothic" w:hAnsi="Malgun Gothic" w:cs="Malgun Gothic"/>
-              </w:rPr>
-            </w:pPr>
-          </w:p>
-        </w:tc>
-        <w:tc>
-          <w:tcPr>
-            <w:tcW w:type="dxa" w:w="909"/>
-            <w:cnfStyle w:val="000000100000" w:firstRow="0" w:lastRow="0" w:firstColumn="0" w:lastColumn="0" w:oddVBand="0" w:evenVBand="0" w:oddHBand="1" w:evenHBand="0" w:firstRowFirstColumn="0" w:firstRowLastColumn="0" w:lastRowFirstColumn="0" w:lastRowLastColumn="0"/>
-            <w:tcMar>
-              <w:left w:w="108" w:type="dxa"/>
-              <w:right w:w="108" w:type="dxa"/>
-            </w:tcMar>
-            <w:vAlign w:val="top"/>
-            <w:tcBorders>
-              <w:bottom w:val="single" w:color="000000" w:sz="4"/>
-              <w:left w:val="single" w:color="000000" w:sz="4"/>
-              <w:right w:val="single" w:color="000000" w:sz="4"/>
-              <w:top w:val="single" w:color="000000" w:sz="4"/>
-            </w:tcBorders>
-          </w:tcPr>
-          <w:p>
-            <w:pPr>
-              <w:jc w:val="center"/>
-              <w:spacing w:lineRule="auto" w:line="240" w:after="0"/>
-              <w:ind w:right="0" w:firstLine="0"/>
-              <w:rPr>
-                <w:color w:val="000000"/>
-                <w:rFonts w:ascii="Malgun Gothic" w:eastAsia="Malgun Gothic" w:hAnsi="Malgun Gothic" w:cs="Malgun Gothic"/>
-              </w:rPr>
-            </w:pPr>
-          </w:p>
-        </w:tc>
-        <w:tc>
-          <w:tcPr>
-            <w:tcW w:type="dxa" w:w="912"/>
-            <w:cnfStyle w:val="000000100000" w:firstRow="0" w:lastRow="0" w:firstColumn="0" w:lastColumn="0" w:oddVBand="0" w:evenVBand="0" w:oddHBand="1" w:evenHBand="0" w:firstRowFirstColumn="0" w:firstRowLastColumn="0" w:lastRowFirstColumn="0" w:lastRowLastColumn="0"/>
-            <w:tcMar>
-              <w:left w:w="108" w:type="dxa"/>
-              <w:right w:w="108" w:type="dxa"/>
-            </w:tcMar>
-            <w:vAlign w:val="top"/>
-            <w:tcBorders>
-              <w:bottom w:val="single" w:color="000000" w:sz="4"/>
-              <w:left w:val="single" w:color="000000" w:sz="4"/>
-              <w:right w:val="single" w:color="000000" w:sz="24"/>
-              <w:top w:val="single" w:color="000000" w:sz="4"/>
-            </w:tcBorders>
-          </w:tcPr>
-          <w:p>
-            <w:pPr>
-              <w:jc w:val="center"/>
-              <w:spacing w:lineRule="auto" w:line="240" w:after="0"/>
-              <w:ind w:right="0" w:firstLine="0"/>
-              <w:rPr>
-                <w:color w:val="000000"/>
-                <w:rFonts w:ascii="Malgun Gothic" w:eastAsia="Malgun Gothic" w:hAnsi="Malgun Gothic" w:cs="Malgun Gothic"/>
-              </w:rPr>
-            </w:pPr>
-          </w:p>
-        </w:tc>
-      </w:tr>
-      <w:tr>
-        <w:trPr>
-          <w:cnfStyle w:val="000000010000" w:firstRow="0" w:lastRow="0" w:firstColumn="0" w:lastColumn="0" w:oddVBand="0" w:evenVBand="0" w:oddHBand="0" w:evenHBand="1" w:firstRowFirstColumn="0" w:firstRowLastColumn="0" w:lastRowFirstColumn="0" w:lastRowLastColumn="0"/>
-          <w:gridAfter w:val="1"/>
-          <w:wAfter w:w="9036"/>
-          <w:trHeight w:hRule="atleast" w:val="190"/>
-        </w:trPr>
-        <w:tc>
-          <w:tcPr>
-            <w:tcW w:type="dxa" w:w="900"/>
-            <w:cnfStyle w:val="000000010000" w:firstRow="0" w:lastRow="0" w:firstColumn="0" w:lastColumn="0" w:oddVBand="0" w:evenVBand="0" w:oddHBand="0" w:evenHBand="1" w:firstRowFirstColumn="0" w:firstRowLastColumn="0" w:lastRowFirstColumn="0" w:lastRowLastColumn="0"/>
-            <w:vAlign w:val="top"/>
-            <w:vMerge/>
-            <w:tcBorders>
-              <w:bottom w:val="single" w:color="000000" w:sz="4"/>
-              <w:left w:val="single" w:color="000000" w:sz="24"/>
-              <w:right w:val="single" w:color="000000" w:sz="4"/>
-              <w:top w:val="single" w:color="000000" w:sz="4"/>
-            </w:tcBorders>
-            <w:shd w:val="clear" w:fill="E7E6E6"/>
-          </w:tcPr>
-          <w:p/>
-        </w:tc>
-        <w:tc>
-          <w:tcPr>
-            <w:tcW w:type="dxa" w:w="2667"/>
-            <w:cnfStyle w:val="000000010000" w:firstRow="0" w:lastRow="0" w:firstColumn="0" w:lastColumn="0" w:oddVBand="0" w:evenVBand="0" w:oddHBand="0" w:evenHBand="1" w:firstRowFirstColumn="0" w:firstRowLastColumn="0" w:lastRowFirstColumn="0" w:lastRowLastColumn="0"/>
-            <w:tcMar>
-              <w:left w:w="108" w:type="dxa"/>
-              <w:right w:w="108" w:type="dxa"/>
-            </w:tcMar>
-            <w:vAlign w:val="top"/>
-            <w:gridSpan w:val="2"/>
-            <w:tcBorders>
-              <w:bottom w:val="single" w:color="000000" w:sz="4"/>
-              <w:left w:val="single" w:color="000000" w:sz="4"/>
-              <w:right w:val="single" w:color="000000" w:sz="4"/>
-              <w:top w:val="single" w:color="000000" w:sz="4"/>
-            </w:tcBorders>
-          </w:tcPr>
-          <w:p>
-            <w:pPr>
-              <w:jc w:val="center"/>
-              <w:spacing w:lineRule="auto" w:line="240" w:after="0"/>
-              <w:ind w:right="0" w:firstLine="0"/>
-              <w:rPr>
-                <w:color w:val="000000"/>
-                <w:rFonts w:ascii="Malgun Gothic" w:eastAsia="Malgun Gothic" w:hAnsi="Malgun Gothic" w:cs="Malgun Gothic"/>
-              </w:rPr>
-            </w:pPr>
-            <w:r>
-              <w:rPr>
-                <w:color w:val="000000"/>
-                <w:rFonts w:ascii="Malgun Gothic" w:eastAsia="Malgun Gothic" w:hAnsi="Malgun Gothic" w:cs="Malgun Gothic"/>
-              </w:rPr>
-              <w:t xml:space="preserve">자동크롤링기능(db서버에 </w:t>
-            </w:r>
-            <w:r>
-              <w:rPr>
-                <w:color w:val="000000"/>
-                <w:rFonts w:ascii="Malgun Gothic" w:eastAsia="Malgun Gothic" w:hAnsi="Malgun Gothic" w:cs="Malgun Gothic"/>
-              </w:rPr>
-              <w:t>저장)</w:t>
-            </w:r>
-          </w:p>
-        </w:tc>
-        <w:tc>
-          <w:tcPr>
-            <w:tcW w:type="dxa" w:w="909"/>
-            <w:cnfStyle w:val="000000010000" w:firstRow="0" w:lastRow="0" w:firstColumn="0" w:lastColumn="0" w:oddVBand="0" w:evenVBand="0" w:oddHBand="0" w:evenHBand="1" w:firstRowFirstColumn="0" w:firstRowLastColumn="0" w:lastRowFirstColumn="0" w:lastRowLastColumn="0"/>
-            <w:tcMar>
-              <w:left w:w="108" w:type="dxa"/>
-              <w:right w:w="108" w:type="dxa"/>
-            </w:tcMar>
-            <w:vAlign w:val="top"/>
-            <w:tcBorders>
-              <w:bottom w:val="single" w:color="000000" w:sz="4"/>
-              <w:left w:val="single" w:color="000000" w:sz="4"/>
-              <w:right w:val="single" w:color="000000" w:sz="4"/>
-              <w:top w:val="single" w:color="000000" w:sz="4"/>
-            </w:tcBorders>
-          </w:tcPr>
-          <w:p>
-            <w:pPr>
-              <w:jc w:val="center"/>
-              <w:spacing w:lineRule="auto" w:line="240" w:after="0"/>
-              <w:ind w:right="0" w:firstLine="0"/>
-              <w:rPr>
-                <w:color w:val="000000"/>
-                <w:rFonts w:ascii="Malgun Gothic" w:eastAsia="Malgun Gothic" w:hAnsi="Malgun Gothic" w:cs="Malgun Gothic"/>
-              </w:rPr>
-            </w:pPr>
-          </w:p>
-        </w:tc>
-        <w:tc>
-          <w:tcPr>
-            <w:tcW w:type="dxa" w:w="930"/>
-            <w:cnfStyle w:val="000000010000" w:firstRow="0" w:lastRow="0" w:firstColumn="0" w:lastColumn="0" w:oddVBand="0" w:evenVBand="0" w:oddHBand="0" w:evenHBand="1" w:firstRowFirstColumn="0" w:firstRowLastColumn="0" w:lastRowFirstColumn="0" w:lastRowLastColumn="0"/>
-            <w:tcMar>
-              <w:left w:w="108" w:type="dxa"/>
-              <w:right w:w="108" w:type="dxa"/>
-            </w:tcMar>
-            <w:vAlign w:val="top"/>
-            <w:gridSpan w:val="2"/>
-            <w:tcBorders>
-              <w:bottom w:val="single" w:color="000000" w:sz="4"/>
-              <w:left w:val="single" w:color="000000" w:sz="4"/>
-              <w:right w:val="single" w:color="000000" w:sz="4"/>
-              <w:top w:val="single" w:color="000000" w:sz="4"/>
-            </w:tcBorders>
-          </w:tcPr>
-          <w:p>
-            <w:pPr>
-              <w:jc w:val="center"/>
-              <w:spacing w:lineRule="auto" w:line="240" w:after="0"/>
-              <w:ind w:right="0" w:firstLine="0"/>
-              <w:rPr>
-                <w:color w:val="000000"/>
-                <w:rFonts w:ascii="Malgun Gothic" w:eastAsia="Malgun Gothic" w:hAnsi="Malgun Gothic" w:cs="Malgun Gothic"/>
-              </w:rPr>
-            </w:pPr>
-          </w:p>
-        </w:tc>
-        <w:tc>
-          <w:tcPr>
-            <w:tcW w:type="dxa" w:w="900"/>
-            <w:cnfStyle w:val="000000010000" w:firstRow="0" w:lastRow="0" w:firstColumn="0" w:lastColumn="0" w:oddVBand="0" w:evenVBand="0" w:oddHBand="0" w:evenHBand="1" w:firstRowFirstColumn="0" w:firstRowLastColumn="0" w:lastRowFirstColumn="0" w:lastRowLastColumn="0"/>
-            <w:tcMar>
-              <w:left w:w="108" w:type="dxa"/>
-              <w:right w:w="108" w:type="dxa"/>
-            </w:tcMar>
-            <w:vAlign w:val="top"/>
-            <w:tcBorders>
-              <w:bottom w:val="single" w:color="000000" w:sz="4"/>
-              <w:left w:val="single" w:color="000000" w:sz="4"/>
-              <w:right w:val="single" w:color="000000" w:sz="4"/>
-              <w:top w:val="single" w:color="000000" w:sz="4"/>
-            </w:tcBorders>
-          </w:tcPr>
-          <w:p>
-            <w:pPr>
-              <w:jc w:val="center"/>
-              <w:spacing w:lineRule="auto" w:line="240" w:after="0"/>
-              <w:ind w:right="0" w:firstLine="0"/>
-              <w:rPr>
-                <w:color w:val="000000"/>
-                <w:rFonts w:ascii="Malgun Gothic" w:eastAsia="Malgun Gothic" w:hAnsi="Malgun Gothic" w:cs="Malgun Gothic"/>
-              </w:rPr>
-            </w:pPr>
-          </w:p>
-        </w:tc>
-        <w:tc>
-          <w:tcPr>
-            <w:tcW w:type="dxa" w:w="909"/>
-            <w:cnfStyle w:val="000000010000" w:firstRow="0" w:lastRow="0" w:firstColumn="0" w:lastColumn="0" w:oddVBand="0" w:evenVBand="0" w:oddHBand="0" w:evenHBand="1" w:firstRowFirstColumn="0" w:firstRowLastColumn="0" w:lastRowFirstColumn="0" w:lastRowLastColumn="0"/>
-            <w:tcMar>
-              <w:left w:w="108" w:type="dxa"/>
-              <w:right w:w="108" w:type="dxa"/>
-            </w:tcMar>
-            <w:vAlign w:val="top"/>
-            <w:tcBorders>
-              <w:bottom w:val="single" w:color="000000" w:sz="4"/>
-              <w:left w:val="single" w:color="000000" w:sz="4"/>
-              <w:right w:val="single" w:color="000000" w:sz="4"/>
-              <w:top w:val="single" w:color="000000" w:sz="4"/>
-            </w:tcBorders>
-          </w:tcPr>
-          <w:p>
-            <w:pPr>
-              <w:jc w:val="center"/>
-              <w:spacing w:lineRule="auto" w:line="240" w:after="0"/>
-              <w:ind w:right="0" w:firstLine="0"/>
-              <w:rPr>
-                <w:color w:val="000000"/>
-                <w:rFonts w:ascii="Malgun Gothic" w:eastAsia="Malgun Gothic" w:hAnsi="Malgun Gothic" w:cs="Malgun Gothic"/>
-              </w:rPr>
-            </w:pPr>
-          </w:p>
-        </w:tc>
-        <w:tc>
-          <w:tcPr>
-            <w:tcW w:type="dxa" w:w="909"/>
-            <w:cnfStyle w:val="000000010000" w:firstRow="0" w:lastRow="0" w:firstColumn="0" w:lastColumn="0" w:oddVBand="0" w:evenVBand="0" w:oddHBand="0" w:evenHBand="1" w:firstRowFirstColumn="0" w:firstRowLastColumn="0" w:lastRowFirstColumn="0" w:lastRowLastColumn="0"/>
-            <w:tcMar>
-              <w:left w:w="108" w:type="dxa"/>
-              <w:right w:w="108" w:type="dxa"/>
-            </w:tcMar>
-            <w:vAlign w:val="top"/>
-            <w:tcBorders>
-              <w:bottom w:val="single" w:color="000000" w:sz="4"/>
-              <w:left w:val="single" w:color="000000" w:sz="4"/>
-              <w:right w:val="single" w:color="000000" w:sz="4"/>
-              <w:top w:val="single" w:color="000000" w:sz="4"/>
-            </w:tcBorders>
-          </w:tcPr>
-          <w:p>
-            <w:pPr>
-              <w:jc w:val="center"/>
-              <w:spacing w:lineRule="auto" w:line="240" w:after="0"/>
-              <w:ind w:right="0" w:firstLine="0"/>
-              <w:rPr>
-                <w:color w:val="000000"/>
-                <w:rFonts w:ascii="Malgun Gothic" w:eastAsia="Malgun Gothic" w:hAnsi="Malgun Gothic" w:cs="Malgun Gothic"/>
-              </w:rPr>
-            </w:pPr>
-          </w:p>
-        </w:tc>
-        <w:tc>
-          <w:tcPr>
-            <w:tcW w:type="dxa" w:w="912"/>
-            <w:cnfStyle w:val="000000010000" w:firstRow="0" w:lastRow="0" w:firstColumn="0" w:lastColumn="0" w:oddVBand="0" w:evenVBand="0" w:oddHBand="0" w:evenHBand="1" w:firstRowFirstColumn="0" w:firstRowLastColumn="0" w:lastRowFirstColumn="0" w:lastRowLastColumn="0"/>
-            <w:tcMar>
-              <w:left w:w="108" w:type="dxa"/>
-              <w:right w:w="108" w:type="dxa"/>
-            </w:tcMar>
-            <w:vAlign w:val="top"/>
-            <w:tcBorders>
-              <w:bottom w:val="single" w:color="000000" w:sz="4"/>
-              <w:left w:val="single" w:color="000000" w:sz="4"/>
-              <w:right w:val="single" w:color="000000" w:sz="24"/>
-              <w:top w:val="single" w:color="000000" w:sz="4"/>
-            </w:tcBorders>
-          </w:tcPr>
-          <w:p>
-            <w:pPr>
-              <w:jc w:val="center"/>
-              <w:spacing w:lineRule="auto" w:line="240" w:after="0"/>
-              <w:ind w:right="0" w:firstLine="0"/>
-              <w:rPr>
-                <w:color w:val="000000"/>
-                <w:rFonts w:ascii="Malgun Gothic" w:eastAsia="Malgun Gothic" w:hAnsi="Malgun Gothic" w:cs="Malgun Gothic"/>
-              </w:rPr>
-            </w:pPr>
-          </w:p>
-        </w:tc>
-      </w:tr>
-      <w:tr>
-        <w:trPr>
-          <w:cnfStyle w:val="000000100000" w:firstRow="0" w:lastRow="0" w:firstColumn="0" w:lastColumn="0" w:oddVBand="0" w:evenVBand="0" w:oddHBand="1" w:evenHBand="0" w:firstRowFirstColumn="0" w:firstRowLastColumn="0" w:lastRowFirstColumn="0" w:lastRowLastColumn="0"/>
-          <w:gridAfter w:val="1"/>
-          <w:wAfter w:w="9036"/>
-          <w:trHeight w:hRule="atleast" w:val="190"/>
-        </w:trPr>
-        <w:tc>
-          <w:tcPr>
-            <w:tcW w:type="dxa" w:w="900"/>
-            <w:cnfStyle w:val="000000010000" w:firstRow="0" w:lastRow="0" w:firstColumn="0" w:lastColumn="0" w:oddVBand="0" w:evenVBand="0" w:oddHBand="0" w:evenHBand="1" w:firstRowFirstColumn="0" w:firstRowLastColumn="0" w:lastRowFirstColumn="0" w:lastRowLastColumn="0"/>
-            <w:vAlign w:val="top"/>
-            <w:vMerge/>
-            <w:tcBorders>
-              <w:bottom w:val="single" w:color="000000" w:sz="4"/>
-              <w:left w:val="single" w:color="000000" w:sz="24"/>
-              <w:right w:val="single" w:color="000000" w:sz="4"/>
-              <w:top w:val="single" w:color="000000" w:sz="4"/>
-            </w:tcBorders>
-            <w:shd w:val="clear" w:fill="E7E6E6"/>
-          </w:tcPr>
-          <w:p/>
-        </w:tc>
-        <w:tc>
-          <w:tcPr>
-            <w:tcW w:type="dxa" w:w="2667"/>
-            <w:cnfStyle w:val="000000100000" w:firstRow="0" w:lastRow="0" w:firstColumn="0" w:lastColumn="0" w:oddVBand="0" w:evenVBand="0" w:oddHBand="1" w:evenHBand="0" w:firstRowFirstColumn="0" w:firstRowLastColumn="0" w:lastRowFirstColumn="0" w:lastRowLastColumn="0"/>
-            <w:tcMar>
-              <w:left w:w="108" w:type="dxa"/>
-              <w:right w:w="108" w:type="dxa"/>
-            </w:tcMar>
-            <w:vAlign w:val="top"/>
-            <w:gridSpan w:val="2"/>
-            <w:tcBorders>
-              <w:bottom w:val="single" w:color="000000" w:sz="4"/>
-              <w:left w:val="single" w:color="000000" w:sz="4"/>
-              <w:right w:val="single" w:color="000000" w:sz="4"/>
-              <w:top w:val="single" w:color="000000" w:sz="4"/>
-            </w:tcBorders>
-          </w:tcPr>
-          <w:p>
-            <w:pPr>
-              <w:jc w:val="center"/>
-              <w:spacing w:lineRule="auto" w:line="240" w:after="0"/>
-              <w:ind w:right="0" w:firstLine="0"/>
-              <w:rPr>
-                <w:color w:val="000000"/>
-                <w:rFonts w:ascii="Malgun Gothic" w:eastAsia="Malgun Gothic" w:hAnsi="Malgun Gothic" w:cs="Malgun Gothic"/>
-              </w:rPr>
-            </w:pPr>
-          </w:p>
-        </w:tc>
-        <w:tc>
-          <w:tcPr>
-            <w:tcW w:type="dxa" w:w="909"/>
-            <w:cnfStyle w:val="000000100000" w:firstRow="0" w:lastRow="0" w:firstColumn="0" w:lastColumn="0" w:oddVBand="0" w:evenVBand="0" w:oddHBand="1" w:evenHBand="0" w:firstRowFirstColumn="0" w:firstRowLastColumn="0" w:lastRowFirstColumn="0" w:lastRowLastColumn="0"/>
-            <w:tcMar>
-              <w:left w:w="108" w:type="dxa"/>
-              <w:right w:w="108" w:type="dxa"/>
-            </w:tcMar>
-            <w:vAlign w:val="top"/>
-            <w:tcBorders>
-              <w:bottom w:val="single" w:color="000000" w:sz="4"/>
-              <w:left w:val="single" w:color="000000" w:sz="4"/>
-              <w:right w:val="single" w:color="000000" w:sz="4"/>
-              <w:top w:val="single" w:color="000000" w:sz="4"/>
-            </w:tcBorders>
-          </w:tcPr>
-          <w:p>
-            <w:pPr>
-              <w:jc w:val="center"/>
-              <w:spacing w:lineRule="auto" w:line="240" w:after="0"/>
-              <w:ind w:right="0" w:firstLine="0"/>
-              <w:rPr>
-                <w:color w:val="000000"/>
-                <w:rFonts w:ascii="Malgun Gothic" w:eastAsia="Malgun Gothic" w:hAnsi="Malgun Gothic" w:cs="Malgun Gothic"/>
-              </w:rPr>
-            </w:pPr>
-          </w:p>
-        </w:tc>
-        <w:tc>
-          <w:tcPr>
-            <w:tcW w:type="dxa" w:w="930"/>
-            <w:cnfStyle w:val="000000100000" w:firstRow="0" w:lastRow="0" w:firstColumn="0" w:lastColumn="0" w:oddVBand="0" w:evenVBand="0" w:oddHBand="1" w:evenHBand="0" w:firstRowFirstColumn="0" w:firstRowLastColumn="0" w:lastRowFirstColumn="0" w:lastRowLastColumn="0"/>
-            <w:tcMar>
-              <w:left w:w="108" w:type="dxa"/>
-              <w:right w:w="108" w:type="dxa"/>
-            </w:tcMar>
-            <w:vAlign w:val="top"/>
-            <w:gridSpan w:val="2"/>
-            <w:tcBorders>
-              <w:bottom w:val="single" w:color="000000" w:sz="4"/>
-              <w:left w:val="single" w:color="000000" w:sz="4"/>
-              <w:right w:val="single" w:color="000000" w:sz="4"/>
-              <w:top w:val="single" w:color="000000" w:sz="4"/>
-            </w:tcBorders>
-          </w:tcPr>
-          <w:p>
-            <w:pPr>
-              <w:jc w:val="center"/>
-              <w:spacing w:lineRule="auto" w:line="240" w:after="0"/>
-              <w:ind w:right="0" w:firstLine="0"/>
-              <w:rPr>
-                <w:color w:val="000000"/>
-                <w:rFonts w:ascii="Malgun Gothic" w:eastAsia="Malgun Gothic" w:hAnsi="Malgun Gothic" w:cs="Malgun Gothic"/>
-              </w:rPr>
-            </w:pPr>
-          </w:p>
-        </w:tc>
-        <w:tc>
-          <w:tcPr>
-            <w:tcW w:type="dxa" w:w="900"/>
-            <w:cnfStyle w:val="000000100000" w:firstRow="0" w:lastRow="0" w:firstColumn="0" w:lastColumn="0" w:oddVBand="0" w:evenVBand="0" w:oddHBand="1" w:evenHBand="0" w:firstRowFirstColumn="0" w:firstRowLastColumn="0" w:lastRowFirstColumn="0" w:lastRowLastColumn="0"/>
-            <w:tcMar>
-              <w:left w:w="108" w:type="dxa"/>
-              <w:right w:w="108" w:type="dxa"/>
-            </w:tcMar>
-            <w:vAlign w:val="top"/>
-            <w:tcBorders>
-              <w:bottom w:val="single" w:color="000000" w:sz="4"/>
-              <w:left w:val="single" w:color="000000" w:sz="4"/>
-              <w:right w:val="single" w:color="000000" w:sz="4"/>
-              <w:top w:val="single" w:color="000000" w:sz="4"/>
-            </w:tcBorders>
-          </w:tcPr>
-          <w:p>
-            <w:pPr>
-              <w:jc w:val="center"/>
-              <w:spacing w:lineRule="auto" w:line="240" w:after="0"/>
-              <w:ind w:right="0" w:firstLine="0"/>
-              <w:rPr>
-                <w:color w:val="000000"/>
-                <w:rFonts w:ascii="Malgun Gothic" w:eastAsia="Malgun Gothic" w:hAnsi="Malgun Gothic" w:cs="Malgun Gothic"/>
-              </w:rPr>
-            </w:pPr>
-          </w:p>
-        </w:tc>
-        <w:tc>
-          <w:tcPr>
-            <w:tcW w:type="dxa" w:w="909"/>
-            <w:cnfStyle w:val="000000100000" w:firstRow="0" w:lastRow="0" w:firstColumn="0" w:lastColumn="0" w:oddVBand="0" w:evenVBand="0" w:oddHBand="1" w:evenHBand="0" w:firstRowFirstColumn="0" w:firstRowLastColumn="0" w:lastRowFirstColumn="0" w:lastRowLastColumn="0"/>
-            <w:tcMar>
-              <w:left w:w="108" w:type="dxa"/>
-              <w:right w:w="108" w:type="dxa"/>
-            </w:tcMar>
-            <w:vAlign w:val="top"/>
-            <w:tcBorders>
-              <w:bottom w:val="single" w:color="000000" w:sz="4"/>
-              <w:left w:val="single" w:color="000000" w:sz="4"/>
-              <w:right w:val="single" w:color="000000" w:sz="4"/>
-              <w:top w:val="single" w:color="000000" w:sz="4"/>
-            </w:tcBorders>
-          </w:tcPr>
-          <w:p>
-            <w:pPr>
-              <w:jc w:val="center"/>
-              <w:spacing w:lineRule="auto" w:line="240" w:after="0"/>
-              <w:ind w:right="0" w:firstLine="0"/>
-              <w:rPr>
-                <w:color w:val="000000"/>
-                <w:rFonts w:ascii="Malgun Gothic" w:eastAsia="Malgun Gothic" w:hAnsi="Malgun Gothic" w:cs="Malgun Gothic"/>
-              </w:rPr>
-            </w:pPr>
-          </w:p>
-        </w:tc>
-        <w:tc>
-          <w:tcPr>
-            <w:tcW w:type="dxa" w:w="909"/>
-            <w:cnfStyle w:val="000000100000" w:firstRow="0" w:lastRow="0" w:firstColumn="0" w:lastColumn="0" w:oddVBand="0" w:evenVBand="0" w:oddHBand="1" w:evenHBand="0" w:firstRowFirstColumn="0" w:firstRowLastColumn="0" w:lastRowFirstColumn="0" w:lastRowLastColumn="0"/>
-            <w:tcMar>
-              <w:left w:w="108" w:type="dxa"/>
-              <w:right w:w="108" w:type="dxa"/>
-            </w:tcMar>
-            <w:vAlign w:val="top"/>
-            <w:tcBorders>
-              <w:bottom w:val="single" w:color="000000" w:sz="4"/>
-              <w:left w:val="single" w:color="000000" w:sz="4"/>
-              <w:right w:val="single" w:color="000000" w:sz="4"/>
-              <w:top w:val="single" w:color="000000" w:sz="4"/>
-            </w:tcBorders>
-          </w:tcPr>
-          <w:p>
-            <w:pPr>
-              <w:jc w:val="center"/>
-              <w:spacing w:lineRule="auto" w:line="240" w:after="0"/>
-              <w:ind w:right="0" w:firstLine="0"/>
-              <w:rPr>
-                <w:color w:val="000000"/>
-                <w:rFonts w:ascii="Malgun Gothic" w:eastAsia="Malgun Gothic" w:hAnsi="Malgun Gothic" w:cs="Malgun Gothic"/>
-              </w:rPr>
-            </w:pPr>
-          </w:p>
-        </w:tc>
-        <w:tc>
-          <w:tcPr>
-            <w:tcW w:type="dxa" w:w="912"/>
-            <w:cnfStyle w:val="000000100000" w:firstRow="0" w:lastRow="0" w:firstColumn="0" w:lastColumn="0" w:oddVBand="0" w:evenVBand="0" w:oddHBand="1" w:evenHBand="0" w:firstRowFirstColumn="0" w:firstRowLastColumn="0" w:lastRowFirstColumn="0" w:lastRowLastColumn="0"/>
             <w:tcMar>
               <w:left w:w="108" w:type="dxa"/>
               <w:right w:w="108" w:type="dxa"/>
@@ -8890,13 +8891,125 @@
     <w:p>
       <w:pPr>
         <w:pStyle w:val="PO6"/>
-        <w:rPr/>
+        <w:rPr>
+          <w:rStyle w:val="PO1"/>
+        </w:rPr>
       </w:pPr>
       <w:r>
         <w:rPr>
           <w:rStyle w:val="PO6"/>
         </w:rPr>
         <w:t xml:space="preserve">1.화면구성도 UI</w:t>
+      </w:r>
+      <w:r>
+        <w:rPr>
+          <w:sz w:val="20"/>
+        </w:rPr>
+        <mc:AlternateContent>
+          <mc:Choice Requires="wps">
+            <w:drawing>
+              <wp:anchor distT="0" distB="0" distL="0" distR="0" simplePos="0" relativeHeight="251624960" behindDoc="0" locked="0" layoutInCell="1" allowOverlap="1">
+                <wp:simplePos x="0" y="0"/>
+                <wp:positionH relativeFrom="column">
+                  <wp:posOffset>1863730</wp:posOffset>
+                </wp:positionH>
+                <wp:positionV relativeFrom="paragraph">
+                  <wp:posOffset>572140</wp:posOffset>
+                </wp:positionV>
+                <wp:extent cx="1562100" cy="447675"/>
+                <wp:effectExtent l="15875" t="15875" r="15875" b="15875"/>
+                <wp:wrapNone/>
+                <wp:docPr id="32" name="도형 17"/>
+                <wp:cNvGraphicFramePr>
+                  <a:graphicFrameLocks xmlns:a="http://schemas.openxmlformats.org/drawingml/2006/main"/>
+                </wp:cNvGraphicFramePr>
+                <a:graphic xmlns:a="http://schemas.openxmlformats.org/drawingml/2006/main">
+                  <a:graphicData uri="http://schemas.microsoft.com/office/word/2010/wordprocessingShape">
+                    <wps:wsp>
+                      <wps:cNvSpPr/>
+                      <wps:spPr>
+                        <a:xfrm>
+                          <a:off x="0" y="0"/>
+                          <a:ext cx="1562735" cy="448310"/>
+                        </a:xfrm>
+                        <a:prstGeom prst="roundRect"/>
+                        <a:ln cap="flat"/>
+                      </wps:spPr>
+                      <wps:style>
+                        <a:lnRef idx="2">
+                          <a:schemeClr val="accent1">
+                            <a:shade val="50000"/>
+                          </a:schemeClr>
+                        </a:lnRef>
+                        <a:fillRef idx="1">
+                          <a:schemeClr val="accent1"/>
+                        </a:fillRef>
+                        <a:effectRef idx="0">
+                          <a:schemeClr val="accent1"/>
+                        </a:effectRef>
+                        <a:fontRef idx="minor">
+                          <a:schemeClr val="lt1"/>
+                        </a:fontRef>
+                      </wps:style>
+                      <wps:txbx style="" inset="7pt,2pt,7pt,2pt">
+                        <w:txbxContent>
+                          <w:p>
+                            <w:pPr>
+                              <w:jc w:val="center"/>
+                              <w:rPr>
+                                <w:color w:val="auto"/>
+                                <w:sz w:val="20"/>
+                                <w:szCs w:val="20"/>
+                                <w:rFonts w:ascii="맑은 고딕" w:eastAsia="맑은 고딕" w:hAnsi="맑은 고딕" w:cs="맑은 고딕"/>
+                              </w:rPr>
+                            </w:pPr>
+                            <w:r>
+                              <w:rPr>
+                                <w:rStyle w:val="PO1"/>
+                              </w:rPr>
+                              <w:t>activity_main.xml[메인]</w:t>
+                            </w:r>
+                          </w:p>
+                        </w:txbxContent>
+                      </wps:txbx>
+                      <wps:bodyPr rot="0" spcFirstLastPara="0" vertOverflow="overflow" horzOverflow="overflow" vert="horz" wrap="square" lIns="90170" tIns="22860" rIns="90170" bIns="22860" numCol="1" spcCol="0" rtlCol="0" fromWordArt="0" anchor="ctr" anchorCtr="0" forceAA="0" compatLnSpc="0">
+                        <a:prstTxWarp prst="textNoShape"/>
+                      </wps:bodyPr>
+                    </wps:wsp>
+                  </a:graphicData>
+                </a:graphic>
+              </wp:anchor>
+            </w:drawing>
+          </mc:Choice>
+          <mc:Fallback>
+            <w:pict>
+              <v:roundrect id="_x0000_s32" type="#_x0000_t2" style="position:absolute;left:0;margin-left:147pt;mso-position-horizontal:absolute;mso-position-horizontal-relative:text;margin-top:45pt;mso-position-vertical:absolute;mso-position-vertical-relative:text;width:123.0pt;height:35.2pt;v-text-anchor:middle;z-index:251624960" strokecolor="#41719c" o:allowoverlap="1" strokeweight="1pt" fillcolor="#5b9bd5" filled="t" arcsize="10923f">
+                <v:stroke joinstyle="miter"/>
+                <v:textbox style="" inset="7pt,2pt,7pt,2pt">
+                  <w:txbxContent>
+                    <w:p>
+                      <w:pPr>
+                        <w:jc w:val="center"/>
+                        <w:rPr>
+                          <w:color w:val="auto"/>
+                          <w:sz w:val="20"/>
+                          <w:szCs w:val="20"/>
+                          <w:rFonts w:ascii="맑은 고딕" w:eastAsia="맑은 고딕" w:hAnsi="맑은 고딕" w:cs="맑은 고딕"/>
+                        </w:rPr>
+                      </w:pPr>
+                      <w:r>
+                        <w:rPr>
+                          <w:rStyle w:val="PO1"/>
+                        </w:rPr>
+                        <w:t>activity_main.xml[메인]</w:t>
+                      </w:r>
+                    </w:p>
+                  </w:txbxContent>
+                </v:textbox>
+              </v:roundrect>
+            </w:pict>
+          </mc:Fallback>
+        </mc:AlternateContent>
       </w:r>
     </w:p>
     <w:p>
@@ -8908,146 +9021,150 @@
       </w:pPr>
       <w:r>
         <w:rPr>
-          <w:rStyle w:val="PO1"/>
+          <w:sz w:val="20"/>
         </w:rPr>
-        <w:t>activity_main.xm</w:t>
+        <mc:AlternateContent>
+          <mc:Choice Requires="wps">
+            <w:drawing>
+              <wp:anchor distT="0" distB="0" distL="0" distR="0" simplePos="0" relativeHeight="251624980" behindDoc="0" locked="0" layoutInCell="1" allowOverlap="1">
+                <wp:simplePos x="0" y="0"/>
+                <wp:positionH relativeFrom="column">
+                  <wp:posOffset>1511305</wp:posOffset>
+                </wp:positionH>
+                <wp:positionV relativeFrom="paragraph">
+                  <wp:posOffset>215905</wp:posOffset>
+                </wp:positionV>
+                <wp:extent cx="304800" cy="619125"/>
+                <wp:effectExtent l="43180" t="8890" r="0" b="0"/>
+                <wp:wrapNone/>
+                <wp:docPr id="39" name="도형 21"/>
+                <wp:cNvGraphicFramePr>
+                  <a:graphicFrameLocks xmlns:a="http://schemas.openxmlformats.org/drawingml/2006/main"/>
+                </wp:cNvGraphicFramePr>
+                <a:graphic xmlns:a="http://schemas.openxmlformats.org/drawingml/2006/main">
+                  <a:graphicData uri="http://schemas.microsoft.com/office/word/2010/wordprocessingShape">
+                    <wps:wsp>
+                      <wps:cNvSpPr/>
+                      <wps:spPr>
+                        <a:xfrm flipH="1">
+                          <a:off x="0" y="0"/>
+                          <a:ext cx="305435" cy="619760"/>
+                        </a:xfrm>
+                        <a:prstGeom prst="bentConnector3">
+                          <a:avLst>
+                            <a:gd name="adj1" fmla="val 96833"/>
+                          </a:avLst>
+                        </a:prstGeom>
+                        <a:ln cap="flat">
+                          <a:headEnd type="none" w="med" len="med"/>
+                          <a:tailEnd type="triangle" w="med" len="med"/>
+                        </a:ln>
+                      </wps:spPr>
+                      <wps:style>
+                        <a:lnRef idx="1">
+                          <a:schemeClr val="accent1"/>
+                        </a:lnRef>
+                        <a:fillRef idx="0">
+                          <a:schemeClr val="accent1"/>
+                        </a:fillRef>
+                        <a:effectRef idx="0">
+                          <a:schemeClr val="accent1"/>
+                        </a:effectRef>
+                        <a:fontRef idx="minor">
+                          <a:schemeClr val="tx1"/>
+                        </a:fontRef>
+                      </wps:style>
+                      <wps:bodyPr rot="0" spcFirstLastPara="0" vertOverflow="overflow" horzOverflow="overflow" vert="horz" wrap="square" lIns="90170" tIns="22860" rIns="90170" bIns="22860" numCol="1" spcCol="0" rtlCol="0" fromWordArt="0" anchor="ctr" anchorCtr="0" forceAA="0" compatLnSpc="0">
+                        <a:prstTxWarp prst="textNoShape"/>
+                      </wps:bodyPr>
+                    </wps:wsp>
+                  </a:graphicData>
+                </a:graphic>
+              </wp:anchor>
+            </w:drawing>
+          </mc:Choice>
+          <mc:Fallback>
+            <w:pict>
+              <v:shape id="_x0000_s39" style="position:absolute;left:0;margin-left:119pt;mso-position-horizontal:absolute;mso-position-horizontal-relative:text;margin-top:17pt;mso-position-vertical:absolute;mso-position-vertical-relative:text;width:24.0pt;height:48.7pt;flip:x;v-text-anchor:middle;z-index:251624980" coordsize="304800,619125" adj="96833" path="m,l295275,,295275,619125,304800,619125e" strokecolor="#5b9bd5" o:allowoverlap="1" strokeweight="0.50pt" filled="f">
+                <v:stroke joinstyle="miter"/>
+              </v:shape>
+            </w:pict>
+          </mc:Fallback>
+        </mc:AlternateContent>
       </w:r>
       <w:r>
         <w:rPr>
-          <w:rStyle w:val="PO1"/>
+          <w:sz w:val="20"/>
         </w:rPr>
-        <w:t>l[메인]</w:t>
+        <mc:AlternateContent>
+          <mc:Choice Requires="wps">
+            <w:drawing>
+              <wp:anchor distT="0" distB="0" distL="0" distR="0" simplePos="0" relativeHeight="251624981" behindDoc="0" locked="0" layoutInCell="1" allowOverlap="1">
+                <wp:simplePos x="0" y="0"/>
+                <wp:positionH relativeFrom="column">
+                  <wp:posOffset>3477900</wp:posOffset>
+                </wp:positionH>
+                <wp:positionV relativeFrom="paragraph">
+                  <wp:posOffset>161294</wp:posOffset>
+                </wp:positionV>
+                <wp:extent cx="208915" cy="597535"/>
+                <wp:effectExtent l="0" t="8890" r="43180" b="0"/>
+                <wp:wrapNone/>
+                <wp:docPr id="40" name="도형 22"/>
+                <wp:cNvGraphicFramePr>
+                  <a:graphicFrameLocks xmlns:a="http://schemas.openxmlformats.org/drawingml/2006/main"/>
+                </wp:cNvGraphicFramePr>
+                <a:graphic xmlns:a="http://schemas.openxmlformats.org/drawingml/2006/main">
+                  <a:graphicData uri="http://schemas.microsoft.com/office/word/2010/wordprocessingShape">
+                    <wps:wsp>
+                      <wps:cNvSpPr/>
+                      <wps:spPr>
+                        <a:xfrm>
+                          <a:off x="0" y="0"/>
+                          <a:ext cx="209550" cy="598170"/>
+                        </a:xfrm>
+                        <a:prstGeom prst="bentConnector3">
+                          <a:avLst>
+                            <a:gd name="adj1" fmla="val 100352"/>
+                          </a:avLst>
+                        </a:prstGeom>
+                        <a:ln cap="flat">
+                          <a:headEnd type="none" w="med" len="med"/>
+                          <a:tailEnd type="triangle" w="med" len="med"/>
+                        </a:ln>
+                      </wps:spPr>
+                      <wps:style>
+                        <a:lnRef idx="1">
+                          <a:schemeClr val="accent1"/>
+                        </a:lnRef>
+                        <a:fillRef idx="0">
+                          <a:schemeClr val="accent1"/>
+                        </a:fillRef>
+                        <a:effectRef idx="0">
+                          <a:schemeClr val="accent1"/>
+                        </a:effectRef>
+                        <a:fontRef idx="minor">
+                          <a:schemeClr val="tx1"/>
+                        </a:fontRef>
+                      </wps:style>
+                      <wps:bodyPr rot="0" spcFirstLastPara="0" vertOverflow="overflow" horzOverflow="overflow" vert="horz" wrap="square" lIns="90170" tIns="22860" rIns="90170" bIns="22860" numCol="1" spcCol="0" rtlCol="0" fromWordArt="0" anchor="ctr" anchorCtr="0" forceAA="0" compatLnSpc="0">
+                        <a:prstTxWarp prst="textNoShape"/>
+                      </wps:bodyPr>
+                    </wps:wsp>
+                  </a:graphicData>
+                </a:graphic>
+              </wp:anchor>
+            </w:drawing>
+          </mc:Choice>
+          <mc:Fallback>
+            <w:pict>
+              <v:shape id="_x0000_s40" style="position:absolute;left:0;margin-left:274pt;mso-position-horizontal:absolute;mso-position-horizontal-relative:text;margin-top:13pt;mso-position-vertical:absolute;mso-position-vertical-relative:text;width:16.4pt;height:47.0pt;v-text-anchor:middle;z-index:251624981" coordsize="208915,597535" adj="100352" path="m,l209550,,209550,597535,208915,597535e" strokecolor="#5b9bd5" o:allowoverlap="1" strokeweight="0.50pt" filled="f">
+                <v:stroke joinstyle="miter"/>
+              </v:shape>
+            </w:pict>
+          </mc:Fallback>
+        </mc:AlternateContent>
       </w:r>
-      <w:r>
-        <w:rPr>
-          <w:rStyle w:val="PO1"/>
-        </w:rPr>
-        <w:tab/>
-      </w:r>
-      <w:r>
-        <w:rPr>
-          <w:rStyle w:val="PO1"/>
-        </w:rPr>
-        <w:t>--</w:t>
-      </w:r>
-      <w:r>
-        <w:rPr>
-          <w:rStyle w:val="PO1"/>
-        </w:rPr>
-        <w:t>-&gt;(Button)activity_second.xml</w:t>
-      </w:r>
-      <w:r>
-        <w:rPr>
-          <w:rStyle w:val="PO1"/>
-        </w:rPr>
-        <w:t>[</w:t>
-      </w:r>
-      <w:r>
-        <w:rPr>
-          <w:rStyle w:val="PO1"/>
-        </w:rPr>
-        <w:t>장소선택</w:t>
-      </w:r>
-      <w:r>
-        <w:rPr>
-          <w:rStyle w:val="PO1"/>
-        </w:rPr>
-        <w:t>]</w:t>
-      </w:r>
-    </w:p>
-    <w:p>
-      <w:pPr>
-        <w:pStyle w:val="PO1"/>
-        <w:rPr>
-          <w:rStyle w:val="PO1"/>
-        </w:rPr>
-      </w:pPr>
-      <w:r>
-        <w:rPr>
-          <w:rStyle w:val="PO1"/>
-        </w:rPr>
-        <w:tab/>
-      </w:r>
-      <w:r>
-        <w:rPr>
-          <w:rStyle w:val="PO1"/>
-        </w:rPr>
-        <w:tab/>
-      </w:r>
-      <w:r>
-        <w:rPr>
-          <w:rStyle w:val="PO1"/>
-        </w:rPr>
-        <w:tab/>
-      </w:r>
-      <w:r>
-        <w:rPr>
-          <w:rStyle w:val="PO1"/>
-        </w:rPr>
-        <w:t>--</w:t>
-      </w:r>
-      <w:r>
-        <w:rPr>
-          <w:rStyle w:val="PO1"/>
-        </w:rPr>
-        <w:t>-&gt;(Button)activity_lock.xml</w:t>
-      </w:r>
-      <w:r>
-        <w:rPr>
-          <w:rStyle w:val="PO1"/>
-        </w:rPr>
-        <w:t>[</w:t>
-      </w:r>
-      <w:r>
-        <w:rPr>
-          <w:rStyle w:val="PO1"/>
-        </w:rPr>
-        <w:t>관리자로그인</w:t>
-      </w:r>
-      <w:r>
-        <w:rPr>
-          <w:rStyle w:val="PO1"/>
-        </w:rPr>
-        <w:t>]--</w:t>
-      </w:r>
-      <w:r>
-        <w:rPr>
-          <w:rStyle w:val="PO1"/>
-        </w:rPr>
-        <w:t>-&gt;manger.xml</w:t>
-      </w:r>
-      <w:r>
-        <w:rPr>
-          <w:rStyle w:val="PO1"/>
-        </w:rPr>
-        <w:t>[</w:t>
-      </w:r>
-      <w:r>
-        <w:rPr>
-          <w:rStyle w:val="PO1"/>
-        </w:rPr>
-        <w:t xml:space="preserve">웹크롤링자료 </w:t>
-      </w:r>
-      <w:r>
-        <w:rPr>
-          <w:rStyle w:val="PO1"/>
-        </w:rPr>
-        <w:t>가져오기</w:t>
-      </w:r>
-      <w:r>
-        <w:rPr>
-          <w:rStyle w:val="PO1"/>
-        </w:rPr>
-        <w:t>]</w:t>
-      </w:r>
-    </w:p>
-    <w:p>
-      <w:pPr>
-        <w:pStyle w:val="PO1"/>
-        <w:rPr>
-          <w:rStyle w:val="PO1"/>
-        </w:rPr>
-      </w:pPr>
       <w:r>
         <w:rPr>
           <w:rStyle w:val="PO1"/>
@@ -9070,6 +9187,250 @@
       <w:pPr>
         <w:rPr/>
       </w:pPr>
+      <w:r>
+        <w:rPr>
+          <w:sz w:val="20"/>
+        </w:rPr>
+        <mc:AlternateContent>
+          <mc:Choice Requires="wps">
+            <w:drawing>
+              <wp:anchor distT="0" distB="0" distL="0" distR="0" simplePos="0" relativeHeight="251624979" behindDoc="0" locked="0" layoutInCell="1" allowOverlap="1">
+                <wp:simplePos x="0" y="0"/>
+                <wp:positionH relativeFrom="column">
+                  <wp:posOffset>694695</wp:posOffset>
+                </wp:positionH>
+                <wp:positionV relativeFrom="paragraph">
+                  <wp:posOffset>193045</wp:posOffset>
+                </wp:positionV>
+                <wp:extent cx="1673860" cy="565150"/>
+                <wp:effectExtent l="15875" t="15875" r="15875" b="15875"/>
+                <wp:wrapNone/>
+                <wp:docPr id="35" name="도형 20"/>
+                <wp:cNvGraphicFramePr>
+                  <a:graphicFrameLocks xmlns:a="http://schemas.openxmlformats.org/drawingml/2006/main"/>
+                </wp:cNvGraphicFramePr>
+                <a:graphic xmlns:a="http://schemas.openxmlformats.org/drawingml/2006/main">
+                  <a:graphicData uri="http://schemas.microsoft.com/office/word/2010/wordprocessingShape">
+                    <wps:wsp>
+                      <wps:cNvSpPr/>
+                      <wps:spPr>
+                        <a:xfrm>
+                          <a:off x="0" y="0"/>
+                          <a:ext cx="1674495" cy="565785"/>
+                        </a:xfrm>
+                        <a:prstGeom prst="roundRect"/>
+                        <a:ln cap="flat"/>
+                      </wps:spPr>
+                      <wps:style>
+                        <a:lnRef idx="2">
+                          <a:schemeClr val="accent1">
+                            <a:shade val="50000"/>
+                          </a:schemeClr>
+                        </a:lnRef>
+                        <a:fillRef idx="1">
+                          <a:schemeClr val="accent1"/>
+                        </a:fillRef>
+                        <a:effectRef idx="0">
+                          <a:schemeClr val="accent1"/>
+                        </a:effectRef>
+                        <a:fontRef idx="minor">
+                          <a:schemeClr val="lt1"/>
+                        </a:fontRef>
+                      </wps:style>
+                      <wps:txbx style="" inset="7pt,2pt,7pt,2pt">
+                        <w:txbxContent>
+                          <w:p>
+                            <w:pPr>
+                              <w:jc w:val="center"/>
+                              <w:rPr>
+                                <w:color w:val="auto"/>
+                                <w:sz w:val="20"/>
+                                <w:szCs w:val="20"/>
+                                <w:rFonts w:ascii="맑은 고딕" w:eastAsia="맑은 고딕" w:hAnsi="맑은 고딕" w:cs="맑은 고딕"/>
+                              </w:rPr>
+                            </w:pPr>
+                            <w:r>
+                              <w:rPr>
+                                <w:rStyle w:val="PO1"/>
+                              </w:rPr>
+                              <w:t>(Button)activity_lock.xml</w:t>
+                            </w:r>
+                            <w:r>
+                              <w:rPr>
+                                <w:rStyle w:val="PO1"/>
+                              </w:rPr>
+                              <w:t>[관리자로그인]-</w:t>
+                            </w:r>
+                          </w:p>
+                        </w:txbxContent>
+                      </wps:txbx>
+                      <wps:bodyPr rot="0" spcFirstLastPara="0" vertOverflow="overflow" horzOverflow="overflow" vert="horz" wrap="square" lIns="90170" tIns="22860" rIns="90170" bIns="22860" numCol="1" spcCol="0" rtlCol="0" fromWordArt="0" anchor="ctr" anchorCtr="0" forceAA="0" compatLnSpc="0">
+                        <a:prstTxWarp prst="textNoShape"/>
+                      </wps:bodyPr>
+                    </wps:wsp>
+                  </a:graphicData>
+                </a:graphic>
+              </wp:anchor>
+            </w:drawing>
+          </mc:Choice>
+          <mc:Fallback>
+            <w:pict>
+              <v:roundrect id="_x0000_s35" type="#_x0000_t2" style="position:absolute;left:0;margin-left:55pt;mso-position-horizontal:absolute;mso-position-horizontal-relative:text;margin-top:15pt;mso-position-vertical:absolute;mso-position-vertical-relative:text;width:131.8pt;height:44.5pt;v-text-anchor:middle;z-index:251624979" strokecolor="#41719c" o:allowoverlap="1" strokeweight="1pt" fillcolor="#5b9bd5" filled="t" arcsize="10923f">
+                <v:stroke joinstyle="miter"/>
+                <v:textbox style="" inset="7pt,2pt,7pt,2pt">
+                  <w:txbxContent>
+                    <w:p>
+                      <w:pPr>
+                        <w:jc w:val="center"/>
+                        <w:rPr>
+                          <w:color w:val="auto"/>
+                          <w:sz w:val="20"/>
+                          <w:szCs w:val="20"/>
+                          <w:rFonts w:ascii="맑은 고딕" w:eastAsia="맑은 고딕" w:hAnsi="맑은 고딕" w:cs="맑은 고딕"/>
+                        </w:rPr>
+                      </w:pPr>
+                      <w:r>
+                        <w:rPr>
+                          <w:rStyle w:val="PO1"/>
+                        </w:rPr>
+                        <w:t>(Button)activity_lock.xml</w:t>
+                      </w:r>
+                      <w:r>
+                        <w:rPr>
+                          <w:rStyle w:val="PO1"/>
+                        </w:rPr>
+                        <w:t>[관리자로그인]-</w:t>
+                      </w:r>
+                    </w:p>
+                  </w:txbxContent>
+                </v:textbox>
+              </v:roundrect>
+            </w:pict>
+          </mc:Fallback>
+        </mc:AlternateContent>
+      </w:r>
+      <w:r>
+        <w:rPr>
+          <w:sz w:val="20"/>
+        </w:rPr>
+        <mc:AlternateContent>
+          <mc:Choice Requires="wps">
+            <w:drawing>
+              <wp:anchor distT="0" distB="0" distL="0" distR="0" simplePos="0" relativeHeight="251624978" behindDoc="0" locked="0" layoutInCell="1" allowOverlap="1">
+                <wp:simplePos x="0" y="0"/>
+                <wp:positionH relativeFrom="column">
+                  <wp:posOffset>2794640</wp:posOffset>
+                </wp:positionH>
+                <wp:positionV relativeFrom="paragraph">
+                  <wp:posOffset>151135</wp:posOffset>
+                </wp:positionV>
+                <wp:extent cx="1645285" cy="680720"/>
+                <wp:effectExtent l="15875" t="15875" r="15875" b="15875"/>
+                <wp:wrapNone/>
+                <wp:docPr id="34" name="도형 19"/>
+                <wp:cNvGraphicFramePr>
+                  <a:graphicFrameLocks xmlns:a="http://schemas.openxmlformats.org/drawingml/2006/main"/>
+                </wp:cNvGraphicFramePr>
+                <a:graphic xmlns:a="http://schemas.openxmlformats.org/drawingml/2006/main">
+                  <a:graphicData uri="http://schemas.microsoft.com/office/word/2010/wordprocessingShape">
+                    <wps:wsp>
+                      <wps:cNvSpPr/>
+                      <wps:spPr>
+                        <a:xfrm>
+                          <a:off x="0" y="0"/>
+                          <a:ext cx="1651000" cy="560070"/>
+                        </a:xfrm>
+                        <a:prstGeom prst="roundRect"/>
+                        <a:ln cap="flat"/>
+                      </wps:spPr>
+                      <wps:style>
+                        <a:lnRef idx="2">
+                          <a:schemeClr val="accent1">
+                            <a:shade val="50000"/>
+                          </a:schemeClr>
+                        </a:lnRef>
+                        <a:fillRef idx="1">
+                          <a:schemeClr val="accent1"/>
+                        </a:fillRef>
+                        <a:effectRef idx="0">
+                          <a:schemeClr val="accent1"/>
+                        </a:effectRef>
+                        <a:fontRef idx="minor">
+                          <a:schemeClr val="lt1"/>
+                        </a:fontRef>
+                      </wps:style>
+                      <wps:txbx style="" inset="7pt,2pt,7pt,2pt">
+                        <w:txbxContent>
+                          <w:p>
+                            <w:pPr>
+                              <w:jc w:val="center"/>
+                              <w:rPr>
+                                <w:color w:val="auto"/>
+                                <w:sz w:val="20"/>
+                                <w:szCs w:val="20"/>
+                                <w:rFonts w:ascii="맑은 고딕" w:eastAsia="맑은 고딕" w:hAnsi="맑은 고딕" w:cs="맑은 고딕"/>
+                              </w:rPr>
+                            </w:pPr>
+                            <w:r>
+                              <w:rPr>
+                                <w:rStyle w:val="PO1"/>
+                              </w:rPr>
+                              <w:t>(Button)activity_second.</w:t>
+                            </w:r>
+                            <w:r>
+                              <w:rPr>
+                                <w:rStyle w:val="PO1"/>
+                              </w:rPr>
+                              <w:t>xml[장소선택]</w:t>
+                            </w:r>
+                          </w:p>
+                        </w:txbxContent>
+                      </wps:txbx>
+                      <wps:bodyPr rot="0" spcFirstLastPara="0" vertOverflow="overflow" horzOverflow="overflow" vert="horz" wrap="square" lIns="90170" tIns="22860" rIns="90170" bIns="22860" numCol="1" spcCol="0" rtlCol="0" fromWordArt="0" anchor="ctr" anchorCtr="0" forceAA="0" compatLnSpc="0">
+                        <a:prstTxWarp prst="textNoShape"/>
+                      </wps:bodyPr>
+                    </wps:wsp>
+                  </a:graphicData>
+                </a:graphic>
+              </wp:anchor>
+            </w:drawing>
+          </mc:Choice>
+          <mc:Fallback>
+            <w:pict>
+              <v:roundrect id="_x0000_s34" type="#_x0000_t2" style="position:absolute;left:0;margin-left:220pt;mso-position-horizontal:absolute;mso-position-horizontal-relative:text;margin-top:12pt;mso-position-vertical:absolute;mso-position-vertical-relative:text;width:129.9pt;height:44.0pt;v-text-anchor:middle;z-index:251624978" strokecolor="#41719c" o:allowoverlap="1" strokeweight="1pt" fillcolor="#5b9bd5" filled="t" arcsize="10923f">
+                <v:stroke joinstyle="miter"/>
+                <v:textbox style="" inset="7pt,2pt,7pt,2pt">
+                  <w:txbxContent>
+                    <w:p>
+                      <w:pPr>
+                        <w:jc w:val="center"/>
+                        <w:rPr>
+                          <w:color w:val="auto"/>
+                          <w:sz w:val="20"/>
+                          <w:szCs w:val="20"/>
+                          <w:rFonts w:ascii="맑은 고딕" w:eastAsia="맑은 고딕" w:hAnsi="맑은 고딕" w:cs="맑은 고딕"/>
+                        </w:rPr>
+                      </w:pPr>
+                      <w:r>
+                        <w:rPr>
+                          <w:rStyle w:val="PO1"/>
+                        </w:rPr>
+                        <w:t>(Button)activity_second.</w:t>
+                      </w:r>
+                      <w:r>
+                        <w:rPr>
+                          <w:rStyle w:val="PO1"/>
+                        </w:rPr>
+                        <w:t>xml[장소선택]</w:t>
+                      </w:r>
+                    </w:p>
+                  </w:txbxContent>
+                </v:textbox>
+              </v:roundrect>
+            </w:pict>
+          </mc:Fallback>
+        </mc:AlternateContent>
+      </w:r>
     </w:p>
     <w:p>
       <w:pPr>
@@ -9080,6 +9441,197 @@
       <w:pPr>
         <w:rPr/>
       </w:pPr>
+      <w:r>
+        <w:rPr>
+          <w:sz w:val="20"/>
+        </w:rPr>
+        <mc:AlternateContent>
+          <mc:Choice Requires="wps">
+            <w:drawing>
+              <wp:anchor distT="0" distB="0" distL="0" distR="0" simplePos="0" relativeHeight="251624977" behindDoc="0" locked="0" layoutInCell="1" allowOverlap="1">
+                <wp:simplePos x="0" y="0"/>
+                <wp:positionH relativeFrom="column">
+                  <wp:posOffset>2799085</wp:posOffset>
+                </wp:positionH>
+                <wp:positionV relativeFrom="paragraph">
+                  <wp:posOffset>278135</wp:posOffset>
+                </wp:positionV>
+                <wp:extent cx="1607820" cy="536575"/>
+                <wp:effectExtent l="15875" t="15875" r="15875" b="15875"/>
+                <wp:wrapNone/>
+                <wp:docPr id="33" name="도형 18"/>
+                <wp:cNvGraphicFramePr>
+                  <a:graphicFrameLocks xmlns:a="http://schemas.openxmlformats.org/drawingml/2006/main"/>
+                </wp:cNvGraphicFramePr>
+                <a:graphic xmlns:a="http://schemas.openxmlformats.org/drawingml/2006/main">
+                  <a:graphicData uri="http://schemas.microsoft.com/office/word/2010/wordprocessingShape">
+                    <wps:wsp>
+                      <wps:cNvSpPr/>
+                      <wps:spPr>
+                        <a:xfrm>
+                          <a:off x="0" y="0"/>
+                          <a:ext cx="1608455" cy="537210"/>
+                        </a:xfrm>
+                        <a:prstGeom prst="roundRect"/>
+                        <a:ln cap="flat"/>
+                      </wps:spPr>
+                      <wps:style>
+                        <a:lnRef idx="2">
+                          <a:schemeClr val="accent1">
+                            <a:shade val="50000"/>
+                          </a:schemeClr>
+                        </a:lnRef>
+                        <a:fillRef idx="1">
+                          <a:schemeClr val="accent1"/>
+                        </a:fillRef>
+                        <a:effectRef idx="0">
+                          <a:schemeClr val="accent1"/>
+                        </a:effectRef>
+                        <a:fontRef idx="minor">
+                          <a:schemeClr val="lt1"/>
+                        </a:fontRef>
+                      </wps:style>
+                      <wps:txbx style="" inset="7pt,2pt,7pt,2pt">
+                        <w:txbxContent>
+                          <w:p>
+                            <w:pPr>
+                              <w:pStyle w:val="PO1"/>
+                              <w:rPr>
+                                <w:color w:val="auto"/>
+                                <w:sz w:val="20"/>
+                                <w:szCs w:val="20"/>
+                                <w:rFonts w:ascii="맑은 고딕" w:eastAsia="맑은 고딕" w:hAnsi="맑은 고딕" w:cs="맑은 고딕"/>
+                              </w:rPr>
+                            </w:pPr>
+                            <w:r>
+                              <w:rPr>
+                                <w:rStyle w:val="PO1"/>
+                              </w:rPr>
+                              <w:t>manger.xml[웹크롤링자</w:t>
+                            </w:r>
+                            <w:r>
+                              <w:rPr>
+                                <w:rStyle w:val="PO1"/>
+                              </w:rPr>
+                              <w:t xml:space="preserve">료 가져오기]</w:t>
+                            </w:r>
+                          </w:p>
+                        </w:txbxContent>
+                      </wps:txbx>
+                      <wps:bodyPr rot="0" spcFirstLastPara="0" vertOverflow="overflow" horzOverflow="overflow" vert="horz" wrap="square" lIns="90170" tIns="22860" rIns="90170" bIns="22860" numCol="1" spcCol="0" rtlCol="0" fromWordArt="0" anchor="ctr" anchorCtr="0" forceAA="0" compatLnSpc="0">
+                        <a:prstTxWarp prst="textNoShape"/>
+                      </wps:bodyPr>
+                    </wps:wsp>
+                  </a:graphicData>
+                </a:graphic>
+              </wp:anchor>
+            </w:drawing>
+          </mc:Choice>
+          <mc:Fallback>
+            <w:pict>
+              <v:roundrect id="_x0000_s33" type="#_x0000_t2" style="position:absolute;left:0;margin-left:220pt;mso-position-horizontal:absolute;mso-position-horizontal-relative:text;margin-top:22pt;mso-position-vertical:absolute;mso-position-vertical-relative:text;width:126.6pt;height:42.2pt;v-text-anchor:middle;z-index:251624977" strokecolor="#41719c" o:allowoverlap="1" strokeweight="1pt" fillcolor="#5b9bd5" filled="t" arcsize="10923f">
+                <v:stroke joinstyle="miter"/>
+                <v:textbox style="" inset="7pt,2pt,7pt,2pt">
+                  <w:txbxContent>
+                    <w:p>
+                      <w:pPr>
+                        <w:pStyle w:val="PO1"/>
+                        <w:rPr>
+                          <w:color w:val="auto"/>
+                          <w:sz w:val="20"/>
+                          <w:szCs w:val="20"/>
+                          <w:rFonts w:ascii="맑은 고딕" w:eastAsia="맑은 고딕" w:hAnsi="맑은 고딕" w:cs="맑은 고딕"/>
+                        </w:rPr>
+                      </w:pPr>
+                      <w:r>
+                        <w:rPr>
+                          <w:rStyle w:val="PO1"/>
+                        </w:rPr>
+                        <w:t>manger.xml[웹크롤링자</w:t>
+                      </w:r>
+                      <w:r>
+                        <w:rPr>
+                          <w:rStyle w:val="PO1"/>
+                        </w:rPr>
+                        <w:t xml:space="preserve">료 가져오기]</w:t>
+                      </w:r>
+                    </w:p>
+                  </w:txbxContent>
+                </v:textbox>
+              </v:roundrect>
+            </w:pict>
+          </mc:Fallback>
+        </mc:AlternateContent>
+      </w:r>
+      <w:r>
+        <w:rPr>
+          <w:sz w:val="20"/>
+        </w:rPr>
+        <mc:AlternateContent>
+          <mc:Choice Requires="wps">
+            <w:drawing>
+              <wp:anchor distT="0" distB="0" distL="0" distR="0" simplePos="0" relativeHeight="251624982" behindDoc="0" locked="0" layoutInCell="1" allowOverlap="1">
+                <wp:simplePos x="0" y="0"/>
+                <wp:positionH relativeFrom="column">
+                  <wp:posOffset>3703960</wp:posOffset>
+                </wp:positionH>
+                <wp:positionV relativeFrom="paragraph">
+                  <wp:posOffset>36200</wp:posOffset>
+                </wp:positionV>
+                <wp:extent cx="914400" cy="914400"/>
+                <wp:effectExtent l="43180" t="0" r="43180" b="0"/>
+                <wp:wrapNone/>
+                <wp:docPr id="41" name="도형 23"/>
+                <wp:cNvGraphicFramePr>
+                  <a:graphicFrameLocks xmlns:a="http://schemas.openxmlformats.org/drawingml/2006/main"/>
+                </wp:cNvGraphicFramePr>
+                <a:graphic xmlns:a="http://schemas.openxmlformats.org/drawingml/2006/main">
+                  <a:graphicData uri="http://schemas.microsoft.com/office/word/2010/wordprocessingShape">
+                    <wps:wsp>
+                      <wps:cNvSpPr/>
+                      <wps:spPr>
+                        <a:xfrm>
+                          <a:off x="0" y="0"/>
+                          <a:ext cx="635" cy="217805"/>
+                        </a:xfrm>
+                        <a:prstGeom prst="straightConnector1"/>
+                        <a:ln cap="flat">
+                          <a:headEnd type="none" w="med" len="med"/>
+                          <a:tailEnd type="triangle" w="med" len="med"/>
+                        </a:ln>
+                      </wps:spPr>
+                      <wps:style>
+                        <a:lnRef idx="1">
+                          <a:schemeClr val="accent1"/>
+                        </a:lnRef>
+                        <a:fillRef idx="0">
+                          <a:schemeClr val="accent1"/>
+                        </a:fillRef>
+                        <a:effectRef idx="0">
+                          <a:schemeClr val="accent1"/>
+                        </a:effectRef>
+                        <a:fontRef idx="minor">
+                          <a:schemeClr val="tx1"/>
+                        </a:fontRef>
+                      </wps:style>
+                      <wps:bodyPr rot="0" spcFirstLastPara="0" vertOverflow="overflow" horzOverflow="overflow" vert="horz" wrap="square" lIns="90170" tIns="22860" rIns="90170" bIns="22860" numCol="1" spcCol="0" rtlCol="0" fromWordArt="0" anchor="ctr" anchorCtr="0" forceAA="0" compatLnSpc="0">
+                        <a:prstTxWarp prst="textNoShape"/>
+                      </wps:bodyPr>
+                    </wps:wsp>
+                  </a:graphicData>
+                </a:graphic>
+              </wp:anchor>
+            </w:drawing>
+          </mc:Choice>
+          <mc:Fallback>
+            <w:pict>
+              <v:shape id="_x0000_s41" style="position:absolute;left:0;margin-left:292pt;mso-position-horizontal:absolute;mso-position-horizontal-relative:text;margin-top:3pt;mso-position-vertical:absolute;mso-position-vertical-relative:text;width:0.0pt;height:17.1pt;v-text-anchor:middle;z-index:251624982" coordsize="0,217170" path="m,l,217170e" strokecolor="#5b9bd5" o:allowoverlap="1" strokeweight="0.50pt" filled="f">
+                <v:stroke joinstyle="miter"/>
+              </v:shape>
+            </w:pict>
+          </mc:Fallback>
+        </mc:AlternateContent>
+      </w:r>
     </w:p>
     <w:p>
       <w:pPr>

--- a/report.docx
+++ b/report.docx
@@ -2604,7 +2604,7 @@
               </w:rPr>
               <w:drawing>
                 <wp:inline distT="0" distB="0" distL="0" distR="0">
-                  <wp:extent cx="457835" cy="243205"/>
+                  <wp:extent cx="458470" cy="243840"/>
                   <wp:effectExtent l="0" t="0" r="0" b="0"/>
                   <wp:docPr id="13" name="image1.png"/>
                   <wp:cNvGraphicFramePr>
@@ -2614,7 +2614,7 @@
                     <a:graphicData uri="http://schemas.openxmlformats.org/drawingml/2006/picture">
                       <pic:pic xmlns:pic="http://schemas.openxmlformats.org/drawingml/2006/picture">
                         <pic:nvPicPr>
-                          <pic:cNvPr id="1" name="Picture 1" descr="C:/Users/bada6/AppData/Roaming/PolarisOffice/ETemp/2940_8927616/image1.png"/>
+                          <pic:cNvPr id="1" name="Picture 1" descr="C:/Users/bada6/AppData/Roaming/PolarisOffice/ETemp/5904_16671904/image1.png"/>
                           <pic:cNvPicPr preferRelativeResize="0">
                             <a:picLocks noChangeAspect="1" noChangeArrowheads="1"/>
                           </pic:cNvPicPr>
@@ -2629,7 +2629,7 @@
                         <pic:spPr>
                           <a:xfrm>
                             <a:off x="0" y="0"/>
-                            <a:ext cx="458470" cy="243840"/>
+                            <a:ext cx="459105" cy="244475"/>
                           </a:xfrm>
                           <a:prstGeom prst="rect"/>
                           <a:ln cap="flat"/>
@@ -3154,7 +3154,7 @@
               </w:rPr>
               <w:drawing>
                 <wp:inline distT="0" distB="0" distL="0" distR="0">
-                  <wp:extent cx="433705" cy="233680"/>
+                  <wp:extent cx="434340" cy="234315"/>
                   <wp:effectExtent l="0" t="0" r="0" b="0"/>
                   <wp:docPr id="14" name="image1.png"/>
                   <wp:cNvGraphicFramePr>
@@ -3164,7 +3164,7 @@
                     <a:graphicData uri="http://schemas.openxmlformats.org/drawingml/2006/picture">
                       <pic:pic xmlns:pic="http://schemas.openxmlformats.org/drawingml/2006/picture">
                         <pic:nvPicPr>
-                          <pic:cNvPr id="2" name="Picture 2" descr="C:/Users/bada6/AppData/Roaming/PolarisOffice/ETemp/2940_8927616/image1.png"/>
+                          <pic:cNvPr id="2" name="Picture 2" descr="C:/Users/bada6/AppData/Roaming/PolarisOffice/ETemp/5904_16671904/image1.png"/>
                           <pic:cNvPicPr preferRelativeResize="0">
                             <a:picLocks noChangeAspect="1" noChangeArrowheads="1"/>
                           </pic:cNvPicPr>
@@ -3179,7 +3179,7 @@
                         <pic:spPr>
                           <a:xfrm>
                             <a:off x="0" y="0"/>
-                            <a:ext cx="434340" cy="234315"/>
+                            <a:ext cx="434975" cy="234950"/>
                           </a:xfrm>
                           <a:prstGeom prst="rect"/>
                           <a:ln cap="flat"/>
@@ -3424,7 +3424,7 @@
               </w:rPr>
               <w:drawing>
                 <wp:inline distT="0" distB="0" distL="0" distR="0">
-                  <wp:extent cx="433705" cy="233680"/>
+                  <wp:extent cx="434340" cy="234315"/>
                   <wp:effectExtent l="0" t="0" r="0" b="0"/>
                   <wp:docPr id="15" name="image1.png"/>
                   <wp:cNvGraphicFramePr>
@@ -3434,7 +3434,7 @@
                     <a:graphicData uri="http://schemas.openxmlformats.org/drawingml/2006/picture">
                       <pic:pic xmlns:pic="http://schemas.openxmlformats.org/drawingml/2006/picture">
                         <pic:nvPicPr>
-                          <pic:cNvPr id="3" name="Picture 3" descr="C:/Users/bada6/AppData/Roaming/PolarisOffice/ETemp/2940_8927616/image1.png"/>
+                          <pic:cNvPr id="3" name="Picture 3" descr="C:/Users/bada6/AppData/Roaming/PolarisOffice/ETemp/5904_16671904/image1.png"/>
                           <pic:cNvPicPr preferRelativeResize="0">
                             <a:picLocks noChangeAspect="1" noChangeArrowheads="1"/>
                           </pic:cNvPicPr>
@@ -3449,7 +3449,7 @@
                         <pic:spPr>
                           <a:xfrm>
                             <a:off x="0" y="0"/>
-                            <a:ext cx="434340" cy="234315"/>
+                            <a:ext cx="434975" cy="234950"/>
                           </a:xfrm>
                           <a:prstGeom prst="rect"/>
                           <a:ln cap="flat"/>
@@ -3838,7 +3838,7 @@
               </w:rPr>
               <w:drawing>
                 <wp:inline distT="0" distB="0" distL="0" distR="0">
-                  <wp:extent cx="1092835" cy="258445"/>
+                  <wp:extent cx="1093470" cy="259080"/>
                   <wp:effectExtent l="0" t="0" r="0" b="0"/>
                   <wp:docPr id="16" name="image1.png"/>
                   <wp:cNvGraphicFramePr>
@@ -3848,7 +3848,7 @@
                     <a:graphicData uri="http://schemas.openxmlformats.org/drawingml/2006/picture">
                       <pic:pic xmlns:pic="http://schemas.openxmlformats.org/drawingml/2006/picture">
                         <pic:nvPicPr>
-                          <pic:cNvPr id="4" name="Picture 4" descr="C:/Users/bada6/AppData/Roaming/PolarisOffice/ETemp/2940_8927616/image1.png"/>
+                          <pic:cNvPr id="4" name="Picture 4" descr="C:/Users/bada6/AppData/Roaming/PolarisOffice/ETemp/5904_16671904/image1.png"/>
                           <pic:cNvPicPr>
                             <a:picLocks noChangeAspect="1" noChangeArrowheads="1"/>
                           </pic:cNvPicPr>
@@ -3863,7 +3863,7 @@
                         <pic:spPr>
                           <a:xfrm>
                             <a:off x="0" y="0"/>
-                            <a:ext cx="1093470" cy="259080"/>
+                            <a:ext cx="1094105" cy="259715"/>
                           </a:xfrm>
                           <a:prstGeom prst="rect"/>
                           <a:ln cap="flat"/>
@@ -4095,7 +4095,7 @@
               </w:rPr>
               <w:drawing>
                 <wp:inline distT="0" distB="0" distL="0" distR="0">
-                  <wp:extent cx="1083310" cy="263525"/>
+                  <wp:extent cx="1083945" cy="264160"/>
                   <wp:effectExtent l="0" t="0" r="0" b="0"/>
                   <wp:docPr id="17" name="image1.png"/>
                   <wp:cNvGraphicFramePr>
@@ -4105,7 +4105,7 @@
                     <a:graphicData uri="http://schemas.openxmlformats.org/drawingml/2006/picture">
                       <pic:pic xmlns:pic="http://schemas.openxmlformats.org/drawingml/2006/picture">
                         <pic:nvPicPr>
-                          <pic:cNvPr id="5" name="Picture 5" descr="C:/Users/bada6/AppData/Roaming/PolarisOffice/ETemp/2940_8927616/image1.png"/>
+                          <pic:cNvPr id="5" name="Picture 5" descr="C:/Users/bada6/AppData/Roaming/PolarisOffice/ETemp/5904_16671904/image1.png"/>
                           <pic:cNvPicPr>
                             <a:picLocks noChangeAspect="1" noChangeArrowheads="1"/>
                           </pic:cNvPicPr>
@@ -4120,7 +4120,7 @@
                         <pic:spPr>
                           <a:xfrm>
                             <a:off x="0" y="0"/>
-                            <a:ext cx="1083945" cy="264160"/>
+                            <a:ext cx="1084580" cy="264795"/>
                           </a:xfrm>
                           <a:prstGeom prst="rect"/>
                           <a:ln cap="flat"/>
@@ -4337,7 +4337,7 @@
               </w:rPr>
               <w:drawing>
                 <wp:inline distT="0" distB="0" distL="0" distR="0">
-                  <wp:extent cx="433705" cy="233680"/>
+                  <wp:extent cx="434340" cy="234315"/>
                   <wp:effectExtent l="0" t="0" r="0" b="0"/>
                   <wp:docPr id="18" name="image1.png"/>
                   <wp:cNvGraphicFramePr>
@@ -4347,7 +4347,7 @@
                     <a:graphicData uri="http://schemas.openxmlformats.org/drawingml/2006/picture">
                       <pic:pic xmlns:pic="http://schemas.openxmlformats.org/drawingml/2006/picture">
                         <pic:nvPicPr>
-                          <pic:cNvPr id="6" name="Picture 6" descr="C:/Users/bada6/AppData/Roaming/PolarisOffice/ETemp/2940_8927616/image1.png"/>
+                          <pic:cNvPr id="6" name="Picture 6" descr="C:/Users/bada6/AppData/Roaming/PolarisOffice/ETemp/5904_16671904/image1.png"/>
                           <pic:cNvPicPr>
                             <a:picLocks noChangeAspect="1" noChangeArrowheads="1"/>
                           </pic:cNvPicPr>
@@ -4362,7 +4362,7 @@
                         <pic:spPr>
                           <a:xfrm>
                             <a:off x="0" y="0"/>
-                            <a:ext cx="434340" cy="234315"/>
+                            <a:ext cx="434975" cy="234950"/>
                           </a:xfrm>
                           <a:prstGeom prst="rect"/>
                           <a:ln cap="flat"/>
@@ -4664,7 +4664,7 @@
               </w:rPr>
               <w:drawing>
                 <wp:inline distT="0" distB="0" distL="0" distR="0">
-                  <wp:extent cx="1076960" cy="233680"/>
+                  <wp:extent cx="1077595" cy="234315"/>
                   <wp:effectExtent l="0" t="0" r="0" b="0"/>
                   <wp:docPr id="19" name="image1.png"/>
                   <wp:cNvGraphicFramePr>
@@ -4674,7 +4674,7 @@
                     <a:graphicData uri="http://schemas.openxmlformats.org/drawingml/2006/picture">
                       <pic:pic xmlns:pic="http://schemas.openxmlformats.org/drawingml/2006/picture">
                         <pic:nvPicPr>
-                          <pic:cNvPr id="7" name="Picture 7" descr="C:/Users/bada6/AppData/Roaming/PolarisOffice/ETemp/2940_8927616/image1.png"/>
+                          <pic:cNvPr id="7" name="Picture 7" descr="C:/Users/bada6/AppData/Roaming/PolarisOffice/ETemp/5904_16671904/image1.png"/>
                           <pic:cNvPicPr preferRelativeResize="0">
                             <a:picLocks noChangeAspect="1" noChangeArrowheads="1"/>
                           </pic:cNvPicPr>
@@ -4689,7 +4689,7 @@
                         <pic:spPr>
                           <a:xfrm>
                             <a:off x="0" y="0"/>
-                            <a:ext cx="1077595" cy="234315"/>
+                            <a:ext cx="1078230" cy="234950"/>
                           </a:xfrm>
                           <a:prstGeom prst="rect"/>
                           <a:ln cap="flat"/>
@@ -8908,10 +8908,10 @@
         <mc:AlternateContent>
           <mc:Choice Requires="wps">
             <w:drawing>
-              <wp:anchor distT="0" distB="0" distL="0" distR="0" simplePos="0" relativeHeight="251624960" behindDoc="0" locked="0" layoutInCell="1" allowOverlap="1">
+              <wp:anchor distT="0" distB="0" distL="114300" distR="114300" simplePos="0" relativeHeight="251624976" behindDoc="0" locked="0" layoutInCell="1" allowOverlap="1">
                 <wp:simplePos x="0" y="0"/>
                 <wp:positionH relativeFrom="column">
-                  <wp:posOffset>1863730</wp:posOffset>
+                  <wp:posOffset>1863729</wp:posOffset>
                 </wp:positionH>
                 <wp:positionV relativeFrom="paragraph">
                   <wp:posOffset>572140</wp:posOffset>
@@ -8919,18 +8919,18 @@
                 <wp:extent cx="1562100" cy="447675"/>
                 <wp:effectExtent l="15875" t="15875" r="15875" b="15875"/>
                 <wp:wrapNone/>
-                <wp:docPr id="32" name="도형 17"/>
+                <wp:docPr id="25" name="도형 17"/>
                 <wp:cNvGraphicFramePr>
                   <a:graphicFrameLocks xmlns:a="http://schemas.openxmlformats.org/drawingml/2006/main"/>
                 </wp:cNvGraphicFramePr>
                 <a:graphic xmlns:a="http://schemas.openxmlformats.org/drawingml/2006/main">
                   <a:graphicData uri="http://schemas.microsoft.com/office/word/2010/wordprocessingShape">
                     <wps:wsp>
-                      <wps:cNvSpPr/>
+                      <wps:cNvSpPr txBox="1"/>
                       <wps:spPr>
                         <a:xfrm>
                           <a:off x="0" y="0"/>
-                          <a:ext cx="1562735" cy="448310"/>
+                          <a:ext cx="1563370" cy="448945"/>
                         </a:xfrm>
                         <a:prstGeom prst="roundRect"/>
                         <a:ln cap="flat"/>
@@ -8983,7 +8983,7 @@
           </mc:Choice>
           <mc:Fallback>
             <w:pict>
-              <v:roundrect id="_x0000_s32" type="#_x0000_t2" style="position:absolute;left:0;margin-left:147pt;mso-position-horizontal:absolute;mso-position-horizontal-relative:text;margin-top:45pt;mso-position-vertical:absolute;mso-position-vertical-relative:text;width:123.0pt;height:35.2pt;v-text-anchor:middle;z-index:251624960" strokecolor="#41719c" o:allowoverlap="1" strokeweight="1pt" fillcolor="#5b9bd5" filled="t" arcsize="10923f">
+              <v:roundrect id="_x0000_s25" type="#_x0000_t2" style="position:absolute;left:0;margin-left:147pt;mso-position-horizontal:absolute;mso-position-horizontal-relative:text;margin-top:45pt;mso-position-vertical:absolute;mso-position-vertical-relative:text;width:123.0pt;height:35.3pt;v-text-anchor:middle;z-index:251624976" strokecolor="#41719c" o:allowoverlap="1" strokeweight="1pt" fillcolor="#5b9bd5" filled="t" arcsize="10923f">
                 <v:stroke joinstyle="miter"/>
                 <v:textbox style="" inset="7pt,2pt,7pt,2pt">
                   <w:txbxContent>
@@ -9026,7 +9026,7 @@
         <mc:AlternateContent>
           <mc:Choice Requires="wps">
             <w:drawing>
-              <wp:anchor distT="0" distB="0" distL="0" distR="0" simplePos="0" relativeHeight="251624980" behindDoc="0" locked="0" layoutInCell="1" allowOverlap="1">
+              <wp:anchor distT="0" distB="0" distL="114300" distR="114300" simplePos="0" relativeHeight="251624980" behindDoc="0" locked="0" layoutInCell="1" allowOverlap="1">
                 <wp:simplePos x="0" y="0"/>
                 <wp:positionH relativeFrom="column">
                   <wp:posOffset>1511305</wp:posOffset>
@@ -9037,7 +9037,7 @@
                 <wp:extent cx="304800" cy="619125"/>
                 <wp:effectExtent l="43180" t="8890" r="0" b="0"/>
                 <wp:wrapNone/>
-                <wp:docPr id="39" name="도형 21"/>
+                <wp:docPr id="26" name="도형 21"/>
                 <wp:cNvGraphicFramePr>
                   <a:graphicFrameLocks xmlns:a="http://schemas.openxmlformats.org/drawingml/2006/main"/>
                 </wp:cNvGraphicFramePr>
@@ -9048,7 +9048,7 @@
                       <wps:spPr>
                         <a:xfrm flipH="1">
                           <a:off x="0" y="0"/>
-                          <a:ext cx="305435" cy="619760"/>
+                          <a:ext cx="306070" cy="620395"/>
                         </a:xfrm>
                         <a:prstGeom prst="bentConnector3">
                           <a:avLst>
@@ -9085,7 +9085,7 @@
           </mc:Choice>
           <mc:Fallback>
             <w:pict>
-              <v:shape id="_x0000_s39" style="position:absolute;left:0;margin-left:119pt;mso-position-horizontal:absolute;mso-position-horizontal-relative:text;margin-top:17pt;mso-position-vertical:absolute;mso-position-vertical-relative:text;width:24.0pt;height:48.7pt;flip:x;v-text-anchor:middle;z-index:251624980" coordsize="304800,619125" adj="96833" path="m,l295275,,295275,619125,304800,619125e" strokecolor="#5b9bd5" o:allowoverlap="1" strokeweight="0.50pt" filled="f">
+              <v:shape id="_x0000_s26" style="position:absolute;left:0;margin-left:119pt;mso-position-horizontal:absolute;mso-position-horizontal-relative:text;margin-top:17pt;mso-position-vertical:absolute;mso-position-vertical-relative:text;width:24.0pt;height:48.8pt;flip:x;v-text-anchor:middle;z-index:251624980" coordsize="305435,619760" adj="96833" path="m,l295910,,295910,619760,305435,619760e" strokecolor="#5b9bd5" o:allowoverlap="1" strokeweight="0.50pt" filled="f">
                 <v:stroke joinstyle="miter"/>
               </v:shape>
             </w:pict>
@@ -9099,18 +9099,18 @@
         <mc:AlternateContent>
           <mc:Choice Requires="wps">
             <w:drawing>
-              <wp:anchor distT="0" distB="0" distL="0" distR="0" simplePos="0" relativeHeight="251624981" behindDoc="0" locked="0" layoutInCell="1" allowOverlap="1">
+              <wp:anchor distT="0" distB="0" distL="114300" distR="114300" simplePos="0" relativeHeight="251624981" behindDoc="0" locked="0" layoutInCell="1" allowOverlap="1">
                 <wp:simplePos x="0" y="0"/>
                 <wp:positionH relativeFrom="column">
-                  <wp:posOffset>3477900</wp:posOffset>
+                  <wp:posOffset>3477899</wp:posOffset>
                 </wp:positionH>
                 <wp:positionV relativeFrom="paragraph">
-                  <wp:posOffset>161294</wp:posOffset>
+                  <wp:posOffset>161295</wp:posOffset>
                 </wp:positionV>
                 <wp:extent cx="208915" cy="597535"/>
                 <wp:effectExtent l="0" t="8890" r="43180" b="0"/>
                 <wp:wrapNone/>
-                <wp:docPr id="40" name="도형 22"/>
+                <wp:docPr id="27" name="도형 22"/>
                 <wp:cNvGraphicFramePr>
                   <a:graphicFrameLocks xmlns:a="http://schemas.openxmlformats.org/drawingml/2006/main"/>
                 </wp:cNvGraphicFramePr>
@@ -9121,7 +9121,7 @@
                       <wps:spPr>
                         <a:xfrm>
                           <a:off x="0" y="0"/>
-                          <a:ext cx="209550" cy="598170"/>
+                          <a:ext cx="210185" cy="598805"/>
                         </a:xfrm>
                         <a:prstGeom prst="bentConnector3">
                           <a:avLst>
@@ -9158,7 +9158,7 @@
           </mc:Choice>
           <mc:Fallback>
             <w:pict>
-              <v:shape id="_x0000_s40" style="position:absolute;left:0;margin-left:274pt;mso-position-horizontal:absolute;mso-position-horizontal-relative:text;margin-top:13pt;mso-position-vertical:absolute;mso-position-vertical-relative:text;width:16.4pt;height:47.0pt;v-text-anchor:middle;z-index:251624981" coordsize="208915,597535" adj="100352" path="m,l209550,,209550,597535,208915,597535e" strokecolor="#5b9bd5" o:allowoverlap="1" strokeweight="0.50pt" filled="f">
+              <v:shape id="_x0000_s27" style="position:absolute;left:0;margin-left:274pt;mso-position-horizontal:absolute;mso-position-horizontal-relative:text;margin-top:13pt;mso-position-vertical:absolute;mso-position-vertical-relative:text;width:16.5pt;height:47.1pt;v-text-anchor:middle;z-index:251624981" coordsize="209550,598170" adj="100352" path="m,l210185,,210185,598170,209550,598170e" strokecolor="#5b9bd5" o:allowoverlap="1" strokeweight="0.50pt" filled="f">
                 <v:stroke joinstyle="miter"/>
               </v:shape>
             </w:pict>
@@ -9194,29 +9194,29 @@
         <mc:AlternateContent>
           <mc:Choice Requires="wps">
             <w:drawing>
-              <wp:anchor distT="0" distB="0" distL="0" distR="0" simplePos="0" relativeHeight="251624979" behindDoc="0" locked="0" layoutInCell="1" allowOverlap="1">
+              <wp:anchor distT="0" distB="0" distL="114300" distR="114300" simplePos="0" relativeHeight="251624979" behindDoc="0" locked="0" layoutInCell="1" allowOverlap="1">
                 <wp:simplePos x="0" y="0"/>
                 <wp:positionH relativeFrom="column">
-                  <wp:posOffset>694695</wp:posOffset>
+                  <wp:posOffset>694694</wp:posOffset>
                 </wp:positionH>
                 <wp:positionV relativeFrom="paragraph">
-                  <wp:posOffset>193045</wp:posOffset>
+                  <wp:posOffset>193044</wp:posOffset>
                 </wp:positionV>
                 <wp:extent cx="1673860" cy="565150"/>
                 <wp:effectExtent l="15875" t="15875" r="15875" b="15875"/>
                 <wp:wrapNone/>
-                <wp:docPr id="35" name="도형 20"/>
+                <wp:docPr id="28" name="도형 20"/>
                 <wp:cNvGraphicFramePr>
                   <a:graphicFrameLocks xmlns:a="http://schemas.openxmlformats.org/drawingml/2006/main"/>
                 </wp:cNvGraphicFramePr>
                 <a:graphic xmlns:a="http://schemas.openxmlformats.org/drawingml/2006/main">
                   <a:graphicData uri="http://schemas.microsoft.com/office/word/2010/wordprocessingShape">
                     <wps:wsp>
-                      <wps:cNvSpPr/>
+                      <wps:cNvSpPr txBox="1"/>
                       <wps:spPr>
                         <a:xfrm>
                           <a:off x="0" y="0"/>
-                          <a:ext cx="1674495" cy="565785"/>
+                          <a:ext cx="1675130" cy="566420"/>
                         </a:xfrm>
                         <a:prstGeom prst="roundRect"/>
                         <a:ln cap="flat"/>
@@ -9275,7 +9275,7 @@
           </mc:Choice>
           <mc:Fallback>
             <w:pict>
-              <v:roundrect id="_x0000_s35" type="#_x0000_t2" style="position:absolute;left:0;margin-left:55pt;mso-position-horizontal:absolute;mso-position-horizontal-relative:text;margin-top:15pt;mso-position-vertical:absolute;mso-position-vertical-relative:text;width:131.8pt;height:44.5pt;v-text-anchor:middle;z-index:251624979" strokecolor="#41719c" o:allowoverlap="1" strokeweight="1pt" fillcolor="#5b9bd5" filled="t" arcsize="10923f">
+              <v:roundrect id="_x0000_s28" type="#_x0000_t2" style="position:absolute;left:0;margin-left:55pt;mso-position-horizontal:absolute;mso-position-horizontal-relative:text;margin-top:15pt;mso-position-vertical:absolute;mso-position-vertical-relative:text;width:131.8pt;height:44.5pt;v-text-anchor:middle;z-index:251624979" strokecolor="#41719c" o:allowoverlap="1" strokeweight="1pt" fillcolor="#5b9bd5" filled="t" arcsize="10923f">
                 <v:stroke joinstyle="miter"/>
                 <v:textbox style="" inset="7pt,2pt,7pt,2pt">
                   <w:txbxContent>
@@ -9316,7 +9316,7 @@
         <mc:AlternateContent>
           <mc:Choice Requires="wps">
             <w:drawing>
-              <wp:anchor distT="0" distB="0" distL="0" distR="0" simplePos="0" relativeHeight="251624978" behindDoc="0" locked="0" layoutInCell="1" allowOverlap="1">
+              <wp:anchor distT="0" distB="0" distL="114300" distR="114300" simplePos="0" relativeHeight="251624978" behindDoc="0" locked="0" layoutInCell="1" allowOverlap="1">
                 <wp:simplePos x="0" y="0"/>
                 <wp:positionH relativeFrom="column">
                   <wp:posOffset>2794640</wp:posOffset>
@@ -9327,18 +9327,18 @@
                 <wp:extent cx="1645285" cy="680720"/>
                 <wp:effectExtent l="15875" t="15875" r="15875" b="15875"/>
                 <wp:wrapNone/>
-                <wp:docPr id="34" name="도형 19"/>
+                <wp:docPr id="29" name="도형 19"/>
                 <wp:cNvGraphicFramePr>
                   <a:graphicFrameLocks xmlns:a="http://schemas.openxmlformats.org/drawingml/2006/main"/>
                 </wp:cNvGraphicFramePr>
                 <a:graphic xmlns:a="http://schemas.openxmlformats.org/drawingml/2006/main">
                   <a:graphicData uri="http://schemas.microsoft.com/office/word/2010/wordprocessingShape">
                     <wps:wsp>
-                      <wps:cNvSpPr/>
+                      <wps:cNvSpPr txBox="1"/>
                       <wps:spPr>
                         <a:xfrm>
                           <a:off x="0" y="0"/>
-                          <a:ext cx="1651000" cy="560070"/>
+                          <a:ext cx="1651635" cy="560705"/>
                         </a:xfrm>
                         <a:prstGeom prst="roundRect"/>
                         <a:ln cap="flat"/>
@@ -9397,7 +9397,7 @@
           </mc:Choice>
           <mc:Fallback>
             <w:pict>
-              <v:roundrect id="_x0000_s34" type="#_x0000_t2" style="position:absolute;left:0;margin-left:220pt;mso-position-horizontal:absolute;mso-position-horizontal-relative:text;margin-top:12pt;mso-position-vertical:absolute;mso-position-vertical-relative:text;width:129.9pt;height:44.0pt;v-text-anchor:middle;z-index:251624978" strokecolor="#41719c" o:allowoverlap="1" strokeweight="1pt" fillcolor="#5b9bd5" filled="t" arcsize="10923f">
+              <v:roundrect id="_x0000_s29" type="#_x0000_t2" style="position:absolute;left:0;margin-left:220pt;mso-position-horizontal:absolute;mso-position-horizontal-relative:text;margin-top:12pt;mso-position-vertical:absolute;mso-position-vertical-relative:text;width:130.0pt;height:44.1pt;v-text-anchor:middle;z-index:251624978" strokecolor="#41719c" o:allowoverlap="1" strokeweight="1pt" fillcolor="#5b9bd5" filled="t" arcsize="10923f">
                 <v:stroke joinstyle="miter"/>
                 <v:textbox style="" inset="7pt,2pt,7pt,2pt">
                   <w:txbxContent>
@@ -9448,10 +9448,10 @@
         <mc:AlternateContent>
           <mc:Choice Requires="wps">
             <w:drawing>
-              <wp:anchor distT="0" distB="0" distL="0" distR="0" simplePos="0" relativeHeight="251624977" behindDoc="0" locked="0" layoutInCell="1" allowOverlap="1">
+              <wp:anchor distT="0" distB="0" distL="114300" distR="114300" simplePos="0" relativeHeight="251624977" behindDoc="0" locked="0" layoutInCell="1" allowOverlap="1">
                 <wp:simplePos x="0" y="0"/>
                 <wp:positionH relativeFrom="column">
-                  <wp:posOffset>2799085</wp:posOffset>
+                  <wp:posOffset>2799084</wp:posOffset>
                 </wp:positionH>
                 <wp:positionV relativeFrom="paragraph">
                   <wp:posOffset>278135</wp:posOffset>
@@ -9459,18 +9459,18 @@
                 <wp:extent cx="1607820" cy="536575"/>
                 <wp:effectExtent l="15875" t="15875" r="15875" b="15875"/>
                 <wp:wrapNone/>
-                <wp:docPr id="33" name="도형 18"/>
+                <wp:docPr id="30" name="도형 18"/>
                 <wp:cNvGraphicFramePr>
                   <a:graphicFrameLocks xmlns:a="http://schemas.openxmlformats.org/drawingml/2006/main"/>
                 </wp:cNvGraphicFramePr>
                 <a:graphic xmlns:a="http://schemas.openxmlformats.org/drawingml/2006/main">
                   <a:graphicData uri="http://schemas.microsoft.com/office/word/2010/wordprocessingShape">
                     <wps:wsp>
-                      <wps:cNvSpPr/>
+                      <wps:cNvSpPr txBox="1"/>
                       <wps:spPr>
                         <a:xfrm>
                           <a:off x="0" y="0"/>
-                          <a:ext cx="1608455" cy="537210"/>
+                          <a:ext cx="1609090" cy="537845"/>
                         </a:xfrm>
                         <a:prstGeom prst="roundRect"/>
                         <a:ln cap="flat"/>
@@ -9529,7 +9529,7 @@
           </mc:Choice>
           <mc:Fallback>
             <w:pict>
-              <v:roundrect id="_x0000_s33" type="#_x0000_t2" style="position:absolute;left:0;margin-left:220pt;mso-position-horizontal:absolute;mso-position-horizontal-relative:text;margin-top:22pt;mso-position-vertical:absolute;mso-position-vertical-relative:text;width:126.6pt;height:42.2pt;v-text-anchor:middle;z-index:251624977" strokecolor="#41719c" o:allowoverlap="1" strokeweight="1pt" fillcolor="#5b9bd5" filled="t" arcsize="10923f">
+              <v:roundrect id="_x0000_s30" type="#_x0000_t2" style="position:absolute;left:0;margin-left:220pt;mso-position-horizontal:absolute;mso-position-horizontal-relative:text;margin-top:22pt;mso-position-vertical:absolute;mso-position-vertical-relative:text;width:126.6pt;height:42.3pt;v-text-anchor:middle;z-index:251624977" strokecolor="#41719c" o:allowoverlap="1" strokeweight="1pt" fillcolor="#5b9bd5" filled="t" arcsize="10923f">
                 <v:stroke joinstyle="miter"/>
                 <v:textbox style="" inset="7pt,2pt,7pt,2pt">
                   <w:txbxContent>
@@ -9570,18 +9570,18 @@
         <mc:AlternateContent>
           <mc:Choice Requires="wps">
             <w:drawing>
-              <wp:anchor distT="0" distB="0" distL="0" distR="0" simplePos="0" relativeHeight="251624982" behindDoc="0" locked="0" layoutInCell="1" allowOverlap="1">
+              <wp:anchor distT="0" distB="0" distL="114300" distR="114300" simplePos="0" relativeHeight="251624982" behindDoc="0" locked="0" layoutInCell="1" allowOverlap="1">
                 <wp:simplePos x="0" y="0"/>
                 <wp:positionH relativeFrom="column">
                   <wp:posOffset>3703960</wp:posOffset>
                 </wp:positionH>
                 <wp:positionV relativeFrom="paragraph">
-                  <wp:posOffset>36200</wp:posOffset>
+                  <wp:posOffset>36199</wp:posOffset>
                 </wp:positionV>
                 <wp:extent cx="914400" cy="914400"/>
                 <wp:effectExtent l="43180" t="0" r="43180" b="0"/>
                 <wp:wrapNone/>
-                <wp:docPr id="41" name="도형 23"/>
+                <wp:docPr id="31" name="도형 23"/>
                 <wp:cNvGraphicFramePr>
                   <a:graphicFrameLocks xmlns:a="http://schemas.openxmlformats.org/drawingml/2006/main"/>
                 </wp:cNvGraphicFramePr>
@@ -9592,7 +9592,7 @@
                       <wps:spPr>
                         <a:xfrm>
                           <a:off x="0" y="0"/>
-                          <a:ext cx="635" cy="217805"/>
+                          <a:ext cx="1270" cy="218440"/>
                         </a:xfrm>
                         <a:prstGeom prst="straightConnector1"/>
                         <a:ln cap="flat">
@@ -9625,7 +9625,7 @@
           </mc:Choice>
           <mc:Fallback>
             <w:pict>
-              <v:shape id="_x0000_s41" style="position:absolute;left:0;margin-left:292pt;mso-position-horizontal:absolute;mso-position-horizontal-relative:text;margin-top:3pt;mso-position-vertical:absolute;mso-position-vertical-relative:text;width:0.0pt;height:17.1pt;v-text-anchor:middle;z-index:251624982" coordsize="0,217170" path="m,l,217170e" strokecolor="#5b9bd5" o:allowoverlap="1" strokeweight="0.50pt" filled="f">
+              <v:shape id="_x0000_s31" style="position:absolute;left:0;margin-left:292pt;mso-position-horizontal:absolute;mso-position-horizontal-relative:text;margin-top:3pt;mso-position-vertical:absolute;mso-position-vertical-relative:text;width:0.0pt;height:17.1pt;v-text-anchor:middle;z-index:251624982" coordsize="635,217805" path="m,l635,217805e" strokecolor="#5b9bd5" o:allowoverlap="1" strokeweight="0.50pt" filled="f">
                 <v:stroke joinstyle="miter"/>
               </v:shape>
             </w:pict>
@@ -11657,127 +11657,9 @@
               <w:jc w:val="center"/>
               <w:spacing w:lineRule="auto" w:line="240" w:after="0"/>
               <w:rPr>
-                <w:color w:val="FC4700"/>
-              </w:rPr>
-            </w:pPr>
-            <w:r>
-              <w:rPr>
-                <w:color w:val="FC4700"/>
-              </w:rPr>
-              <w:t>-</w:t>
-            </w:r>
-            <w:r>
-              <w:fldChar w:fldCharType="begin"/>
-            </w:r>
-            <w:r>
-              <w:instrText xml:space="preserve">HYPERLINK "https://github.com/newmade01/CoronaAPP/blob/master/MyApplication/app/src/main/res/layout/map.xml"</w:instrText>
-            </w:r>
-            <w:r>
-              <w:fldChar w:fldCharType="separate"/>
-            </w:r>
-            <w:r>
-              <w:rPr>
-                <w:spacing w:val="0"/>
-                <w:i w:val="0"/>
-                <w:b w:val="0"/>
-                <w:color w:val="FC4700"/>
-                <w:sz w:val="21"/>
-                <w:szCs w:val="21"/>
-                <w:rFonts w:ascii="Segoe UI" w:eastAsia="-apple-system" w:hAnsi="-apple-system" w:cs="-apple-system"/>
-              </w:rPr>
-              <w:t>m</w:t>
-            </w:r>
-            <w:r>
-              <w:rPr>
-                <w:spacing w:val="0"/>
-                <w:i w:val="0"/>
-                <w:b w:val="0"/>
-                <w:color w:val="FC4700"/>
-                <w:sz w:val="21"/>
-                <w:szCs w:val="21"/>
-                <w:rFonts w:ascii="Segoe UI" w:eastAsia="-apple-system" w:hAnsi="-apple-system" w:cs="-apple-system"/>
-              </w:rPr>
-              <w:t>a</w:t>
-            </w:r>
-            <w:r>
-              <w:rPr>
-                <w:spacing w:val="0"/>
-                <w:i w:val="0"/>
-                <w:b w:val="0"/>
-                <w:color w:val="FC4700"/>
-                <w:sz w:val="21"/>
-                <w:szCs w:val="21"/>
-                <w:rFonts w:ascii="Segoe UI" w:eastAsia="-apple-system" w:hAnsi="-apple-system" w:cs="-apple-system"/>
-              </w:rPr>
-              <w:t>p</w:t>
-            </w:r>
-            <w:r>
-              <w:rPr>
-                <w:spacing w:val="0"/>
-                <w:i w:val="0"/>
-                <w:b w:val="0"/>
-                <w:color w:val="FC4700"/>
-                <w:sz w:val="21"/>
-                <w:szCs w:val="21"/>
-                <w:rFonts w:ascii="Segoe UI" w:eastAsia="-apple-system" w:hAnsi="-apple-system" w:cs="-apple-system"/>
-              </w:rPr>
-              <w:t>.</w:t>
-            </w:r>
-            <w:r>
-              <w:rPr>
-                <w:spacing w:val="0"/>
-                <w:i w:val="0"/>
-                <w:b w:val="0"/>
-                <w:color w:val="FC4700"/>
-                <w:sz w:val="21"/>
-                <w:szCs w:val="21"/>
-                <w:rFonts w:ascii="Segoe UI" w:eastAsia="-apple-system" w:hAnsi="-apple-system" w:cs="-apple-system"/>
-              </w:rPr>
-              <w:t>x</w:t>
-            </w:r>
-            <w:r>
-              <w:rPr>
-                <w:spacing w:val="0"/>
-                <w:i w:val="0"/>
-                <w:b w:val="0"/>
-                <w:color w:val="FC4700"/>
-                <w:sz w:val="21"/>
-                <w:szCs w:val="21"/>
-                <w:rFonts w:ascii="Segoe UI" w:eastAsia="-apple-system" w:hAnsi="-apple-system" w:cs="-apple-system"/>
-              </w:rPr>
-              <w:t>m</w:t>
-            </w:r>
-            <w:r>
-              <w:rPr>
-                <w:spacing w:val="0"/>
-                <w:i w:val="0"/>
-                <w:b w:val="0"/>
-                <w:color w:val="FC4700"/>
-                <w:sz w:val="21"/>
-                <w:szCs w:val="21"/>
-                <w:rFonts w:ascii="Segoe UI" w:eastAsia="-apple-system" w:hAnsi="-apple-system" w:cs="-apple-system"/>
-              </w:rPr>
-              <w:t>l</w:t>
-            </w:r>
-            <w:r>
-              <w:rPr/>
-              <w:fldChar w:fldCharType="end"/>
-            </w:r>
-          </w:p>
-          <w:p>
-            <w:pPr>
-              <w:jc w:val="center"/>
-              <w:spacing w:lineRule="auto" w:line="240" w:after="0"/>
-              <w:rPr>
                 <w:color w:val="auto"/>
               </w:rPr>
             </w:pPr>
-            <w:r>
-              <w:rPr>
-                <w:color w:val="auto"/>
-              </w:rPr>
-              <w:t>:지도(네이지도)</w:t>
-            </w:r>
           </w:p>
         </w:tc>
         <w:tc>
@@ -11877,7 +11759,7 @@
             </w:pPr>
             <w:r>
               <w:rPr/>
-              <w:t>예정</w:t>
+              <w:t>완료</w:t>
             </w:r>
           </w:p>
         </w:tc>
@@ -11972,7 +11854,55 @@
               <w:rPr>
                 <w:rtl w:val="0"/>
               </w:rPr>
-              <w:t xml:space="preserve">  작 성 일 :      년   월   일   목  요일</w:t>
+              <w:t xml:space="preserve">  작 성 일 :      </w:t>
+            </w:r>
+            <w:r>
+              <w:rPr>
+                <w:rtl w:val="0"/>
+              </w:rPr>
+              <w:t>2020</w:t>
+            </w:r>
+            <w:r>
+              <w:rPr>
+                <w:rtl w:val="0"/>
+              </w:rPr>
+              <w:t xml:space="preserve">년   </w:t>
+            </w:r>
+            <w:r>
+              <w:rPr>
+                <w:rtl w:val="0"/>
+              </w:rPr>
+              <w:t>02</w:t>
+            </w:r>
+            <w:r>
+              <w:rPr>
+                <w:rtl w:val="0"/>
+              </w:rPr>
+              <w:t xml:space="preserve">월 </w:t>
+            </w:r>
+            <w:r>
+              <w:rPr>
+                <w:rtl w:val="0"/>
+              </w:rPr>
+              <w:t>15</w:t>
+            </w:r>
+            <w:r>
+              <w:rPr>
+                <w:rtl w:val="0"/>
+              </w:rPr>
+              <w:t xml:space="preserve">  일   </w:t>
+            </w:r>
+            <w:r>
+              <w:rPr>
+                <w:rtl w:val="0"/>
+              </w:rPr>
+              <w:t>토</w:t>
+            </w:r>
+            <w:r>
+              <w:rPr>
+                <w:rtl w:val="0"/>
+              </w:rPr>
+              <w:t xml:space="preserve">  요일</w:t>
             </w:r>
           </w:p>
         </w:tc>
@@ -12001,6 +11931,12 @@
                 <w:rtl w:val="0"/>
               </w:rPr>
               <w:t xml:space="preserve">  작성자: </w:t>
+            </w:r>
+            <w:r>
+              <w:rPr>
+                <w:rtl w:val="0"/>
+              </w:rPr>
+              <w:t>정자경</w:t>
             </w:r>
           </w:p>
         </w:tc>
@@ -12138,6 +12074,174 @@
               <w:spacing w:lineRule="auto" w:line="240" w:after="0"/>
               <w:rPr/>
             </w:pPr>
+            <w:r>
+              <w:rPr/>
+              <w:t>-</w:t>
+            </w:r>
+            <w:r>
+              <w:rPr>
+                <w:color w:val="FC4700"/>
+              </w:rPr>
+              <w:t>calendar.xml</w:t>
+            </w:r>
+          </w:p>
+          <w:p>
+            <w:pPr>
+              <w:jc w:val="center"/>
+              <w:spacing w:lineRule="auto" w:line="240" w:after="0"/>
+              <w:rPr/>
+            </w:pPr>
+            <w:r>
+              <w:rPr/>
+              <w:t xml:space="preserve">UI디자인 </w:t>
+            </w:r>
+          </w:p>
+          <w:p>
+            <w:pPr>
+              <w:jc w:val="center"/>
+              <w:spacing w:lineRule="auto" w:line="240" w:after="0"/>
+              <w:rPr/>
+            </w:pPr>
+          </w:p>
+          <w:p>
+            <w:pPr>
+              <w:jc w:val="center"/>
+              <w:spacing w:lineRule="auto" w:line="240" w:after="0"/>
+              <w:rPr/>
+            </w:pPr>
+            <w:r>
+              <w:rPr/>
+              <w:t>-구글플레이어등</w:t>
+            </w:r>
+            <w:r>
+              <w:rPr/>
+              <w:t>록</w:t>
+            </w:r>
+          </w:p>
+          <w:p>
+            <w:pPr>
+              <w:jc w:val="center"/>
+              <w:spacing w:lineRule="auto" w:line="240" w:after="0"/>
+              <w:rPr>
+                <w:color w:val="FC4700"/>
+              </w:rPr>
+            </w:pPr>
+            <w:r>
+              <w:rPr>
+                <w:color w:val="FC4700"/>
+              </w:rPr>
+              <w:t>-</w:t>
+            </w:r>
+            <w:r>
+              <w:fldChar w:fldCharType="begin"/>
+            </w:r>
+            <w:r>
+              <w:instrText xml:space="preserve">HYPERLINK "https://github.com/newmade01/CoronaAPP/blob/master/MyApplication/app/src/main/res/layout/map.xml"</w:instrText>
+            </w:r>
+            <w:r>
+              <w:fldChar w:fldCharType="separate"/>
+            </w:r>
+            <w:r>
+              <w:rPr>
+                <w:spacing w:val="0"/>
+                <w:i w:val="0"/>
+                <w:b w:val="0"/>
+                <w:color w:val="FC4700"/>
+                <w:sz w:val="21"/>
+                <w:szCs w:val="21"/>
+                <w:rFonts w:ascii="Segoe UI" w:eastAsia="-apple-system" w:hAnsi="-apple-system" w:cs="-apple-system"/>
+              </w:rPr>
+              <w:t>m</w:t>
+            </w:r>
+            <w:r>
+              <w:rPr>
+                <w:spacing w:val="0"/>
+                <w:i w:val="0"/>
+                <w:b w:val="0"/>
+                <w:color w:val="FC4700"/>
+                <w:sz w:val="21"/>
+                <w:szCs w:val="21"/>
+                <w:rFonts w:ascii="Segoe UI" w:eastAsia="-apple-system" w:hAnsi="-apple-system" w:cs="-apple-system"/>
+              </w:rPr>
+              <w:t>a</w:t>
+            </w:r>
+            <w:r>
+              <w:rPr>
+                <w:spacing w:val="0"/>
+                <w:i w:val="0"/>
+                <w:b w:val="0"/>
+                <w:color w:val="FC4700"/>
+                <w:sz w:val="21"/>
+                <w:szCs w:val="21"/>
+                <w:rFonts w:ascii="Segoe UI" w:eastAsia="-apple-system" w:hAnsi="-apple-system" w:cs="-apple-system"/>
+              </w:rPr>
+              <w:t>p</w:t>
+            </w:r>
+            <w:r>
+              <w:rPr>
+                <w:spacing w:val="0"/>
+                <w:i w:val="0"/>
+                <w:b w:val="0"/>
+                <w:color w:val="FC4700"/>
+                <w:sz w:val="21"/>
+                <w:szCs w:val="21"/>
+                <w:rFonts w:ascii="Segoe UI" w:eastAsia="-apple-system" w:hAnsi="-apple-system" w:cs="-apple-system"/>
+              </w:rPr>
+              <w:t>.</w:t>
+            </w:r>
+            <w:r>
+              <w:rPr>
+                <w:spacing w:val="0"/>
+                <w:i w:val="0"/>
+                <w:b w:val="0"/>
+                <w:color w:val="FC4700"/>
+                <w:sz w:val="21"/>
+                <w:szCs w:val="21"/>
+                <w:rFonts w:ascii="Segoe UI" w:eastAsia="-apple-system" w:hAnsi="-apple-system" w:cs="-apple-system"/>
+              </w:rPr>
+              <w:t>x</w:t>
+            </w:r>
+            <w:r>
+              <w:rPr>
+                <w:spacing w:val="0"/>
+                <w:i w:val="0"/>
+                <w:b w:val="0"/>
+                <w:color w:val="FC4700"/>
+                <w:sz w:val="21"/>
+                <w:szCs w:val="21"/>
+                <w:rFonts w:ascii="Segoe UI" w:eastAsia="-apple-system" w:hAnsi="-apple-system" w:cs="-apple-system"/>
+              </w:rPr>
+              <w:t>m</w:t>
+            </w:r>
+            <w:r>
+              <w:rPr>
+                <w:spacing w:val="0"/>
+                <w:i w:val="0"/>
+                <w:b w:val="0"/>
+                <w:color w:val="FC4700"/>
+                <w:sz w:val="21"/>
+                <w:szCs w:val="21"/>
+                <w:rFonts w:ascii="Segoe UI" w:eastAsia="-apple-system" w:hAnsi="-apple-system" w:cs="-apple-system"/>
+              </w:rPr>
+              <w:t>l</w:t>
+            </w:r>
+            <w:r>
+              <w:rPr/>
+              <w:fldChar w:fldCharType="end"/>
+            </w:r>
+          </w:p>
+          <w:p>
+            <w:pPr>
+              <w:jc w:val="center"/>
+              <w:spacing w:lineRule="auto" w:line="240" w:after="0"/>
+              <w:rPr/>
+            </w:pPr>
+            <w:r>
+              <w:rPr>
+                <w:color w:val="auto"/>
+              </w:rPr>
+              <w:t>:지도(네이지도)</w:t>
+            </w:r>
           </w:p>
         </w:tc>
         <w:tc>

--- a/report.docx
+++ b/report.docx
@@ -549,7 +549,7 @@
               <w:rPr>
                 <w:rtl w:val="0"/>
               </w:rPr>
-              <w:t xml:space="preserve">□ 건강 □ 생산성 □ 생활 □ 안전 ■ 엔터테인먼트 □ 기타 (                 )</w:t>
+              <w:t xml:space="preserve">□ 건강 ■생산성 □ 생활 □ 안전 □ 엔터테인먼트 □ 기타 (                 )</w:t>
             </w:r>
           </w:p>
         </w:tc>
@@ -2604,7 +2604,7 @@
               </w:rPr>
               <w:drawing>
                 <wp:inline distT="0" distB="0" distL="0" distR="0">
-                  <wp:extent cx="458470" cy="243840"/>
+                  <wp:extent cx="459105" cy="244475"/>
                   <wp:effectExtent l="0" t="0" r="0" b="0"/>
                   <wp:docPr id="13" name="image1.png"/>
                   <wp:cNvGraphicFramePr>
@@ -2614,7 +2614,7 @@
                     <a:graphicData uri="http://schemas.openxmlformats.org/drawingml/2006/picture">
                       <pic:pic xmlns:pic="http://schemas.openxmlformats.org/drawingml/2006/picture">
                         <pic:nvPicPr>
-                          <pic:cNvPr id="1" name="Picture 1" descr="C:/Users/bada6/AppData/Roaming/PolarisOffice/ETemp/5904_16671904/image1.png"/>
+                          <pic:cNvPr id="1" name="Picture 1" descr="C:/Users/bada6/AppData/Roaming/PolarisOffice/ETemp/10592_8531344/image1.png"/>
                           <pic:cNvPicPr preferRelativeResize="0">
                             <a:picLocks noChangeAspect="1" noChangeArrowheads="1"/>
                           </pic:cNvPicPr>
@@ -2629,7 +2629,7 @@
                         <pic:spPr>
                           <a:xfrm>
                             <a:off x="0" y="0"/>
-                            <a:ext cx="459105" cy="244475"/>
+                            <a:ext cx="459740" cy="245110"/>
                           </a:xfrm>
                           <a:prstGeom prst="rect"/>
                           <a:ln cap="flat"/>
@@ -3154,7 +3154,7 @@
               </w:rPr>
               <w:drawing>
                 <wp:inline distT="0" distB="0" distL="0" distR="0">
-                  <wp:extent cx="434340" cy="234315"/>
+                  <wp:extent cx="434975" cy="234950"/>
                   <wp:effectExtent l="0" t="0" r="0" b="0"/>
                   <wp:docPr id="14" name="image1.png"/>
                   <wp:cNvGraphicFramePr>
@@ -3164,7 +3164,7 @@
                     <a:graphicData uri="http://schemas.openxmlformats.org/drawingml/2006/picture">
                       <pic:pic xmlns:pic="http://schemas.openxmlformats.org/drawingml/2006/picture">
                         <pic:nvPicPr>
-                          <pic:cNvPr id="2" name="Picture 2" descr="C:/Users/bada6/AppData/Roaming/PolarisOffice/ETemp/5904_16671904/image1.png"/>
+                          <pic:cNvPr id="2" name="Picture 2" descr="C:/Users/bada6/AppData/Roaming/PolarisOffice/ETemp/10592_8531344/image1.png"/>
                           <pic:cNvPicPr preferRelativeResize="0">
                             <a:picLocks noChangeAspect="1" noChangeArrowheads="1"/>
                           </pic:cNvPicPr>
@@ -3179,7 +3179,7 @@
                         <pic:spPr>
                           <a:xfrm>
                             <a:off x="0" y="0"/>
-                            <a:ext cx="434975" cy="234950"/>
+                            <a:ext cx="435610" cy="235585"/>
                           </a:xfrm>
                           <a:prstGeom prst="rect"/>
                           <a:ln cap="flat"/>
@@ -3424,7 +3424,7 @@
               </w:rPr>
               <w:drawing>
                 <wp:inline distT="0" distB="0" distL="0" distR="0">
-                  <wp:extent cx="434340" cy="234315"/>
+                  <wp:extent cx="434975" cy="234950"/>
                   <wp:effectExtent l="0" t="0" r="0" b="0"/>
                   <wp:docPr id="15" name="image1.png"/>
                   <wp:cNvGraphicFramePr>
@@ -3434,7 +3434,7 @@
                     <a:graphicData uri="http://schemas.openxmlformats.org/drawingml/2006/picture">
                       <pic:pic xmlns:pic="http://schemas.openxmlformats.org/drawingml/2006/picture">
                         <pic:nvPicPr>
-                          <pic:cNvPr id="3" name="Picture 3" descr="C:/Users/bada6/AppData/Roaming/PolarisOffice/ETemp/5904_16671904/image1.png"/>
+                          <pic:cNvPr id="3" name="Picture 3" descr="C:/Users/bada6/AppData/Roaming/PolarisOffice/ETemp/10592_8531344/image1.png"/>
                           <pic:cNvPicPr preferRelativeResize="0">
                             <a:picLocks noChangeAspect="1" noChangeArrowheads="1"/>
                           </pic:cNvPicPr>
@@ -3449,7 +3449,7 @@
                         <pic:spPr>
                           <a:xfrm>
                             <a:off x="0" y="0"/>
-                            <a:ext cx="434975" cy="234950"/>
+                            <a:ext cx="435610" cy="235585"/>
                           </a:xfrm>
                           <a:prstGeom prst="rect"/>
                           <a:ln cap="flat"/>
@@ -3695,9 +3695,31 @@
               <w:rPr>
                 <w:rtl w:val="0"/>
                 <w:color w:val="000000"/>
+              </w:rPr>
+              <w:t>,</w:t>
+            </w:r>
+            <w:r>
+              <w:rPr>
+                <w:rtl w:val="0"/>
+                <w:color w:val="000000"/>
+              </w:rPr>
+              <w:t>고도몰</w:t>
+            </w:r>
+            <w:r>
+              <w:rPr>
+                <w:rtl w:val="0"/>
+                <w:color w:val="000000"/>
                 <w:rFonts w:ascii="Malgun Gothic" w:eastAsia="Malgun Gothic" w:hAnsi="Malgun Gothic" w:cs="Malgun Gothic"/>
               </w:rPr>
               <w:t>)</w:t>
+            </w:r>
+            <w:r>
+              <w:rPr>
+                <w:rtl w:val="0"/>
+                <w:color w:val="000000"/>
+                <w:rFonts w:ascii="Malgun Gothic" w:eastAsia="Malgun Gothic" w:hAnsi="Malgun Gothic" w:cs="Malgun Gothic"/>
+              </w:rPr>
+              <w:t>-mssql+mysql</w:t>
             </w:r>
           </w:p>
         </w:tc>
@@ -3809,14 +3831,14 @@
         </w:tc>
         <w:tc>
           <w:tcPr>
-            <w:tcW w:type="dxa" w:w="1839"/>
+            <w:tcW w:type="dxa" w:w="2739"/>
             <w:cnfStyle w:val="000000010000" w:firstRow="0" w:lastRow="0" w:firstColumn="0" w:lastColumn="0" w:oddVBand="0" w:evenVBand="0" w:oddHBand="0" w:evenHBand="1" w:firstRowFirstColumn="0" w:firstRowLastColumn="0" w:lastRowFirstColumn="0" w:lastRowLastColumn="0"/>
             <w:tcMar>
               <w:left w:w="108" w:type="dxa"/>
               <w:right w:w="108" w:type="dxa"/>
             </w:tcMar>
             <w:vAlign w:val="top"/>
-            <w:gridSpan w:val="3"/>
+            <w:gridSpan w:val="4"/>
             <w:tcBorders>
               <w:bottom w:val="single" w:color="000000" w:sz="4"/>
               <w:left w:val="single" w:color="000000" w:sz="4"/>
@@ -3838,7 +3860,7 @@
               </w:rPr>
               <w:drawing>
                 <wp:inline distT="0" distB="0" distL="0" distR="0">
-                  <wp:extent cx="1093470" cy="259080"/>
+                  <wp:extent cx="1612900" cy="259715"/>
                   <wp:effectExtent l="0" t="0" r="0" b="0"/>
                   <wp:docPr id="16" name="image1.png"/>
                   <wp:cNvGraphicFramePr>
@@ -3848,7 +3870,7 @@
                     <a:graphicData uri="http://schemas.openxmlformats.org/drawingml/2006/picture">
                       <pic:pic xmlns:pic="http://schemas.openxmlformats.org/drawingml/2006/picture">
                         <pic:nvPicPr>
-                          <pic:cNvPr id="4" name="Picture 4" descr="C:/Users/bada6/AppData/Roaming/PolarisOffice/ETemp/5904_16671904/image1.png"/>
+                          <pic:cNvPr id="4" name="Picture 4" descr="C:/Users/bada6/AppData/Roaming/PolarisOffice/ETemp/10592_8531344/image1.png"/>
                           <pic:cNvPicPr>
                             <a:picLocks noChangeAspect="1" noChangeArrowheads="1"/>
                           </pic:cNvPicPr>
@@ -3863,7 +3885,7 @@
                         <pic:spPr>
                           <a:xfrm>
                             <a:off x="0" y="0"/>
-                            <a:ext cx="1094105" cy="259715"/>
+                            <a:ext cx="1613535" cy="260350"/>
                           </a:xfrm>
                           <a:prstGeom prst="rect"/>
                           <a:ln cap="flat"/>
@@ -3878,34 +3900,6 @@
         </w:tc>
         <w:tc>
           <w:tcPr>
-            <w:tcW w:type="dxa" w:w="900"/>
-            <w:cnfStyle w:val="000000010000" w:firstRow="0" w:lastRow="0" w:firstColumn="0" w:lastColumn="0" w:oddVBand="0" w:evenVBand="0" w:oddHBand="0" w:evenHBand="1" w:firstRowFirstColumn="0" w:firstRowLastColumn="0" w:lastRowFirstColumn="0" w:lastRowLastColumn="0"/>
-            <w:tcMar>
-              <w:left w:w="108" w:type="dxa"/>
-              <w:right w:w="108" w:type="dxa"/>
-            </w:tcMar>
-            <w:vAlign w:val="top"/>
-            <w:tcBorders>
-              <w:bottom w:val="single" w:color="000000" w:sz="4"/>
-              <w:left w:val="single" w:color="000000" w:sz="4"/>
-              <w:right w:val="single" w:color="000000" w:sz="4"/>
-              <w:top w:val="single" w:color="000000" w:sz="4"/>
-            </w:tcBorders>
-          </w:tcPr>
-          <w:p>
-            <w:pPr>
-              <w:jc w:val="center"/>
-              <w:spacing w:lineRule="auto" w:line="240" w:after="0"/>
-              <w:ind w:right="0" w:firstLine="0"/>
-              <w:rPr>
-                <w:color w:val="000000"/>
-                <w:rFonts w:ascii="Malgun Gothic" w:eastAsia="Malgun Gothic" w:hAnsi="Malgun Gothic" w:cs="Malgun Gothic"/>
-              </w:rPr>
-            </w:pPr>
-          </w:p>
-        </w:tc>
-        <w:tc>
-          <w:tcPr>
             <w:tcW w:type="dxa" w:w="909"/>
             <w:cnfStyle w:val="000000010000" w:firstRow="0" w:lastRow="0" w:firstColumn="0" w:lastColumn="0" w:oddVBand="0" w:evenVBand="0" w:oddHBand="0" w:evenHBand="1" w:firstRowFirstColumn="0" w:firstRowLastColumn="0" w:lastRowFirstColumn="0" w:lastRowLastColumn="0"/>
             <w:tcMar>
@@ -4066,14 +4060,14 @@
         </w:tc>
         <w:tc>
           <w:tcPr>
-            <w:tcW w:type="dxa" w:w="1839"/>
+            <w:tcW w:type="dxa" w:w="2739"/>
             <w:cnfStyle w:val="000000100000" w:firstRow="0" w:lastRow="0" w:firstColumn="0" w:lastColumn="0" w:oddVBand="0" w:evenVBand="0" w:oddHBand="1" w:evenHBand="0" w:firstRowFirstColumn="0" w:firstRowLastColumn="0" w:lastRowFirstColumn="0" w:lastRowLastColumn="0"/>
             <w:tcMar>
               <w:left w:w="108" w:type="dxa"/>
               <w:right w:w="108" w:type="dxa"/>
             </w:tcMar>
             <w:vAlign w:val="top"/>
-            <w:gridSpan w:val="3"/>
+            <w:gridSpan w:val="4"/>
             <w:tcBorders>
               <w:bottom w:val="single" w:color="000000" w:sz="4"/>
               <w:left w:val="single" w:color="000000" w:sz="4"/>
@@ -4095,7 +4089,7 @@
               </w:rPr>
               <w:drawing>
                 <wp:inline distT="0" distB="0" distL="0" distR="0">
-                  <wp:extent cx="1083945" cy="264160"/>
+                  <wp:extent cx="1647825" cy="264795"/>
                   <wp:effectExtent l="0" t="0" r="0" b="0"/>
                   <wp:docPr id="17" name="image1.png"/>
                   <wp:cNvGraphicFramePr>
@@ -4105,7 +4099,7 @@
                     <a:graphicData uri="http://schemas.openxmlformats.org/drawingml/2006/picture">
                       <pic:pic xmlns:pic="http://schemas.openxmlformats.org/drawingml/2006/picture">
                         <pic:nvPicPr>
-                          <pic:cNvPr id="5" name="Picture 5" descr="C:/Users/bada6/AppData/Roaming/PolarisOffice/ETemp/5904_16671904/image1.png"/>
+                          <pic:cNvPr id="5" name="Picture 5" descr="C:/Users/bada6/AppData/Roaming/PolarisOffice/ETemp/10592_8531344/image1.png"/>
                           <pic:cNvPicPr>
                             <a:picLocks noChangeAspect="1" noChangeArrowheads="1"/>
                           </pic:cNvPicPr>
@@ -4120,7 +4114,7 @@
                         <pic:spPr>
                           <a:xfrm>
                             <a:off x="0" y="0"/>
-                            <a:ext cx="1084580" cy="264795"/>
+                            <a:ext cx="1648460" cy="265430"/>
                           </a:xfrm>
                           <a:prstGeom prst="rect"/>
                           <a:ln cap="flat"/>
@@ -4135,34 +4129,6 @@
         </w:tc>
         <w:tc>
           <w:tcPr>
-            <w:tcW w:type="dxa" w:w="900"/>
-            <w:cnfStyle w:val="000000100000" w:firstRow="0" w:lastRow="0" w:firstColumn="0" w:lastColumn="0" w:oddVBand="0" w:evenVBand="0" w:oddHBand="1" w:evenHBand="0" w:firstRowFirstColumn="0" w:firstRowLastColumn="0" w:lastRowFirstColumn="0" w:lastRowLastColumn="0"/>
-            <w:tcMar>
-              <w:left w:w="108" w:type="dxa"/>
-              <w:right w:w="108" w:type="dxa"/>
-            </w:tcMar>
-            <w:vAlign w:val="top"/>
-            <w:tcBorders>
-              <w:bottom w:val="single" w:color="000000" w:sz="4"/>
-              <w:left w:val="single" w:color="000000" w:sz="4"/>
-              <w:right w:val="single" w:color="000000" w:sz="4"/>
-              <w:top w:val="single" w:color="000000" w:sz="4"/>
-            </w:tcBorders>
-          </w:tcPr>
-          <w:p>
-            <w:pPr>
-              <w:jc w:val="center"/>
-              <w:spacing w:lineRule="auto" w:line="240" w:after="0"/>
-              <w:ind w:right="0" w:firstLine="0"/>
-              <w:rPr>
-                <w:color w:val="000000"/>
-                <w:rFonts w:ascii="Malgun Gothic" w:eastAsia="Malgun Gothic" w:hAnsi="Malgun Gothic" w:cs="Malgun Gothic"/>
-              </w:rPr>
-            </w:pPr>
-          </w:p>
-        </w:tc>
-        <w:tc>
-          <w:tcPr>
             <w:tcW w:type="dxa" w:w="909"/>
             <w:cnfStyle w:val="000000100000" w:firstRow="0" w:lastRow="0" w:firstColumn="0" w:lastColumn="0" w:oddVBand="0" w:evenVBand="0" w:oddHBand="1" w:evenHBand="0" w:firstRowFirstColumn="0" w:firstRowLastColumn="0" w:lastRowFirstColumn="0" w:lastRowLastColumn="0"/>
             <w:tcMar>
@@ -4302,7 +4268,23 @@
                 <w:color w:val="000000"/>
                 <w:rFonts w:ascii="Malgun Gothic" w:eastAsia="Malgun Gothic" w:hAnsi="Malgun Gothic" w:cs="Malgun Gothic"/>
               </w:rPr>
-              <w:t xml:space="preserve">안드로이드 연동</w:t>
+              <w:t xml:space="preserve">안드로이드 </w:t>
+            </w:r>
+            <w:r>
+              <w:rPr>
+                <w:rtl w:val="0"/>
+                <w:color w:val="000000"/>
+                <w:rFonts w:ascii="Malgun Gothic" w:eastAsia="Malgun Gothic" w:hAnsi="Malgun Gothic" w:cs="Malgun Gothic"/>
+              </w:rPr>
+              <w:t>DB</w:t>
+            </w:r>
+            <w:r>
+              <w:rPr>
+                <w:rtl w:val="0"/>
+                <w:color w:val="000000"/>
+                <w:rFonts w:ascii="Malgun Gothic" w:eastAsia="Malgun Gothic" w:hAnsi="Malgun Gothic" w:cs="Malgun Gothic"/>
+              </w:rPr>
+              <w:t>연동</w:t>
             </w:r>
           </w:p>
         </w:tc>
@@ -4337,7 +4319,7 @@
               </w:rPr>
               <w:drawing>
                 <wp:inline distT="0" distB="0" distL="0" distR="0">
-                  <wp:extent cx="434340" cy="234315"/>
+                  <wp:extent cx="434975" cy="234950"/>
                   <wp:effectExtent l="0" t="0" r="0" b="0"/>
                   <wp:docPr id="18" name="image1.png"/>
                   <wp:cNvGraphicFramePr>
@@ -4347,7 +4329,7 @@
                     <a:graphicData uri="http://schemas.openxmlformats.org/drawingml/2006/picture">
                       <pic:pic xmlns:pic="http://schemas.openxmlformats.org/drawingml/2006/picture">
                         <pic:nvPicPr>
-                          <pic:cNvPr id="6" name="Picture 6" descr="C:/Users/bada6/AppData/Roaming/PolarisOffice/ETemp/5904_16671904/image1.png"/>
+                          <pic:cNvPr id="6" name="Picture 6" descr="C:/Users/bada6/AppData/Roaming/PolarisOffice/ETemp/10592_8531344/image1.png"/>
                           <pic:cNvPicPr>
                             <a:picLocks noChangeAspect="1" noChangeArrowheads="1"/>
                           </pic:cNvPicPr>
@@ -4362,7 +4344,7 @@
                         <pic:spPr>
                           <a:xfrm>
                             <a:off x="0" y="0"/>
-                            <a:ext cx="434975" cy="234950"/>
+                            <a:ext cx="435610" cy="235585"/>
                           </a:xfrm>
                           <a:prstGeom prst="rect"/>
                           <a:ln cap="flat"/>
@@ -4664,7 +4646,7 @@
               </w:rPr>
               <w:drawing>
                 <wp:inline distT="0" distB="0" distL="0" distR="0">
-                  <wp:extent cx="1077595" cy="234315"/>
+                  <wp:extent cx="1078230" cy="234950"/>
                   <wp:effectExtent l="0" t="0" r="0" b="0"/>
                   <wp:docPr id="19" name="image1.png"/>
                   <wp:cNvGraphicFramePr>
@@ -4674,7 +4656,7 @@
                     <a:graphicData uri="http://schemas.openxmlformats.org/drawingml/2006/picture">
                       <pic:pic xmlns:pic="http://schemas.openxmlformats.org/drawingml/2006/picture">
                         <pic:nvPicPr>
-                          <pic:cNvPr id="7" name="Picture 7" descr="C:/Users/bada6/AppData/Roaming/PolarisOffice/ETemp/5904_16671904/image1.png"/>
+                          <pic:cNvPr id="7" name="Picture 7" descr="C:/Users/bada6/AppData/Roaming/PolarisOffice/ETemp/10592_8531344/image1.png"/>
                           <pic:cNvPicPr preferRelativeResize="0">
                             <a:picLocks noChangeAspect="1" noChangeArrowheads="1"/>
                           </pic:cNvPicPr>
@@ -4689,7 +4671,7 @@
                         <pic:spPr>
                           <a:xfrm>
                             <a:off x="0" y="0"/>
-                            <a:ext cx="1078230" cy="234950"/>
+                            <a:ext cx="1078865" cy="235585"/>
                           </a:xfrm>
                           <a:prstGeom prst="rect"/>
                           <a:ln cap="flat"/>
@@ -5833,6 +5815,13 @@
                 <w:color w:val="000000"/>
               </w:rPr>
             </w:pPr>
+            <w:r>
+              <w:rPr>
+                <w:rtl w:val="0"/>
+                <w:color w:val="000000"/>
+              </w:rPr>
+              <w:t xml:space="preserve">Google Ads</w:t>
+            </w:r>
           </w:p>
         </w:tc>
         <w:tc>
@@ -7548,6 +7537,15 @@
               </w:rPr>
               <w:t xml:space="preserve">Android Studio</w:t>
             </w:r>
+            <w:r>
+              <w:rPr>
+                <w:color w:val="000000"/>
+                <w:sz w:val="20"/>
+                <w:szCs w:val="20"/>
+                <w:rFonts w:ascii="Malgun Gothic" w:eastAsia="Malgun Gothic" w:hAnsi="Malgun Gothic" w:cs="Malgun Gothic"/>
+              </w:rPr>
+              <w:t xml:space="preserve">, Mysql, Mssql, Atom</w:t>
+            </w:r>
           </w:p>
         </w:tc>
       </w:tr>
@@ -8238,15 +8236,6 @@
                 <w:rFonts w:ascii="Malgun Gothic" w:eastAsia="Malgun Gothic" w:hAnsi="Malgun Gothic" w:cs="Malgun Gothic"/>
               </w:rPr>
             </w:pPr>
-            <w:r>
-              <w:rPr>
-                <w:color w:val="000000"/>
-                <w:sz w:val="20"/>
-                <w:szCs w:val="20"/>
-                <w:rFonts w:ascii="Malgun Gothic" w:eastAsia="Malgun Gothic" w:hAnsi="Malgun Gothic" w:cs="Malgun Gothic"/>
-              </w:rPr>
-              <w:t>java</w:t>
-            </w:r>
           </w:p>
         </w:tc>
       </w:tr>
@@ -8930,7 +8919,7 @@
                       <wps:spPr>
                         <a:xfrm>
                           <a:off x="0" y="0"/>
-                          <a:ext cx="1563370" cy="448945"/>
+                          <a:ext cx="1564005" cy="449580"/>
                         </a:xfrm>
                         <a:prstGeom prst="roundRect"/>
                         <a:ln cap="flat"/>
@@ -8983,7 +8972,7 @@
           </mc:Choice>
           <mc:Fallback>
             <w:pict>
-              <v:roundrect id="_x0000_s25" type="#_x0000_t2" style="position:absolute;left:0;margin-left:147pt;mso-position-horizontal:absolute;mso-position-horizontal-relative:text;margin-top:45pt;mso-position-vertical:absolute;mso-position-vertical-relative:text;width:123.0pt;height:35.3pt;v-text-anchor:middle;z-index:251624976" strokecolor="#41719c" o:allowoverlap="1" strokeweight="1pt" fillcolor="#5b9bd5" filled="t" arcsize="10923f">
+              <v:roundrect id="_x0000_s25" type="#_x0000_t2" style="position:absolute;left:0;margin-left:147pt;mso-position-horizontal:absolute;mso-position-horizontal-relative:text;margin-top:45pt;mso-position-vertical:absolute;mso-position-vertical-relative:text;width:123.1pt;height:35.3pt;v-text-anchor:middle;z-index:251624976" strokecolor="#41719c" o:allowoverlap="1" strokeweight="1pt" fillcolor="#5b9bd5" filled="t" arcsize="10923f">
                 <v:stroke joinstyle="miter"/>
                 <v:textbox style="" inset="7pt,2pt,7pt,2pt">
                   <w:txbxContent>
@@ -9048,7 +9037,7 @@
                       <wps:spPr>
                         <a:xfrm flipH="1">
                           <a:off x="0" y="0"/>
-                          <a:ext cx="306070" cy="620395"/>
+                          <a:ext cx="306705" cy="621030"/>
                         </a:xfrm>
                         <a:prstGeom prst="bentConnector3">
                           <a:avLst>
@@ -9085,7 +9074,7 @@
           </mc:Choice>
           <mc:Fallback>
             <w:pict>
-              <v:shape id="_x0000_s26" style="position:absolute;left:0;margin-left:119pt;mso-position-horizontal:absolute;mso-position-horizontal-relative:text;margin-top:17pt;mso-position-vertical:absolute;mso-position-vertical-relative:text;width:24.0pt;height:48.8pt;flip:x;v-text-anchor:middle;z-index:251624980" coordsize="305435,619760" adj="96833" path="m,l295910,,295910,619760,305435,619760e" strokecolor="#5b9bd5" o:allowoverlap="1" strokeweight="0.50pt" filled="f">
+              <v:shape id="_x0000_s26" style="position:absolute;left:0;margin-left:119pt;mso-position-horizontal:absolute;mso-position-horizontal-relative:text;margin-top:17pt;mso-position-vertical:absolute;mso-position-vertical-relative:text;width:24.1pt;height:48.8pt;flip:x;v-text-anchor:middle;z-index:251624980" coordsize="306070,620395" adj="96833" path="m,l296545,,296545,620395,306070,620395e" strokecolor="#5b9bd5" o:allowoverlap="1" strokeweight="0.50pt" filled="f">
                 <v:stroke joinstyle="miter"/>
               </v:shape>
             </w:pict>
@@ -9099,18 +9088,18 @@
         <mc:AlternateContent>
           <mc:Choice Requires="wps">
             <w:drawing>
-              <wp:anchor distT="0" distB="0" distL="114300" distR="114300" simplePos="0" relativeHeight="251624981" behindDoc="0" locked="0" layoutInCell="1" allowOverlap="1">
+              <wp:anchor distT="0" distB="0" distL="114300" distR="114300" simplePos="0" relativeHeight="251624985" behindDoc="0" locked="0" layoutInCell="1" allowOverlap="1">
                 <wp:simplePos x="0" y="0"/>
                 <wp:positionH relativeFrom="column">
-                  <wp:posOffset>3477899</wp:posOffset>
+                  <wp:posOffset>3460755</wp:posOffset>
                 </wp:positionH>
                 <wp:positionV relativeFrom="paragraph">
-                  <wp:posOffset>161295</wp:posOffset>
+                  <wp:posOffset>200030</wp:posOffset>
                 </wp:positionV>
-                <wp:extent cx="208915" cy="597535"/>
-                <wp:effectExtent l="0" t="8890" r="43180" b="0"/>
+                <wp:extent cx="468630" cy="598170"/>
+                <wp:effectExtent l="0" t="43180" r="0" b="8890"/>
                 <wp:wrapNone/>
-                <wp:docPr id="27" name="도형 22"/>
+                <wp:docPr id="51" name="도형 26"/>
                 <wp:cNvGraphicFramePr>
                   <a:graphicFrameLocks xmlns:a="http://schemas.openxmlformats.org/drawingml/2006/main"/>
                 </wp:cNvGraphicFramePr>
@@ -9119,13 +9108,13 @@
                     <wps:wsp>
                       <wps:cNvSpPr/>
                       <wps:spPr>
-                        <a:xfrm>
+                        <a:xfrm flipH="1" flipV="1">
                           <a:off x="0" y="0"/>
-                          <a:ext cx="210185" cy="598805"/>
+                          <a:ext cx="469265" cy="598805"/>
                         </a:xfrm>
                         <a:prstGeom prst="bentConnector3">
                           <a:avLst>
-                            <a:gd name="adj1" fmla="val 100352"/>
+                            <a:gd name="adj1" fmla="val 1755"/>
                           </a:avLst>
                         </a:prstGeom>
                         <a:ln cap="flat">
@@ -9158,7 +9147,7 @@
           </mc:Choice>
           <mc:Fallback>
             <w:pict>
-              <v:shape id="_x0000_s27" style="position:absolute;left:0;margin-left:274pt;mso-position-horizontal:absolute;mso-position-horizontal-relative:text;margin-top:13pt;mso-position-vertical:absolute;mso-position-vertical-relative:text;width:16.5pt;height:47.1pt;v-text-anchor:middle;z-index:251624981" coordsize="209550,598170" adj="100352" path="m,l210185,,210185,598170,209550,598170e" strokecolor="#5b9bd5" o:allowoverlap="1" strokeweight="0.50pt" filled="f">
+              <v:shape id="_x0000_s51" style="position:absolute;left:0;margin-left:273pt;mso-position-horizontal:absolute;mso-position-horizontal-relative:text;margin-top:16pt;mso-position-vertical:absolute;mso-position-vertical-relative:text;width:36.8pt;height:47.1pt;flip:x y;v-text-anchor:middle;z-index:251624985" coordsize="468630,598170" adj="1755" path="m,l8255,,8255,598170,468630,598170e" strokecolor="#5b9bd5" o:allowoverlap="1" strokeweight="0.50pt" filled="f">
                 <v:stroke joinstyle="miter"/>
               </v:shape>
             </w:pict>
@@ -9182,6 +9171,79 @@
       <w:pPr>
         <w:rPr/>
       </w:pPr>
+      <w:r>
+        <w:rPr>
+          <w:sz w:val="20"/>
+        </w:rPr>
+        <mc:AlternateContent>
+          <mc:Choice Requires="wps">
+            <w:drawing>
+              <wp:anchor distT="0" distB="0" distL="114300" distR="114300" simplePos="0" relativeHeight="251624981" behindDoc="0" locked="0" layoutInCell="1" allowOverlap="1">
+                <wp:simplePos x="0" y="0"/>
+                <wp:positionH relativeFrom="column">
+                  <wp:posOffset>3478535</wp:posOffset>
+                </wp:positionH>
+                <wp:positionV relativeFrom="paragraph">
+                  <wp:posOffset>43820</wp:posOffset>
+                </wp:positionV>
+                <wp:extent cx="208915" cy="377825"/>
+                <wp:effectExtent l="0" t="8890" r="0" b="43180"/>
+                <wp:wrapNone/>
+                <wp:docPr id="27" name="도형 22"/>
+                <wp:cNvGraphicFramePr>
+                  <a:graphicFrameLocks xmlns:a="http://schemas.openxmlformats.org/drawingml/2006/main"/>
+                </wp:cNvGraphicFramePr>
+                <a:graphic xmlns:a="http://schemas.openxmlformats.org/drawingml/2006/main">
+                  <a:graphicData uri="http://schemas.microsoft.com/office/word/2010/wordprocessingShape">
+                    <wps:wsp>
+                      <wps:cNvSpPr/>
+                      <wps:spPr>
+                        <a:xfrm>
+                          <a:off x="0" y="0"/>
+                          <a:ext cx="209550" cy="378460"/>
+                        </a:xfrm>
+                        <a:prstGeom prst="bentConnector3">
+                          <a:avLst>
+                            <a:gd name="adj1" fmla="val 49870"/>
+                          </a:avLst>
+                        </a:prstGeom>
+                        <a:ln cap="flat">
+                          <a:headEnd type="none" w="med" len="med"/>
+                          <a:tailEnd type="triangle" w="med" len="med"/>
+                        </a:ln>
+                      </wps:spPr>
+                      <wps:style>
+                        <a:lnRef idx="1">
+                          <a:schemeClr val="accent1"/>
+                        </a:lnRef>
+                        <a:fillRef idx="0">
+                          <a:schemeClr val="accent1"/>
+                        </a:fillRef>
+                        <a:effectRef idx="0">
+                          <a:schemeClr val="accent1"/>
+                        </a:effectRef>
+                        <a:fontRef idx="minor">
+                          <a:schemeClr val="tx1"/>
+                        </a:fontRef>
+                      </wps:style>
+                      <wps:bodyPr rot="0" spcFirstLastPara="0" vertOverflow="overflow" horzOverflow="overflow" vert="horz" wrap="square" lIns="90170" tIns="22860" rIns="90170" bIns="22860" numCol="1" spcCol="0" rtlCol="0" fromWordArt="0" anchor="ctr" anchorCtr="0" forceAA="0" compatLnSpc="0">
+                        <a:prstTxWarp prst="textNoShape"/>
+                      </wps:bodyPr>
+                    </wps:wsp>
+                  </a:graphicData>
+                </a:graphic>
+              </wp:anchor>
+            </w:drawing>
+          </mc:Choice>
+          <mc:Fallback>
+            <w:pict>
+              <v:shape id="_x0000_s27" style="position:absolute;left:0;margin-left:274pt;mso-position-horizontal:absolute;mso-position-horizontal-relative:text;margin-top:3pt;mso-position-vertical:absolute;mso-position-vertical-relative:text;width:16.4pt;height:29.7pt;v-text-anchor:middle;z-index:251624981" coordsize="208915,377825" adj="49870" path="m,l104140,,104140,377825,208915,377825e" strokecolor="#5b9bd5" o:allowoverlap="1" strokeweight="0.50pt" filled="f">
+                <v:stroke joinstyle="miter"/>
+              </v:shape>
+            </w:pict>
+          </mc:Fallback>
+        </mc:AlternateContent>
+      </w:r>
     </w:p>
     <w:p>
       <w:pPr>
@@ -9216,7 +9278,7 @@
                       <wps:spPr>
                         <a:xfrm>
                           <a:off x="0" y="0"/>
-                          <a:ext cx="1675130" cy="566420"/>
+                          <a:ext cx="1675765" cy="567055"/>
                         </a:xfrm>
                         <a:prstGeom prst="roundRect"/>
                         <a:ln cap="flat"/>
@@ -9275,7 +9337,7 @@
           </mc:Choice>
           <mc:Fallback>
             <w:pict>
-              <v:roundrect id="_x0000_s28" type="#_x0000_t2" style="position:absolute;left:0;margin-left:55pt;mso-position-horizontal:absolute;mso-position-horizontal-relative:text;margin-top:15pt;mso-position-vertical:absolute;mso-position-vertical-relative:text;width:131.8pt;height:44.5pt;v-text-anchor:middle;z-index:251624979" strokecolor="#41719c" o:allowoverlap="1" strokeweight="1pt" fillcolor="#5b9bd5" filled="t" arcsize="10923f">
+              <v:roundrect id="_x0000_s28" type="#_x0000_t2" style="position:absolute;left:0;margin-left:55pt;mso-position-horizontal:absolute;mso-position-horizontal-relative:text;margin-top:15pt;mso-position-vertical:absolute;mso-position-vertical-relative:text;width:131.9pt;height:44.6pt;v-text-anchor:middle;z-index:251624979" strokecolor="#41719c" o:allowoverlap="1" strokeweight="1pt" fillcolor="#5b9bd5" filled="t" arcsize="10923f">
                 <v:stroke joinstyle="miter"/>
                 <v:textbox style="" inset="7pt,2pt,7pt,2pt">
                   <w:txbxContent>
@@ -9338,7 +9400,7 @@
                       <wps:spPr>
                         <a:xfrm>
                           <a:off x="0" y="0"/>
-                          <a:ext cx="1651635" cy="560705"/>
+                          <a:ext cx="1652270" cy="561340"/>
                         </a:xfrm>
                         <a:prstGeom prst="roundRect"/>
                         <a:ln cap="flat"/>
@@ -9451,10 +9513,10 @@
               <wp:anchor distT="0" distB="0" distL="114300" distR="114300" simplePos="0" relativeHeight="251624977" behindDoc="0" locked="0" layoutInCell="1" allowOverlap="1">
                 <wp:simplePos x="0" y="0"/>
                 <wp:positionH relativeFrom="column">
-                  <wp:posOffset>2799084</wp:posOffset>
+                  <wp:posOffset>763275</wp:posOffset>
                 </wp:positionH>
                 <wp:positionV relativeFrom="paragraph">
-                  <wp:posOffset>278135</wp:posOffset>
+                  <wp:posOffset>321315</wp:posOffset>
                 </wp:positionV>
                 <wp:extent cx="1607820" cy="536575"/>
                 <wp:effectExtent l="15875" t="15875" r="15875" b="15875"/>
@@ -9470,7 +9532,7 @@
                       <wps:spPr>
                         <a:xfrm>
                           <a:off x="0" y="0"/>
-                          <a:ext cx="1609090" cy="537845"/>
+                          <a:ext cx="1609725" cy="538480"/>
                         </a:xfrm>
                         <a:prstGeom prst="roundRect"/>
                         <a:ln cap="flat"/>
@@ -9529,7 +9591,7 @@
           </mc:Choice>
           <mc:Fallback>
             <w:pict>
-              <v:roundrect id="_x0000_s30" type="#_x0000_t2" style="position:absolute;left:0;margin-left:220pt;mso-position-horizontal:absolute;mso-position-horizontal-relative:text;margin-top:22pt;mso-position-vertical:absolute;mso-position-vertical-relative:text;width:126.6pt;height:42.3pt;v-text-anchor:middle;z-index:251624977" strokecolor="#41719c" o:allowoverlap="1" strokeweight="1pt" fillcolor="#5b9bd5" filled="t" arcsize="10923f">
+              <v:roundrect id="_x0000_s30" type="#_x0000_t2" style="position:absolute;left:0;margin-left:60pt;mso-position-horizontal:absolute;mso-position-horizontal-relative:text;margin-top:25pt;mso-position-vertical:absolute;mso-position-vertical-relative:text;width:126.7pt;height:42.3pt;v-text-anchor:middle;z-index:251624977" strokecolor="#41719c" o:allowoverlap="1" strokeweight="1pt" fillcolor="#5b9bd5" filled="t" arcsize="10923f">
                 <v:stroke joinstyle="miter"/>
                 <v:textbox style="" inset="7pt,2pt,7pt,2pt">
                   <w:txbxContent>
@@ -9573,13 +9635,13 @@
               <wp:anchor distT="0" distB="0" distL="114300" distR="114300" simplePos="0" relativeHeight="251624982" behindDoc="0" locked="0" layoutInCell="1" allowOverlap="1">
                 <wp:simplePos x="0" y="0"/>
                 <wp:positionH relativeFrom="column">
-                  <wp:posOffset>3703960</wp:posOffset>
+                  <wp:posOffset>1522100</wp:posOffset>
                 </wp:positionH>
                 <wp:positionV relativeFrom="paragraph">
-                  <wp:posOffset>36199</wp:posOffset>
+                  <wp:posOffset>87635</wp:posOffset>
                 </wp:positionV>
                 <wp:extent cx="914400" cy="914400"/>
-                <wp:effectExtent l="43180" t="0" r="43180" b="0"/>
+                <wp:effectExtent l="43180" t="8890" r="43180" b="0"/>
                 <wp:wrapNone/>
                 <wp:docPr id="31" name="도형 23"/>
                 <wp:cNvGraphicFramePr>
@@ -9592,7 +9654,7 @@
                       <wps:spPr>
                         <a:xfrm>
                           <a:off x="0" y="0"/>
-                          <a:ext cx="1270" cy="218440"/>
+                          <a:ext cx="1905" cy="219075"/>
                         </a:xfrm>
                         <a:prstGeom prst="straightConnector1"/>
                         <a:ln cap="flat">
@@ -9625,7 +9687,80 @@
           </mc:Choice>
           <mc:Fallback>
             <w:pict>
-              <v:shape id="_x0000_s31" style="position:absolute;left:0;margin-left:292pt;mso-position-horizontal:absolute;mso-position-horizontal-relative:text;margin-top:3pt;mso-position-vertical:absolute;mso-position-vertical-relative:text;width:0.0pt;height:17.1pt;v-text-anchor:middle;z-index:251624982" coordsize="635,217805" path="m,l635,217805e" strokecolor="#5b9bd5" o:allowoverlap="1" strokeweight="0.50pt" filled="f">
+              <v:shape id="_x0000_s31" style="position:absolute;left:0;margin-left:120pt;mso-position-horizontal:absolute;mso-position-horizontal-relative:text;margin-top:7pt;mso-position-vertical:absolute;mso-position-vertical-relative:text;width:0.1pt;height:17.1pt;v-text-anchor:middle;z-index:251624982" coordsize="1270,218440" path="m,l1270,218440e" strokecolor="#5b9bd5" o:allowoverlap="1" strokeweight="0.50pt" filled="f">
+                <v:stroke joinstyle="miter"/>
+              </v:shape>
+            </w:pict>
+          </mc:Fallback>
+        </mc:AlternateContent>
+      </w:r>
+      <w:r>
+        <w:rPr>
+          <w:sz w:val="20"/>
+        </w:rPr>
+        <mc:AlternateContent>
+          <mc:Choice Requires="wps">
+            <w:drawing>
+              <wp:anchor distT="0" distB="0" distL="114300" distR="114300" simplePos="0" relativeHeight="251624984" behindDoc="0" locked="0" layoutInCell="1" allowOverlap="1">
+                <wp:simplePos x="0" y="0"/>
+                <wp:positionH relativeFrom="column">
+                  <wp:posOffset>2386969</wp:posOffset>
+                </wp:positionH>
+                <wp:positionV relativeFrom="paragraph">
+                  <wp:posOffset>154310</wp:posOffset>
+                </wp:positionV>
+                <wp:extent cx="1290955" cy="475615"/>
+                <wp:effectExtent l="0" t="0" r="43180" b="8890"/>
+                <wp:wrapNone/>
+                <wp:docPr id="41" name="도형 24"/>
+                <wp:cNvGraphicFramePr>
+                  <a:graphicFrameLocks xmlns:a="http://schemas.openxmlformats.org/drawingml/2006/main"/>
+                </wp:cNvGraphicFramePr>
+                <a:graphic xmlns:a="http://schemas.openxmlformats.org/drawingml/2006/main">
+                  <a:graphicData uri="http://schemas.microsoft.com/office/word/2010/wordprocessingShape">
+                    <wps:wsp>
+                      <wps:cNvSpPr/>
+                      <wps:spPr>
+                        <a:xfrm flipV="1">
+                          <a:off x="0" y="0"/>
+                          <a:ext cx="1291590" cy="476250"/>
+                        </a:xfrm>
+                        <a:prstGeom prst="bentConnector3">
+                          <a:avLst>
+                            <a:gd name="adj1" fmla="val 100042"/>
+                          </a:avLst>
+                        </a:prstGeom>
+                        <a:ln cap="flat">
+                          <a:headEnd type="none" w="med" len="med"/>
+                          <a:tailEnd type="triangle" w="med" len="med"/>
+                        </a:ln>
+                      </wps:spPr>
+                      <wps:style>
+                        <a:lnRef idx="1">
+                          <a:schemeClr val="accent1"/>
+                        </a:lnRef>
+                        <a:fillRef idx="0">
+                          <a:schemeClr val="accent1"/>
+                        </a:fillRef>
+                        <a:effectRef idx="0">
+                          <a:schemeClr val="accent1"/>
+                        </a:effectRef>
+                        <a:fontRef idx="minor">
+                          <a:schemeClr val="tx1"/>
+                        </a:fontRef>
+                      </wps:style>
+                      <wps:bodyPr rot="0" spcFirstLastPara="0" vertOverflow="overflow" horzOverflow="overflow" vert="horz" wrap="square" lIns="90170" tIns="22860" rIns="90170" bIns="22860" numCol="1" spcCol="0" rtlCol="0" fromWordArt="0" anchor="ctr" anchorCtr="0" forceAA="0" compatLnSpc="0">
+                        <a:prstTxWarp prst="textNoShape"/>
+                      </wps:bodyPr>
+                    </wps:wsp>
+                  </a:graphicData>
+                </a:graphic>
+              </wp:anchor>
+            </w:drawing>
+          </mc:Choice>
+          <mc:Fallback>
+            <w:pict>
+              <v:shape id="_x0000_s41" style="position:absolute;left:0;margin-left:188pt;mso-position-horizontal:absolute;mso-position-horizontal-relative:text;margin-top:12pt;mso-position-vertical:absolute;mso-position-vertical-relative:text;width:101.6pt;height:37.4pt;flip:y;v-text-anchor:middle;z-index:251624984" coordsize="1290955,475615" adj="100042" path="m,l1291590,,1291590,475615,1290955,475615e" strokecolor="#5b9bd5" o:allowoverlap="1" strokeweight="0.50pt" filled="f">
                 <v:stroke joinstyle="miter"/>
               </v:shape>
             </w:pict>
@@ -11854,55 +11989,7 @@
               <w:rPr>
                 <w:rtl w:val="0"/>
               </w:rPr>
-              <w:t xml:space="preserve">  작 성 일 :      </w:t>
-            </w:r>
-            <w:r>
-              <w:rPr>
-                <w:rtl w:val="0"/>
-              </w:rPr>
-              <w:t>2020</w:t>
-            </w:r>
-            <w:r>
-              <w:rPr>
-                <w:rtl w:val="0"/>
-              </w:rPr>
-              <w:t xml:space="preserve">년   </w:t>
-            </w:r>
-            <w:r>
-              <w:rPr>
-                <w:rtl w:val="0"/>
-              </w:rPr>
-              <w:t>02</w:t>
-            </w:r>
-            <w:r>
-              <w:rPr>
-                <w:rtl w:val="0"/>
-              </w:rPr>
-              <w:t xml:space="preserve">월 </w:t>
-            </w:r>
-            <w:r>
-              <w:rPr>
-                <w:rtl w:val="0"/>
-              </w:rPr>
-              <w:t>15</w:t>
-            </w:r>
-            <w:r>
-              <w:rPr>
-                <w:rtl w:val="0"/>
-              </w:rPr>
-              <w:t xml:space="preserve">  일   </w:t>
-            </w:r>
-            <w:r>
-              <w:rPr>
-                <w:rtl w:val="0"/>
-              </w:rPr>
-              <w:t>토</w:t>
-            </w:r>
-            <w:r>
-              <w:rPr>
-                <w:rtl w:val="0"/>
-              </w:rPr>
-              <w:t xml:space="preserve">  요일</w:t>
+              <w:t xml:space="preserve">  작 성 일 :      2020년   02월 15  일   토  요일</w:t>
             </w:r>
           </w:p>
         </w:tc>
@@ -11930,13 +12017,7 @@
               <w:rPr>
                 <w:rtl w:val="0"/>
               </w:rPr>
-              <w:t xml:space="preserve">  작성자: </w:t>
-            </w:r>
-            <w:r>
-              <w:rPr>
-                <w:rtl w:val="0"/>
-              </w:rPr>
-              <w:t>정자경</w:t>
+              <w:t xml:space="preserve">  작성자: 정자경</w:t>
             </w:r>
           </w:p>
         </w:tc>
@@ -12117,6 +12198,13 @@
               <w:rPr/>
               <w:t>록</w:t>
             </w:r>
+          </w:p>
+          <w:p>
+            <w:pPr>
+              <w:jc w:val="center"/>
+              <w:spacing w:lineRule="auto" w:line="240" w:after="0"/>
+              <w:rPr/>
+            </w:pPr>
           </w:p>
           <w:p>
             <w:pPr>
@@ -12325,6 +12413,10 @@
               <w:spacing w:lineRule="auto" w:line="240" w:after="0"/>
               <w:rPr/>
             </w:pPr>
+            <w:r>
+              <w:rPr/>
+              <w:t>예정</w:t>
+            </w:r>
           </w:p>
         </w:tc>
         <w:tc>
@@ -12361,6 +12453,534 @@
               <w:spacing w:lineRule="auto" w:line="240" w:after="0"/>
               <w:rPr/>
             </w:pPr>
+          </w:p>
+        </w:tc>
+      </w:tr>
+    </w:tbl>
+    <w:p>
+      <w:pPr>
+        <w:rPr/>
+      </w:pPr>
+    </w:p>
+    <w:p>
+      <w:pPr>
+        <w:rPr/>
+      </w:pPr>
+    </w:p>
+    <w:p>
+      <w:pPr>
+        <w:rPr/>
+      </w:pPr>
+    </w:p>
+    <w:p>
+      <w:pPr>
+        <w:rPr/>
+      </w:pPr>
+    </w:p>
+    <w:tbl>
+      <w:tblID w:val="0"/>
+      <w:tblPr>
+        <w:tblBorders>
+          <w:top w:val="single" w:sz="8" w:space="0" w:color="000000"/>
+          <w:left w:val="single" w:sz="8" w:space="0" w:color="000000"/>
+          <w:bottom w:val="single" w:sz="8" w:space="0" w:color="000000"/>
+          <w:right w:val="single" w:sz="8" w:space="0" w:color="000000"/>
+          <w:insideH w:val="single" w:sz="8" w:space="0" w:color="000000"/>
+          <w:insideV w:val="single" w:sz="8" w:space="0" w:color="000000"/>
+        </w:tblBorders>
+        <w:tblCellMar>
+          <w:left w:w="0" w:type="dxa"/>
+          <w:top w:w="0" w:type="dxa"/>
+          <w:right w:w="0" w:type="dxa"/>
+          <w:bottom w:w="0" w:type="dxa"/>
+        </w:tblCellMar>
+        <w:tblW w:w="9030" w:type="dxa"/>
+        <w:tblLook w:val="000600" w:firstRow="0" w:lastRow="0" w:firstColumn="0" w:lastColumn="0" w:noHBand="1" w:noVBand="1"/>
+        <w:tblLayout w:type="fixed"/>
+      </w:tblPr>
+      <w:tblGrid>
+        <w:gridCol w:w="3690"/>
+        <w:gridCol w:w="1780"/>
+        <w:gridCol w:w="1780"/>
+        <w:gridCol w:w="1780"/>
+      </w:tblGrid>
+      <w:tr>
+        <w:trPr>
+          <w:trHeight w:hRule="atleast" w:val="400"/>
+        </w:trPr>
+        <w:tc>
+          <w:tcPr>
+            <w:tcW w:type="dxa" w:w="9030"/>
+            <w:tcMar>
+              <w:left w:w="100" w:type="dxa"/>
+              <w:right w:w="100" w:type="dxa"/>
+            </w:tcMar>
+            <w:vAlign w:val="top"/>
+            <w:gridSpan w:val="4"/>
+            <w:shd w:val="clear" w:color="E7E6E6" w:themeColor="background2" w:fill="AEAAAA" w:themeFill="background2" w:themeFillShade="BF"/>
+          </w:tcPr>
+          <w:p>
+            <w:pPr>
+              <w:jc w:val="center"/>
+              <w:spacing w:lineRule="auto" w:line="240" w:after="0"/>
+              <w:rPr>
+                <w:rtl w:val="0"/>
+              </w:rPr>
+            </w:pPr>
+            <w:r>
+              <w:rPr>
+                <w:rtl w:val="0"/>
+              </w:rPr>
+              <w:t xml:space="preserve">  작 성 일 :      2020년   02월 </w:t>
+            </w:r>
+            <w:r>
+              <w:rPr>
+                <w:rtl w:val="0"/>
+              </w:rPr>
+              <w:t>19</w:t>
+            </w:r>
+            <w:r>
+              <w:rPr>
+                <w:rtl w:val="0"/>
+              </w:rPr>
+              <w:t xml:space="preserve"> 일   </w:t>
+            </w:r>
+            <w:r>
+              <w:rPr>
+                <w:rtl w:val="0"/>
+              </w:rPr>
+              <w:t>수</w:t>
+            </w:r>
+            <w:r>
+              <w:rPr>
+                <w:rtl w:val="0"/>
+              </w:rPr>
+              <w:t>요일</w:t>
+            </w:r>
+          </w:p>
+        </w:tc>
+      </w:tr>
+      <w:tr>
+        <w:trPr/>
+        <w:tc>
+          <w:tcPr>
+            <w:tcW w:type="dxa" w:w="9030"/>
+            <w:tcMar>
+              <w:left w:w="100" w:type="dxa"/>
+              <w:right w:w="100" w:type="dxa"/>
+            </w:tcMar>
+            <w:vAlign w:val="top"/>
+            <w:gridSpan w:val="4"/>
+            <w:shd w:val="clear" w:color="E7E6E6" w:themeColor="background2" w:fill="AEAAAA" w:themeFill="background2" w:themeFillShade="BF"/>
+          </w:tcPr>
+          <w:p>
+            <w:pPr>
+              <w:jc w:val="center"/>
+              <w:spacing w:lineRule="auto" w:line="240" w:after="0"/>
+              <w:rPr/>
+            </w:pPr>
+            <w:r>
+              <w:rPr>
+                <w:rtl w:val="0"/>
+              </w:rPr>
+              <w:t xml:space="preserve">  작성자: 정자경</w:t>
+            </w:r>
+          </w:p>
+        </w:tc>
+      </w:tr>
+      <w:tr>
+        <w:trPr/>
+        <w:tc>
+          <w:tcPr>
+            <w:tcW w:type="dxa" w:w="3690"/>
+            <w:tcMar>
+              <w:left w:w="100" w:type="dxa"/>
+              <w:right w:w="100" w:type="dxa"/>
+            </w:tcMar>
+            <w:vAlign w:val="top"/>
+            <w:shd w:val="clear" w:color="E7E6E6" w:themeColor="background2" w:fill="AEAAAA" w:themeFill="background2" w:themeFillShade="BF"/>
+          </w:tcPr>
+          <w:p>
+            <w:pPr>
+              <w:jc w:val="center"/>
+              <w:spacing w:lineRule="auto" w:line="240" w:after="0"/>
+              <w:rPr>
+                <w:b w:val="0"/>
+              </w:rPr>
+            </w:pPr>
+            <w:r>
+              <w:rPr>
+                <w:b w:val="0"/>
+              </w:rPr>
+              <w:t>업무</w:t>
+            </w:r>
+          </w:p>
+        </w:tc>
+        <w:tc>
+          <w:tcPr>
+            <w:tcW w:type="dxa" w:w="1780"/>
+            <w:tcMar>
+              <w:left w:w="100" w:type="dxa"/>
+              <w:right w:w="100" w:type="dxa"/>
+            </w:tcMar>
+            <w:vAlign w:val="top"/>
+            <w:shd w:val="clear"/>
+          </w:tcPr>
+          <w:p>
+            <w:pPr>
+              <w:jc w:val="center"/>
+              <w:spacing w:lineRule="auto" w:line="240" w:after="0"/>
+              <w:rPr>
+                <w:color w:val="FC6600"/>
+              </w:rPr>
+            </w:pPr>
+            <w:r>
+              <w:rPr>
+                <w:color w:val="FC6600"/>
+              </w:rPr>
+              <w:t>-activity_lock.xml</w:t>
+            </w:r>
+          </w:p>
+          <w:p>
+            <w:pPr>
+              <w:jc w:val="center"/>
+              <w:spacing w:lineRule="auto" w:line="240" w:after="0"/>
+              <w:rPr>
+                <w:b w:val="0"/>
+              </w:rPr>
+            </w:pPr>
+            <w:r>
+              <w:rPr>
+                <w:color w:val="FC6600"/>
+              </w:rPr>
+              <w:t>(</w:t>
+            </w:r>
+            <w:r>
+              <w:rPr>
+                <w:color w:val="FC6600"/>
+              </w:rPr>
+              <w:t>example.xml</w:t>
+            </w:r>
+            <w:r>
+              <w:rPr>
+                <w:color w:val="FC6600"/>
+              </w:rPr>
+              <w:t>)</w:t>
+            </w:r>
+          </w:p>
+          <w:p>
+            <w:pPr>
+              <w:jc w:val="center"/>
+              <w:spacing w:lineRule="auto" w:line="240" w:after="0"/>
+              <w:rPr>
+                <w:b w:val="0"/>
+              </w:rPr>
+            </w:pPr>
+            <w:r>
+              <w:rPr>
+                <w:b w:val="0"/>
+              </w:rPr>
+              <w:t xml:space="preserve">관리자 </w:t>
+            </w:r>
+            <w:r>
+              <w:rPr>
+                <w:b w:val="0"/>
+              </w:rPr>
+              <w:t xml:space="preserve">로그인화면 구현</w:t>
+            </w:r>
+          </w:p>
+        </w:tc>
+        <w:tc>
+          <w:tcPr>
+            <w:tcW w:type="dxa" w:w="1780"/>
+            <w:tcMar>
+              <w:left w:w="100" w:type="dxa"/>
+              <w:right w:w="100" w:type="dxa"/>
+            </w:tcMar>
+            <w:vAlign w:val="top"/>
+            <w:shd w:val="clear"/>
+          </w:tcPr>
+          <w:p>
+            <w:pPr>
+              <w:jc w:val="center"/>
+              <w:spacing w:lineRule="auto" w:line="240" w:after="0"/>
+              <w:rPr>
+                <w:b w:val="0"/>
+              </w:rPr>
+            </w:pPr>
+            <w:r>
+              <w:rPr>
+                <w:b w:val="0"/>
+              </w:rPr>
+              <w:t>구글스토어</w:t>
+            </w:r>
+          </w:p>
+        </w:tc>
+        <w:tc>
+          <w:tcPr>
+            <w:tcW w:type="dxa" w:w="1780"/>
+            <w:tcMar>
+              <w:left w:w="100" w:type="dxa"/>
+              <w:right w:w="100" w:type="dxa"/>
+            </w:tcMar>
+            <w:vAlign w:val="top"/>
+            <w:shd w:val="clear"/>
+          </w:tcPr>
+          <w:p>
+            <w:pPr>
+              <w:jc w:val="center"/>
+              <w:spacing w:lineRule="auto" w:line="240" w:after="0"/>
+              <w:rPr>
+                <w:b w:val="0"/>
+              </w:rPr>
+            </w:pPr>
+            <w:r>
+              <w:rPr>
+                <w:b w:val="0"/>
+              </w:rPr>
+              <w:t>+@</w:t>
+            </w:r>
+          </w:p>
+        </w:tc>
+      </w:tr>
+      <w:tr>
+        <w:trPr>
+          <w:trHeight w:hRule="atleast" w:val="2235"/>
+        </w:trPr>
+        <w:tc>
+          <w:tcPr>
+            <w:tcW w:type="dxa" w:w="3690"/>
+            <w:tcMar>
+              <w:left w:w="100" w:type="dxa"/>
+              <w:right w:w="100" w:type="dxa"/>
+            </w:tcMar>
+            <w:vAlign w:val="top"/>
+            <w:shd w:val="clear" w:color="E7E6E6" w:themeColor="background2" w:fill="AEAAAA" w:themeFill="background2" w:themeFillShade="BF"/>
+          </w:tcPr>
+          <w:p>
+            <w:pPr>
+              <w:jc w:val="center"/>
+              <w:spacing w:lineRule="auto" w:line="240" w:after="0"/>
+              <w:rPr/>
+            </w:pPr>
+            <w:r>
+              <w:rPr>
+                <w:rtl w:val="0"/>
+              </w:rPr>
+              <w:t>업무계획</w:t>
+            </w:r>
+          </w:p>
+        </w:tc>
+        <w:tc>
+          <w:tcPr>
+            <w:tcW w:type="dxa" w:w="1780"/>
+            <w:tcMar>
+              <w:left w:w="100" w:type="dxa"/>
+              <w:right w:w="100" w:type="dxa"/>
+            </w:tcMar>
+            <w:vAlign w:val="top"/>
+            <w:shd w:val="clear"/>
+          </w:tcPr>
+          <w:p>
+            <w:pPr>
+              <w:jc w:val="center"/>
+              <w:spacing w:lineRule="auto" w:line="240" w:after="0"/>
+              <w:ind w:left="200" w:hanging="200"/>
+              <w:rPr/>
+            </w:pPr>
+            <w:r>
+              <w:rPr/>
+              <w:t>-</w:t>
+            </w:r>
+            <w:r>
+              <w:rPr/>
+              <w:t xml:space="preserve">MySQL+PHP, </w:t>
+            </w:r>
+            <w:r>
+              <w:rPr/>
+              <w:t>카페24</w:t>
+            </w:r>
+          </w:p>
+          <w:p>
+            <w:pPr>
+              <w:jc w:val="center"/>
+              <w:spacing w:lineRule="auto" w:line="240" w:after="0"/>
+              <w:ind w:left="200" w:hanging="200"/>
+              <w:rPr/>
+            </w:pPr>
+            <w:r>
+              <w:rPr/>
+              <w:t>:</w:t>
+            </w:r>
+            <w:r>
+              <w:rPr/>
+              <w:t>DB</w:t>
+            </w:r>
+            <w:r>
+              <w:rPr/>
+              <w:t>연동</w:t>
+            </w:r>
+          </w:p>
+        </w:tc>
+        <w:tc>
+          <w:tcPr>
+            <w:tcW w:type="dxa" w:w="1780"/>
+            <w:tcMar>
+              <w:left w:w="100" w:type="dxa"/>
+              <w:right w:w="100" w:type="dxa"/>
+            </w:tcMar>
+            <w:vAlign w:val="top"/>
+            <w:shd w:val="clear"/>
+          </w:tcPr>
+          <w:p>
+            <w:pPr>
+              <w:jc w:val="center"/>
+              <w:spacing w:lineRule="auto" w:line="240" w:after="0"/>
+              <w:rPr/>
+            </w:pPr>
+            <w:r>
+              <w:rPr/>
+              <w:t>-</w:t>
+            </w:r>
+            <w:r>
+              <w:rPr/>
+              <w:t>어플등록</w:t>
+            </w:r>
+          </w:p>
+          <w:p>
+            <w:pPr>
+              <w:jc w:val="center"/>
+              <w:spacing w:lineRule="auto" w:line="240" w:after="0"/>
+              <w:rPr/>
+            </w:pPr>
+          </w:p>
+          <w:p>
+            <w:pPr>
+              <w:jc w:val="center"/>
+              <w:spacing w:lineRule="auto" w:line="240" w:after="0"/>
+              <w:rPr/>
+            </w:pPr>
+            <w:r>
+              <w:rPr/>
+              <w:t>-마켓딩광고</w:t>
+            </w:r>
+          </w:p>
+        </w:tc>
+        <w:tc>
+          <w:tcPr>
+            <w:tcW w:type="dxa" w:w="1780"/>
+            <w:tcMar>
+              <w:left w:w="100" w:type="dxa"/>
+              <w:right w:w="100" w:type="dxa"/>
+            </w:tcMar>
+            <w:vAlign w:val="top"/>
+            <w:shd w:val="clear"/>
+          </w:tcPr>
+          <w:p>
+            <w:pPr>
+              <w:jc w:val="center"/>
+              <w:spacing w:lineRule="auto" w:line="240" w:after="0"/>
+              <w:rPr/>
+            </w:pPr>
+            <w:r>
+              <w:rPr/>
+              <w:t>메모기능추가</w:t>
+            </w:r>
+          </w:p>
+        </w:tc>
+      </w:tr>
+      <w:tr>
+        <w:trPr>
+          <w:trHeight w:hRule="atleast" w:val="420"/>
+        </w:trPr>
+        <w:tc>
+          <w:tcPr>
+            <w:tcW w:type="dxa" w:w="3690"/>
+            <w:tcMar>
+              <w:left w:w="100" w:type="dxa"/>
+              <w:right w:w="100" w:type="dxa"/>
+            </w:tcMar>
+            <w:vAlign w:val="top"/>
+            <w:shd w:val="clear" w:color="E7E6E6" w:themeColor="background2" w:fill="AEAAAA" w:themeFill="background2" w:themeFillShade="BF"/>
+          </w:tcPr>
+          <w:p>
+            <w:pPr>
+              <w:jc w:val="center"/>
+              <w:spacing w:lineRule="auto" w:line="240" w:after="0"/>
+              <w:rPr/>
+            </w:pPr>
+            <w:r>
+              <w:rPr>
+                <w:rtl w:val="0"/>
+              </w:rPr>
+              <w:t xml:space="preserve">진행 상태</w:t>
+            </w:r>
+          </w:p>
+        </w:tc>
+        <w:tc>
+          <w:tcPr>
+            <w:tcW w:type="dxa" w:w="1780"/>
+            <w:tcMar>
+              <w:left w:w="100" w:type="dxa"/>
+              <w:right w:w="100" w:type="dxa"/>
+            </w:tcMar>
+            <w:vAlign w:val="top"/>
+            <w:shd w:val="clear"/>
+          </w:tcPr>
+          <w:p>
+            <w:pPr>
+              <w:jc w:val="center"/>
+              <w:spacing w:lineRule="auto" w:line="240" w:after="0"/>
+              <w:rPr/>
+            </w:pPr>
+            <w:r>
+              <w:rPr/>
+              <w:t>예정</w:t>
+            </w:r>
+          </w:p>
+        </w:tc>
+        <w:tc>
+          <w:tcPr>
+            <w:tcW w:type="dxa" w:w="1780"/>
+            <w:tcMar>
+              <w:left w:w="100" w:type="dxa"/>
+              <w:right w:w="100" w:type="dxa"/>
+            </w:tcMar>
+            <w:vAlign w:val="top"/>
+            <w:shd w:val="clear"/>
+          </w:tcPr>
+          <w:p>
+            <w:pPr>
+              <w:jc w:val="center"/>
+              <w:spacing w:lineRule="auto" w:line="240" w:after="0"/>
+              <w:rPr/>
+            </w:pPr>
+            <w:r>
+              <w:rPr/>
+              <w:t>예정</w:t>
+            </w:r>
+          </w:p>
+        </w:tc>
+        <w:tc>
+          <w:tcPr>
+            <w:tcW w:type="dxa" w:w="1780"/>
+            <w:tcMar>
+              <w:left w:w="100" w:type="dxa"/>
+              <w:right w:w="100" w:type="dxa"/>
+            </w:tcMar>
+            <w:vAlign w:val="top"/>
+            <w:shd w:val="clear"/>
+          </w:tcPr>
+          <w:p>
+            <w:pPr>
+              <w:jc w:val="center"/>
+              <w:spacing w:lineRule="auto" w:line="240" w:after="0"/>
+              <w:rPr/>
+            </w:pPr>
+            <w:r>
+              <w:rPr/>
+              <w:t>예정</w:t>
+            </w:r>
           </w:p>
         </w:tc>
       </w:tr>
